--- a/Technisch rapport.docx
+++ b/Technisch rapport.docx
@@ -23,7 +23,7 @@
           <w:lang w:val="en-US"/>
         </w:rPr>
         <w:drawing>
-          <wp:anchor distT="0" distB="0" distL="114300" distR="114300" simplePos="0" relativeHeight="251658240" behindDoc="0" locked="0" layoutInCell="1" allowOverlap="1" wp14:anchorId="5F9DAF0B" wp14:editId="77761FFA">
+          <wp:anchor distT="0" distB="0" distL="114300" distR="114300" simplePos="0" relativeHeight="251658240" behindDoc="0" locked="0" layoutInCell="1" allowOverlap="1" wp14:anchorId="5F9DAF0B" wp14:editId="5C7840EC">
             <wp:simplePos x="0" y="0"/>
             <wp:positionH relativeFrom="column">
               <wp:posOffset>0</wp:posOffset>
@@ -50,7 +50,7 @@
               <a:graphicData uri="http://schemas.openxmlformats.org/drawingml/2006/picture">
                 <pic:pic xmlns:pic="http://schemas.openxmlformats.org/drawingml/2006/picture">
                   <pic:nvPicPr>
-                    <pic:cNvPr id="0" name="Picture 1" descr="School:Users:gebruiker:Desktop:Schermafbeelding 2014-04-10 om 10.52.50.png"/>
+                    <pic:cNvPr id="1" name="Picture 1" descr="School:Users:gebruiker:Desktop:Schermafbeelding 2014-04-10 om 10.52.50.png"/>
                     <pic:cNvPicPr>
                       <a:picLocks noChangeAspect="1" noChangeArrowheads="1"/>
                     </pic:cNvPicPr>
@@ -720,38 +720,24 @@
     <w:p>
       <w:pPr>
         <w:rPr>
-          <w:rFonts w:ascii="Times" w:hAnsi="Times"/>
-        </w:rPr>
-      </w:pPr>
-      <w:r>
-        <w:rPr>
-          <w:rFonts w:ascii="Times" w:hAnsi="Times"/>
-        </w:rPr>
-        <w:t xml:space="preserve">In het </w:t>
-      </w:r>
-      <w:r>
-        <w:rPr>
-          <w:rFonts w:ascii="Times" w:hAnsi="Times"/>
-        </w:rPr>
-        <w:t>gevonden kenteken bevindt zich soms schaduw en/of overbelichting. Omdat dit storend kan zijn voor het herkennen van de karakters binnen het kenteken, is het beter dat de storende be</w:t>
-      </w:r>
-      <w:r>
-        <w:rPr>
-          <w:rFonts w:ascii="Times" w:hAnsi="Times"/>
-        </w:rPr>
-        <w:t>lichting geneutral</w:t>
-      </w:r>
-      <w:bookmarkStart w:id="5" w:name="_GoBack"/>
-      <w:bookmarkEnd w:id="5"/>
-      <w:r>
-        <w:rPr>
-          <w:rFonts w:ascii="Times" w:hAnsi="Times"/>
-        </w:rPr>
-        <w:t>iseerd wordt. Echter omdat niet ieder kenteken</w:t>
-      </w:r>
-      <w:r>
-        <w:rPr>
-          <w:rFonts w:ascii="Times" w:hAnsi="Times"/>
+          <w:rFonts w:ascii="Cambria" w:hAnsi="Cambria"/>
+        </w:rPr>
+      </w:pPr>
+      <w:r>
+        <w:rPr>
+          <w:rFonts w:ascii="Cambria" w:hAnsi="Cambria"/>
+        </w:rPr>
+        <w:t>In het gevonden kenteken bevindt zich soms schaduw en/of overbelichting. Omdat dit storend kan zijn voor het herkennen van de karakters binnen het kenteken, is het beter dat de storende be</w:t>
+      </w:r>
+      <w:r>
+        <w:rPr>
+          <w:rFonts w:ascii="Cambria" w:hAnsi="Cambria"/>
+        </w:rPr>
+        <w:t>lichting geneutraliseerd wordt. Echter omdat niet ieder kenteken</w:t>
+      </w:r>
+      <w:r>
+        <w:rPr>
+          <w:rFonts w:ascii="Cambria" w:hAnsi="Cambria"/>
         </w:rPr>
         <w:t xml:space="preserve"> schaduw/overbelichting bevat, leek het nuttig om eerst te testen of een van deze 2, of misschien zelfs beide, zich in het kenteken bevatten. Wanneer er namelijk geen van beide in het kenteken voorkomen, is het ook niet nodig om de afbeelding te wijzigen. Dit zorgt er dan vervolgens weer voor dat er tijdswinst is voor het totale programma.  </w:t>
       </w:r>
@@ -759,22 +745,25 @@
     <w:p>
       <w:pPr>
         <w:rPr>
-          <w:rFonts w:ascii="Times" w:hAnsi="Times"/>
-        </w:rPr>
-      </w:pPr>
-      <w:r>
-        <w:rPr>
-          <w:rFonts w:ascii="Times" w:hAnsi="Times"/>
+          <w:rFonts w:ascii="Cambria" w:hAnsi="Cambria"/>
+        </w:rPr>
+      </w:pPr>
+      <w:r>
+        <w:rPr>
+          <w:rFonts w:ascii="Cambria" w:hAnsi="Cambria"/>
         </w:rPr>
         <w:t xml:space="preserve">Als het </w:t>
       </w:r>
       <w:r>
         <w:rPr>
-          <w:rFonts w:ascii="Times" w:hAnsi="Times"/>
+          <w:rFonts w:ascii="Cambria" w:hAnsi="Cambria"/>
         </w:rPr>
         <w:t>neutraliseren van schaduw en overbelichting niet gedaan zou worden zouden er situaties kunnen ontstaan waarin letters verdwijnen wanneer de kleuren naar binaire waarden geconverteerd worden.</w:t>
       </w:r>
       <w:r>
+        <w:rPr>
+          <w:rFonts w:ascii="Cambria" w:hAnsi="Cambria"/>
+        </w:rPr>
         <w:br w:type="page"/>
       </w:r>
     </w:p>
@@ -782,21 +771,45 @@
       <w:pPr>
         <w:pStyle w:val="Kop1"/>
       </w:pPr>
-      <w:bookmarkStart w:id="6" w:name="_Toc258750063"/>
+      <w:bookmarkStart w:id="5" w:name="_Toc258750063"/>
       <w:r>
         <w:lastRenderedPageBreak/>
         <w:t>Algoritmen</w:t>
       </w:r>
+      <w:bookmarkEnd w:id="5"/>
+    </w:p>
+    <w:p>
+      <w:pPr>
+        <w:pStyle w:val="Kop2"/>
+      </w:pPr>
+      <w:bookmarkStart w:id="6" w:name="_Toc258750064"/>
+      <w:r>
+        <w:t>Inleiding</w:t>
+      </w:r>
       <w:bookmarkEnd w:id="6"/>
     </w:p>
     <w:p/>
     <w:p>
       <w:pPr>
+        <w:rPr>
+          <w:rFonts w:ascii="Cambria" w:hAnsi="Cambria"/>
+        </w:rPr>
+      </w:pPr>
+      <w:r>
+        <w:rPr>
+          <w:rFonts w:ascii="Cambria" w:hAnsi="Cambria"/>
+        </w:rPr>
+        <w:t>Om goed en snel tot een eindresultaat te komen is er voor gekozen om eerst een check te doen. In deze check wordt gekeken of er schaduw of overbelichting in het gevonden kenteken te ontdekken is. Wanneer dit niet het geval is kan de afbeelding in zijn volledigheid door. Echter wanneer er wel schaduw en/of overbelichting in het kenteken ontdekt is wordt het storende licht eerst geneutraliseerd.</w:t>
+      </w:r>
+    </w:p>
+    <w:p/>
+    <w:p>
+      <w:pPr>
         <w:pStyle w:val="Kop2"/>
       </w:pPr>
-      <w:bookmarkStart w:id="7" w:name="_Toc258750064"/>
-      <w:r>
-        <w:t>Inleiding</w:t>
+      <w:bookmarkStart w:id="7" w:name="_Toc258750065"/>
+      <w:r>
+        <w:t>Schaduw ontdekken</w:t>
       </w:r>
       <w:bookmarkEnd w:id="7"/>
     </w:p>
@@ -804,382 +817,453 @@
     <w:p>
       <w:pPr>
         <w:rPr>
+          <w:rFonts w:ascii="Cambria" w:hAnsi="Cambria"/>
+        </w:rPr>
+      </w:pPr>
+      <w:r>
+        <w:rPr>
+          <w:rFonts w:ascii="Cambria" w:hAnsi="Cambria"/>
+        </w:rPr>
+        <w:t>Om te kunnen checken of er schaduw in het gevonden kenteken zit moeten er eerst een aantal waarden bekent zijn. Deze waarden zijn: de hoek die zich linksboven bevindt, de hoek die zich rechtsboven bevindt, de hoek die zich linksonder bevindt en de hoek die zich rechtsonder bevindt. Ook moet er een plaatje bekend zijn.  Vervolgens gaat het algoritme één keer door het gevonden kenteken lopen. Dit gebeurt om de donkerste waarde van het kenteken te vinden en op te slaan. Deze donkerste waarde wordt gebruikt als drempelwaarde, zodat de zwarte letters niet als schaduw worden herkent.</w:t>
+      </w:r>
+    </w:p>
+    <w:p>
+      <w:pPr>
+        <w:rPr>
+          <w:rFonts w:ascii="Cambria" w:hAnsi="Cambria"/>
+        </w:rPr>
+      </w:pPr>
+      <w:r>
+        <w:rPr>
+          <w:rFonts w:ascii="Cambria" w:hAnsi="Cambria"/>
+        </w:rPr>
+        <w:t>Wanneer de donkerste waarde bekend is wordt er nog een keer door het kenteken gelopen. Deze keer wordt</w:t>
+      </w:r>
+      <w:r>
+        <w:rPr>
+          <w:rFonts w:ascii="Cambria" w:hAnsi="Cambria"/>
+        </w:rPr>
+        <w:t>,</w:t>
+      </w:r>
+      <w:r>
+        <w:rPr>
+          <w:rFonts w:ascii="Cambria" w:hAnsi="Cambria"/>
+        </w:rPr>
+        <w:t xml:space="preserve"> wanneer de </w:t>
+      </w:r>
+      <w:r>
+        <w:rPr>
+          <w:rFonts w:ascii="Cambria" w:hAnsi="Cambria"/>
+        </w:rPr>
+        <w:t>grijswaarde van de pixel boven de donkerste waarde en onder de grijswaarde van het geel in het kenteken, een teller</w:t>
+      </w:r>
+      <w:r>
+        <w:rPr>
+          <w:rFonts w:ascii="Cambria" w:hAnsi="Cambria"/>
+        </w:rPr>
+        <w:t xml:space="preserve">, genaamd </w:t>
+      </w:r>
+      <w:r>
+        <w:rPr>
+          <w:rFonts w:ascii="Cambria" w:hAnsi="Cambria"/>
+          <w:i/>
+        </w:rPr>
+        <w:t>ShadowPixels</w:t>
+      </w:r>
+      <w:r>
+        <w:rPr>
+          <w:rFonts w:ascii="Cambria" w:hAnsi="Cambria"/>
+        </w:rPr>
+        <w:t>,</w:t>
+      </w:r>
+      <w:r>
+        <w:rPr>
+          <w:rFonts w:ascii="Cambria" w:hAnsi="Cambria"/>
+        </w:rPr>
+        <w:t xml:space="preserve"> verhoogd met 1. </w:t>
+      </w:r>
+      <w:r>
+        <w:rPr>
+          <w:rFonts w:ascii="Cambria" w:hAnsi="Cambria"/>
+        </w:rPr>
+        <w:t xml:space="preserve"> Deze teller wordt gebruikt om het aantal procent schaduwpixels te berekenen. </w:t>
+      </w:r>
+      <w:r>
+        <w:rPr>
+          <w:rFonts w:ascii="Cambria" w:hAnsi="Cambria"/>
+        </w:rPr>
+        <w:t>Wanneer het kenteken meer dan 2% aan schaduwpixels bevat, wordt het algoritme doorbroken en geeft het de waarde “true” terug. Wanneer het kenteken minder dan 2% schaduwpixels bevat wordt de waarde “false”</w:t>
+      </w:r>
+      <w:r>
+        <w:rPr>
+          <w:rFonts w:ascii="Cambria" w:hAnsi="Cambria"/>
+        </w:rPr>
+        <w:t xml:space="preserve"> teruggegeven</w:t>
+      </w:r>
+      <w:r>
+        <w:rPr>
+          <w:rFonts w:ascii="Cambria" w:hAnsi="Cambria"/>
+        </w:rPr>
+        <w:t>.</w:t>
+      </w:r>
+      <w:r>
+        <w:rPr>
+          <w:rFonts w:ascii="Cambria" w:hAnsi="Cambria"/>
+        </w:rPr>
+        <w:t xml:space="preserve"> </w:t>
+      </w:r>
+    </w:p>
+    <w:p>
+      <w:pPr>
+        <w:rPr>
+          <w:rFonts w:ascii="Cambria" w:hAnsi="Cambria"/>
+        </w:rPr>
+      </w:pPr>
+    </w:p>
+    <w:p>
+      <w:pPr>
+        <w:pStyle w:val="Kop2"/>
+      </w:pPr>
+      <w:bookmarkStart w:id="8" w:name="_Toc258750066"/>
+      <w:r>
+        <w:t>Overbelichting ontdekken</w:t>
+      </w:r>
+      <w:bookmarkEnd w:id="8"/>
+    </w:p>
+    <w:p>
+      <w:pPr>
+        <w:rPr>
+          <w:rFonts w:ascii="Cambria" w:hAnsi="Cambria"/>
+        </w:rPr>
+      </w:pPr>
+    </w:p>
+    <w:p>
+      <w:pPr>
+        <w:rPr>
+          <w:rFonts w:ascii="Cambria" w:hAnsi="Cambria"/>
+        </w:rPr>
+      </w:pPr>
+      <w:r>
+        <w:rPr>
+          <w:rFonts w:ascii="Cambria" w:hAnsi="Cambria"/>
+        </w:rPr>
+        <w:t>Om o</w:t>
+      </w:r>
+      <w:r>
+        <w:rPr>
+          <w:rFonts w:ascii="Cambria" w:hAnsi="Cambria"/>
+        </w:rPr>
+        <w:t>verbelichting te ontdekken worden</w:t>
+      </w:r>
+      <w:r>
+        <w:rPr>
+          <w:rFonts w:ascii="Cambria" w:hAnsi="Cambria"/>
+        </w:rPr>
+        <w:t xml:space="preserve"> de </w:t>
+      </w:r>
+      <w:r>
+        <w:rPr>
+          <w:rFonts w:ascii="Cambria" w:hAnsi="Cambria"/>
+        </w:rPr>
+        <w:t>x- en y-</w:t>
+      </w:r>
+      <w:r>
+        <w:rPr>
+          <w:rFonts w:ascii="Cambria" w:hAnsi="Cambria"/>
+        </w:rPr>
+        <w:t xml:space="preserve">gradiënt </w:t>
+      </w:r>
+      <w:r>
+        <w:rPr>
+          <w:rFonts w:ascii="Cambria" w:hAnsi="Cambria"/>
+        </w:rPr>
+        <w:t xml:space="preserve">berekend. Deze twee gradiënten worden bij elkaar opgeteld en opgeslagen in een variabele met de naam </w:t>
+      </w:r>
+      <w:r>
+        <w:rPr>
+          <w:rFonts w:ascii="Cambria" w:hAnsi="Cambria"/>
+          <w:i/>
+        </w:rPr>
+        <w:t>sum</w:t>
+      </w:r>
+      <w:r>
+        <w:rPr>
+          <w:rFonts w:ascii="Cambria" w:hAnsi="Cambria"/>
+        </w:rPr>
+        <w:t xml:space="preserve">. Voordat er wat met </w:t>
+      </w:r>
+      <w:r>
+        <w:rPr>
+          <w:rFonts w:ascii="Cambria" w:hAnsi="Cambria"/>
+          <w:i/>
+        </w:rPr>
+        <w:t>sum</w:t>
+      </w:r>
+      <w:r>
+        <w:rPr>
+          <w:rFonts w:ascii="Cambria" w:hAnsi="Cambria"/>
+        </w:rPr>
+        <w:t xml:space="preserve"> moet eerst zeker gesteld worden dat </w:t>
+      </w:r>
+      <w:r>
+        <w:rPr>
+          <w:rFonts w:ascii="Cambria" w:hAnsi="Cambria"/>
+          <w:i/>
+        </w:rPr>
+        <w:t>sum</w:t>
+      </w:r>
+      <w:r>
+        <w:rPr>
+          <w:rFonts w:ascii="Cambria" w:hAnsi="Cambria"/>
+        </w:rPr>
+        <w:t xml:space="preserve"> binnen de kleuren-grens van 0-255 ligt. Om hier zeker van te zijn wordt een test uitgevoerd: als </w:t>
+      </w:r>
+      <w:r>
+        <w:rPr>
+          <w:rFonts w:ascii="Cambria" w:hAnsi="Cambria"/>
+          <w:i/>
+        </w:rPr>
+        <w:t>sum</w:t>
+      </w:r>
+      <w:r>
+        <w:rPr>
+          <w:rFonts w:ascii="Cambria" w:hAnsi="Cambria"/>
+        </w:rPr>
+        <w:t xml:space="preserve"> boven de 255 komt, wordt </w:t>
+      </w:r>
+      <w:r>
+        <w:rPr>
+          <w:rFonts w:ascii="Cambria" w:hAnsi="Cambria"/>
+          <w:i/>
+        </w:rPr>
+        <w:t>sum</w:t>
+      </w:r>
+      <w:r>
+        <w:rPr>
+          <w:rFonts w:ascii="Cambria" w:hAnsi="Cambria"/>
+        </w:rPr>
+        <w:t xml:space="preserve"> teruggebracht tot 255. Als </w:t>
+      </w:r>
+      <w:r>
+        <w:rPr>
+          <w:rFonts w:ascii="Cambria" w:hAnsi="Cambria"/>
+          <w:i/>
+        </w:rPr>
+        <w:t xml:space="preserve">sum </w:t>
+      </w:r>
+      <w:r>
+        <w:rPr>
+          <w:rFonts w:ascii="Cambria" w:hAnsi="Cambria"/>
+        </w:rPr>
+        <w:t xml:space="preserve">onder de 0 komt, wordt </w:t>
+      </w:r>
+      <w:r>
+        <w:rPr>
+          <w:rFonts w:ascii="Cambria" w:hAnsi="Cambria"/>
+          <w:i/>
+        </w:rPr>
+        <w:t xml:space="preserve">sum </w:t>
+      </w:r>
+      <w:r>
+        <w:rPr>
+          <w:rFonts w:ascii="Cambria" w:hAnsi="Cambria"/>
+        </w:rPr>
+        <w:t xml:space="preserve">op 0 geforceerd. </w:t>
+      </w:r>
+      <w:r>
+        <w:rPr>
+          <w:rFonts w:ascii="Cambria" w:hAnsi="Cambria"/>
+        </w:rPr>
+        <w:t xml:space="preserve">Wanneer de waarde van </w:t>
+      </w:r>
+      <w:r>
+        <w:rPr>
+          <w:rFonts w:ascii="Cambria" w:hAnsi="Cambria"/>
+          <w:i/>
+        </w:rPr>
+        <w:t>sum</w:t>
+      </w:r>
+      <w:r>
+        <w:rPr>
+          <w:rFonts w:ascii="Cambria" w:hAnsi="Cambria"/>
+        </w:rPr>
+        <w:t xml:space="preserve"> 255 heeft bereikt wordt er gekeken of de pixel </w:t>
+      </w:r>
+      <w:r>
+        <w:rPr>
+          <w:rFonts w:ascii="Cambria" w:hAnsi="Cambria"/>
+        </w:rPr>
+        <w:t>als overbelicht wordt beschouwd. Dit gebeurt door te kijken of een pixel een te hoge waarde heeft, tegelijkertijd wordt er een check uitgevoerd op de 100 omliggende pixels. Iedere pixel binnen dit grid wordt gecheckt of deze overbelicht is. Een pixel wordt als ove</w:t>
+      </w:r>
+      <w:r>
+        <w:rPr>
+          <w:rFonts w:ascii="Cambria" w:hAnsi="Cambria"/>
+        </w:rPr>
+        <w:t>r</w:t>
+      </w:r>
+      <w:r>
+        <w:rPr>
+          <w:rFonts w:ascii="Cambria" w:hAnsi="Cambria"/>
+        </w:rPr>
+        <w:t xml:space="preserve">belicht beschouwt als de blauwe waarde boven de </w:t>
+      </w:r>
+      <w:r>
+        <w:rPr>
+          <w:rFonts w:ascii="Cambria" w:hAnsi="Cambria"/>
+        </w:rPr>
+        <w:t xml:space="preserve">210 </w:t>
+      </w:r>
+      <w:r>
+        <w:rPr>
+          <w:rFonts w:ascii="Cambria" w:hAnsi="Cambria"/>
+        </w:rPr>
+        <w:t>is</w:t>
+      </w:r>
+      <w:r>
+        <w:rPr>
+          <w:rFonts w:ascii="Cambria" w:hAnsi="Cambria"/>
+        </w:rPr>
+        <w:t xml:space="preserve"> en</w:t>
+      </w:r>
+      <w:r>
+        <w:rPr>
+          <w:rFonts w:ascii="Cambria" w:hAnsi="Cambria"/>
+        </w:rPr>
+        <w:t xml:space="preserve"> de </w:t>
+      </w:r>
+      <w:r>
+        <w:rPr>
+          <w:rFonts w:ascii="Cambria" w:hAnsi="Cambria"/>
+        </w:rPr>
+        <w:t xml:space="preserve">rode/groene waarden boven de </w:t>
+      </w:r>
+      <w:r>
+        <w:rPr>
+          <w:rFonts w:ascii="Cambria" w:hAnsi="Cambria"/>
+        </w:rPr>
+        <w:t xml:space="preserve">200 zijn. Als een pixel als overbelicht beschouwt is, wordt er een </w:t>
+      </w:r>
+      <w:r>
+        <w:rPr>
+          <w:rFonts w:ascii="Cambria" w:hAnsi="Cambria"/>
+        </w:rPr>
+        <w:t xml:space="preserve">teller verhoogt met 1. Deze teller genaamd </w:t>
+      </w:r>
+      <w:r>
+        <w:rPr>
+          <w:rFonts w:ascii="Cambria" w:hAnsi="Cambria"/>
+          <w:i/>
+        </w:rPr>
+        <w:t>Overexposed_pixels</w:t>
+      </w:r>
+      <w:r>
+        <w:rPr>
+          <w:rFonts w:ascii="Cambria" w:hAnsi="Cambria"/>
+        </w:rPr>
+        <w:t xml:space="preserve"> wordt gebruikt om het aantal procent overbelichte pixels te berekenen. Wanneer het percentage overbelichte pixels in het kenteken groter is dan 1% wordt de waarde “true” teruggegeven. Als er minder dan 1% overbelichte pixels is gevonden wordt de waarde “false” teruggegeven.</w:t>
+      </w:r>
+    </w:p>
+    <w:p>
+      <w:pPr>
+        <w:rPr>
+          <w:rFonts w:ascii="Cambria" w:hAnsi="Cambria"/>
+        </w:rPr>
+      </w:pPr>
+    </w:p>
+    <w:p>
+      <w:pPr>
+        <w:rPr>
           <w:rFonts w:ascii="Times" w:hAnsi="Times"/>
         </w:rPr>
       </w:pPr>
-      <w:r>
-        <w:rPr>
-          <w:rFonts w:ascii="Times" w:hAnsi="Times"/>
-        </w:rPr>
-        <w:t>Om goed en snel tot een eindresultaat te komen is er voor gekozen om eerst een check te doen. In deze check wordt gekeken of er schaduw of overbelichting in het gevonden kenteken te ontdekken is. Wanneer dit niet het geval is kan de afbeelding in zijn volledigheid door. Echter wanneer er wel schaduw en/of overbelichting in het kenteken ontdekt is wordt het storende licht eerst geneutraliseerd.</w:t>
-      </w:r>
-    </w:p>
-    <w:p/>
+    </w:p>
     <w:p>
       <w:pPr>
         <w:pStyle w:val="Kop2"/>
       </w:pPr>
-      <w:bookmarkStart w:id="8" w:name="_Toc258750065"/>
-      <w:r>
-        <w:t>Schaduw ontdekken</w:t>
-      </w:r>
-      <w:bookmarkEnd w:id="8"/>
-    </w:p>
-    <w:p/>
-    <w:p>
-      <w:pPr>
-        <w:rPr>
-          <w:rFonts w:ascii="Times" w:hAnsi="Times"/>
-        </w:rPr>
-      </w:pPr>
-      <w:r>
-        <w:rPr>
-          <w:rFonts w:ascii="Times" w:hAnsi="Times"/>
-        </w:rPr>
-        <w:t>Om te kunnen checken of er schaduw in het gevonden kenteken zit moeten er eerst een aantal waarden bekent zijn. Deze waarden zijn: de hoek die zich linksboven bevindt, de hoek die zich rechtsboven bevindt, de hoek die zich linksonder bevindt en de hoek die zich rechtsonder bevindt. Ook moet er een plaatje bekend zijn.  Vervolgens gaat het algoritme één keer door het gevonden kenteken lopen. Dit gebeurt om de donkerste waarde van het kenteken te vinden en op te slaan. Deze donkerste waarde wordt gebruikt als drempelwaarde, zodat de zwarte letters niet als schaduw worden herkent.</w:t>
-      </w:r>
-    </w:p>
-    <w:p>
-      <w:pPr>
-        <w:rPr>
-          <w:rFonts w:ascii="Times" w:hAnsi="Times"/>
-        </w:rPr>
-      </w:pPr>
-      <w:r>
-        <w:rPr>
-          <w:rFonts w:ascii="Times" w:hAnsi="Times"/>
-        </w:rPr>
-        <w:t>Wanneer de donkerste waarde bekend is wordt er nog een keer door het kenteken gelopen. Deze keer wordt</w:t>
-      </w:r>
-      <w:r>
-        <w:rPr>
-          <w:rFonts w:ascii="Times" w:hAnsi="Times"/>
-        </w:rPr>
-        <w:t>,</w:t>
-      </w:r>
-      <w:r>
-        <w:rPr>
-          <w:rFonts w:ascii="Times" w:hAnsi="Times"/>
-        </w:rPr>
-        <w:t xml:space="preserve"> wanneer de </w:t>
-      </w:r>
-      <w:r>
-        <w:rPr>
-          <w:rFonts w:ascii="Times" w:hAnsi="Times"/>
-        </w:rPr>
-        <w:t>grijswaarde van de pixel boven de donkerste waarde en onder de grijswaarde van het geel in het kenteken, een teller</w:t>
-      </w:r>
-      <w:r>
-        <w:rPr>
-          <w:rFonts w:ascii="Times" w:hAnsi="Times"/>
-        </w:rPr>
-        <w:t xml:space="preserve">, genaamd </w:t>
-      </w:r>
-      <w:r>
-        <w:rPr>
-          <w:rFonts w:ascii="Times" w:hAnsi="Times"/>
-          <w:i/>
-        </w:rPr>
-        <w:t>ShadowPixels,</w:t>
-      </w:r>
-      <w:r>
-        <w:rPr>
-          <w:rFonts w:ascii="Times" w:hAnsi="Times"/>
-        </w:rPr>
-        <w:t xml:space="preserve"> verhoogd met 1. </w:t>
-      </w:r>
-      <w:r>
-        <w:rPr>
-          <w:rFonts w:ascii="Times" w:hAnsi="Times"/>
-        </w:rPr>
-        <w:t xml:space="preserve"> Deze teller wordt gebruikt om het aantal procent schaduwpixels te berekenen. </w:t>
-      </w:r>
-      <w:r>
-        <w:rPr>
-          <w:rFonts w:ascii="Times" w:hAnsi="Times"/>
-        </w:rPr>
-        <w:t>Wanneer het kenteken meer dan 2% aan schaduwpixels bevat, wordt het algoritme doorbroken en geeft het de waarde “true” terug. Wanneer het kenteken minder dan 2% schaduwpixels bevat wordt de waarde “false”</w:t>
-      </w:r>
-      <w:r>
-        <w:rPr>
-          <w:rFonts w:ascii="Times" w:hAnsi="Times"/>
-        </w:rPr>
-        <w:t xml:space="preserve"> teruggegeven</w:t>
-      </w:r>
-      <w:r>
-        <w:rPr>
-          <w:rFonts w:ascii="Times" w:hAnsi="Times"/>
-        </w:rPr>
-        <w:t>.</w:t>
-      </w:r>
-      <w:r>
-        <w:rPr>
-          <w:rFonts w:ascii="Times" w:hAnsi="Times"/>
-        </w:rPr>
-        <w:t xml:space="preserve"> </w:t>
-      </w:r>
-    </w:p>
-    <w:p/>
-    <w:p>
-      <w:pPr>
-        <w:pStyle w:val="Kop2"/>
-      </w:pPr>
-      <w:bookmarkStart w:id="9" w:name="_Toc258750066"/>
-      <w:r>
-        <w:t>Overbelichting ontdekken</w:t>
-      </w:r>
-      <w:bookmarkEnd w:id="9"/>
-    </w:p>
-    <w:p>
-      <w:pPr>
-        <w:rPr>
-          <w:rFonts w:ascii="Times" w:hAnsi="Times"/>
-        </w:rPr>
-      </w:pPr>
-    </w:p>
-    <w:p>
-      <w:pPr>
-        <w:rPr>
-          <w:rFonts w:ascii="Times" w:hAnsi="Times"/>
-        </w:rPr>
-      </w:pPr>
-      <w:r>
-        <w:rPr>
-          <w:rFonts w:ascii="Times" w:hAnsi="Times"/>
-        </w:rPr>
-        <w:t>Om o</w:t>
-      </w:r>
-      <w:r>
-        <w:rPr>
-          <w:rFonts w:ascii="Times" w:hAnsi="Times"/>
-        </w:rPr>
-        <w:t>verbelichting te ontdekken worden</w:t>
-      </w:r>
-      <w:r>
-        <w:rPr>
-          <w:rFonts w:ascii="Times" w:hAnsi="Times"/>
-        </w:rPr>
-        <w:t xml:space="preserve"> de </w:t>
-      </w:r>
-      <w:r>
-        <w:rPr>
-          <w:rFonts w:ascii="Times" w:hAnsi="Times"/>
-        </w:rPr>
-        <w:t>x- en y-</w:t>
-      </w:r>
-      <w:r>
-        <w:rPr>
-          <w:rFonts w:ascii="Times" w:hAnsi="Times"/>
-        </w:rPr>
-        <w:t xml:space="preserve">gradiënt </w:t>
-      </w:r>
-      <w:r>
-        <w:rPr>
-          <w:rFonts w:ascii="Times" w:hAnsi="Times"/>
-        </w:rPr>
-        <w:t xml:space="preserve">berekend. Deze twee gradiënten worden bij elkaar opgeteld en opgeslagen in een variabele met de naam </w:t>
-      </w:r>
-      <w:r>
-        <w:rPr>
-          <w:rFonts w:ascii="Times" w:hAnsi="Times"/>
-          <w:i/>
-        </w:rPr>
-        <w:t>sum</w:t>
-      </w:r>
-      <w:r>
-        <w:rPr>
-          <w:rFonts w:ascii="Times" w:hAnsi="Times"/>
-        </w:rPr>
-        <w:t xml:space="preserve">. Voordat er wat met </w:t>
-      </w:r>
-      <w:r>
-        <w:rPr>
-          <w:rFonts w:ascii="Times" w:hAnsi="Times"/>
-          <w:i/>
-        </w:rPr>
-        <w:t>sum</w:t>
-      </w:r>
-      <w:r>
-        <w:rPr>
-          <w:rFonts w:ascii="Times" w:hAnsi="Times"/>
-        </w:rPr>
-        <w:t xml:space="preserve"> moet eerst zeker gesteld worden dat </w:t>
-      </w:r>
-      <w:r>
-        <w:rPr>
-          <w:rFonts w:ascii="Times" w:hAnsi="Times"/>
-          <w:i/>
-        </w:rPr>
-        <w:t>sum</w:t>
-      </w:r>
-      <w:r>
-        <w:rPr>
-          <w:rFonts w:ascii="Times" w:hAnsi="Times"/>
-        </w:rPr>
-        <w:t xml:space="preserve"> binnen de kleuren-grens van 0-255 ligt. Om hier zeker van te zijn wordt een test uitgevoerd: als </w:t>
-      </w:r>
-      <w:r>
-        <w:rPr>
-          <w:rFonts w:ascii="Times" w:hAnsi="Times"/>
-          <w:i/>
-        </w:rPr>
-        <w:t>sum</w:t>
-      </w:r>
-      <w:r>
-        <w:rPr>
-          <w:rFonts w:ascii="Times" w:hAnsi="Times"/>
-        </w:rPr>
-        <w:t xml:space="preserve"> boven de 255 komt, wordt </w:t>
-      </w:r>
-      <w:r>
-        <w:rPr>
-          <w:rFonts w:ascii="Times" w:hAnsi="Times"/>
-          <w:i/>
-        </w:rPr>
-        <w:t>sum</w:t>
-      </w:r>
-      <w:r>
-        <w:rPr>
-          <w:rFonts w:ascii="Times" w:hAnsi="Times"/>
-        </w:rPr>
-        <w:t xml:space="preserve"> teruggebracht tot 255. Als </w:t>
-      </w:r>
-      <w:r>
-        <w:rPr>
-          <w:rFonts w:ascii="Times" w:hAnsi="Times"/>
-          <w:i/>
-        </w:rPr>
-        <w:t xml:space="preserve">sum </w:t>
-      </w:r>
-      <w:r>
-        <w:rPr>
-          <w:rFonts w:ascii="Times" w:hAnsi="Times"/>
-        </w:rPr>
-        <w:t xml:space="preserve">onder de 0 komt, wordt </w:t>
-      </w:r>
-      <w:r>
-        <w:rPr>
-          <w:rFonts w:ascii="Times" w:hAnsi="Times"/>
-          <w:i/>
-        </w:rPr>
-        <w:t xml:space="preserve">sum </w:t>
-      </w:r>
-      <w:r>
-        <w:rPr>
-          <w:rFonts w:ascii="Times" w:hAnsi="Times"/>
-        </w:rPr>
-        <w:t xml:space="preserve">op 0 geforceerd. </w:t>
-      </w:r>
-      <w:r>
-        <w:rPr>
-          <w:rFonts w:ascii="Times" w:hAnsi="Times"/>
-        </w:rPr>
-        <w:t xml:space="preserve">Wanneer de waarde van </w:t>
-      </w:r>
-      <w:r>
-        <w:rPr>
-          <w:rFonts w:ascii="Times" w:hAnsi="Times"/>
-          <w:i/>
-        </w:rPr>
-        <w:t>sum</w:t>
-      </w:r>
-      <w:r>
-        <w:rPr>
-          <w:rFonts w:ascii="Times" w:hAnsi="Times"/>
-        </w:rPr>
-        <w:t xml:space="preserve"> 255 heeft bereikt wordt er gekeken of de pixel </w:t>
-      </w:r>
-      <w:r>
-        <w:rPr>
-          <w:rFonts w:ascii="Times" w:hAnsi="Times"/>
-        </w:rPr>
-        <w:t>als overbelicht wordt beschouwd. Dit gebeurt door te kijken of een pixel een te hoge waarde heeft, tegelijkertijd wordt er een check uitgevoerd op de 100 omliggende pixels. Iedere pixel binnen dit grid wordt gecheckt of deze overbelicht is. Een pixel wordt als ove</w:t>
-      </w:r>
-      <w:r>
-        <w:rPr>
-          <w:rFonts w:ascii="Times" w:hAnsi="Times"/>
-        </w:rPr>
-        <w:t>r</w:t>
-      </w:r>
-      <w:r>
-        <w:rPr>
-          <w:rFonts w:ascii="Times" w:hAnsi="Times"/>
-        </w:rPr>
-        <w:t xml:space="preserve">belicht beschouwt als de blauwe waarde boven de </w:t>
-      </w:r>
-      <w:r>
-        <w:rPr>
-          <w:rFonts w:ascii="Times" w:hAnsi="Times"/>
-        </w:rPr>
-        <w:t xml:space="preserve">210 </w:t>
-      </w:r>
-      <w:r>
-        <w:rPr>
-          <w:rFonts w:ascii="Times" w:hAnsi="Times"/>
-        </w:rPr>
-        <w:t>is</w:t>
-      </w:r>
-      <w:r>
-        <w:rPr>
-          <w:rFonts w:ascii="Times" w:hAnsi="Times"/>
-        </w:rPr>
-        <w:t xml:space="preserve"> en</w:t>
-      </w:r>
-      <w:r>
-        <w:rPr>
-          <w:rFonts w:ascii="Times" w:hAnsi="Times"/>
-        </w:rPr>
-        <w:t xml:space="preserve"> de </w:t>
-      </w:r>
-      <w:r>
-        <w:rPr>
-          <w:rFonts w:ascii="Times" w:hAnsi="Times"/>
-        </w:rPr>
-        <w:t xml:space="preserve">rode/groene waarden boven de </w:t>
-      </w:r>
-      <w:r>
-        <w:rPr>
-          <w:rFonts w:ascii="Times" w:hAnsi="Times"/>
-        </w:rPr>
-        <w:t xml:space="preserve">200 zijn. Als een pixel als overbelicht beschouwt is, wordt er een </w:t>
-      </w:r>
-      <w:r>
-        <w:rPr>
-          <w:rFonts w:ascii="Times" w:hAnsi="Times"/>
-        </w:rPr>
-        <w:t xml:space="preserve">teller verhoogt met 1. Deze teller genaamd </w:t>
-      </w:r>
-      <w:r>
-        <w:rPr>
-          <w:rFonts w:ascii="Times" w:hAnsi="Times"/>
-          <w:i/>
-        </w:rPr>
-        <w:t>Overexposed_pixels</w:t>
-      </w:r>
-      <w:r>
-        <w:rPr>
-          <w:rFonts w:ascii="Times" w:hAnsi="Times"/>
-        </w:rPr>
-        <w:t xml:space="preserve"> wordt gebruikt om het aantal procent overbelichte pixels te berekenen. Wanneer het percentage overbelichte pixels in het kenteken groter is dan 1% wordt de waarde “true” teruggegeven. Als er minder dan 1% overbelichte pixels is gevonden wordt de waarde “false” teruggegeven.</w:t>
-      </w:r>
-    </w:p>
-    <w:p>
-      <w:pPr>
-        <w:rPr>
-          <w:rFonts w:ascii="Times" w:hAnsi="Times"/>
-        </w:rPr>
-      </w:pPr>
-    </w:p>
-    <w:p>
-      <w:pPr>
-        <w:pStyle w:val="Kop2"/>
-      </w:pPr>
-      <w:bookmarkStart w:id="10" w:name="_Toc258750067"/>
+      <w:bookmarkStart w:id="9" w:name="_Toc258750067"/>
       <w:r>
         <w:lastRenderedPageBreak/>
         <w:t>Schaduw en overbelichting neutraliseren</w:t>
       </w:r>
+      <w:bookmarkEnd w:id="9"/>
+    </w:p>
+    <w:p>
+      <w:pPr>
+        <w:tabs>
+          <w:tab w:val="left" w:pos="2167"/>
+        </w:tabs>
+      </w:pPr>
+    </w:p>
+    <w:p>
+      <w:pPr>
+        <w:pStyle w:val="Kop4"/>
+      </w:pPr>
+      <w:r>
+        <w:t>On-geïmplementeerd algoritme</w:t>
+      </w:r>
+    </w:p>
+    <w:p/>
+    <w:p>
+      <w:pPr>
+        <w:ind w:firstLine="708"/>
+      </w:pPr>
+      <w:r>
+        <w:t>Er wordt in een gebied van 100</w:t>
+      </w:r>
+      <w:r>
+        <w:t>x</w:t>
+      </w:r>
+      <w:r>
+        <w:t xml:space="preserve">100 pixels gezocht naar overbelichte pixels. Wanneer zo’n overbelichte pixel gevonden is kijkt hij in het gebied naar alle gele pixels en neemt het gemiddelde van die kleurwaarden. Het gemiddelde van </w:t>
+      </w:r>
+      <w:r>
+        <w:t>die</w:t>
+      </w:r>
+      <w:r>
+        <w:t xml:space="preserve"> gele pixels </w:t>
+      </w:r>
+      <w:r>
+        <w:t xml:space="preserve">wordt de nieuwe waarde van de overbelichte pixels binnen het gebied. </w:t>
+      </w:r>
+    </w:p>
+    <w:p/>
+    <w:p>
+      <w:pPr>
+        <w:pStyle w:val="Kop4"/>
+      </w:pPr>
+      <w:r>
+        <w:t>Geïmplem</w:t>
+      </w:r>
+      <w:bookmarkStart w:id="10" w:name="_GoBack"/>
       <w:bookmarkEnd w:id="10"/>
+      <w:r>
+        <w:t>enteerd algoritme</w:t>
+      </w:r>
+    </w:p>
+    <w:p/>
+    <w:p>
+      <w:pPr>
+        <w:ind w:firstLine="708"/>
+      </w:pPr>
+      <w:r>
+        <w:t xml:space="preserve">Eerst wordt het gevonden kenteken geconverteerd van RGB (Red, Green, Blue) naar CMYK (Cyan, Magenta, Yellow, Key). Deze conversie wordt gebruikt om de juiste kleur geel te kunnen bepalen. Het “Key” kanaal wordt gebruikt om de zwarte letters te scheiden van de overbelichting. Eerst worden </w:t>
+      </w:r>
+      <w:r>
+        <w:t xml:space="preserve">de pixels </w:t>
+      </w:r>
+      <w:r>
+        <w:t xml:space="preserve">met K groter dan 0 en Y  kleiner dan 0,1 op de kleur zwart gezet. </w:t>
+      </w:r>
+      <w:r>
+        <w:t xml:space="preserve">Terwijl de letters extra zwart worden gemaakt wordt ook gezocht naar overbelichte pixels. Een pixel wordt als overbelicht beschouwt als alle kanalen lager zijn dan 0,1. Deze pixels worden omgezet naar de gevonden juiste geelwaarde. De juiste </w:t>
+      </w:r>
+      <w:r>
+        <w:t xml:space="preserve">geelwaarde wordt gekozen als de waarde van K lager is dan </w:t>
+      </w:r>
+      <w:r>
+        <w:t>0,1 en de waarde van Y hoger is dan 0,1.</w:t>
+      </w:r>
     </w:p>
     <w:p/>
     <w:p>
@@ -1202,6 +1286,24 @@
       </w:r>
       <w:r>
         <w:t xml:space="preserve">leven geroepen. In deze controller klasse worden alle andere klassen geïmplementeerd. </w:t>
+      </w:r>
+      <w:r>
+        <w:t xml:space="preserve">Eerst wordt er gecheckt of de afbeelding die ingevoerd is ook echt bestaat/ingelezen kan worden. Wanneer dit niet kan wordt direct het hele programma afgesloten. </w:t>
+      </w:r>
+      <w:r>
+        <w:t>Om de beurt voeren de verschillende klassen hun algoritmes uit. Wanneer e</w:t>
+      </w:r>
+      <w:r>
+        <w:t xml:space="preserve">r een exception ontvangen wordt gaat de controller kijken </w:t>
+      </w:r>
+      <w:r>
+        <w:t>waardoor de exception is ontstaan. Als de controller heef</w:t>
+      </w:r>
+      <w:r>
+        <w:t>t ontdekt waar het mis is gegaan, dan kiest de controller wat de passende oplossing is</w:t>
+      </w:r>
+      <w:r>
+        <w:t xml:space="preserve">. Na iedere klasse wordt de tijd uitgeprint. Die tijd is een weergave van de tijd die de klasse heeft gebruikt, zodat wanneer de 3 seconden overschreden worden, gezien kan worden waar het mis is gegaan. </w:t>
       </w:r>
     </w:p>
     <w:p>
@@ -1486,6 +1588,52 @@
       <w:szCs w:val="26"/>
     </w:rPr>
   </w:style>
+  <w:style w:type="paragraph" w:styleId="Kop3">
+    <w:name w:val="heading 3"/>
+    <w:basedOn w:val="Normaal"/>
+    <w:next w:val="Normaal"/>
+    <w:link w:val="Kop3Teken"/>
+    <w:uiPriority w:val="9"/>
+    <w:unhideWhenUsed/>
+    <w:qFormat/>
+    <w:rsid w:val="00B92FBB"/>
+    <w:pPr>
+      <w:keepNext/>
+      <w:keepLines/>
+      <w:spacing w:before="200"/>
+      <w:outlineLvl w:val="2"/>
+    </w:pPr>
+    <w:rPr>
+      <w:rFonts w:asciiTheme="majorHAnsi" w:eastAsiaTheme="majorEastAsia" w:hAnsiTheme="majorHAnsi" w:cstheme="majorBidi"/>
+      <w:b/>
+      <w:bCs/>
+      <w:color w:val="4F81BD" w:themeColor="accent1"/>
+    </w:rPr>
+  </w:style>
+  <w:style w:type="paragraph" w:styleId="Kop4">
+    <w:name w:val="heading 4"/>
+    <w:basedOn w:val="Normaal"/>
+    <w:next w:val="Normaal"/>
+    <w:link w:val="Kop4Teken"/>
+    <w:uiPriority w:val="9"/>
+    <w:unhideWhenUsed/>
+    <w:qFormat/>
+    <w:rsid w:val="00B92FBB"/>
+    <w:pPr>
+      <w:keepNext/>
+      <w:keepLines/>
+      <w:spacing w:before="200"/>
+      <w:outlineLvl w:val="3"/>
+    </w:pPr>
+    <w:rPr>
+      <w:rFonts w:asciiTheme="majorHAnsi" w:eastAsiaTheme="majorEastAsia" w:hAnsiTheme="majorHAnsi" w:cstheme="majorBidi"/>
+      <w:b/>
+      <w:bCs/>
+      <w:i/>
+      <w:iCs/>
+      <w:color w:val="4F81BD" w:themeColor="accent1"/>
+    </w:rPr>
+  </w:style>
   <w:style w:type="character" w:default="1" w:styleId="Standaardalinea-lettertype">
     <w:name w:val="Default Paragraph Font"/>
     <w:uiPriority w:val="1"/>
@@ -1763,6 +1911,72 @@
     <w:uiPriority w:val="99"/>
     <w:rsid w:val="001B3F11"/>
     <w:rPr>
+      <w:lang w:val="nl-NL"/>
+    </w:rPr>
+  </w:style>
+  <w:style w:type="paragraph" w:styleId="Subtitel">
+    <w:name w:val="Subtitle"/>
+    <w:basedOn w:val="Normaal"/>
+    <w:next w:val="Normaal"/>
+    <w:link w:val="SubtitelTeken"/>
+    <w:uiPriority w:val="11"/>
+    <w:qFormat/>
+    <w:rsid w:val="00B92FBB"/>
+    <w:pPr>
+      <w:numPr>
+        <w:ilvl w:val="1"/>
+      </w:numPr>
+    </w:pPr>
+    <w:rPr>
+      <w:rFonts w:asciiTheme="majorHAnsi" w:eastAsiaTheme="majorEastAsia" w:hAnsiTheme="majorHAnsi" w:cstheme="majorBidi"/>
+      <w:i/>
+      <w:iCs/>
+      <w:color w:val="4F81BD" w:themeColor="accent1"/>
+      <w:spacing w:val="15"/>
+    </w:rPr>
+  </w:style>
+  <w:style w:type="character" w:customStyle="1" w:styleId="SubtitelTeken">
+    <w:name w:val="Subtitel Teken"/>
+    <w:basedOn w:val="Standaardalinea-lettertype"/>
+    <w:link w:val="Subtitel"/>
+    <w:uiPriority w:val="11"/>
+    <w:rsid w:val="00B92FBB"/>
+    <w:rPr>
+      <w:rFonts w:asciiTheme="majorHAnsi" w:eastAsiaTheme="majorEastAsia" w:hAnsiTheme="majorHAnsi" w:cstheme="majorBidi"/>
+      <w:i/>
+      <w:iCs/>
+      <w:color w:val="4F81BD" w:themeColor="accent1"/>
+      <w:spacing w:val="15"/>
+      <w:lang w:val="nl-NL"/>
+    </w:rPr>
+  </w:style>
+  <w:style w:type="character" w:customStyle="1" w:styleId="Kop3Teken">
+    <w:name w:val="Kop 3 Teken"/>
+    <w:basedOn w:val="Standaardalinea-lettertype"/>
+    <w:link w:val="Kop3"/>
+    <w:uiPriority w:val="9"/>
+    <w:rsid w:val="00B92FBB"/>
+    <w:rPr>
+      <w:rFonts w:asciiTheme="majorHAnsi" w:eastAsiaTheme="majorEastAsia" w:hAnsiTheme="majorHAnsi" w:cstheme="majorBidi"/>
+      <w:b/>
+      <w:bCs/>
+      <w:color w:val="4F81BD" w:themeColor="accent1"/>
+      <w:lang w:val="nl-NL"/>
+    </w:rPr>
+  </w:style>
+  <w:style w:type="character" w:customStyle="1" w:styleId="Kop4Teken">
+    <w:name w:val="Kop 4 Teken"/>
+    <w:basedOn w:val="Standaardalinea-lettertype"/>
+    <w:link w:val="Kop4"/>
+    <w:uiPriority w:val="9"/>
+    <w:rsid w:val="00B92FBB"/>
+    <w:rPr>
+      <w:rFonts w:asciiTheme="majorHAnsi" w:eastAsiaTheme="majorEastAsia" w:hAnsiTheme="majorHAnsi" w:cstheme="majorBidi"/>
+      <w:b/>
+      <w:bCs/>
+      <w:i/>
+      <w:iCs/>
+      <w:color w:val="4F81BD" w:themeColor="accent1"/>
       <w:lang w:val="nl-NL"/>
     </w:rPr>
   </w:style>
@@ -1975,6 +2189,52 @@
       <w:szCs w:val="26"/>
     </w:rPr>
   </w:style>
+  <w:style w:type="paragraph" w:styleId="Kop3">
+    <w:name w:val="heading 3"/>
+    <w:basedOn w:val="Normaal"/>
+    <w:next w:val="Normaal"/>
+    <w:link w:val="Kop3Teken"/>
+    <w:uiPriority w:val="9"/>
+    <w:unhideWhenUsed/>
+    <w:qFormat/>
+    <w:rsid w:val="00B92FBB"/>
+    <w:pPr>
+      <w:keepNext/>
+      <w:keepLines/>
+      <w:spacing w:before="200"/>
+      <w:outlineLvl w:val="2"/>
+    </w:pPr>
+    <w:rPr>
+      <w:rFonts w:asciiTheme="majorHAnsi" w:eastAsiaTheme="majorEastAsia" w:hAnsiTheme="majorHAnsi" w:cstheme="majorBidi"/>
+      <w:b/>
+      <w:bCs/>
+      <w:color w:val="4F81BD" w:themeColor="accent1"/>
+    </w:rPr>
+  </w:style>
+  <w:style w:type="paragraph" w:styleId="Kop4">
+    <w:name w:val="heading 4"/>
+    <w:basedOn w:val="Normaal"/>
+    <w:next w:val="Normaal"/>
+    <w:link w:val="Kop4Teken"/>
+    <w:uiPriority w:val="9"/>
+    <w:unhideWhenUsed/>
+    <w:qFormat/>
+    <w:rsid w:val="00B92FBB"/>
+    <w:pPr>
+      <w:keepNext/>
+      <w:keepLines/>
+      <w:spacing w:before="200"/>
+      <w:outlineLvl w:val="3"/>
+    </w:pPr>
+    <w:rPr>
+      <w:rFonts w:asciiTheme="majorHAnsi" w:eastAsiaTheme="majorEastAsia" w:hAnsiTheme="majorHAnsi" w:cstheme="majorBidi"/>
+      <w:b/>
+      <w:bCs/>
+      <w:i/>
+      <w:iCs/>
+      <w:color w:val="4F81BD" w:themeColor="accent1"/>
+    </w:rPr>
+  </w:style>
   <w:style w:type="character" w:default="1" w:styleId="Standaardalinea-lettertype">
     <w:name w:val="Default Paragraph Font"/>
     <w:uiPriority w:val="1"/>
@@ -2252,6 +2512,72 @@
     <w:uiPriority w:val="99"/>
     <w:rsid w:val="001B3F11"/>
     <w:rPr>
+      <w:lang w:val="nl-NL"/>
+    </w:rPr>
+  </w:style>
+  <w:style w:type="paragraph" w:styleId="Subtitel">
+    <w:name w:val="Subtitle"/>
+    <w:basedOn w:val="Normaal"/>
+    <w:next w:val="Normaal"/>
+    <w:link w:val="SubtitelTeken"/>
+    <w:uiPriority w:val="11"/>
+    <w:qFormat/>
+    <w:rsid w:val="00B92FBB"/>
+    <w:pPr>
+      <w:numPr>
+        <w:ilvl w:val="1"/>
+      </w:numPr>
+    </w:pPr>
+    <w:rPr>
+      <w:rFonts w:asciiTheme="majorHAnsi" w:eastAsiaTheme="majorEastAsia" w:hAnsiTheme="majorHAnsi" w:cstheme="majorBidi"/>
+      <w:i/>
+      <w:iCs/>
+      <w:color w:val="4F81BD" w:themeColor="accent1"/>
+      <w:spacing w:val="15"/>
+    </w:rPr>
+  </w:style>
+  <w:style w:type="character" w:customStyle="1" w:styleId="SubtitelTeken">
+    <w:name w:val="Subtitel Teken"/>
+    <w:basedOn w:val="Standaardalinea-lettertype"/>
+    <w:link w:val="Subtitel"/>
+    <w:uiPriority w:val="11"/>
+    <w:rsid w:val="00B92FBB"/>
+    <w:rPr>
+      <w:rFonts w:asciiTheme="majorHAnsi" w:eastAsiaTheme="majorEastAsia" w:hAnsiTheme="majorHAnsi" w:cstheme="majorBidi"/>
+      <w:i/>
+      <w:iCs/>
+      <w:color w:val="4F81BD" w:themeColor="accent1"/>
+      <w:spacing w:val="15"/>
+      <w:lang w:val="nl-NL"/>
+    </w:rPr>
+  </w:style>
+  <w:style w:type="character" w:customStyle="1" w:styleId="Kop3Teken">
+    <w:name w:val="Kop 3 Teken"/>
+    <w:basedOn w:val="Standaardalinea-lettertype"/>
+    <w:link w:val="Kop3"/>
+    <w:uiPriority w:val="9"/>
+    <w:rsid w:val="00B92FBB"/>
+    <w:rPr>
+      <w:rFonts w:asciiTheme="majorHAnsi" w:eastAsiaTheme="majorEastAsia" w:hAnsiTheme="majorHAnsi" w:cstheme="majorBidi"/>
+      <w:b/>
+      <w:bCs/>
+      <w:color w:val="4F81BD" w:themeColor="accent1"/>
+      <w:lang w:val="nl-NL"/>
+    </w:rPr>
+  </w:style>
+  <w:style w:type="character" w:customStyle="1" w:styleId="Kop4Teken">
+    <w:name w:val="Kop 4 Teken"/>
+    <w:basedOn w:val="Standaardalinea-lettertype"/>
+    <w:link w:val="Kop4"/>
+    <w:uiPriority w:val="9"/>
+    <w:rsid w:val="00B92FBB"/>
+    <w:rPr>
+      <w:rFonts w:asciiTheme="majorHAnsi" w:eastAsiaTheme="majorEastAsia" w:hAnsiTheme="majorHAnsi" w:cstheme="majorBidi"/>
+      <w:b/>
+      <w:bCs/>
+      <w:i/>
+      <w:iCs/>
+      <w:color w:val="4F81BD" w:themeColor="accent1"/>
       <w:lang w:val="nl-NL"/>
     </w:rPr>
   </w:style>

--- a/Technisch rapport.docx
+++ b/Technisch rapport.docx
@@ -711,7 +711,6 @@
       </w:pPr>
       <w:bookmarkStart w:id="4" w:name="_Toc258750062"/>
       <w:r>
-        <w:lastRenderedPageBreak/>
         <w:t>Inleiding</w:t>
       </w:r>
       <w:bookmarkEnd w:id="4"/>
@@ -719,6 +718,7 @@
     <w:p/>
     <w:p>
       <w:pPr>
+        <w:ind w:firstLine="708"/>
         <w:rPr>
           <w:rFonts w:ascii="Cambria" w:hAnsi="Cambria"/>
         </w:rPr>
@@ -773,7 +773,6 @@
       </w:pPr>
       <w:bookmarkStart w:id="5" w:name="_Toc258750063"/>
       <w:r>
-        <w:lastRenderedPageBreak/>
         <w:t>Algoritmen</w:t>
       </w:r>
       <w:bookmarkEnd w:id="5"/>
@@ -791,6 +790,7 @@
     <w:p/>
     <w:p>
       <w:pPr>
+        <w:ind w:firstLine="708"/>
         <w:rPr>
           <w:rFonts w:ascii="Cambria" w:hAnsi="Cambria"/>
         </w:rPr>
@@ -816,6 +816,7 @@
     <w:p/>
     <w:p>
       <w:pPr>
+        <w:ind w:firstLine="708"/>
         <w:rPr>
           <w:rFonts w:ascii="Cambria" w:hAnsi="Cambria"/>
         </w:rPr>
@@ -939,6 +940,7 @@
     </w:p>
     <w:p>
       <w:pPr>
+        <w:ind w:firstLine="708"/>
         <w:rPr>
           <w:rFonts w:ascii="Cambria" w:hAnsi="Cambria"/>
         </w:rPr>
@@ -1183,20 +1185,12 @@
       </w:pPr>
       <w:bookmarkStart w:id="9" w:name="_Toc258750067"/>
       <w:r>
-        <w:lastRenderedPageBreak/>
         <w:t>Schaduw en overbelichting neutraliseren</w:t>
       </w:r>
       <w:bookmarkEnd w:id="9"/>
     </w:p>
     <w:p>
       <w:pPr>
-        <w:tabs>
-          <w:tab w:val="left" w:pos="2167"/>
-        </w:tabs>
-      </w:pPr>
-    </w:p>
-    <w:p>
-      <w:pPr>
         <w:pStyle w:val="Kop4"/>
       </w:pPr>
       <w:r>
@@ -1227,19 +1221,48 @@
         <w:t xml:space="preserve">wordt de nieuwe waarde van de overbelichte pixels binnen het gebied. </w:t>
       </w:r>
     </w:p>
-    <w:p/>
     <w:p>
       <w:pPr>
         <w:pStyle w:val="Kop4"/>
       </w:pPr>
       <w:r>
-        <w:t>Geïmplem</w:t>
-      </w:r>
-      <w:bookmarkStart w:id="10" w:name="_GoBack"/>
+        <w:t>Geïmplementeerd algoritme</w:t>
+      </w:r>
+    </w:p>
+    <w:p/>
+    <w:p>
+      <w:pPr>
+        <w:ind w:firstLine="708"/>
+      </w:pPr>
+      <w:r>
+        <w:t xml:space="preserve">Eerst wordt het gevonden kenteken geconverteerd van RGB (Red, Green, Blue) naar CMYK (Cyan, Magenta, Yellow, Key). Deze conversie wordt gebruikt om de juiste kleur geel te kunnen bepalen. Het “Key” kanaal wordt gebruikt om de zwarte letters te scheiden van de overbelichting. Eerst worden </w:t>
+      </w:r>
+      <w:r>
+        <w:t xml:space="preserve">de pixels </w:t>
+      </w:r>
+      <w:r>
+        <w:t xml:space="preserve">met K groter dan 0 en Y  kleiner dan 0,1 op de kleur zwart gezet. </w:t>
+      </w:r>
+      <w:r>
+        <w:t xml:space="preserve">Terwijl de letters extra zwart worden gemaakt wordt ook gezocht naar overbelichte pixels. Een pixel wordt als overbelicht beschouwt als alle kanalen lager zijn dan 0,1. Deze pixels worden omgezet naar de gevonden juiste geelwaarde. De juiste </w:t>
+      </w:r>
+      <w:r>
+        <w:t xml:space="preserve">geelwaarde wordt gekozen als de waarde van K lager is dan </w:t>
+      </w:r>
+      <w:r>
+        <w:t>0,1 en de waarde van Y hoger is dan 0,1.</w:t>
+      </w:r>
+    </w:p>
+    <w:p/>
+    <w:p>
+      <w:pPr>
+        <w:pStyle w:val="Kop2"/>
+      </w:pPr>
+      <w:bookmarkStart w:id="10" w:name="_Toc258750068"/>
+      <w:r>
+        <w:t>Controller</w:t>
+      </w:r>
       <w:bookmarkEnd w:id="10"/>
-      <w:r>
-        <w:t>enteerd algoritme</w:t>
-      </w:r>
     </w:p>
     <w:p/>
     <w:p>
@@ -1247,42 +1270,16 @@
         <w:ind w:firstLine="708"/>
       </w:pPr>
       <w:r>
-        <w:t xml:space="preserve">Eerst wordt het gevonden kenteken geconverteerd van RGB (Red, Green, Blue) naar CMYK (Cyan, Magenta, Yellow, Key). Deze conversie wordt gebruikt om de juiste kleur geel te kunnen bepalen. Het “Key” kanaal wordt gebruikt om de zwarte letters te scheiden van de overbelichting. Eerst worden </w:t>
-      </w:r>
-      <w:r>
-        <w:t xml:space="preserve">de pixels </w:t>
-      </w:r>
-      <w:r>
-        <w:t xml:space="preserve">met K groter dan 0 en Y  kleiner dan 0,1 op de kleur zwart gezet. </w:t>
-      </w:r>
-      <w:r>
-        <w:t xml:space="preserve">Terwijl de letters extra zwart worden gemaakt wordt ook gezocht naar overbelichte pixels. Een pixel wordt als overbelicht beschouwt als alle kanalen lager zijn dan 0,1. Deze pixels worden omgezet naar de gevonden juiste geelwaarde. De juiste </w:t>
-      </w:r>
-      <w:r>
-        <w:t xml:space="preserve">geelwaarde wordt gekozen als de waarde van K lager is dan </w:t>
-      </w:r>
-      <w:r>
-        <w:t>0,1 en de waarde van Y hoger is dan 0,1.</w:t>
-      </w:r>
-    </w:p>
-    <w:p/>
-    <w:p>
-      <w:pPr>
-        <w:pStyle w:val="Kop2"/>
-      </w:pPr>
-      <w:bookmarkStart w:id="11" w:name="_Toc258750068"/>
-      <w:r>
-        <w:t>Controller</w:t>
-      </w:r>
-      <w:bookmarkEnd w:id="11"/>
-    </w:p>
-    <w:p/>
-    <w:p>
-      <w:r>
         <w:t xml:space="preserve">Om het hele project, en alle klassen,  aan elkaar te koppelen </w:t>
       </w:r>
       <w:r>
-        <w:t xml:space="preserve">is er een “controller” klasse in het </w:t>
+        <w:t xml:space="preserve">is er een “controller” klasse </w:t>
+      </w:r>
+      <w:r>
+        <w:t>in</w:t>
+      </w:r>
+      <w:r>
+        <w:t xml:space="preserve"> het </w:t>
       </w:r>
       <w:r>
         <w:t xml:space="preserve">leven geroepen. In deze controller klasse worden alle andere klassen geïmplementeerd. </w:t>
@@ -1325,15 +1322,71 @@
       <w:pPr>
         <w:pStyle w:val="Kop1"/>
       </w:pPr>
-      <w:bookmarkStart w:id="12" w:name="_Toc258750069"/>
-      <w:r>
-        <w:lastRenderedPageBreak/>
+      <w:bookmarkStart w:id="11" w:name="_Toc258750069"/>
+      <w:r>
         <w:t>Meetresultaten</w:t>
       </w:r>
+      <w:bookmarkEnd w:id="11"/>
+    </w:p>
+    <w:p/>
+    <w:p>
+      <w:bookmarkStart w:id="12" w:name="_GoBack"/>
+      <w:r>
+        <w:rPr>
+          <w:noProof/>
+          <w:lang w:val="en-US"/>
+        </w:rPr>
+        <w:drawing>
+          <wp:inline distT="0" distB="0" distL="0" distR="0" wp14:anchorId="6D361F01" wp14:editId="7A6ED54E">
+            <wp:extent cx="3159760" cy="2553335"/>
+            <wp:effectExtent l="0" t="0" r="0" b="12065"/>
+            <wp:docPr id="2" name="Afbeelding 1" descr="School:Users:gebruiker:Desktop:Time of shadow check all testset pictures.JPG"/>
+            <wp:cNvGraphicFramePr>
+              <a:graphicFrameLocks xmlns:a="http://schemas.openxmlformats.org/drawingml/2006/main" noChangeAspect="1"/>
+            </wp:cNvGraphicFramePr>
+            <a:graphic xmlns:a="http://schemas.openxmlformats.org/drawingml/2006/main">
+              <a:graphicData uri="http://schemas.openxmlformats.org/drawingml/2006/picture">
+                <pic:pic xmlns:pic="http://schemas.openxmlformats.org/drawingml/2006/picture">
+                  <pic:nvPicPr>
+                    <pic:cNvPr id="0" name="Picture 1" descr="School:Users:gebruiker:Desktop:Time of shadow check all testset pictures.JPG"/>
+                    <pic:cNvPicPr>
+                      <a:picLocks noChangeAspect="1" noChangeArrowheads="1"/>
+                    </pic:cNvPicPr>
+                  </pic:nvPicPr>
+                  <pic:blipFill>
+                    <a:blip r:embed="rId8">
+                      <a:extLst>
+                        <a:ext uri="{28A0092B-C50C-407E-A947-70E740481C1C}">
+                          <a14:useLocalDpi xmlns:a14="http://schemas.microsoft.com/office/drawing/2010/main" val="0"/>
+                        </a:ext>
+                      </a:extLst>
+                    </a:blip>
+                    <a:srcRect/>
+                    <a:stretch>
+                      <a:fillRect/>
+                    </a:stretch>
+                  </pic:blipFill>
+                  <pic:spPr bwMode="auto">
+                    <a:xfrm>
+                      <a:off x="0" y="0"/>
+                      <a:ext cx="3159760" cy="2553335"/>
+                    </a:xfrm>
+                    <a:prstGeom prst="rect">
+                      <a:avLst/>
+                    </a:prstGeom>
+                    <a:noFill/>
+                    <a:ln>
+                      <a:noFill/>
+                    </a:ln>
+                  </pic:spPr>
+                </pic:pic>
+              </a:graphicData>
+            </a:graphic>
+          </wp:inline>
+        </w:drawing>
+      </w:r>
       <w:bookmarkEnd w:id="12"/>
     </w:p>
-    <w:p/>
-    <w:p/>
     <w:sectPr>
       <w:pgSz w:w="11900" w:h="16840"/>
       <w:pgMar w:top="1417" w:right="1417" w:bottom="1417" w:left="1417" w:header="708" w:footer="708" w:gutter="0"/>

--- a/Technisch rapport.docx
+++ b/Technisch rapport.docx
@@ -711,6 +711,7 @@
       </w:pPr>
       <w:bookmarkStart w:id="4" w:name="_Toc258750062"/>
       <w:r>
+        <w:lastRenderedPageBreak/>
         <w:t>Inleiding</w:t>
       </w:r>
       <w:bookmarkEnd w:id="4"/>
@@ -773,6 +774,7 @@
       </w:pPr>
       <w:bookmarkStart w:id="5" w:name="_Toc258750063"/>
       <w:r>
+        <w:lastRenderedPageBreak/>
         <w:t>Algoritmen</w:t>
       </w:r>
       <w:bookmarkEnd w:id="5"/>
@@ -1185,6 +1187,7 @@
       </w:pPr>
       <w:bookmarkStart w:id="9" w:name="_Toc258750067"/>
       <w:r>
+        <w:lastRenderedPageBreak/>
         <w:t>Schaduw en overbelichting neutraliseren</w:t>
       </w:r>
       <w:bookmarkEnd w:id="9"/>
@@ -1324,22 +1327,39 @@
       </w:pPr>
       <w:bookmarkStart w:id="11" w:name="_Toc258750069"/>
       <w:r>
+        <w:lastRenderedPageBreak/>
         <w:t>Meetresultaten</w:t>
       </w:r>
       <w:bookmarkEnd w:id="11"/>
     </w:p>
     <w:p/>
     <w:p>
+      <w:r>
+        <w:t>D</w:t>
+      </w:r>
+      <w:r>
+        <w:t xml:space="preserve">e testresultaten van de schaduwcheck. In de schaduw check werden eerst alle afbeeldingen van de originele test set ingelezen.  </w:t>
+      </w:r>
+      <w:r>
+        <w:t xml:space="preserve">Daarna worden de afbeeldingen gecheckt op schaduw. Wanneer er schaduw wordt gevonden komt er een 1 achter het afbeeldingnummer. Anders wordt er </w:t>
+      </w:r>
       <w:bookmarkStart w:id="12" w:name="_GoBack"/>
+      <w:bookmarkEnd w:id="12"/>
+      <w:r>
+        <w:t xml:space="preserve">een 0 geprint. Onderin staat de tijd die gebruikt is. </w:t>
+      </w:r>
+    </w:p>
+    <w:p/>
+    <w:p>
       <w:r>
         <w:rPr>
           <w:noProof/>
           <w:lang w:val="en-US"/>
         </w:rPr>
         <w:drawing>
-          <wp:inline distT="0" distB="0" distL="0" distR="0" wp14:anchorId="6D361F01" wp14:editId="7A6ED54E">
-            <wp:extent cx="3159760" cy="2553335"/>
-            <wp:effectExtent l="0" t="0" r="0" b="12065"/>
+          <wp:inline distT="0" distB="0" distL="0" distR="0" wp14:anchorId="6D361F01" wp14:editId="327A3B82">
+            <wp:extent cx="5718175" cy="3253696"/>
+            <wp:effectExtent l="0" t="0" r="0" b="0"/>
             <wp:docPr id="2" name="Afbeelding 1" descr="School:Users:gebruiker:Desktop:Time of shadow check all testset pictures.JPG"/>
             <wp:cNvGraphicFramePr>
               <a:graphicFrameLocks xmlns:a="http://schemas.openxmlformats.org/drawingml/2006/main" noChangeAspect="1"/>
@@ -1348,7 +1368,7 @@
               <a:graphicData uri="http://schemas.openxmlformats.org/drawingml/2006/picture">
                 <pic:pic xmlns:pic="http://schemas.openxmlformats.org/drawingml/2006/picture">
                   <pic:nvPicPr>
-                    <pic:cNvPr id="0" name="Picture 1" descr="School:Users:gebruiker:Desktop:Time of shadow check all testset pictures.JPG"/>
+                    <pic:cNvPr id="1" name="Picture 1" descr="School:Users:gebruiker:Desktop:Time of shadow check all testset pictures.JPG"/>
                     <pic:cNvPicPr>
                       <a:picLocks noChangeAspect="1" noChangeArrowheads="1"/>
                     </pic:cNvPicPr>
@@ -1369,7 +1389,7 @@
                   <pic:spPr bwMode="auto">
                     <a:xfrm>
                       <a:off x="0" y="0"/>
-                      <a:ext cx="3159760" cy="2553335"/>
+                      <a:ext cx="5718502" cy="3253882"/>
                     </a:xfrm>
                     <a:prstGeom prst="rect">
                       <a:avLst/>
@@ -1385,7 +1405,6 @@
           </wp:inline>
         </w:drawing>
       </w:r>
-      <w:bookmarkEnd w:id="12"/>
     </w:p>
     <w:sectPr>
       <w:pgSz w:w="11900" w:h="16840"/>

--- a/Technisch rapport.docx
+++ b/Technisch rapport.docx
@@ -1,6 +1,6 @@
 
 <file path=word/document.xml><?xml version="1.0" encoding="utf-8"?>
-<w:document xmlns:wpc="http://schemas.microsoft.com/office/word/2010/wordprocessingCanvas" xmlns:mo="http://schemas.microsoft.com/office/mac/office/2008/main" xmlns:mc="http://schemas.openxmlformats.org/markup-compatibility/2006" xmlns:mv="urn:schemas-microsoft-com:mac:vml" xmlns:o="urn:schemas-microsoft-com:office:office" xmlns:r="http://schemas.openxmlformats.org/officeDocument/2006/relationships" xmlns:m="http://schemas.openxmlformats.org/officeDocument/2006/math" xmlns:v="urn:schemas-microsoft-com:vml" xmlns:wp14="http://schemas.microsoft.com/office/word/2010/wordprocessingDrawing" xmlns:wp="http://schemas.openxmlformats.org/drawingml/2006/wordprocessingDrawing" xmlns:w10="urn:schemas-microsoft-com:office:word" xmlns:w="http://schemas.openxmlformats.org/wordprocessingml/2006/main" xmlns:w14="http://schemas.microsoft.com/office/word/2010/wordml" xmlns:wpg="http://schemas.microsoft.com/office/word/2010/wordprocessingGroup" xmlns:wpi="http://schemas.microsoft.com/office/word/2010/wordprocessingInk" xmlns:wne="http://schemas.microsoft.com/office/word/2006/wordml" xmlns:wps="http://schemas.microsoft.com/office/word/2010/wordprocessingShape" mc:Ignorable="w14 wp14">
+<w:document xmlns:wpc="http://schemas.microsoft.com/office/word/2010/wordprocessingCanvas" xmlns:mc="http://schemas.openxmlformats.org/markup-compatibility/2006" xmlns:o="urn:schemas-microsoft-com:office:office" xmlns:r="http://schemas.openxmlformats.org/officeDocument/2006/relationships" xmlns:m="http://schemas.openxmlformats.org/officeDocument/2006/math" xmlns:v="urn:schemas-microsoft-com:vml" xmlns:wp14="http://schemas.microsoft.com/office/word/2010/wordprocessingDrawing" xmlns:wp="http://schemas.openxmlformats.org/drawingml/2006/wordprocessingDrawing" xmlns:w10="urn:schemas-microsoft-com:office:word" xmlns:w="http://schemas.openxmlformats.org/wordprocessingml/2006/main" xmlns:w14="http://schemas.microsoft.com/office/word/2010/wordml" xmlns:wpg="http://schemas.microsoft.com/office/word/2010/wordprocessingGroup" xmlns:wpi="http://schemas.microsoft.com/office/word/2010/wordprocessingInk" xmlns:wne="http://schemas.microsoft.com/office/word/2006/wordml" xmlns:wps="http://schemas.microsoft.com/office/word/2010/wordprocessingShape" mc:Ignorable="w14 wp14">
   <w:body>
     <w:p>
       <w:pPr>
@@ -20,7 +20,6 @@
       <w:r>
         <w:rPr>
           <w:noProof/>
-          <w:lang w:val="en-US"/>
         </w:rPr>
         <w:drawing>
           <wp:anchor distT="0" distB="0" distL="114300" distR="114300" simplePos="0" relativeHeight="251658240" behindDoc="0" locked="0" layoutInCell="1" allowOverlap="1" wp14:anchorId="5F9DAF0B" wp14:editId="5C7840EC">
@@ -230,7 +229,7 @@
         </w:tabs>
         <w:rPr>
           <w:noProof/>
-          <w:lang w:val="en-GB" w:eastAsia="ja-JP"/>
+          <w:lang w:eastAsia="ja-JP"/>
         </w:rPr>
       </w:pPr>
       <w:r>
@@ -289,7 +288,7 @@
         </w:tabs>
         <w:rPr>
           <w:noProof/>
-          <w:lang w:val="en-GB" w:eastAsia="ja-JP"/>
+          <w:lang w:eastAsia="ja-JP"/>
         </w:rPr>
       </w:pPr>
       <w:r>
@@ -348,7 +347,7 @@
         </w:tabs>
         <w:rPr>
           <w:noProof/>
-          <w:lang w:val="en-GB" w:eastAsia="ja-JP"/>
+          <w:lang w:eastAsia="ja-JP"/>
         </w:rPr>
       </w:pPr>
       <w:r>
@@ -407,7 +406,7 @@
         </w:tabs>
         <w:rPr>
           <w:noProof/>
-          <w:lang w:val="en-GB" w:eastAsia="ja-JP"/>
+          <w:lang w:eastAsia="ja-JP"/>
         </w:rPr>
       </w:pPr>
       <w:r>
@@ -466,7 +465,7 @@
         </w:tabs>
         <w:rPr>
           <w:noProof/>
-          <w:lang w:val="en-GB" w:eastAsia="ja-JP"/>
+          <w:lang w:eastAsia="ja-JP"/>
         </w:rPr>
       </w:pPr>
       <w:r>
@@ -525,7 +524,7 @@
         </w:tabs>
         <w:rPr>
           <w:noProof/>
-          <w:lang w:val="en-GB" w:eastAsia="ja-JP"/>
+          <w:lang w:eastAsia="ja-JP"/>
         </w:rPr>
       </w:pPr>
       <w:r>
@@ -584,7 +583,7 @@
         </w:tabs>
         <w:rPr>
           <w:noProof/>
-          <w:lang w:val="en-GB" w:eastAsia="ja-JP"/>
+          <w:lang w:eastAsia="ja-JP"/>
         </w:rPr>
       </w:pPr>
       <w:r>
@@ -643,7 +642,7 @@
         </w:tabs>
         <w:rPr>
           <w:noProof/>
-          <w:lang w:val="en-GB" w:eastAsia="ja-JP"/>
+          <w:lang w:eastAsia="ja-JP"/>
         </w:rPr>
       </w:pPr>
       <w:r>
@@ -711,6 +710,7 @@
       </w:pPr>
       <w:bookmarkStart w:id="4" w:name="_Toc258750062"/>
       <w:r>
+        <w:lastRenderedPageBreak/>
         <w:t>Inleiding</w:t>
       </w:r>
       <w:bookmarkEnd w:id="4"/>
@@ -773,6 +773,7 @@
       </w:pPr>
       <w:bookmarkStart w:id="5" w:name="_Toc258750063"/>
       <w:r>
+        <w:lastRenderedPageBreak/>
         <w:t>Algoritmen</w:t>
       </w:r>
       <w:bookmarkEnd w:id="5"/>
@@ -1185,6 +1186,7 @@
       </w:pPr>
       <w:bookmarkStart w:id="9" w:name="_Toc258750067"/>
       <w:r>
+        <w:lastRenderedPageBreak/>
         <w:t>Schaduw en overbelichting neutraliseren</w:t>
       </w:r>
       <w:bookmarkEnd w:id="9"/>
@@ -1324,17 +1326,24 @@
       </w:pPr>
       <w:bookmarkStart w:id="11" w:name="_Toc258750069"/>
       <w:r>
-        <w:t>Meetresultaten</w:t>
+        <w:lastRenderedPageBreak/>
+        <w:t>T</w:t>
+      </w:r>
+      <w:bookmarkStart w:id="12" w:name="_GoBack"/>
+      <w:bookmarkEnd w:id="12"/>
+      <w:r>
+        <w:t>est</w:t>
+      </w:r>
+      <w:r>
+        <w:t>resultaten</w:t>
       </w:r>
       <w:bookmarkEnd w:id="11"/>
     </w:p>
     <w:p/>
     <w:p>
-      <w:bookmarkStart w:id="12" w:name="_GoBack"/>
-      <w:r>
-        <w:rPr>
-          <w:noProof/>
-          <w:lang w:val="en-US"/>
+      <w:r>
+        <w:rPr>
+          <w:noProof/>
         </w:rPr>
         <w:drawing>
           <wp:inline distT="0" distB="0" distL="0" distR="0" wp14:anchorId="6D361F01" wp14:editId="7A6ED54E">
@@ -1385,7 +1394,6 @@
           </wp:inline>
         </w:drawing>
       </w:r>
-      <w:bookmarkEnd w:id="12"/>
     </w:p>
     <w:sectPr>
       <w:pgSz w:w="11900" w:h="16840"/>
@@ -1398,7 +1406,7 @@
 </file>
 
 <file path=word/endnotes.xml><?xml version="1.0" encoding="utf-8"?>
-<w:endnotes xmlns:wpc="http://schemas.microsoft.com/office/word/2010/wordprocessingCanvas" xmlns:mo="http://schemas.microsoft.com/office/mac/office/2008/main" xmlns:mc="http://schemas.openxmlformats.org/markup-compatibility/2006" xmlns:mv="urn:schemas-microsoft-com:mac:vml" xmlns:o="urn:schemas-microsoft-com:office:office" xmlns:r="http://schemas.openxmlformats.org/officeDocument/2006/relationships" xmlns:m="http://schemas.openxmlformats.org/officeDocument/2006/math" xmlns:v="urn:schemas-microsoft-com:vml" xmlns:wp14="http://schemas.microsoft.com/office/word/2010/wordprocessingDrawing" xmlns:wp="http://schemas.openxmlformats.org/drawingml/2006/wordprocessingDrawing" xmlns:w10="urn:schemas-microsoft-com:office:word" xmlns:w="http://schemas.openxmlformats.org/wordprocessingml/2006/main" xmlns:w14="http://schemas.microsoft.com/office/word/2010/wordml" xmlns:wpg="http://schemas.microsoft.com/office/word/2010/wordprocessingGroup" xmlns:wpi="http://schemas.microsoft.com/office/word/2010/wordprocessingInk" xmlns:wne="http://schemas.microsoft.com/office/word/2006/wordml" xmlns:wps="http://schemas.microsoft.com/office/word/2010/wordprocessingShape" mc:Ignorable="w14 wp14">
+<w:endnotes xmlns:wpc="http://schemas.microsoft.com/office/word/2010/wordprocessingCanvas" xmlns:mc="http://schemas.openxmlformats.org/markup-compatibility/2006" xmlns:o="urn:schemas-microsoft-com:office:office" xmlns:r="http://schemas.openxmlformats.org/officeDocument/2006/relationships" xmlns:m="http://schemas.openxmlformats.org/officeDocument/2006/math" xmlns:v="urn:schemas-microsoft-com:vml" xmlns:wp14="http://schemas.microsoft.com/office/word/2010/wordprocessingDrawing" xmlns:wp="http://schemas.openxmlformats.org/drawingml/2006/wordprocessingDrawing" xmlns:w10="urn:schemas-microsoft-com:office:word" xmlns:w="http://schemas.openxmlformats.org/wordprocessingml/2006/main" xmlns:w14="http://schemas.microsoft.com/office/word/2010/wordml" xmlns:wpg="http://schemas.microsoft.com/office/word/2010/wordprocessingGroup" xmlns:wpi="http://schemas.microsoft.com/office/word/2010/wordprocessingInk" xmlns:wne="http://schemas.microsoft.com/office/word/2006/wordml" xmlns:wps="http://schemas.microsoft.com/office/word/2010/wordprocessingShape" mc:Ignorable="w14 wp14">
   <w:endnote w:type="separator" w:id="-1">
     <w:p>
       <w:r>
@@ -1417,7 +1425,7 @@
 </file>
 
 <file path=word/footnotes.xml><?xml version="1.0" encoding="utf-8"?>
-<w:footnotes xmlns:wpc="http://schemas.microsoft.com/office/word/2010/wordprocessingCanvas" xmlns:mo="http://schemas.microsoft.com/office/mac/office/2008/main" xmlns:mc="http://schemas.openxmlformats.org/markup-compatibility/2006" xmlns:mv="urn:schemas-microsoft-com:mac:vml" xmlns:o="urn:schemas-microsoft-com:office:office" xmlns:r="http://schemas.openxmlformats.org/officeDocument/2006/relationships" xmlns:m="http://schemas.openxmlformats.org/officeDocument/2006/math" xmlns:v="urn:schemas-microsoft-com:vml" xmlns:wp14="http://schemas.microsoft.com/office/word/2010/wordprocessingDrawing" xmlns:wp="http://schemas.openxmlformats.org/drawingml/2006/wordprocessingDrawing" xmlns:w10="urn:schemas-microsoft-com:office:word" xmlns:w="http://schemas.openxmlformats.org/wordprocessingml/2006/main" xmlns:w14="http://schemas.microsoft.com/office/word/2010/wordml" xmlns:wpg="http://schemas.microsoft.com/office/word/2010/wordprocessingGroup" xmlns:wpi="http://schemas.microsoft.com/office/word/2010/wordprocessingInk" xmlns:wne="http://schemas.microsoft.com/office/word/2006/wordml" xmlns:wps="http://schemas.microsoft.com/office/word/2010/wordprocessingShape" mc:Ignorable="w14 wp14">
+<w:footnotes xmlns:wpc="http://schemas.microsoft.com/office/word/2010/wordprocessingCanvas" xmlns:mc="http://schemas.openxmlformats.org/markup-compatibility/2006" xmlns:o="urn:schemas-microsoft-com:office:office" xmlns:r="http://schemas.openxmlformats.org/officeDocument/2006/relationships" xmlns:m="http://schemas.openxmlformats.org/officeDocument/2006/math" xmlns:v="urn:schemas-microsoft-com:vml" xmlns:wp14="http://schemas.microsoft.com/office/word/2010/wordprocessingDrawing" xmlns:wp="http://schemas.openxmlformats.org/drawingml/2006/wordprocessingDrawing" xmlns:w10="urn:schemas-microsoft-com:office:word" xmlns:w="http://schemas.openxmlformats.org/wordprocessingml/2006/main" xmlns:w14="http://schemas.microsoft.com/office/word/2010/wordml" xmlns:wpg="http://schemas.microsoft.com/office/word/2010/wordprocessingGroup" xmlns:wpi="http://schemas.microsoft.com/office/word/2010/wordprocessingInk" xmlns:wne="http://schemas.microsoft.com/office/word/2006/wordml" xmlns:wps="http://schemas.microsoft.com/office/word/2010/wordprocessingShape" mc:Ignorable="w14 wp14">
   <w:footnote w:type="separator" w:id="-1">
     <w:p>
       <w:r>
@@ -1448,7 +1456,7 @@
     </w:rPrDefault>
     <w:pPrDefault/>
   </w:docDefaults>
-  <w:latentStyles w:defLockedState="0" w:defUIPriority="99" w:defSemiHidden="1" w:defUnhideWhenUsed="1" w:defQFormat="0" w:count="276">
+  <w:latentStyles w:defLockedState="0" w:defUIPriority="99" w:defSemiHidden="1" w:defUnhideWhenUsed="1" w:defQFormat="0" w:count="267">
     <w:lsdException w:name="Normal" w:semiHidden="0" w:uiPriority="0" w:unhideWhenUsed="0" w:qFormat="1"/>
     <w:lsdException w:name="heading 1" w:semiHidden="0" w:uiPriority="9" w:unhideWhenUsed="0" w:qFormat="1"/>
     <w:lsdException w:name="heading 2" w:uiPriority="9" w:qFormat="1"/>
@@ -1587,7 +1595,7 @@
     <w:lsdException w:name="Bibliography" w:uiPriority="37"/>
     <w:lsdException w:name="TOC Heading" w:uiPriority="39" w:qFormat="1"/>
   </w:latentStyles>
-  <w:style w:type="paragraph" w:default="1" w:styleId="Normaal">
+  <w:style w:type="paragraph" w:default="1" w:styleId="Standaard">
     <w:name w:val="Normal"/>
     <w:qFormat/>
     <w:rPr>
@@ -1596,9 +1604,9 @@
   </w:style>
   <w:style w:type="paragraph" w:styleId="Kop1">
     <w:name w:val="heading 1"/>
-    <w:basedOn w:val="Normaal"/>
-    <w:next w:val="Normaal"/>
-    <w:link w:val="Kop1Teken"/>
+    <w:basedOn w:val="Standaard"/>
+    <w:next w:val="Standaard"/>
+    <w:link w:val="Kop1Char"/>
     <w:uiPriority w:val="9"/>
     <w:qFormat/>
     <w:rsid w:val="00FC548E"/>
@@ -1619,9 +1627,9 @@
   </w:style>
   <w:style w:type="paragraph" w:styleId="Kop2">
     <w:name w:val="heading 2"/>
-    <w:basedOn w:val="Normaal"/>
-    <w:next w:val="Normaal"/>
-    <w:link w:val="Kop2Teken"/>
+    <w:basedOn w:val="Standaard"/>
+    <w:next w:val="Standaard"/>
+    <w:link w:val="Kop2Char"/>
     <w:uiPriority w:val="9"/>
     <w:unhideWhenUsed/>
     <w:qFormat/>
@@ -1643,9 +1651,9 @@
   </w:style>
   <w:style w:type="paragraph" w:styleId="Kop3">
     <w:name w:val="heading 3"/>
-    <w:basedOn w:val="Normaal"/>
-    <w:next w:val="Normaal"/>
-    <w:link w:val="Kop3Teken"/>
+    <w:basedOn w:val="Standaard"/>
+    <w:next w:val="Standaard"/>
+    <w:link w:val="Kop3Char"/>
     <w:uiPriority w:val="9"/>
     <w:unhideWhenUsed/>
     <w:qFormat/>
@@ -1665,9 +1673,9 @@
   </w:style>
   <w:style w:type="paragraph" w:styleId="Kop4">
     <w:name w:val="heading 4"/>
-    <w:basedOn w:val="Normaal"/>
-    <w:next w:val="Normaal"/>
-    <w:link w:val="Kop4Teken"/>
+    <w:basedOn w:val="Standaard"/>
+    <w:next w:val="Standaard"/>
+    <w:link w:val="Kop4Char"/>
     <w:uiPriority w:val="9"/>
     <w:unhideWhenUsed/>
     <w:qFormat/>
@@ -1716,9 +1724,9 @@
   </w:style>
   <w:style w:type="paragraph" w:styleId="Titel">
     <w:name w:val="Title"/>
-    <w:basedOn w:val="Normaal"/>
-    <w:next w:val="Normaal"/>
-    <w:link w:val="TitelTeken"/>
+    <w:basedOn w:val="Standaard"/>
+    <w:next w:val="Standaard"/>
+    <w:link w:val="TitelChar"/>
     <w:uiPriority w:val="10"/>
     <w:qFormat/>
     <w:rsid w:val="00AF6C9D"/>
@@ -1738,8 +1746,8 @@
       <w:szCs w:val="52"/>
     </w:rPr>
   </w:style>
-  <w:style w:type="character" w:customStyle="1" w:styleId="TitelTeken">
-    <w:name w:val="Titel Teken"/>
+  <w:style w:type="character" w:customStyle="1" w:styleId="TitelChar">
+    <w:name w:val="Titel Char"/>
     <w:basedOn w:val="Standaardalinea-lettertype"/>
     <w:link w:val="Titel"/>
     <w:uiPriority w:val="10"/>
@@ -1754,8 +1762,8 @@
       <w:lang w:val="nl-NL"/>
     </w:rPr>
   </w:style>
-  <w:style w:type="character" w:customStyle="1" w:styleId="Kop1Teken">
-    <w:name w:val="Kop 1 Teken"/>
+  <w:style w:type="character" w:customStyle="1" w:styleId="Kop1Char">
+    <w:name w:val="Kop 1 Char"/>
     <w:basedOn w:val="Standaardalinea-lettertype"/>
     <w:link w:val="Kop1"/>
     <w:uiPriority w:val="9"/>
@@ -1770,8 +1778,8 @@
       <w:lang w:val="nl-NL"/>
     </w:rPr>
   </w:style>
-  <w:style w:type="character" w:customStyle="1" w:styleId="Kop2Teken">
-    <w:name w:val="Kop 2 Teken"/>
+  <w:style w:type="character" w:customStyle="1" w:styleId="Kop2Char">
+    <w:name w:val="Kop 2 Char"/>
     <w:basedOn w:val="Standaardalinea-lettertype"/>
     <w:link w:val="Kop2"/>
     <w:uiPriority w:val="9"/>
@@ -1788,8 +1796,8 @@
   </w:style>
   <w:style w:type="paragraph" w:styleId="Inhopg1">
     <w:name w:val="toc 1"/>
-    <w:basedOn w:val="Normaal"/>
-    <w:next w:val="Normaal"/>
+    <w:basedOn w:val="Standaard"/>
+    <w:next w:val="Standaard"/>
     <w:autoRedefine/>
     <w:uiPriority w:val="39"/>
     <w:unhideWhenUsed/>
@@ -1797,8 +1805,8 @@
   </w:style>
   <w:style w:type="paragraph" w:styleId="Inhopg2">
     <w:name w:val="toc 2"/>
-    <w:basedOn w:val="Normaal"/>
-    <w:next w:val="Normaal"/>
+    <w:basedOn w:val="Standaard"/>
+    <w:next w:val="Standaard"/>
     <w:autoRedefine/>
     <w:uiPriority w:val="39"/>
     <w:unhideWhenUsed/>
@@ -1809,8 +1817,8 @@
   </w:style>
   <w:style w:type="paragraph" w:styleId="Inhopg3">
     <w:name w:val="toc 3"/>
-    <w:basedOn w:val="Normaal"/>
-    <w:next w:val="Normaal"/>
+    <w:basedOn w:val="Standaard"/>
+    <w:next w:val="Standaard"/>
     <w:autoRedefine/>
     <w:uiPriority w:val="39"/>
     <w:unhideWhenUsed/>
@@ -1821,8 +1829,8 @@
   </w:style>
   <w:style w:type="paragraph" w:styleId="Inhopg4">
     <w:name w:val="toc 4"/>
-    <w:basedOn w:val="Normaal"/>
-    <w:next w:val="Normaal"/>
+    <w:basedOn w:val="Standaard"/>
+    <w:next w:val="Standaard"/>
     <w:autoRedefine/>
     <w:uiPriority w:val="39"/>
     <w:unhideWhenUsed/>
@@ -1833,8 +1841,8 @@
   </w:style>
   <w:style w:type="paragraph" w:styleId="Inhopg5">
     <w:name w:val="toc 5"/>
-    <w:basedOn w:val="Normaal"/>
-    <w:next w:val="Normaal"/>
+    <w:basedOn w:val="Standaard"/>
+    <w:next w:val="Standaard"/>
     <w:autoRedefine/>
     <w:uiPriority w:val="39"/>
     <w:unhideWhenUsed/>
@@ -1845,8 +1853,8 @@
   </w:style>
   <w:style w:type="paragraph" w:styleId="Inhopg6">
     <w:name w:val="toc 6"/>
-    <w:basedOn w:val="Normaal"/>
-    <w:next w:val="Normaal"/>
+    <w:basedOn w:val="Standaard"/>
+    <w:next w:val="Standaard"/>
     <w:autoRedefine/>
     <w:uiPriority w:val="39"/>
     <w:unhideWhenUsed/>
@@ -1857,8 +1865,8 @@
   </w:style>
   <w:style w:type="paragraph" w:styleId="Inhopg7">
     <w:name w:val="toc 7"/>
-    <w:basedOn w:val="Normaal"/>
-    <w:next w:val="Normaal"/>
+    <w:basedOn w:val="Standaard"/>
+    <w:next w:val="Standaard"/>
     <w:autoRedefine/>
     <w:uiPriority w:val="39"/>
     <w:unhideWhenUsed/>
@@ -1869,8 +1877,8 @@
   </w:style>
   <w:style w:type="paragraph" w:styleId="Inhopg8">
     <w:name w:val="toc 8"/>
-    <w:basedOn w:val="Normaal"/>
-    <w:next w:val="Normaal"/>
+    <w:basedOn w:val="Standaard"/>
+    <w:next w:val="Standaard"/>
     <w:autoRedefine/>
     <w:uiPriority w:val="39"/>
     <w:unhideWhenUsed/>
@@ -1881,8 +1889,8 @@
   </w:style>
   <w:style w:type="paragraph" w:styleId="Inhopg9">
     <w:name w:val="toc 9"/>
-    <w:basedOn w:val="Normaal"/>
-    <w:next w:val="Normaal"/>
+    <w:basedOn w:val="Standaard"/>
+    <w:next w:val="Standaard"/>
     <w:autoRedefine/>
     <w:uiPriority w:val="39"/>
     <w:unhideWhenUsed/>
@@ -1893,8 +1901,8 @@
   </w:style>
   <w:style w:type="paragraph" w:styleId="Ballontekst">
     <w:name w:val="Balloon Text"/>
-    <w:basedOn w:val="Normaal"/>
-    <w:link w:val="BallontekstTeken"/>
+    <w:basedOn w:val="Standaard"/>
+    <w:link w:val="BallontekstChar"/>
     <w:uiPriority w:val="99"/>
     <w:semiHidden/>
     <w:unhideWhenUsed/>
@@ -1905,8 +1913,8 @@
       <w:szCs w:val="18"/>
     </w:rPr>
   </w:style>
-  <w:style w:type="character" w:customStyle="1" w:styleId="BallontekstTeken">
-    <w:name w:val="Ballontekst Teken"/>
+  <w:style w:type="character" w:customStyle="1" w:styleId="BallontekstChar">
+    <w:name w:val="Ballontekst Char"/>
     <w:basedOn w:val="Standaardalinea-lettertype"/>
     <w:link w:val="Ballontekst"/>
     <w:uiPriority w:val="99"/>
@@ -1921,8 +1929,8 @@
   </w:style>
   <w:style w:type="paragraph" w:styleId="Koptekst">
     <w:name w:val="header"/>
-    <w:basedOn w:val="Normaal"/>
-    <w:link w:val="KoptekstTeken"/>
+    <w:basedOn w:val="Standaard"/>
+    <w:link w:val="KoptekstChar"/>
     <w:uiPriority w:val="99"/>
     <w:unhideWhenUsed/>
     <w:rsid w:val="001B3F11"/>
@@ -1933,8 +1941,8 @@
       </w:tabs>
     </w:pPr>
   </w:style>
-  <w:style w:type="character" w:customStyle="1" w:styleId="KoptekstTeken">
-    <w:name w:val="Koptekst Teken"/>
+  <w:style w:type="character" w:customStyle="1" w:styleId="KoptekstChar">
+    <w:name w:val="Koptekst Char"/>
     <w:basedOn w:val="Standaardalinea-lettertype"/>
     <w:link w:val="Koptekst"/>
     <w:uiPriority w:val="99"/>
@@ -1945,8 +1953,8 @@
   </w:style>
   <w:style w:type="paragraph" w:styleId="Voettekst">
     <w:name w:val="footer"/>
-    <w:basedOn w:val="Normaal"/>
-    <w:link w:val="VoettekstTeken"/>
+    <w:basedOn w:val="Standaard"/>
+    <w:link w:val="VoettekstChar"/>
     <w:uiPriority w:val="99"/>
     <w:unhideWhenUsed/>
     <w:rsid w:val="001B3F11"/>
@@ -1957,8 +1965,8 @@
       </w:tabs>
     </w:pPr>
   </w:style>
-  <w:style w:type="character" w:customStyle="1" w:styleId="VoettekstTeken">
-    <w:name w:val="Voettekst Teken"/>
+  <w:style w:type="character" w:customStyle="1" w:styleId="VoettekstChar">
+    <w:name w:val="Voettekst Char"/>
     <w:basedOn w:val="Standaardalinea-lettertype"/>
     <w:link w:val="Voettekst"/>
     <w:uiPriority w:val="99"/>
@@ -1967,11 +1975,11 @@
       <w:lang w:val="nl-NL"/>
     </w:rPr>
   </w:style>
-  <w:style w:type="paragraph" w:styleId="Subtitel">
+  <w:style w:type="paragraph" w:styleId="Ondertitel">
     <w:name w:val="Subtitle"/>
-    <w:basedOn w:val="Normaal"/>
-    <w:next w:val="Normaal"/>
-    <w:link w:val="SubtitelTeken"/>
+    <w:basedOn w:val="Standaard"/>
+    <w:next w:val="Standaard"/>
+    <w:link w:val="OndertitelChar"/>
     <w:uiPriority w:val="11"/>
     <w:qFormat/>
     <w:rsid w:val="00B92FBB"/>
@@ -1988,10 +1996,10 @@
       <w:spacing w:val="15"/>
     </w:rPr>
   </w:style>
-  <w:style w:type="character" w:customStyle="1" w:styleId="SubtitelTeken">
-    <w:name w:val="Subtitel Teken"/>
+  <w:style w:type="character" w:customStyle="1" w:styleId="OndertitelChar">
+    <w:name w:val="Ondertitel Char"/>
     <w:basedOn w:val="Standaardalinea-lettertype"/>
-    <w:link w:val="Subtitel"/>
+    <w:link w:val="Ondertitel"/>
     <w:uiPriority w:val="11"/>
     <w:rsid w:val="00B92FBB"/>
     <w:rPr>
@@ -2003,8 +2011,8 @@
       <w:lang w:val="nl-NL"/>
     </w:rPr>
   </w:style>
-  <w:style w:type="character" w:customStyle="1" w:styleId="Kop3Teken">
-    <w:name w:val="Kop 3 Teken"/>
+  <w:style w:type="character" w:customStyle="1" w:styleId="Kop3Char">
+    <w:name w:val="Kop 3 Char"/>
     <w:basedOn w:val="Standaardalinea-lettertype"/>
     <w:link w:val="Kop3"/>
     <w:uiPriority w:val="9"/>
@@ -2017,8 +2025,8 @@
       <w:lang w:val="nl-NL"/>
     </w:rPr>
   </w:style>
-  <w:style w:type="character" w:customStyle="1" w:styleId="Kop4Teken">
-    <w:name w:val="Kop 4 Teken"/>
+  <w:style w:type="character" w:customStyle="1" w:styleId="Kop4Char">
+    <w:name w:val="Kop 4 Char"/>
     <w:basedOn w:val="Standaardalinea-lettertype"/>
     <w:link w:val="Kop4"/>
     <w:uiPriority w:val="9"/>
@@ -2037,7 +2045,7 @@
 </file>
 
 <file path=word/stylesWithEffects.xml><?xml version="1.0" encoding="utf-8"?>
-<w:styles xmlns:wpc="http://schemas.microsoft.com/office/word/2010/wordprocessingCanvas" xmlns:mo="http://schemas.microsoft.com/office/mac/office/2008/main" xmlns:mc="http://schemas.openxmlformats.org/markup-compatibility/2006" xmlns:mv="urn:schemas-microsoft-com:mac:vml" xmlns:o="urn:schemas-microsoft-com:office:office" xmlns:r="http://schemas.openxmlformats.org/officeDocument/2006/relationships" xmlns:m="http://schemas.openxmlformats.org/officeDocument/2006/math" xmlns:v="urn:schemas-microsoft-com:vml" xmlns:wp14="http://schemas.microsoft.com/office/word/2010/wordprocessingDrawing" xmlns:wp="http://schemas.openxmlformats.org/drawingml/2006/wordprocessingDrawing" xmlns:w10="urn:schemas-microsoft-com:office:word" xmlns:w="http://schemas.openxmlformats.org/wordprocessingml/2006/main" xmlns:w14="http://schemas.microsoft.com/office/word/2010/wordml" xmlns:wpg="http://schemas.microsoft.com/office/word/2010/wordprocessingGroup" xmlns:wpi="http://schemas.microsoft.com/office/word/2010/wordprocessingInk" xmlns:wne="http://schemas.microsoft.com/office/word/2006/wordml" xmlns:wps="http://schemas.microsoft.com/office/word/2010/wordprocessingShape" mc:Ignorable="w14 wp14">
+<w:styles xmlns:wpc="http://schemas.microsoft.com/office/word/2010/wordprocessingCanvas" xmlns:mc="http://schemas.openxmlformats.org/markup-compatibility/2006" xmlns:o="urn:schemas-microsoft-com:office:office" xmlns:r="http://schemas.openxmlformats.org/officeDocument/2006/relationships" xmlns:m="http://schemas.openxmlformats.org/officeDocument/2006/math" xmlns:v="urn:schemas-microsoft-com:vml" xmlns:wp14="http://schemas.microsoft.com/office/word/2010/wordprocessingDrawing" xmlns:wp="http://schemas.openxmlformats.org/drawingml/2006/wordprocessingDrawing" xmlns:w10="urn:schemas-microsoft-com:office:word" xmlns:w="http://schemas.openxmlformats.org/wordprocessingml/2006/main" xmlns:w14="http://schemas.microsoft.com/office/word/2010/wordml" xmlns:wpg="http://schemas.microsoft.com/office/word/2010/wordprocessingGroup" xmlns:wpi="http://schemas.microsoft.com/office/word/2010/wordprocessingInk" xmlns:wne="http://schemas.microsoft.com/office/word/2006/wordml" xmlns:wps="http://schemas.microsoft.com/office/word/2010/wordprocessingShape" mc:Ignorable="w14 wp14">
   <w:docDefaults>
     <w:rPrDefault>
       <w:rPr>
@@ -2049,7 +2057,7 @@
     </w:rPrDefault>
     <w:pPrDefault/>
   </w:docDefaults>
-  <w:latentStyles w:defLockedState="0" w:defUIPriority="99" w:defSemiHidden="1" w:defUnhideWhenUsed="1" w:defQFormat="0" w:count="276">
+  <w:latentStyles w:defLockedState="0" w:defUIPriority="99" w:defSemiHidden="1" w:defUnhideWhenUsed="1" w:defQFormat="0" w:count="267">
     <w:lsdException w:name="Normal" w:semiHidden="0" w:uiPriority="0" w:unhideWhenUsed="0" w:qFormat="1"/>
     <w:lsdException w:name="heading 1" w:semiHidden="0" w:uiPriority="9" w:unhideWhenUsed="0" w:qFormat="1"/>
     <w:lsdException w:name="heading 2" w:uiPriority="9" w:qFormat="1"/>
@@ -2188,7 +2196,7 @@
     <w:lsdException w:name="Bibliography" w:uiPriority="37"/>
     <w:lsdException w:name="TOC Heading" w:uiPriority="39" w:qFormat="1"/>
   </w:latentStyles>
-  <w:style w:type="paragraph" w:default="1" w:styleId="Normaal">
+  <w:style w:type="paragraph" w:default="1" w:styleId="Standaard">
     <w:name w:val="Normal"/>
     <w:qFormat/>
     <w:rPr>
@@ -2197,9 +2205,9 @@
   </w:style>
   <w:style w:type="paragraph" w:styleId="Kop1">
     <w:name w:val="heading 1"/>
-    <w:basedOn w:val="Normaal"/>
-    <w:next w:val="Normaal"/>
-    <w:link w:val="Kop1Teken"/>
+    <w:basedOn w:val="Standaard"/>
+    <w:next w:val="Standaard"/>
+    <w:link w:val="Kop1Char"/>
     <w:uiPriority w:val="9"/>
     <w:qFormat/>
     <w:rsid w:val="00FC548E"/>
@@ -2220,9 +2228,9 @@
   </w:style>
   <w:style w:type="paragraph" w:styleId="Kop2">
     <w:name w:val="heading 2"/>
-    <w:basedOn w:val="Normaal"/>
-    <w:next w:val="Normaal"/>
-    <w:link w:val="Kop2Teken"/>
+    <w:basedOn w:val="Standaard"/>
+    <w:next w:val="Standaard"/>
+    <w:link w:val="Kop2Char"/>
     <w:uiPriority w:val="9"/>
     <w:unhideWhenUsed/>
     <w:qFormat/>
@@ -2244,9 +2252,9 @@
   </w:style>
   <w:style w:type="paragraph" w:styleId="Kop3">
     <w:name w:val="heading 3"/>
-    <w:basedOn w:val="Normaal"/>
-    <w:next w:val="Normaal"/>
-    <w:link w:val="Kop3Teken"/>
+    <w:basedOn w:val="Standaard"/>
+    <w:next w:val="Standaard"/>
+    <w:link w:val="Kop3Char"/>
     <w:uiPriority w:val="9"/>
     <w:unhideWhenUsed/>
     <w:qFormat/>
@@ -2266,9 +2274,9 @@
   </w:style>
   <w:style w:type="paragraph" w:styleId="Kop4">
     <w:name w:val="heading 4"/>
-    <w:basedOn w:val="Normaal"/>
-    <w:next w:val="Normaal"/>
-    <w:link w:val="Kop4Teken"/>
+    <w:basedOn w:val="Standaard"/>
+    <w:next w:val="Standaard"/>
+    <w:link w:val="Kop4Char"/>
     <w:uiPriority w:val="9"/>
     <w:unhideWhenUsed/>
     <w:qFormat/>
@@ -2317,9 +2325,9 @@
   </w:style>
   <w:style w:type="paragraph" w:styleId="Titel">
     <w:name w:val="Title"/>
-    <w:basedOn w:val="Normaal"/>
-    <w:next w:val="Normaal"/>
-    <w:link w:val="TitelTeken"/>
+    <w:basedOn w:val="Standaard"/>
+    <w:next w:val="Standaard"/>
+    <w:link w:val="TitelChar"/>
     <w:uiPriority w:val="10"/>
     <w:qFormat/>
     <w:rsid w:val="00AF6C9D"/>
@@ -2339,8 +2347,8 @@
       <w:szCs w:val="52"/>
     </w:rPr>
   </w:style>
-  <w:style w:type="character" w:customStyle="1" w:styleId="TitelTeken">
-    <w:name w:val="Titel Teken"/>
+  <w:style w:type="character" w:customStyle="1" w:styleId="TitelChar">
+    <w:name w:val="Titel Char"/>
     <w:basedOn w:val="Standaardalinea-lettertype"/>
     <w:link w:val="Titel"/>
     <w:uiPriority w:val="10"/>
@@ -2355,8 +2363,8 @@
       <w:lang w:val="nl-NL"/>
     </w:rPr>
   </w:style>
-  <w:style w:type="character" w:customStyle="1" w:styleId="Kop1Teken">
-    <w:name w:val="Kop 1 Teken"/>
+  <w:style w:type="character" w:customStyle="1" w:styleId="Kop1Char">
+    <w:name w:val="Kop 1 Char"/>
     <w:basedOn w:val="Standaardalinea-lettertype"/>
     <w:link w:val="Kop1"/>
     <w:uiPriority w:val="9"/>
@@ -2371,8 +2379,8 @@
       <w:lang w:val="nl-NL"/>
     </w:rPr>
   </w:style>
-  <w:style w:type="character" w:customStyle="1" w:styleId="Kop2Teken">
-    <w:name w:val="Kop 2 Teken"/>
+  <w:style w:type="character" w:customStyle="1" w:styleId="Kop2Char">
+    <w:name w:val="Kop 2 Char"/>
     <w:basedOn w:val="Standaardalinea-lettertype"/>
     <w:link w:val="Kop2"/>
     <w:uiPriority w:val="9"/>
@@ -2389,8 +2397,8 @@
   </w:style>
   <w:style w:type="paragraph" w:styleId="Inhopg1">
     <w:name w:val="toc 1"/>
-    <w:basedOn w:val="Normaal"/>
-    <w:next w:val="Normaal"/>
+    <w:basedOn w:val="Standaard"/>
+    <w:next w:val="Standaard"/>
     <w:autoRedefine/>
     <w:uiPriority w:val="39"/>
     <w:unhideWhenUsed/>
@@ -2398,8 +2406,8 @@
   </w:style>
   <w:style w:type="paragraph" w:styleId="Inhopg2">
     <w:name w:val="toc 2"/>
-    <w:basedOn w:val="Normaal"/>
-    <w:next w:val="Normaal"/>
+    <w:basedOn w:val="Standaard"/>
+    <w:next w:val="Standaard"/>
     <w:autoRedefine/>
     <w:uiPriority w:val="39"/>
     <w:unhideWhenUsed/>
@@ -2410,8 +2418,8 @@
   </w:style>
   <w:style w:type="paragraph" w:styleId="Inhopg3">
     <w:name w:val="toc 3"/>
-    <w:basedOn w:val="Normaal"/>
-    <w:next w:val="Normaal"/>
+    <w:basedOn w:val="Standaard"/>
+    <w:next w:val="Standaard"/>
     <w:autoRedefine/>
     <w:uiPriority w:val="39"/>
     <w:unhideWhenUsed/>
@@ -2422,8 +2430,8 @@
   </w:style>
   <w:style w:type="paragraph" w:styleId="Inhopg4">
     <w:name w:val="toc 4"/>
-    <w:basedOn w:val="Normaal"/>
-    <w:next w:val="Normaal"/>
+    <w:basedOn w:val="Standaard"/>
+    <w:next w:val="Standaard"/>
     <w:autoRedefine/>
     <w:uiPriority w:val="39"/>
     <w:unhideWhenUsed/>
@@ -2434,8 +2442,8 @@
   </w:style>
   <w:style w:type="paragraph" w:styleId="Inhopg5">
     <w:name w:val="toc 5"/>
-    <w:basedOn w:val="Normaal"/>
-    <w:next w:val="Normaal"/>
+    <w:basedOn w:val="Standaard"/>
+    <w:next w:val="Standaard"/>
     <w:autoRedefine/>
     <w:uiPriority w:val="39"/>
     <w:unhideWhenUsed/>
@@ -2446,8 +2454,8 @@
   </w:style>
   <w:style w:type="paragraph" w:styleId="Inhopg6">
     <w:name w:val="toc 6"/>
-    <w:basedOn w:val="Normaal"/>
-    <w:next w:val="Normaal"/>
+    <w:basedOn w:val="Standaard"/>
+    <w:next w:val="Standaard"/>
     <w:autoRedefine/>
     <w:uiPriority w:val="39"/>
     <w:unhideWhenUsed/>
@@ -2458,8 +2466,8 @@
   </w:style>
   <w:style w:type="paragraph" w:styleId="Inhopg7">
     <w:name w:val="toc 7"/>
-    <w:basedOn w:val="Normaal"/>
-    <w:next w:val="Normaal"/>
+    <w:basedOn w:val="Standaard"/>
+    <w:next w:val="Standaard"/>
     <w:autoRedefine/>
     <w:uiPriority w:val="39"/>
     <w:unhideWhenUsed/>
@@ -2470,8 +2478,8 @@
   </w:style>
   <w:style w:type="paragraph" w:styleId="Inhopg8">
     <w:name w:val="toc 8"/>
-    <w:basedOn w:val="Normaal"/>
-    <w:next w:val="Normaal"/>
+    <w:basedOn w:val="Standaard"/>
+    <w:next w:val="Standaard"/>
     <w:autoRedefine/>
     <w:uiPriority w:val="39"/>
     <w:unhideWhenUsed/>
@@ -2482,8 +2490,8 @@
   </w:style>
   <w:style w:type="paragraph" w:styleId="Inhopg9">
     <w:name w:val="toc 9"/>
-    <w:basedOn w:val="Normaal"/>
-    <w:next w:val="Normaal"/>
+    <w:basedOn w:val="Standaard"/>
+    <w:next w:val="Standaard"/>
     <w:autoRedefine/>
     <w:uiPriority w:val="39"/>
     <w:unhideWhenUsed/>
@@ -2494,8 +2502,8 @@
   </w:style>
   <w:style w:type="paragraph" w:styleId="Ballontekst">
     <w:name w:val="Balloon Text"/>
-    <w:basedOn w:val="Normaal"/>
-    <w:link w:val="BallontekstTeken"/>
+    <w:basedOn w:val="Standaard"/>
+    <w:link w:val="BallontekstChar"/>
     <w:uiPriority w:val="99"/>
     <w:semiHidden/>
     <w:unhideWhenUsed/>
@@ -2506,8 +2514,8 @@
       <w:szCs w:val="18"/>
     </w:rPr>
   </w:style>
-  <w:style w:type="character" w:customStyle="1" w:styleId="BallontekstTeken">
-    <w:name w:val="Ballontekst Teken"/>
+  <w:style w:type="character" w:customStyle="1" w:styleId="BallontekstChar">
+    <w:name w:val="Ballontekst Char"/>
     <w:basedOn w:val="Standaardalinea-lettertype"/>
     <w:link w:val="Ballontekst"/>
     <w:uiPriority w:val="99"/>
@@ -2522,8 +2530,8 @@
   </w:style>
   <w:style w:type="paragraph" w:styleId="Koptekst">
     <w:name w:val="header"/>
-    <w:basedOn w:val="Normaal"/>
-    <w:link w:val="KoptekstTeken"/>
+    <w:basedOn w:val="Standaard"/>
+    <w:link w:val="KoptekstChar"/>
     <w:uiPriority w:val="99"/>
     <w:unhideWhenUsed/>
     <w:rsid w:val="001B3F11"/>
@@ -2534,8 +2542,8 @@
       </w:tabs>
     </w:pPr>
   </w:style>
-  <w:style w:type="character" w:customStyle="1" w:styleId="KoptekstTeken">
-    <w:name w:val="Koptekst Teken"/>
+  <w:style w:type="character" w:customStyle="1" w:styleId="KoptekstChar">
+    <w:name w:val="Koptekst Char"/>
     <w:basedOn w:val="Standaardalinea-lettertype"/>
     <w:link w:val="Koptekst"/>
     <w:uiPriority w:val="99"/>
@@ -2546,8 +2554,8 @@
   </w:style>
   <w:style w:type="paragraph" w:styleId="Voettekst">
     <w:name w:val="footer"/>
-    <w:basedOn w:val="Normaal"/>
-    <w:link w:val="VoettekstTeken"/>
+    <w:basedOn w:val="Standaard"/>
+    <w:link w:val="VoettekstChar"/>
     <w:uiPriority w:val="99"/>
     <w:unhideWhenUsed/>
     <w:rsid w:val="001B3F11"/>
@@ -2558,8 +2566,8 @@
       </w:tabs>
     </w:pPr>
   </w:style>
-  <w:style w:type="character" w:customStyle="1" w:styleId="VoettekstTeken">
-    <w:name w:val="Voettekst Teken"/>
+  <w:style w:type="character" w:customStyle="1" w:styleId="VoettekstChar">
+    <w:name w:val="Voettekst Char"/>
     <w:basedOn w:val="Standaardalinea-lettertype"/>
     <w:link w:val="Voettekst"/>
     <w:uiPriority w:val="99"/>
@@ -2568,11 +2576,11 @@
       <w:lang w:val="nl-NL"/>
     </w:rPr>
   </w:style>
-  <w:style w:type="paragraph" w:styleId="Subtitel">
+  <w:style w:type="paragraph" w:styleId="Ondertitel">
     <w:name w:val="Subtitle"/>
-    <w:basedOn w:val="Normaal"/>
-    <w:next w:val="Normaal"/>
-    <w:link w:val="SubtitelTeken"/>
+    <w:basedOn w:val="Standaard"/>
+    <w:next w:val="Standaard"/>
+    <w:link w:val="OndertitelChar"/>
     <w:uiPriority w:val="11"/>
     <w:qFormat/>
     <w:rsid w:val="00B92FBB"/>
@@ -2589,10 +2597,10 @@
       <w:spacing w:val="15"/>
     </w:rPr>
   </w:style>
-  <w:style w:type="character" w:customStyle="1" w:styleId="SubtitelTeken">
-    <w:name w:val="Subtitel Teken"/>
+  <w:style w:type="character" w:customStyle="1" w:styleId="OndertitelChar">
+    <w:name w:val="Ondertitel Char"/>
     <w:basedOn w:val="Standaardalinea-lettertype"/>
-    <w:link w:val="Subtitel"/>
+    <w:link w:val="Ondertitel"/>
     <w:uiPriority w:val="11"/>
     <w:rsid w:val="00B92FBB"/>
     <w:rPr>
@@ -2604,8 +2612,8 @@
       <w:lang w:val="nl-NL"/>
     </w:rPr>
   </w:style>
-  <w:style w:type="character" w:customStyle="1" w:styleId="Kop3Teken">
-    <w:name w:val="Kop 3 Teken"/>
+  <w:style w:type="character" w:customStyle="1" w:styleId="Kop3Char">
+    <w:name w:val="Kop 3 Char"/>
     <w:basedOn w:val="Standaardalinea-lettertype"/>
     <w:link w:val="Kop3"/>
     <w:uiPriority w:val="9"/>
@@ -2618,8 +2626,8 @@
       <w:lang w:val="nl-NL"/>
     </w:rPr>
   </w:style>
-  <w:style w:type="character" w:customStyle="1" w:styleId="Kop4Teken">
-    <w:name w:val="Kop 4 Teken"/>
+  <w:style w:type="character" w:customStyle="1" w:styleId="Kop4Char">
+    <w:name w:val="Kop 4 Char"/>
     <w:basedOn w:val="Standaardalinea-lettertype"/>
     <w:link w:val="Kop4"/>
     <w:uiPriority w:val="9"/>

--- a/Technisch rapport.docx
+++ b/Technisch rapport.docx
@@ -1,12 +1,18 @@
 
 <file path=word/document.xml><?xml version="1.0" encoding="utf-8"?>
-<w:document xmlns:wpc="http://schemas.microsoft.com/office/word/2010/wordprocessingCanvas" xmlns:mo="http://schemas.microsoft.com/office/mac/office/2008/main" xmlns:mc="http://schemas.openxmlformats.org/markup-compatibility/2006" xmlns:mv="urn:schemas-microsoft-com:mac:vml" xmlns:o="urn:schemas-microsoft-com:office:office" xmlns:r="http://schemas.openxmlformats.org/officeDocument/2006/relationships" xmlns:m="http://schemas.openxmlformats.org/officeDocument/2006/math" xmlns:v="urn:schemas-microsoft-com:vml" xmlns:wp14="http://schemas.microsoft.com/office/word/2010/wordprocessingDrawing" xmlns:wp="http://schemas.openxmlformats.org/drawingml/2006/wordprocessingDrawing" xmlns:w10="urn:schemas-microsoft-com:office:word" xmlns:w="http://schemas.openxmlformats.org/wordprocessingml/2006/main" xmlns:w14="http://schemas.microsoft.com/office/word/2010/wordml" xmlns:wpg="http://schemas.microsoft.com/office/word/2010/wordprocessingGroup" xmlns:wpi="http://schemas.microsoft.com/office/word/2010/wordprocessingInk" xmlns:wne="http://schemas.microsoft.com/office/word/2006/wordml" xmlns:wps="http://schemas.microsoft.com/office/word/2010/wordprocessingShape" mc:Ignorable="w14 wp14">
+<w:document xmlns:wpc="http://schemas.microsoft.com/office/word/2010/wordprocessingCanvas" xmlns:mc="http://schemas.openxmlformats.org/markup-compatibility/2006" xmlns:o="urn:schemas-microsoft-com:office:office" xmlns:r="http://schemas.openxmlformats.org/officeDocument/2006/relationships" xmlns:m="http://schemas.openxmlformats.org/officeDocument/2006/math" xmlns:v="urn:schemas-microsoft-com:vml" xmlns:wp14="http://schemas.microsoft.com/office/word/2010/wordprocessingDrawing" xmlns:wp="http://schemas.openxmlformats.org/drawingml/2006/wordprocessingDrawing" xmlns:w10="urn:schemas-microsoft-com:office:word" xmlns:w="http://schemas.openxmlformats.org/wordprocessingml/2006/main" xmlns:w14="http://schemas.microsoft.com/office/word/2010/wordml" xmlns:wpg="http://schemas.microsoft.com/office/word/2010/wordprocessingGroup" xmlns:wpi="http://schemas.microsoft.com/office/word/2010/wordprocessingInk" xmlns:wne="http://schemas.microsoft.com/office/word/2006/wordml" xmlns:wps="http://schemas.microsoft.com/office/word/2010/wordprocessingShape" mc:Ignorable="w14 wp14">
   <w:body>
     <w:p>
       <w:pPr>
         <w:pStyle w:val="Titel"/>
+        <w:rPr>
+          <w:rFonts w:asciiTheme="minorHAnsi" w:hAnsiTheme="minorHAnsi"/>
+        </w:rPr>
       </w:pPr>
       <w:r>
+        <w:rPr>
+          <w:rFonts w:asciiTheme="minorHAnsi" w:hAnsiTheme="minorHAnsi"/>
+        </w:rPr>
         <w:t>Schaduw en overbelichting uit een kenteken verwijderen</w:t>
       </w:r>
     </w:p>
@@ -20,7 +26,6 @@
       <w:r>
         <w:rPr>
           <w:noProof/>
-          <w:lang w:val="en-US"/>
         </w:rPr>
         <w:drawing>
           <wp:anchor distT="0" distB="0" distL="114300" distR="114300" simplePos="0" relativeHeight="251658240" behindDoc="0" locked="0" layoutInCell="1" allowOverlap="1" wp14:anchorId="5F9DAF0B" wp14:editId="5C7840EC">
@@ -56,7 +61,7 @@
                     </pic:cNvPicPr>
                   </pic:nvPicPr>
                   <pic:blipFill>
-                    <a:blip r:embed="rId7">
+                    <a:blip r:embed="rId8">
                       <a:extLst>
                         <a:ext uri="{28A0092B-C50C-407E-A947-70E740481C1C}">
                           <a14:useLocalDpi xmlns:a14="http://schemas.microsoft.com/office/drawing/2010/main" val="0"/>
@@ -121,14 +126,8 @@
         <w:tabs>
           <w:tab w:val="left" w:pos="6416"/>
         </w:tabs>
-        <w:rPr>
-          <w:rFonts w:ascii="Times" w:hAnsi="Times"/>
-        </w:rPr>
       </w:pPr>
       <w:r>
-        <w:rPr>
-          <w:rFonts w:ascii="Times" w:hAnsi="Times"/>
-        </w:rPr>
         <w:tab/>
         <w:t>Hendrik Cornelisse</w:t>
       </w:r>
@@ -138,14 +137,8 @@
         <w:tabs>
           <w:tab w:val="left" w:pos="6416"/>
         </w:tabs>
-        <w:rPr>
-          <w:rFonts w:ascii="Times" w:hAnsi="Times"/>
-        </w:rPr>
       </w:pPr>
       <w:r>
-        <w:rPr>
-          <w:rFonts w:ascii="Times" w:hAnsi="Times"/>
-        </w:rPr>
         <w:tab/>
         <w:t>Jeroen Huisen</w:t>
       </w:r>
@@ -155,14 +148,8 @@
         <w:tabs>
           <w:tab w:val="left" w:pos="6416"/>
         </w:tabs>
-        <w:rPr>
-          <w:rFonts w:ascii="Times" w:hAnsi="Times"/>
-        </w:rPr>
       </w:pPr>
       <w:r>
-        <w:rPr>
-          <w:rFonts w:ascii="Times" w:hAnsi="Times"/>
-        </w:rPr>
         <w:tab/>
         <w:t>Lars Veenendaal</w:t>
       </w:r>
@@ -172,14 +159,8 @@
         <w:tabs>
           <w:tab w:val="left" w:pos="6416"/>
         </w:tabs>
-        <w:rPr>
-          <w:rFonts w:ascii="Times" w:hAnsi="Times"/>
-        </w:rPr>
       </w:pPr>
       <w:r>
-        <w:rPr>
-          <w:rFonts w:ascii="Times" w:hAnsi="Times"/>
-        </w:rPr>
         <w:tab/>
         <w:t>Arthur van der Weiden</w:t>
       </w:r>
@@ -188,6 +169,7 @@
       <w:pPr>
         <w:pStyle w:val="Kop1"/>
         <w:rPr>
+          <w:rFonts w:asciiTheme="minorHAnsi" w:hAnsiTheme="minorHAnsi"/>
           <w:noProof/>
         </w:rPr>
       </w:pPr>
@@ -196,6 +178,9 @@
       <w:bookmarkStart w:id="2" w:name="_Toc258743950"/>
       <w:bookmarkStart w:id="3" w:name="_Toc258750061"/>
       <w:r>
+        <w:rPr>
+          <w:rFonts w:asciiTheme="minorHAnsi" w:hAnsiTheme="minorHAnsi"/>
+        </w:rPr>
         <w:lastRenderedPageBreak/>
         <w:t>Inhoudsopgave</w:t>
       </w:r>
@@ -205,19 +190,19 @@
       <w:bookmarkEnd w:id="3"/>
       <w:r>
         <w:rPr>
-          <w:rFonts w:ascii="Times" w:hAnsi="Times"/>
+          <w:rFonts w:asciiTheme="minorHAnsi" w:hAnsiTheme="minorHAnsi"/>
         </w:rPr>
         <w:fldChar w:fldCharType="begin"/>
       </w:r>
       <w:r>
         <w:rPr>
-          <w:rFonts w:ascii="Times" w:hAnsi="Times"/>
+          <w:rFonts w:asciiTheme="minorHAnsi" w:hAnsiTheme="minorHAnsi"/>
         </w:rPr>
         <w:instrText xml:space="preserve"> TOC \o "1-3" </w:instrText>
       </w:r>
       <w:r>
         <w:rPr>
-          <w:rFonts w:ascii="Times" w:hAnsi="Times"/>
+          <w:rFonts w:asciiTheme="minorHAnsi" w:hAnsiTheme="minorHAnsi"/>
         </w:rPr>
         <w:fldChar w:fldCharType="separate"/>
       </w:r>
@@ -230,7 +215,7 @@
         </w:tabs>
         <w:rPr>
           <w:noProof/>
-          <w:lang w:val="en-GB" w:eastAsia="ja-JP"/>
+          <w:lang w:eastAsia="ja-JP"/>
         </w:rPr>
       </w:pPr>
       <w:r>
@@ -289,7 +274,7 @@
         </w:tabs>
         <w:rPr>
           <w:noProof/>
-          <w:lang w:val="en-GB" w:eastAsia="ja-JP"/>
+          <w:lang w:eastAsia="ja-JP"/>
         </w:rPr>
       </w:pPr>
       <w:r>
@@ -348,7 +333,7 @@
         </w:tabs>
         <w:rPr>
           <w:noProof/>
-          <w:lang w:val="en-GB" w:eastAsia="ja-JP"/>
+          <w:lang w:eastAsia="ja-JP"/>
         </w:rPr>
       </w:pPr>
       <w:r>
@@ -407,7 +392,7 @@
         </w:tabs>
         <w:rPr>
           <w:noProof/>
-          <w:lang w:val="en-GB" w:eastAsia="ja-JP"/>
+          <w:lang w:eastAsia="ja-JP"/>
         </w:rPr>
       </w:pPr>
       <w:r>
@@ -466,7 +451,7 @@
         </w:tabs>
         <w:rPr>
           <w:noProof/>
-          <w:lang w:val="en-GB" w:eastAsia="ja-JP"/>
+          <w:lang w:eastAsia="ja-JP"/>
         </w:rPr>
       </w:pPr>
       <w:r>
@@ -525,7 +510,7 @@
         </w:tabs>
         <w:rPr>
           <w:noProof/>
-          <w:lang w:val="en-GB" w:eastAsia="ja-JP"/>
+          <w:lang w:eastAsia="ja-JP"/>
         </w:rPr>
       </w:pPr>
       <w:r>
@@ -584,7 +569,7 @@
         </w:tabs>
         <w:rPr>
           <w:noProof/>
-          <w:lang w:val="en-GB" w:eastAsia="ja-JP"/>
+          <w:lang w:eastAsia="ja-JP"/>
         </w:rPr>
       </w:pPr>
       <w:r>
@@ -643,7 +628,7 @@
         </w:tabs>
         <w:rPr>
           <w:noProof/>
-          <w:lang w:val="en-GB" w:eastAsia="ja-JP"/>
+          <w:lang w:eastAsia="ja-JP"/>
         </w:rPr>
       </w:pPr>
       <w:r>
@@ -696,9 +681,6 @@
     </w:p>
     <w:p>
       <w:r>
-        <w:rPr>
-          <w:rFonts w:ascii="Times" w:hAnsi="Times"/>
-        </w:rPr>
         <w:fldChar w:fldCharType="end"/>
       </w:r>
       <w:r>
@@ -708,497 +690,19 @@
     <w:p>
       <w:pPr>
         <w:pStyle w:val="Kop1"/>
+        <w:rPr>
+          <w:rFonts w:asciiTheme="minorHAnsi" w:hAnsiTheme="minorHAnsi"/>
+        </w:rPr>
       </w:pPr>
       <w:bookmarkStart w:id="4" w:name="_Toc258750062"/>
       <w:r>
+        <w:rPr>
+          <w:rFonts w:asciiTheme="minorHAnsi" w:hAnsiTheme="minorHAnsi"/>
+        </w:rPr>
         <w:lastRenderedPageBreak/>
         <w:t>Inleiding</w:t>
       </w:r>
       <w:bookmarkEnd w:id="4"/>
-    </w:p>
-    <w:p/>
-    <w:p>
-      <w:pPr>
-        <w:ind w:firstLine="708"/>
-        <w:rPr>
-          <w:rFonts w:ascii="Cambria" w:hAnsi="Cambria"/>
-        </w:rPr>
-      </w:pPr>
-      <w:r>
-        <w:rPr>
-          <w:rFonts w:ascii="Cambria" w:hAnsi="Cambria"/>
-        </w:rPr>
-        <w:t>In het gevonden kenteken bevindt zich soms schaduw en/of overbelichting. Omdat dit storend kan zijn voor het herkennen van de karakters binnen het kenteken, is het beter dat de storende be</w:t>
-      </w:r>
-      <w:r>
-        <w:rPr>
-          <w:rFonts w:ascii="Cambria" w:hAnsi="Cambria"/>
-        </w:rPr>
-        <w:t>lichting geneutraliseerd wordt. Echter omdat niet ieder kenteken</w:t>
-      </w:r>
-      <w:r>
-        <w:rPr>
-          <w:rFonts w:ascii="Cambria" w:hAnsi="Cambria"/>
-        </w:rPr>
-        <w:t xml:space="preserve"> schaduw/overbelichting bevat, leek het nuttig om eerst te testen of een van deze 2, of misschien zelfs beide, zich in het kenteken bevatten. Wanneer er namelijk geen van beide in het kenteken voorkomen, is het ook niet nodig om de afbeelding te wijzigen. Dit zorgt er dan vervolgens weer voor dat er tijdswinst is voor het totale programma.  </w:t>
-      </w:r>
-    </w:p>
-    <w:p>
-      <w:pPr>
-        <w:rPr>
-          <w:rFonts w:ascii="Cambria" w:hAnsi="Cambria"/>
-        </w:rPr>
-      </w:pPr>
-      <w:r>
-        <w:rPr>
-          <w:rFonts w:ascii="Cambria" w:hAnsi="Cambria"/>
-        </w:rPr>
-        <w:t xml:space="preserve">Als het </w:t>
-      </w:r>
-      <w:r>
-        <w:rPr>
-          <w:rFonts w:ascii="Cambria" w:hAnsi="Cambria"/>
-        </w:rPr>
-        <w:t>neutraliseren van schaduw en overbelichting niet gedaan zou worden zouden er situaties kunnen ontstaan waarin letters verdwijnen wanneer de kleuren naar binaire waarden geconverteerd worden.</w:t>
-      </w:r>
-      <w:r>
-        <w:rPr>
-          <w:rFonts w:ascii="Cambria" w:hAnsi="Cambria"/>
-        </w:rPr>
-        <w:br w:type="page"/>
-      </w:r>
-    </w:p>
-    <w:p>
-      <w:pPr>
-        <w:pStyle w:val="Kop1"/>
-      </w:pPr>
-      <w:bookmarkStart w:id="5" w:name="_Toc258750063"/>
-      <w:r>
-        <w:lastRenderedPageBreak/>
-        <w:t>Algoritmen</w:t>
-      </w:r>
-      <w:bookmarkEnd w:id="5"/>
-    </w:p>
-    <w:p>
-      <w:pPr>
-        <w:pStyle w:val="Kop2"/>
-      </w:pPr>
-      <w:bookmarkStart w:id="6" w:name="_Toc258750064"/>
-      <w:r>
-        <w:t>Inleiding</w:t>
-      </w:r>
-      <w:bookmarkEnd w:id="6"/>
-    </w:p>
-    <w:p/>
-    <w:p>
-      <w:pPr>
-        <w:ind w:firstLine="708"/>
-        <w:rPr>
-          <w:rFonts w:ascii="Cambria" w:hAnsi="Cambria"/>
-        </w:rPr>
-      </w:pPr>
-      <w:r>
-        <w:rPr>
-          <w:rFonts w:ascii="Cambria" w:hAnsi="Cambria"/>
-        </w:rPr>
-        <w:t>Om goed en snel tot een eindresultaat te komen is er voor gekozen om eerst een check te doen. In deze check wordt gekeken of er schaduw of overbelichting in het gevonden kenteken te ontdekken is. Wanneer dit niet het geval is kan de afbeelding in zijn volledigheid door. Echter wanneer er wel schaduw en/of overbelichting in het kenteken ontdekt is wordt het storende licht eerst geneutraliseerd.</w:t>
-      </w:r>
-    </w:p>
-    <w:p/>
-    <w:p>
-      <w:pPr>
-        <w:pStyle w:val="Kop2"/>
-      </w:pPr>
-      <w:bookmarkStart w:id="7" w:name="_Toc258750065"/>
-      <w:r>
-        <w:t>Schaduw ontdekken</w:t>
-      </w:r>
-      <w:bookmarkEnd w:id="7"/>
-    </w:p>
-    <w:p/>
-    <w:p>
-      <w:pPr>
-        <w:ind w:firstLine="708"/>
-        <w:rPr>
-          <w:rFonts w:ascii="Cambria" w:hAnsi="Cambria"/>
-        </w:rPr>
-      </w:pPr>
-      <w:r>
-        <w:rPr>
-          <w:rFonts w:ascii="Cambria" w:hAnsi="Cambria"/>
-        </w:rPr>
-        <w:t>Om te kunnen checken of er schaduw in het gevonden kenteken zit moeten er eerst een aantal waarden bekent zijn. Deze waarden zijn: de hoek die zich linksboven bevindt, de hoek die zich rechtsboven bevindt, de hoek die zich linksonder bevindt en de hoek die zich rechtsonder bevindt. Ook moet er een plaatje bekend zijn.  Vervolgens gaat het algoritme één keer door het gevonden kenteken lopen. Dit gebeurt om de donkerste waarde van het kenteken te vinden en op te slaan. Deze donkerste waarde wordt gebruikt als drempelwaarde, zodat de zwarte letters niet als schaduw worden herkent.</w:t>
-      </w:r>
-    </w:p>
-    <w:p>
-      <w:pPr>
-        <w:rPr>
-          <w:rFonts w:ascii="Cambria" w:hAnsi="Cambria"/>
-        </w:rPr>
-      </w:pPr>
-      <w:r>
-        <w:rPr>
-          <w:rFonts w:ascii="Cambria" w:hAnsi="Cambria"/>
-        </w:rPr>
-        <w:t>Wanneer de donkerste waarde bekend is wordt er nog een keer door het kenteken gelopen. Deze keer wordt</w:t>
-      </w:r>
-      <w:r>
-        <w:rPr>
-          <w:rFonts w:ascii="Cambria" w:hAnsi="Cambria"/>
-        </w:rPr>
-        <w:t>,</w:t>
-      </w:r>
-      <w:r>
-        <w:rPr>
-          <w:rFonts w:ascii="Cambria" w:hAnsi="Cambria"/>
-        </w:rPr>
-        <w:t xml:space="preserve"> wanneer de </w:t>
-      </w:r>
-      <w:r>
-        <w:rPr>
-          <w:rFonts w:ascii="Cambria" w:hAnsi="Cambria"/>
-        </w:rPr>
-        <w:t>grijswaarde van de pixel boven de donkerste waarde en onder de grijswaarde van het geel in het kenteken, een teller</w:t>
-      </w:r>
-      <w:r>
-        <w:rPr>
-          <w:rFonts w:ascii="Cambria" w:hAnsi="Cambria"/>
-        </w:rPr>
-        <w:t xml:space="preserve">, genaamd </w:t>
-      </w:r>
-      <w:r>
-        <w:rPr>
-          <w:rFonts w:ascii="Cambria" w:hAnsi="Cambria"/>
-          <w:i/>
-        </w:rPr>
-        <w:t>ShadowPixels</w:t>
-      </w:r>
-      <w:r>
-        <w:rPr>
-          <w:rFonts w:ascii="Cambria" w:hAnsi="Cambria"/>
-        </w:rPr>
-        <w:t>,</w:t>
-      </w:r>
-      <w:r>
-        <w:rPr>
-          <w:rFonts w:ascii="Cambria" w:hAnsi="Cambria"/>
-        </w:rPr>
-        <w:t xml:space="preserve"> verhoogd met 1. </w:t>
-      </w:r>
-      <w:r>
-        <w:rPr>
-          <w:rFonts w:ascii="Cambria" w:hAnsi="Cambria"/>
-        </w:rPr>
-        <w:t xml:space="preserve"> Deze teller wordt gebruikt om het aantal procent schaduwpixels te berekenen. </w:t>
-      </w:r>
-      <w:r>
-        <w:rPr>
-          <w:rFonts w:ascii="Cambria" w:hAnsi="Cambria"/>
-        </w:rPr>
-        <w:t>Wanneer het kenteken meer dan 2% aan schaduwpixels bevat, wordt het algoritme doorbroken en geeft het de waarde “true” terug. Wanneer het kenteken minder dan 2% schaduwpixels bevat wordt de waarde “false”</w:t>
-      </w:r>
-      <w:r>
-        <w:rPr>
-          <w:rFonts w:ascii="Cambria" w:hAnsi="Cambria"/>
-        </w:rPr>
-        <w:t xml:space="preserve"> teruggegeven</w:t>
-      </w:r>
-      <w:r>
-        <w:rPr>
-          <w:rFonts w:ascii="Cambria" w:hAnsi="Cambria"/>
-        </w:rPr>
-        <w:t>.</w:t>
-      </w:r>
-      <w:r>
-        <w:rPr>
-          <w:rFonts w:ascii="Cambria" w:hAnsi="Cambria"/>
-        </w:rPr>
-        <w:t xml:space="preserve"> </w:t>
-      </w:r>
-    </w:p>
-    <w:p>
-      <w:pPr>
-        <w:rPr>
-          <w:rFonts w:ascii="Cambria" w:hAnsi="Cambria"/>
-        </w:rPr>
-      </w:pPr>
-    </w:p>
-    <w:p>
-      <w:pPr>
-        <w:pStyle w:val="Kop2"/>
-      </w:pPr>
-      <w:bookmarkStart w:id="8" w:name="_Toc258750066"/>
-      <w:r>
-        <w:t>Overbelichting ontdekken</w:t>
-      </w:r>
-      <w:bookmarkEnd w:id="8"/>
-    </w:p>
-    <w:p>
-      <w:pPr>
-        <w:rPr>
-          <w:rFonts w:ascii="Cambria" w:hAnsi="Cambria"/>
-        </w:rPr>
-      </w:pPr>
-    </w:p>
-    <w:p>
-      <w:pPr>
-        <w:ind w:firstLine="708"/>
-        <w:rPr>
-          <w:rFonts w:ascii="Cambria" w:hAnsi="Cambria"/>
-        </w:rPr>
-      </w:pPr>
-      <w:r>
-        <w:rPr>
-          <w:rFonts w:ascii="Cambria" w:hAnsi="Cambria"/>
-        </w:rPr>
-        <w:t>Om o</w:t>
-      </w:r>
-      <w:r>
-        <w:rPr>
-          <w:rFonts w:ascii="Cambria" w:hAnsi="Cambria"/>
-        </w:rPr>
-        <w:t>verbelichting te ontdekken worden</w:t>
-      </w:r>
-      <w:r>
-        <w:rPr>
-          <w:rFonts w:ascii="Cambria" w:hAnsi="Cambria"/>
-        </w:rPr>
-        <w:t xml:space="preserve"> de </w:t>
-      </w:r>
-      <w:r>
-        <w:rPr>
-          <w:rFonts w:ascii="Cambria" w:hAnsi="Cambria"/>
-        </w:rPr>
-        <w:t>x- en y-</w:t>
-      </w:r>
-      <w:r>
-        <w:rPr>
-          <w:rFonts w:ascii="Cambria" w:hAnsi="Cambria"/>
-        </w:rPr>
-        <w:t xml:space="preserve">gradiënt </w:t>
-      </w:r>
-      <w:r>
-        <w:rPr>
-          <w:rFonts w:ascii="Cambria" w:hAnsi="Cambria"/>
-        </w:rPr>
-        <w:t xml:space="preserve">berekend. Deze twee gradiënten worden bij elkaar opgeteld en opgeslagen in een variabele met de naam </w:t>
-      </w:r>
-      <w:r>
-        <w:rPr>
-          <w:rFonts w:ascii="Cambria" w:hAnsi="Cambria"/>
-          <w:i/>
-        </w:rPr>
-        <w:t>sum</w:t>
-      </w:r>
-      <w:r>
-        <w:rPr>
-          <w:rFonts w:ascii="Cambria" w:hAnsi="Cambria"/>
-        </w:rPr>
-        <w:t xml:space="preserve">. Voordat er wat met </w:t>
-      </w:r>
-      <w:r>
-        <w:rPr>
-          <w:rFonts w:ascii="Cambria" w:hAnsi="Cambria"/>
-          <w:i/>
-        </w:rPr>
-        <w:t>sum</w:t>
-      </w:r>
-      <w:r>
-        <w:rPr>
-          <w:rFonts w:ascii="Cambria" w:hAnsi="Cambria"/>
-        </w:rPr>
-        <w:t xml:space="preserve"> moet eerst zeker gesteld worden dat </w:t>
-      </w:r>
-      <w:r>
-        <w:rPr>
-          <w:rFonts w:ascii="Cambria" w:hAnsi="Cambria"/>
-          <w:i/>
-        </w:rPr>
-        <w:t>sum</w:t>
-      </w:r>
-      <w:r>
-        <w:rPr>
-          <w:rFonts w:ascii="Cambria" w:hAnsi="Cambria"/>
-        </w:rPr>
-        <w:t xml:space="preserve"> binnen de kleuren-grens van 0-255 ligt. Om hier zeker van te zijn wordt een test uitgevoerd: als </w:t>
-      </w:r>
-      <w:r>
-        <w:rPr>
-          <w:rFonts w:ascii="Cambria" w:hAnsi="Cambria"/>
-          <w:i/>
-        </w:rPr>
-        <w:t>sum</w:t>
-      </w:r>
-      <w:r>
-        <w:rPr>
-          <w:rFonts w:ascii="Cambria" w:hAnsi="Cambria"/>
-        </w:rPr>
-        <w:t xml:space="preserve"> boven de 255 komt, wordt </w:t>
-      </w:r>
-      <w:r>
-        <w:rPr>
-          <w:rFonts w:ascii="Cambria" w:hAnsi="Cambria"/>
-          <w:i/>
-        </w:rPr>
-        <w:t>sum</w:t>
-      </w:r>
-      <w:r>
-        <w:rPr>
-          <w:rFonts w:ascii="Cambria" w:hAnsi="Cambria"/>
-        </w:rPr>
-        <w:t xml:space="preserve"> teruggebracht tot 255. Als </w:t>
-      </w:r>
-      <w:r>
-        <w:rPr>
-          <w:rFonts w:ascii="Cambria" w:hAnsi="Cambria"/>
-          <w:i/>
-        </w:rPr>
-        <w:t xml:space="preserve">sum </w:t>
-      </w:r>
-      <w:r>
-        <w:rPr>
-          <w:rFonts w:ascii="Cambria" w:hAnsi="Cambria"/>
-        </w:rPr>
-        <w:t xml:space="preserve">onder de 0 komt, wordt </w:t>
-      </w:r>
-      <w:r>
-        <w:rPr>
-          <w:rFonts w:ascii="Cambria" w:hAnsi="Cambria"/>
-          <w:i/>
-        </w:rPr>
-        <w:t xml:space="preserve">sum </w:t>
-      </w:r>
-      <w:r>
-        <w:rPr>
-          <w:rFonts w:ascii="Cambria" w:hAnsi="Cambria"/>
-        </w:rPr>
-        <w:t xml:space="preserve">op 0 geforceerd. </w:t>
-      </w:r>
-      <w:r>
-        <w:rPr>
-          <w:rFonts w:ascii="Cambria" w:hAnsi="Cambria"/>
-        </w:rPr>
-        <w:t xml:space="preserve">Wanneer de waarde van </w:t>
-      </w:r>
-      <w:r>
-        <w:rPr>
-          <w:rFonts w:ascii="Cambria" w:hAnsi="Cambria"/>
-          <w:i/>
-        </w:rPr>
-        <w:t>sum</w:t>
-      </w:r>
-      <w:r>
-        <w:rPr>
-          <w:rFonts w:ascii="Cambria" w:hAnsi="Cambria"/>
-        </w:rPr>
-        <w:t xml:space="preserve"> 255 heeft bereikt wordt er gekeken of de pixel </w:t>
-      </w:r>
-      <w:r>
-        <w:rPr>
-          <w:rFonts w:ascii="Cambria" w:hAnsi="Cambria"/>
-        </w:rPr>
-        <w:t>als overbelicht wordt beschouwd. Dit gebeurt door te kijken of een pixel een te hoge waarde heeft, tegelijkertijd wordt er een check uitgevoerd op de 100 omliggende pixels. Iedere pixel binnen dit grid wordt gecheckt of deze overbelicht is. Een pixel wordt als ove</w:t>
-      </w:r>
-      <w:r>
-        <w:rPr>
-          <w:rFonts w:ascii="Cambria" w:hAnsi="Cambria"/>
-        </w:rPr>
-        <w:t>r</w:t>
-      </w:r>
-      <w:r>
-        <w:rPr>
-          <w:rFonts w:ascii="Cambria" w:hAnsi="Cambria"/>
-        </w:rPr>
-        <w:t xml:space="preserve">belicht beschouwt als de blauwe waarde boven de </w:t>
-      </w:r>
-      <w:r>
-        <w:rPr>
-          <w:rFonts w:ascii="Cambria" w:hAnsi="Cambria"/>
-        </w:rPr>
-        <w:t xml:space="preserve">210 </w:t>
-      </w:r>
-      <w:r>
-        <w:rPr>
-          <w:rFonts w:ascii="Cambria" w:hAnsi="Cambria"/>
-        </w:rPr>
-        <w:t>is</w:t>
-      </w:r>
-      <w:r>
-        <w:rPr>
-          <w:rFonts w:ascii="Cambria" w:hAnsi="Cambria"/>
-        </w:rPr>
-        <w:t xml:space="preserve"> en</w:t>
-      </w:r>
-      <w:r>
-        <w:rPr>
-          <w:rFonts w:ascii="Cambria" w:hAnsi="Cambria"/>
-        </w:rPr>
-        <w:t xml:space="preserve"> de </w:t>
-      </w:r>
-      <w:r>
-        <w:rPr>
-          <w:rFonts w:ascii="Cambria" w:hAnsi="Cambria"/>
-        </w:rPr>
-        <w:t xml:space="preserve">rode/groene waarden boven de </w:t>
-      </w:r>
-      <w:r>
-        <w:rPr>
-          <w:rFonts w:ascii="Cambria" w:hAnsi="Cambria"/>
-        </w:rPr>
-        <w:t xml:space="preserve">200 zijn. Als een pixel als overbelicht beschouwt is, wordt er een </w:t>
-      </w:r>
-      <w:r>
-        <w:rPr>
-          <w:rFonts w:ascii="Cambria" w:hAnsi="Cambria"/>
-        </w:rPr>
-        <w:t xml:space="preserve">teller verhoogt met 1. Deze teller genaamd </w:t>
-      </w:r>
-      <w:r>
-        <w:rPr>
-          <w:rFonts w:ascii="Cambria" w:hAnsi="Cambria"/>
-          <w:i/>
-        </w:rPr>
-        <w:t>Overexposed_pixels</w:t>
-      </w:r>
-      <w:r>
-        <w:rPr>
-          <w:rFonts w:ascii="Cambria" w:hAnsi="Cambria"/>
-        </w:rPr>
-        <w:t xml:space="preserve"> wordt gebruikt om het aantal procent overbelichte pixels te berekenen. Wanneer het percentage overbelichte pixels in het kenteken groter is dan 1% wordt de waarde “true” teruggegeven. Als er minder dan 1% overbelichte pixels is gevonden wordt de waarde “false” teruggegeven.</w:t>
-      </w:r>
-    </w:p>
-    <w:p>
-      <w:pPr>
-        <w:rPr>
-          <w:rFonts w:ascii="Cambria" w:hAnsi="Cambria"/>
-        </w:rPr>
-      </w:pPr>
-    </w:p>
-    <w:p>
-      <w:pPr>
-        <w:rPr>
-          <w:rFonts w:ascii="Times" w:hAnsi="Times"/>
-        </w:rPr>
-      </w:pPr>
-    </w:p>
-    <w:p>
-      <w:pPr>
-        <w:pStyle w:val="Kop2"/>
-      </w:pPr>
-      <w:bookmarkStart w:id="9" w:name="_Toc258750067"/>
-      <w:r>
-        <w:lastRenderedPageBreak/>
-        <w:t>Schaduw en overbelichting neutraliseren</w:t>
-      </w:r>
-      <w:bookmarkEnd w:id="9"/>
-    </w:p>
-    <w:p>
-      <w:pPr>
-        <w:pStyle w:val="Kop4"/>
-      </w:pPr>
-      <w:r>
-        <w:t>On-geïmplementeerd algoritme</w:t>
-      </w:r>
     </w:p>
     <w:p/>
     <w:p>
@@ -1206,31 +710,58 @@
         <w:ind w:firstLine="708"/>
       </w:pPr>
       <w:r>
-        <w:t>Er wordt in een gebied van 100</w:t>
-      </w:r>
-      <w:r>
-        <w:t>x</w:t>
-      </w:r>
-      <w:r>
-        <w:t xml:space="preserve">100 pixels gezocht naar overbelichte pixels. Wanneer zo’n overbelichte pixel gevonden is kijkt hij in het gebied naar alle gele pixels en neemt het gemiddelde van die kleurwaarden. Het gemiddelde van </w:t>
-      </w:r>
-      <w:r>
-        <w:t>die</w:t>
-      </w:r>
-      <w:r>
-        <w:t xml:space="preserve"> gele pixels </w:t>
-      </w:r>
-      <w:r>
-        <w:t xml:space="preserve">wordt de nieuwe waarde van de overbelichte pixels binnen het gebied. </w:t>
+        <w:t>In het gevonden kenteken bevindt zich soms schaduw en/of overbelichting. Omdat dit storend kan zijn voor het herkennen van de karakters binnen het kenteken, is het beter dat de storende be</w:t>
+      </w:r>
+      <w:r>
+        <w:t>lichting geneutraliseerd wordt. Echter omdat niet ieder kenteken</w:t>
+      </w:r>
+      <w:r>
+        <w:t xml:space="preserve"> schaduw/overbelichting bevat, leek het nuttig om eerst te testen of een van deze 2, of misschien zelfs beide, zich in het kenteken bevatten. Wanneer er namelijk geen van beide in het kenteken voorkomen, is het ook niet nodig om de afbeelding te wijzigen. Dit zorgt er dan vervolgens weer voor dat er tijdswinst is voor het totale programma.  </w:t>
+      </w:r>
+    </w:p>
+    <w:p>
+      <w:r>
+        <w:t xml:space="preserve">Als het </w:t>
+      </w:r>
+      <w:r>
+        <w:t>neutraliseren van schaduw en overbelichting niet gedaan zou worden zouden er situaties kunnen ontstaan waarin letters verdwijnen wanneer de kleuren naar binaire waarden geconverteerd worden.</w:t>
+      </w:r>
+      <w:r>
+        <w:br w:type="page"/>
       </w:r>
     </w:p>
     <w:p>
       <w:pPr>
-        <w:pStyle w:val="Kop4"/>
+        <w:pStyle w:val="Kop1"/>
+        <w:rPr>
+          <w:rFonts w:asciiTheme="minorHAnsi" w:hAnsiTheme="minorHAnsi"/>
+        </w:rPr>
       </w:pPr>
-      <w:r>
-        <w:t>Geïmplementeerd algoritme</w:t>
-      </w:r>
+      <w:bookmarkStart w:id="5" w:name="_Toc258750063"/>
+      <w:r>
+        <w:rPr>
+          <w:rFonts w:asciiTheme="minorHAnsi" w:hAnsiTheme="minorHAnsi"/>
+        </w:rPr>
+        <w:lastRenderedPageBreak/>
+        <w:t>Algoritmen</w:t>
+      </w:r>
+      <w:bookmarkEnd w:id="5"/>
+    </w:p>
+    <w:p>
+      <w:pPr>
+        <w:pStyle w:val="Kop2"/>
+        <w:rPr>
+          <w:rFonts w:asciiTheme="minorHAnsi" w:hAnsiTheme="minorHAnsi"/>
+        </w:rPr>
+      </w:pPr>
+      <w:bookmarkStart w:id="6" w:name="_Toc258750064"/>
+      <w:r>
+        <w:rPr>
+          <w:rFonts w:asciiTheme="minorHAnsi" w:hAnsiTheme="minorHAnsi"/>
+        </w:rPr>
+        <w:t>Inleiding</w:t>
+      </w:r>
+      <w:bookmarkEnd w:id="6"/>
     </w:p>
     <w:p/>
     <w:p>
@@ -1238,34 +769,25 @@
         <w:ind w:firstLine="708"/>
       </w:pPr>
       <w:r>
-        <w:t xml:space="preserve">Eerst wordt het gevonden kenteken geconverteerd van RGB (Red, Green, Blue) naar CMYK (Cyan, Magenta, Yellow, Key). Deze conversie wordt gebruikt om de juiste kleur geel te kunnen bepalen. Het “Key” kanaal wordt gebruikt om de zwarte letters te scheiden van de overbelichting. Eerst worden </w:t>
-      </w:r>
-      <w:r>
-        <w:t xml:space="preserve">de pixels </w:t>
-      </w:r>
-      <w:r>
-        <w:t xml:space="preserve">met K groter dan 0 en Y  kleiner dan 0,1 op de kleur zwart gezet. </w:t>
-      </w:r>
-      <w:r>
-        <w:t xml:space="preserve">Terwijl de letters extra zwart worden gemaakt wordt ook gezocht naar overbelichte pixels. Een pixel wordt als overbelicht beschouwt als alle kanalen lager zijn dan 0,1. Deze pixels worden omgezet naar de gevonden juiste geelwaarde. De juiste </w:t>
-      </w:r>
-      <w:r>
-        <w:t xml:space="preserve">geelwaarde wordt gekozen als de waarde van K lager is dan </w:t>
-      </w:r>
-      <w:r>
-        <w:t>0,1 en de waarde van Y hoger is dan 0,1.</w:t>
+        <w:t>Om goed en snel tot een eindresultaat te komen is er voor gekozen om eerst een check te doen. In deze check wordt gekeken of er schaduw of overbelichting in het gevonden kenteken te ontdekken is. Wanneer dit niet het geval is kan de afbeelding in zijn volledigheid door. Echter wanneer er wel schaduw en/of overbelichting in het kenteken ontdekt is wordt het storende licht eerst geneutraliseerd.</w:t>
       </w:r>
     </w:p>
     <w:p/>
     <w:p>
       <w:pPr>
         <w:pStyle w:val="Kop2"/>
+        <w:rPr>
+          <w:rFonts w:asciiTheme="minorHAnsi" w:hAnsiTheme="minorHAnsi"/>
+        </w:rPr>
       </w:pPr>
-      <w:bookmarkStart w:id="10" w:name="_Toc258750068"/>
-      <w:r>
-        <w:t>Controller</w:t>
-      </w:r>
-      <w:bookmarkEnd w:id="10"/>
+      <w:bookmarkStart w:id="7" w:name="_Toc258750065"/>
+      <w:r>
+        <w:rPr>
+          <w:rFonts w:asciiTheme="minorHAnsi" w:hAnsiTheme="minorHAnsi"/>
+        </w:rPr>
+        <w:t>Schaduw ontdekken</w:t>
+      </w:r>
+      <w:bookmarkEnd w:id="7"/>
     </w:p>
     <w:p/>
     <w:p>
@@ -1273,16 +795,330 @@
         <w:ind w:firstLine="708"/>
       </w:pPr>
       <w:r>
+        <w:t>Om te kunnen checken of er schaduw in het gevonden kenteken zit moeten er eerst een aantal waarden bekent zijn. Deze waarden zijn: de hoek die zich linksboven bevindt, de hoek die zich rechtsboven bevindt, de hoek die zich linksonder bevindt en de hoek die zich rechtsonder bevindt. Ook moet er een plaatje bekend zijn.  Vervolgens gaat het algoritme één keer door het gevonden kenteken lopen. Dit gebeurt om de donkerste waarde van het kenteken te vinden en op te slaan. Deze donkerste waarde wordt gebruikt als drempelwaarde, zodat de zwarte letters niet als schaduw worden herkent.</w:t>
+      </w:r>
+    </w:p>
+    <w:p>
+      <w:r>
+        <w:t>Wanneer de donkerste waarde bekend is wordt er nog een keer door het kenteken gelopen. Deze keer wordt</w:t>
+      </w:r>
+      <w:r>
+        <w:t>,</w:t>
+      </w:r>
+      <w:r>
+        <w:t xml:space="preserve"> wanneer de </w:t>
+      </w:r>
+      <w:r>
+        <w:t>grijswaarde van de pixel boven de donkerste waarde en onder de grijswaarde van het geel in het kenteken, een teller</w:t>
+      </w:r>
+      <w:r>
+        <w:t xml:space="preserve">, genaamd </w:t>
+      </w:r>
+      <w:r>
+        <w:rPr>
+          <w:i/>
+        </w:rPr>
+        <w:t>ShadowPixels</w:t>
+      </w:r>
+      <w:r>
+        <w:t>,</w:t>
+      </w:r>
+      <w:r>
+        <w:t xml:space="preserve"> verhoogd met 1. </w:t>
+      </w:r>
+      <w:r>
+        <w:t xml:space="preserve"> Deze teller wordt gebruikt om het aantal procent schaduwpixels te berekenen. </w:t>
+      </w:r>
+      <w:r>
+        <w:t>Wanneer het kenteken meer dan 2% aan schaduwpixels bevat, wordt het algoritme doorbroken en geeft het de waarde “true” terug. Wanneer het kenteken minder dan 2% schaduwpixels bevat wordt de waarde “false”</w:t>
+      </w:r>
+      <w:r>
+        <w:t xml:space="preserve"> teruggegeven</w:t>
+      </w:r>
+      <w:r>
+        <w:t>.</w:t>
+      </w:r>
+      <w:r>
+        <w:t xml:space="preserve"> </w:t>
+      </w:r>
+    </w:p>
+    <w:p/>
+    <w:p>
+      <w:pPr>
+        <w:pStyle w:val="Kop2"/>
+        <w:rPr>
+          <w:rFonts w:asciiTheme="minorHAnsi" w:hAnsiTheme="minorHAnsi"/>
+        </w:rPr>
+      </w:pPr>
+      <w:bookmarkStart w:id="8" w:name="_Toc258750066"/>
+      <w:r>
+        <w:rPr>
+          <w:rFonts w:asciiTheme="minorHAnsi" w:hAnsiTheme="minorHAnsi"/>
+        </w:rPr>
+        <w:t>Overbelichting ontdekken</w:t>
+      </w:r>
+      <w:bookmarkEnd w:id="8"/>
+    </w:p>
+    <w:p/>
+    <w:p>
+      <w:pPr>
+        <w:ind w:firstLine="708"/>
+      </w:pPr>
+      <w:r>
+        <w:t>Om o</w:t>
+      </w:r>
+      <w:r>
+        <w:t>verbelichting te ontdekken worden</w:t>
+      </w:r>
+      <w:r>
+        <w:t xml:space="preserve"> de </w:t>
+      </w:r>
+      <w:r>
+        <w:t>x- en y-</w:t>
+      </w:r>
+      <w:r>
+        <w:t xml:space="preserve">gradiënt </w:t>
+      </w:r>
+      <w:r>
+        <w:t xml:space="preserve">berekend. Deze twee gradiënten worden bij elkaar opgeteld en opgeslagen in een variabele met de naam </w:t>
+      </w:r>
+      <w:r>
+        <w:rPr>
+          <w:i/>
+        </w:rPr>
+        <w:t>sum</w:t>
+      </w:r>
+      <w:r>
+        <w:t xml:space="preserve">. Voordat er wat met </w:t>
+      </w:r>
+      <w:r>
+        <w:rPr>
+          <w:i/>
+        </w:rPr>
+        <w:t>sum</w:t>
+      </w:r>
+      <w:r>
+        <w:t xml:space="preserve"> moet eerst zeker gesteld worden dat </w:t>
+      </w:r>
+      <w:r>
+        <w:rPr>
+          <w:i/>
+        </w:rPr>
+        <w:t>sum</w:t>
+      </w:r>
+      <w:r>
+        <w:t xml:space="preserve"> binnen de kleuren-grens van 0-255 ligt. Om hier zeker van te zijn wordt een test uitgevoerd: als </w:t>
+      </w:r>
+      <w:r>
+        <w:rPr>
+          <w:i/>
+        </w:rPr>
+        <w:t>sum</w:t>
+      </w:r>
+      <w:r>
+        <w:t xml:space="preserve"> boven de 255 komt, wordt </w:t>
+      </w:r>
+      <w:r>
+        <w:rPr>
+          <w:i/>
+        </w:rPr>
+        <w:t>sum</w:t>
+      </w:r>
+      <w:r>
+        <w:t xml:space="preserve"> teruggebracht tot 255. Als </w:t>
+      </w:r>
+      <w:r>
+        <w:rPr>
+          <w:i/>
+        </w:rPr>
+        <w:t xml:space="preserve">sum </w:t>
+      </w:r>
+      <w:r>
+        <w:t xml:space="preserve">onder de 0 komt, wordt </w:t>
+      </w:r>
+      <w:r>
+        <w:rPr>
+          <w:i/>
+        </w:rPr>
+        <w:t xml:space="preserve">sum </w:t>
+      </w:r>
+      <w:r>
+        <w:t xml:space="preserve">op 0 geforceerd. </w:t>
+      </w:r>
+      <w:r>
+        <w:t xml:space="preserve">Wanneer de waarde van </w:t>
+      </w:r>
+      <w:r>
+        <w:rPr>
+          <w:i/>
+        </w:rPr>
+        <w:t>sum</w:t>
+      </w:r>
+      <w:r>
+        <w:t xml:space="preserve"> 255 heeft bereikt wordt er gekeken of de pixel </w:t>
+      </w:r>
+      <w:r>
+        <w:t>als overbelicht wordt beschouwd. Dit gebeurt door te kijken of een pixel een te hoge waarde heeft, tegelijkertijd wordt er een check uitgevoerd op de 100 omliggende pixels. Iedere pixel binnen dit grid wordt gecheckt of deze overbelicht is. Een pixel wordt als ove</w:t>
+      </w:r>
+      <w:r>
+        <w:t>r</w:t>
+      </w:r>
+      <w:r>
+        <w:t xml:space="preserve">belicht beschouwt als de blauwe waarde boven de </w:t>
+      </w:r>
+      <w:r>
+        <w:t xml:space="preserve">210 </w:t>
+      </w:r>
+      <w:r>
+        <w:t>is</w:t>
+      </w:r>
+      <w:r>
+        <w:t xml:space="preserve"> en</w:t>
+      </w:r>
+      <w:r>
+        <w:t xml:space="preserve"> de </w:t>
+      </w:r>
+      <w:r>
+        <w:t xml:space="preserve">rode/groene waarden boven de </w:t>
+      </w:r>
+      <w:r>
+        <w:t xml:space="preserve">200 zijn. Als een pixel als overbelicht beschouwt is, wordt er een </w:t>
+      </w:r>
+      <w:r>
+        <w:t xml:space="preserve">teller verhoogt met 1. Deze teller genaamd </w:t>
+      </w:r>
+      <w:r>
+        <w:rPr>
+          <w:i/>
+        </w:rPr>
+        <w:t>Overexposed_pixels</w:t>
+      </w:r>
+      <w:r>
+        <w:t xml:space="preserve"> wordt gebruikt om het aantal procent overbelichte pixels te berekenen. Wanneer het percentage overbelichte pixels in het kenteken groter is dan 1% wordt de waarde “true” teruggegeven. Als er minder dan 1% overbelichte pixels is gevonden wordt de waarde “false” teruggegeven.</w:t>
+      </w:r>
+    </w:p>
+    <w:p/>
+    <w:p/>
+    <w:p>
+      <w:pPr>
+        <w:pStyle w:val="Kop2"/>
+        <w:rPr>
+          <w:rFonts w:asciiTheme="minorHAnsi" w:hAnsiTheme="minorHAnsi"/>
+        </w:rPr>
+      </w:pPr>
+      <w:bookmarkStart w:id="9" w:name="_Toc258750067"/>
+      <w:r>
+        <w:rPr>
+          <w:rFonts w:asciiTheme="minorHAnsi" w:hAnsiTheme="minorHAnsi"/>
+        </w:rPr>
+        <w:lastRenderedPageBreak/>
+        <w:t>Schaduw en overbelichting neutraliseren</w:t>
+      </w:r>
+      <w:bookmarkEnd w:id="9"/>
+    </w:p>
+    <w:p>
+      <w:pPr>
+        <w:pStyle w:val="Kop4"/>
+        <w:rPr>
+          <w:rFonts w:asciiTheme="minorHAnsi" w:hAnsiTheme="minorHAnsi"/>
+        </w:rPr>
+      </w:pPr>
+      <w:r>
+        <w:rPr>
+          <w:rFonts w:asciiTheme="minorHAnsi" w:hAnsiTheme="minorHAnsi"/>
+        </w:rPr>
+        <w:t>On-geïmplementeerd algoritme</w:t>
+      </w:r>
+    </w:p>
+    <w:p/>
+    <w:p>
+      <w:pPr>
+        <w:ind w:firstLine="708"/>
+      </w:pPr>
+      <w:r>
+        <w:t>Er wordt in een gebied van 100</w:t>
+      </w:r>
+      <w:r>
+        <w:t>x</w:t>
+      </w:r>
+      <w:r>
+        <w:t xml:space="preserve">100 pixels gezocht naar overbelichte pixels. Wanneer zo’n overbelichte pixel gevonden is kijkt hij in het gebied naar alle gele pixels en neemt het gemiddelde van die kleurwaarden. Het gemiddelde van </w:t>
+      </w:r>
+      <w:r>
+        <w:t>die</w:t>
+      </w:r>
+      <w:r>
+        <w:t xml:space="preserve"> gele pixels </w:t>
+      </w:r>
+      <w:r>
+        <w:t xml:space="preserve">wordt de nieuwe waarde van de overbelichte pixels binnen het gebied. </w:t>
+      </w:r>
+    </w:p>
+    <w:p>
+      <w:pPr>
+        <w:pStyle w:val="Kop4"/>
+        <w:rPr>
+          <w:rFonts w:asciiTheme="minorHAnsi" w:hAnsiTheme="minorHAnsi"/>
+        </w:rPr>
+      </w:pPr>
+      <w:r>
+        <w:rPr>
+          <w:rFonts w:asciiTheme="minorHAnsi" w:hAnsiTheme="minorHAnsi"/>
+        </w:rPr>
+        <w:t>Geïmplementeerd algoritme</w:t>
+      </w:r>
+    </w:p>
+    <w:p/>
+    <w:p>
+      <w:pPr>
+        <w:ind w:firstLine="708"/>
+      </w:pPr>
+      <w:r>
+        <w:t xml:space="preserve">Eerst wordt het gevonden kenteken geconverteerd van RGB (Red, Green, Blue) naar CMYK (Cyan, Magenta, Yellow, Key). Deze conversie wordt gebruikt om de juiste kleur geel te kunnen bepalen. Het “Key” kanaal wordt gebruikt om de zwarte letters te scheiden van de overbelichting. Eerst worden </w:t>
+      </w:r>
+      <w:r>
+        <w:t xml:space="preserve">de pixels </w:t>
+      </w:r>
+      <w:r>
+        <w:t xml:space="preserve">met K groter dan 0 en Y  kleiner dan 0,1 op de kleur zwart gezet. </w:t>
+      </w:r>
+      <w:r>
+        <w:t xml:space="preserve">Terwijl de letters extra zwart worden gemaakt wordt ook gezocht naar overbelichte pixels. Een pixel wordt als overbelicht beschouwt als alle kanalen lager zijn dan 0,1. Deze pixels worden omgezet naar de gevonden juiste geelwaarde. De juiste </w:t>
+      </w:r>
+      <w:r>
+        <w:t xml:space="preserve">geelwaarde wordt gekozen als de waarde van K lager is dan </w:t>
+      </w:r>
+      <w:r>
+        <w:t>0,1 en de waarde van Y hoger is dan 0,1.</w:t>
+      </w:r>
+    </w:p>
+    <w:p/>
+    <w:p>
+      <w:pPr>
+        <w:pStyle w:val="Kop2"/>
+        <w:rPr>
+          <w:rFonts w:asciiTheme="minorHAnsi" w:hAnsiTheme="minorHAnsi"/>
+        </w:rPr>
+      </w:pPr>
+      <w:bookmarkStart w:id="10" w:name="_Toc258750068"/>
+      <w:r>
+        <w:rPr>
+          <w:rFonts w:asciiTheme="minorHAnsi" w:hAnsiTheme="minorHAnsi"/>
+        </w:rPr>
+        <w:t>Controller</w:t>
+      </w:r>
+      <w:bookmarkEnd w:id="10"/>
+    </w:p>
+    <w:p/>
+    <w:p>
+      <w:pPr>
+        <w:ind w:firstLine="708"/>
+      </w:pPr>
+      <w:r>
         <w:t xml:space="preserve">Om het hele project, en alle klassen,  aan elkaar te koppelen </w:t>
       </w:r>
       <w:r>
-        <w:t xml:space="preserve">is er een “controller” klasse </w:t>
-      </w:r>
-      <w:r>
-        <w:t>in</w:t>
-      </w:r>
-      <w:r>
-        <w:t xml:space="preserve"> het </w:t>
+        <w:t xml:space="preserve">is er een “controller” klasse in het </w:t>
       </w:r>
       <w:r>
         <w:t xml:space="preserve">leven geroepen. In deze controller klasse worden alle andere klassen geïmplementeerd. </w:t>
@@ -1309,7 +1145,7 @@
     <w:p>
       <w:pPr>
         <w:rPr>
-          <w:rFonts w:asciiTheme="majorHAnsi" w:eastAsiaTheme="majorEastAsia" w:hAnsiTheme="majorHAnsi" w:cstheme="majorBidi"/>
+          <w:rFonts w:eastAsiaTheme="majorEastAsia" w:cstheme="majorBidi"/>
           <w:b/>
           <w:bCs/>
           <w:color w:val="4F81BD" w:themeColor="accent1"/>
@@ -1324,37 +1160,45 @@
     <w:p>
       <w:pPr>
         <w:pStyle w:val="Kop1"/>
+        <w:rPr>
+          <w:rFonts w:asciiTheme="minorHAnsi" w:hAnsiTheme="minorHAnsi"/>
+        </w:rPr>
       </w:pPr>
       <w:bookmarkStart w:id="11" w:name="_Toc258750069"/>
       <w:r>
+        <w:rPr>
+          <w:rFonts w:asciiTheme="minorHAnsi" w:hAnsiTheme="minorHAnsi"/>
+        </w:rPr>
         <w:lastRenderedPageBreak/>
-        <w:t>Meetresultaten</w:t>
-      </w:r>
-      <w:bookmarkEnd w:id="11"/>
-    </w:p>
-    <w:p/>
-    <w:p>
-      <w:r>
-        <w:t>D</w:t>
-      </w:r>
-      <w:r>
-        <w:t xml:space="preserve">e testresultaten van de schaduwcheck. In de schaduw check werden eerst alle afbeeldingen van de originele test set ingelezen.  </w:t>
-      </w:r>
-      <w:r>
-        <w:t xml:space="preserve">Daarna worden de afbeeldingen gecheckt op schaduw. Wanneer er schaduw wordt gevonden komt er een 1 achter het afbeeldingnummer. Anders wordt er </w:t>
+        <w:t>Test</w:t>
       </w:r>
       <w:bookmarkStart w:id="12" w:name="_GoBack"/>
       <w:bookmarkEnd w:id="12"/>
       <w:r>
-        <w:t xml:space="preserve">een 0 geprint. Onderin staat de tijd die gebruikt is. </w:t>
-      </w:r>
+        <w:rPr>
+          <w:rFonts w:asciiTheme="minorHAnsi" w:hAnsiTheme="minorHAnsi"/>
+        </w:rPr>
+        <w:t>resultaten</w:t>
+      </w:r>
+      <w:bookmarkEnd w:id="11"/>
     </w:p>
     <w:p/>
     <w:p>
       <w:r>
-        <w:rPr>
-          <w:noProof/>
-          <w:lang w:val="en-US"/>
+        <w:t>D</w:t>
+      </w:r>
+      <w:r>
+        <w:t xml:space="preserve">e testresultaten van de schaduwcheck. In de schaduw check werden eerst alle afbeeldingen van de originele test set ingelezen.  </w:t>
+      </w:r>
+      <w:r>
+        <w:t xml:space="preserve">Daarna worden de afbeeldingen gecheckt op schaduw. Wanneer er schaduw wordt gevonden komt er een 1 achter het afbeeldingnummer. Anders wordt er een 0 geprint. Onderin staat de tijd die gebruikt is. </w:t>
+      </w:r>
+    </w:p>
+    <w:p/>
+    <w:p>
+      <w:r>
+        <w:rPr>
+          <w:noProof/>
         </w:rPr>
         <w:drawing>
           <wp:inline distT="0" distB="0" distL="0" distR="0" wp14:anchorId="6D361F01" wp14:editId="327A3B82">
@@ -1374,7 +1218,7 @@
                     </pic:cNvPicPr>
                   </pic:nvPicPr>
                   <pic:blipFill>
-                    <a:blip r:embed="rId8">
+                    <a:blip r:embed="rId9">
                       <a:extLst>
                         <a:ext uri="{28A0092B-C50C-407E-A947-70E740481C1C}">
                           <a14:useLocalDpi xmlns:a14="http://schemas.microsoft.com/office/drawing/2010/main" val="0"/>
@@ -1406,6 +1250,2877 @@
         </w:drawing>
       </w:r>
     </w:p>
+    <w:p/>
+    <w:p>
+      <w:r>
+        <w:t>Testresultaten van overbelichting detectie (Hendrik Cornelisse)</w:t>
+      </w:r>
+    </w:p>
+    <w:tbl>
+      <w:tblPr>
+        <w:tblStyle w:val="Tabelraster"/>
+        <w:tblW w:w="9927" w:type="dxa"/>
+        <w:tblLook w:val="04A0" w:firstRow="1" w:lastRow="0" w:firstColumn="1" w:lastColumn="0" w:noHBand="0" w:noVBand="1"/>
+      </w:tblPr>
+      <w:tblGrid>
+        <w:gridCol w:w="2518"/>
+        <w:gridCol w:w="1843"/>
+        <w:gridCol w:w="5566"/>
+      </w:tblGrid>
+      <w:tr>
+        <w:trPr>
+          <w:trHeight w:val="281"/>
+        </w:trPr>
+        <w:tc>
+          <w:tcPr>
+            <w:tcW w:w="2518" w:type="dxa"/>
+          </w:tcPr>
+          <w:p>
+            <w:pPr>
+              <w:pStyle w:val="Geenafstand"/>
+              <w:rPr>
+                <w:sz w:val="24"/>
+                <w:szCs w:val="24"/>
+              </w:rPr>
+            </w:pPr>
+            <w:r>
+              <w:rPr>
+                <w:sz w:val="24"/>
+                <w:szCs w:val="24"/>
+              </w:rPr>
+              <w:t>Naam van het plaatje</w:t>
+            </w:r>
+          </w:p>
+        </w:tc>
+        <w:tc>
+          <w:tcPr>
+            <w:tcW w:w="1843" w:type="dxa"/>
+          </w:tcPr>
+          <w:p>
+            <w:pPr>
+              <w:pStyle w:val="Geenafstand"/>
+              <w:rPr>
+                <w:sz w:val="24"/>
+                <w:szCs w:val="24"/>
+              </w:rPr>
+            </w:pPr>
+            <w:r>
+              <w:rPr>
+                <w:sz w:val="24"/>
+                <w:szCs w:val="24"/>
+              </w:rPr>
+              <w:t>Tijd in seconde</w:t>
+            </w:r>
+          </w:p>
+        </w:tc>
+        <w:tc>
+          <w:tcPr>
+            <w:tcW w:w="5566" w:type="dxa"/>
+          </w:tcPr>
+          <w:p>
+            <w:pPr>
+              <w:pStyle w:val="Geenafstand"/>
+              <w:rPr>
+                <w:sz w:val="24"/>
+                <w:szCs w:val="24"/>
+              </w:rPr>
+            </w:pPr>
+            <w:r>
+              <w:rPr>
+                <w:sz w:val="24"/>
+                <w:szCs w:val="24"/>
+              </w:rPr>
+              <w:t>Uitkomst 0 = niet gevonden / 1 = gevonden</w:t>
+            </w:r>
+          </w:p>
+        </w:tc>
+      </w:tr>
+      <w:tr>
+        <w:trPr>
+          <w:trHeight w:val="281"/>
+        </w:trPr>
+        <w:tc>
+          <w:tcPr>
+            <w:tcW w:w="2518" w:type="dxa"/>
+          </w:tcPr>
+          <w:p>
+            <w:pPr>
+              <w:pStyle w:val="Geenafstand"/>
+              <w:rPr>
+                <w:sz w:val="24"/>
+                <w:szCs w:val="24"/>
+              </w:rPr>
+            </w:pPr>
+            <w:r>
+              <w:rPr>
+                <w:sz w:val="24"/>
+                <w:szCs w:val="24"/>
+              </w:rPr>
+              <w:t>license_plate_1</w:t>
+            </w:r>
+          </w:p>
+        </w:tc>
+        <w:tc>
+          <w:tcPr>
+            <w:tcW w:w="1843" w:type="dxa"/>
+          </w:tcPr>
+          <w:p>
+            <w:pPr>
+              <w:pStyle w:val="Geenafstand"/>
+              <w:rPr>
+                <w:sz w:val="24"/>
+                <w:szCs w:val="24"/>
+              </w:rPr>
+            </w:pPr>
+            <w:r>
+              <w:rPr>
+                <w:sz w:val="24"/>
+                <w:szCs w:val="24"/>
+              </w:rPr>
+              <w:t>0.0140</w:t>
+            </w:r>
+          </w:p>
+        </w:tc>
+        <w:tc>
+          <w:tcPr>
+            <w:tcW w:w="5566" w:type="dxa"/>
+          </w:tcPr>
+          <w:p>
+            <w:pPr>
+              <w:pStyle w:val="Geenafstand"/>
+              <w:rPr>
+                <w:sz w:val="24"/>
+                <w:szCs w:val="24"/>
+              </w:rPr>
+            </w:pPr>
+            <w:r>
+              <w:rPr>
+                <w:sz w:val="24"/>
+                <w:szCs w:val="24"/>
+              </w:rPr>
+              <w:t>0</w:t>
+            </w:r>
+          </w:p>
+        </w:tc>
+      </w:tr>
+      <w:tr>
+        <w:trPr>
+          <w:trHeight w:val="265"/>
+        </w:trPr>
+        <w:tc>
+          <w:tcPr>
+            <w:tcW w:w="2518" w:type="dxa"/>
+          </w:tcPr>
+          <w:p>
+            <w:pPr>
+              <w:pStyle w:val="Geenafstand"/>
+              <w:rPr>
+                <w:sz w:val="24"/>
+                <w:szCs w:val="24"/>
+              </w:rPr>
+            </w:pPr>
+            <w:r>
+              <w:rPr>
+                <w:sz w:val="24"/>
+                <w:szCs w:val="24"/>
+              </w:rPr>
+              <w:t>license_plate_2</w:t>
+            </w:r>
+          </w:p>
+        </w:tc>
+        <w:tc>
+          <w:tcPr>
+            <w:tcW w:w="1843" w:type="dxa"/>
+          </w:tcPr>
+          <w:p>
+            <w:pPr>
+              <w:pStyle w:val="Geenafstand"/>
+              <w:rPr>
+                <w:sz w:val="24"/>
+                <w:szCs w:val="24"/>
+              </w:rPr>
+            </w:pPr>
+            <w:r>
+              <w:rPr>
+                <w:sz w:val="24"/>
+                <w:szCs w:val="24"/>
+              </w:rPr>
+              <w:t>0.0051</w:t>
+            </w:r>
+          </w:p>
+        </w:tc>
+        <w:tc>
+          <w:tcPr>
+            <w:tcW w:w="5566" w:type="dxa"/>
+          </w:tcPr>
+          <w:p>
+            <w:pPr>
+              <w:pStyle w:val="Geenafstand"/>
+              <w:rPr>
+                <w:sz w:val="24"/>
+                <w:szCs w:val="24"/>
+              </w:rPr>
+            </w:pPr>
+            <w:r>
+              <w:rPr>
+                <w:sz w:val="24"/>
+                <w:szCs w:val="24"/>
+              </w:rPr>
+              <w:t>0</w:t>
+            </w:r>
+          </w:p>
+        </w:tc>
+      </w:tr>
+      <w:tr>
+        <w:trPr>
+          <w:trHeight w:val="281"/>
+        </w:trPr>
+        <w:tc>
+          <w:tcPr>
+            <w:tcW w:w="2518" w:type="dxa"/>
+          </w:tcPr>
+          <w:p>
+            <w:pPr>
+              <w:pStyle w:val="Geenafstand"/>
+              <w:rPr>
+                <w:sz w:val="24"/>
+                <w:szCs w:val="24"/>
+              </w:rPr>
+            </w:pPr>
+            <w:r>
+              <w:rPr>
+                <w:sz w:val="24"/>
+                <w:szCs w:val="24"/>
+              </w:rPr>
+              <w:t>license_plate_3</w:t>
+            </w:r>
+          </w:p>
+        </w:tc>
+        <w:tc>
+          <w:tcPr>
+            <w:tcW w:w="1843" w:type="dxa"/>
+          </w:tcPr>
+          <w:p>
+            <w:pPr>
+              <w:pStyle w:val="Geenafstand"/>
+              <w:rPr>
+                <w:sz w:val="24"/>
+                <w:szCs w:val="24"/>
+              </w:rPr>
+            </w:pPr>
+            <w:r>
+              <w:rPr>
+                <w:sz w:val="24"/>
+                <w:szCs w:val="24"/>
+              </w:rPr>
+              <w:t>0.0016</w:t>
+            </w:r>
+          </w:p>
+        </w:tc>
+        <w:tc>
+          <w:tcPr>
+            <w:tcW w:w="5566" w:type="dxa"/>
+          </w:tcPr>
+          <w:p>
+            <w:pPr>
+              <w:pStyle w:val="Geenafstand"/>
+              <w:rPr>
+                <w:sz w:val="24"/>
+                <w:szCs w:val="24"/>
+              </w:rPr>
+            </w:pPr>
+            <w:r>
+              <w:rPr>
+                <w:sz w:val="24"/>
+                <w:szCs w:val="24"/>
+              </w:rPr>
+              <w:t>0</w:t>
+            </w:r>
+          </w:p>
+        </w:tc>
+      </w:tr>
+      <w:tr>
+        <w:trPr>
+          <w:trHeight w:val="265"/>
+        </w:trPr>
+        <w:tc>
+          <w:tcPr>
+            <w:tcW w:w="2518" w:type="dxa"/>
+          </w:tcPr>
+          <w:p>
+            <w:pPr>
+              <w:pStyle w:val="Geenafstand"/>
+              <w:rPr>
+                <w:sz w:val="24"/>
+                <w:szCs w:val="24"/>
+              </w:rPr>
+            </w:pPr>
+            <w:r>
+              <w:rPr>
+                <w:sz w:val="24"/>
+                <w:szCs w:val="24"/>
+              </w:rPr>
+              <w:t>license_plate_4</w:t>
+            </w:r>
+          </w:p>
+        </w:tc>
+        <w:tc>
+          <w:tcPr>
+            <w:tcW w:w="1843" w:type="dxa"/>
+          </w:tcPr>
+          <w:p>
+            <w:pPr>
+              <w:pStyle w:val="Geenafstand"/>
+              <w:rPr>
+                <w:sz w:val="24"/>
+                <w:szCs w:val="24"/>
+              </w:rPr>
+            </w:pPr>
+            <w:r>
+              <w:rPr>
+                <w:sz w:val="24"/>
+                <w:szCs w:val="24"/>
+              </w:rPr>
+              <w:t>0.0013</w:t>
+            </w:r>
+          </w:p>
+        </w:tc>
+        <w:tc>
+          <w:tcPr>
+            <w:tcW w:w="5566" w:type="dxa"/>
+          </w:tcPr>
+          <w:p>
+            <w:pPr>
+              <w:pStyle w:val="Geenafstand"/>
+              <w:rPr>
+                <w:sz w:val="24"/>
+                <w:szCs w:val="24"/>
+              </w:rPr>
+            </w:pPr>
+            <w:r>
+              <w:rPr>
+                <w:sz w:val="24"/>
+                <w:szCs w:val="24"/>
+              </w:rPr>
+              <w:t>0</w:t>
+            </w:r>
+          </w:p>
+        </w:tc>
+      </w:tr>
+      <w:tr>
+        <w:trPr>
+          <w:trHeight w:val="281"/>
+        </w:trPr>
+        <w:tc>
+          <w:tcPr>
+            <w:tcW w:w="2518" w:type="dxa"/>
+          </w:tcPr>
+          <w:p>
+            <w:pPr>
+              <w:pStyle w:val="Geenafstand"/>
+              <w:rPr>
+                <w:sz w:val="24"/>
+                <w:szCs w:val="24"/>
+              </w:rPr>
+            </w:pPr>
+            <w:r>
+              <w:rPr>
+                <w:sz w:val="24"/>
+                <w:szCs w:val="24"/>
+              </w:rPr>
+              <w:t>license_plate_5</w:t>
+            </w:r>
+          </w:p>
+        </w:tc>
+        <w:tc>
+          <w:tcPr>
+            <w:tcW w:w="1843" w:type="dxa"/>
+          </w:tcPr>
+          <w:p>
+            <w:pPr>
+              <w:pStyle w:val="Geenafstand"/>
+              <w:rPr>
+                <w:sz w:val="24"/>
+                <w:szCs w:val="24"/>
+              </w:rPr>
+            </w:pPr>
+            <w:r>
+              <w:rPr>
+                <w:sz w:val="24"/>
+                <w:szCs w:val="24"/>
+              </w:rPr>
+              <w:t>0.0008</w:t>
+            </w:r>
+          </w:p>
+        </w:tc>
+        <w:tc>
+          <w:tcPr>
+            <w:tcW w:w="5566" w:type="dxa"/>
+          </w:tcPr>
+          <w:p>
+            <w:pPr>
+              <w:pStyle w:val="Geenafstand"/>
+              <w:rPr>
+                <w:sz w:val="24"/>
+                <w:szCs w:val="24"/>
+              </w:rPr>
+            </w:pPr>
+            <w:r>
+              <w:rPr>
+                <w:sz w:val="24"/>
+                <w:szCs w:val="24"/>
+              </w:rPr>
+              <w:t>0</w:t>
+            </w:r>
+          </w:p>
+        </w:tc>
+      </w:tr>
+      <w:tr>
+        <w:trPr>
+          <w:trHeight w:val="265"/>
+        </w:trPr>
+        <w:tc>
+          <w:tcPr>
+            <w:tcW w:w="2518" w:type="dxa"/>
+          </w:tcPr>
+          <w:p>
+            <w:pPr>
+              <w:pStyle w:val="Geenafstand"/>
+              <w:rPr>
+                <w:sz w:val="24"/>
+                <w:szCs w:val="24"/>
+              </w:rPr>
+            </w:pPr>
+            <w:r>
+              <w:rPr>
+                <w:sz w:val="24"/>
+                <w:szCs w:val="24"/>
+              </w:rPr>
+              <w:t>license_plate_6</w:t>
+            </w:r>
+          </w:p>
+        </w:tc>
+        <w:tc>
+          <w:tcPr>
+            <w:tcW w:w="1843" w:type="dxa"/>
+          </w:tcPr>
+          <w:p>
+            <w:pPr>
+              <w:pStyle w:val="Geenafstand"/>
+              <w:rPr>
+                <w:sz w:val="24"/>
+                <w:szCs w:val="24"/>
+              </w:rPr>
+            </w:pPr>
+            <w:r>
+              <w:rPr>
+                <w:sz w:val="24"/>
+                <w:szCs w:val="24"/>
+              </w:rPr>
+              <w:t>0.0051</w:t>
+            </w:r>
+          </w:p>
+        </w:tc>
+        <w:tc>
+          <w:tcPr>
+            <w:tcW w:w="5566" w:type="dxa"/>
+          </w:tcPr>
+          <w:p>
+            <w:pPr>
+              <w:pStyle w:val="Geenafstand"/>
+              <w:rPr>
+                <w:sz w:val="24"/>
+                <w:szCs w:val="24"/>
+              </w:rPr>
+            </w:pPr>
+            <w:r>
+              <w:rPr>
+                <w:sz w:val="24"/>
+                <w:szCs w:val="24"/>
+              </w:rPr>
+              <w:t>1</w:t>
+            </w:r>
+          </w:p>
+        </w:tc>
+      </w:tr>
+      <w:tr>
+        <w:trPr>
+          <w:trHeight w:val="281"/>
+        </w:trPr>
+        <w:tc>
+          <w:tcPr>
+            <w:tcW w:w="2518" w:type="dxa"/>
+          </w:tcPr>
+          <w:p>
+            <w:pPr>
+              <w:pStyle w:val="Geenafstand"/>
+              <w:rPr>
+                <w:sz w:val="24"/>
+                <w:szCs w:val="24"/>
+              </w:rPr>
+            </w:pPr>
+            <w:r>
+              <w:rPr>
+                <w:sz w:val="24"/>
+                <w:szCs w:val="24"/>
+              </w:rPr>
+              <w:t>license_plate_7</w:t>
+            </w:r>
+          </w:p>
+        </w:tc>
+        <w:tc>
+          <w:tcPr>
+            <w:tcW w:w="1843" w:type="dxa"/>
+          </w:tcPr>
+          <w:p>
+            <w:pPr>
+              <w:pStyle w:val="Geenafstand"/>
+              <w:rPr>
+                <w:sz w:val="24"/>
+                <w:szCs w:val="24"/>
+              </w:rPr>
+            </w:pPr>
+            <w:r>
+              <w:rPr>
+                <w:sz w:val="24"/>
+                <w:szCs w:val="24"/>
+              </w:rPr>
+              <w:t>0.0065</w:t>
+            </w:r>
+          </w:p>
+        </w:tc>
+        <w:tc>
+          <w:tcPr>
+            <w:tcW w:w="5566" w:type="dxa"/>
+          </w:tcPr>
+          <w:p>
+            <w:pPr>
+              <w:pStyle w:val="Geenafstand"/>
+              <w:rPr>
+                <w:sz w:val="24"/>
+                <w:szCs w:val="24"/>
+              </w:rPr>
+            </w:pPr>
+            <w:r>
+              <w:rPr>
+                <w:sz w:val="24"/>
+                <w:szCs w:val="24"/>
+              </w:rPr>
+              <w:t>0</w:t>
+            </w:r>
+          </w:p>
+        </w:tc>
+      </w:tr>
+      <w:tr>
+        <w:trPr>
+          <w:trHeight w:val="265"/>
+        </w:trPr>
+        <w:tc>
+          <w:tcPr>
+            <w:tcW w:w="2518" w:type="dxa"/>
+          </w:tcPr>
+          <w:p>
+            <w:pPr>
+              <w:pStyle w:val="Geenafstand"/>
+              <w:rPr>
+                <w:sz w:val="24"/>
+                <w:szCs w:val="24"/>
+              </w:rPr>
+            </w:pPr>
+            <w:r>
+              <w:rPr>
+                <w:sz w:val="24"/>
+                <w:szCs w:val="24"/>
+              </w:rPr>
+              <w:t>license_plate_8</w:t>
+            </w:r>
+          </w:p>
+        </w:tc>
+        <w:tc>
+          <w:tcPr>
+            <w:tcW w:w="1843" w:type="dxa"/>
+          </w:tcPr>
+          <w:p>
+            <w:pPr>
+              <w:pStyle w:val="Geenafstand"/>
+              <w:rPr>
+                <w:sz w:val="24"/>
+                <w:szCs w:val="24"/>
+              </w:rPr>
+            </w:pPr>
+            <w:r>
+              <w:rPr>
+                <w:sz w:val="24"/>
+                <w:szCs w:val="24"/>
+              </w:rPr>
+              <w:t>0.0066</w:t>
+            </w:r>
+          </w:p>
+        </w:tc>
+        <w:tc>
+          <w:tcPr>
+            <w:tcW w:w="5566" w:type="dxa"/>
+          </w:tcPr>
+          <w:p>
+            <w:pPr>
+              <w:pStyle w:val="Geenafstand"/>
+              <w:rPr>
+                <w:sz w:val="24"/>
+                <w:szCs w:val="24"/>
+              </w:rPr>
+            </w:pPr>
+            <w:r>
+              <w:rPr>
+                <w:sz w:val="24"/>
+                <w:szCs w:val="24"/>
+              </w:rPr>
+              <w:t>1</w:t>
+            </w:r>
+          </w:p>
+        </w:tc>
+      </w:tr>
+      <w:tr>
+        <w:trPr>
+          <w:trHeight w:val="281"/>
+        </w:trPr>
+        <w:tc>
+          <w:tcPr>
+            <w:tcW w:w="2518" w:type="dxa"/>
+          </w:tcPr>
+          <w:p>
+            <w:pPr>
+              <w:pStyle w:val="Geenafstand"/>
+              <w:rPr>
+                <w:sz w:val="24"/>
+                <w:szCs w:val="24"/>
+              </w:rPr>
+            </w:pPr>
+            <w:r>
+              <w:rPr>
+                <w:sz w:val="24"/>
+                <w:szCs w:val="24"/>
+              </w:rPr>
+              <w:t>license_plate_9</w:t>
+            </w:r>
+          </w:p>
+        </w:tc>
+        <w:tc>
+          <w:tcPr>
+            <w:tcW w:w="1843" w:type="dxa"/>
+          </w:tcPr>
+          <w:p>
+            <w:pPr>
+              <w:pStyle w:val="Geenafstand"/>
+              <w:rPr>
+                <w:sz w:val="24"/>
+                <w:szCs w:val="24"/>
+              </w:rPr>
+            </w:pPr>
+            <w:r>
+              <w:rPr>
+                <w:sz w:val="24"/>
+                <w:szCs w:val="24"/>
+              </w:rPr>
+              <w:t>0.0086</w:t>
+            </w:r>
+          </w:p>
+        </w:tc>
+        <w:tc>
+          <w:tcPr>
+            <w:tcW w:w="5566" w:type="dxa"/>
+          </w:tcPr>
+          <w:p>
+            <w:pPr>
+              <w:pStyle w:val="Geenafstand"/>
+              <w:rPr>
+                <w:sz w:val="24"/>
+                <w:szCs w:val="24"/>
+              </w:rPr>
+            </w:pPr>
+            <w:r>
+              <w:rPr>
+                <w:sz w:val="24"/>
+                <w:szCs w:val="24"/>
+              </w:rPr>
+              <w:t>1</w:t>
+            </w:r>
+          </w:p>
+        </w:tc>
+      </w:tr>
+      <w:tr>
+        <w:trPr>
+          <w:trHeight w:val="265"/>
+        </w:trPr>
+        <w:tc>
+          <w:tcPr>
+            <w:tcW w:w="2518" w:type="dxa"/>
+          </w:tcPr>
+          <w:p>
+            <w:pPr>
+              <w:pStyle w:val="Geenafstand"/>
+              <w:rPr>
+                <w:sz w:val="24"/>
+                <w:szCs w:val="24"/>
+              </w:rPr>
+            </w:pPr>
+            <w:r>
+              <w:rPr>
+                <w:sz w:val="24"/>
+                <w:szCs w:val="24"/>
+              </w:rPr>
+              <w:t>license_plate_10</w:t>
+            </w:r>
+          </w:p>
+        </w:tc>
+        <w:tc>
+          <w:tcPr>
+            <w:tcW w:w="1843" w:type="dxa"/>
+          </w:tcPr>
+          <w:p>
+            <w:pPr>
+              <w:pStyle w:val="Geenafstand"/>
+              <w:rPr>
+                <w:sz w:val="24"/>
+                <w:szCs w:val="24"/>
+              </w:rPr>
+            </w:pPr>
+            <w:r>
+              <w:rPr>
+                <w:sz w:val="24"/>
+                <w:szCs w:val="24"/>
+              </w:rPr>
+              <w:t>0.0141</w:t>
+            </w:r>
+          </w:p>
+        </w:tc>
+        <w:tc>
+          <w:tcPr>
+            <w:tcW w:w="5566" w:type="dxa"/>
+          </w:tcPr>
+          <w:p>
+            <w:pPr>
+              <w:pStyle w:val="Geenafstand"/>
+              <w:rPr>
+                <w:sz w:val="24"/>
+                <w:szCs w:val="24"/>
+              </w:rPr>
+            </w:pPr>
+            <w:r>
+              <w:rPr>
+                <w:sz w:val="24"/>
+                <w:szCs w:val="24"/>
+              </w:rPr>
+              <w:t>0</w:t>
+            </w:r>
+          </w:p>
+        </w:tc>
+      </w:tr>
+      <w:tr>
+        <w:trPr>
+          <w:trHeight w:val="281"/>
+        </w:trPr>
+        <w:tc>
+          <w:tcPr>
+            <w:tcW w:w="2518" w:type="dxa"/>
+          </w:tcPr>
+          <w:p>
+            <w:pPr>
+              <w:pStyle w:val="Geenafstand"/>
+              <w:rPr>
+                <w:sz w:val="24"/>
+                <w:szCs w:val="24"/>
+              </w:rPr>
+            </w:pPr>
+            <w:r>
+              <w:rPr>
+                <w:sz w:val="24"/>
+                <w:szCs w:val="24"/>
+              </w:rPr>
+              <w:t>license_plate_11</w:t>
+            </w:r>
+          </w:p>
+        </w:tc>
+        <w:tc>
+          <w:tcPr>
+            <w:tcW w:w="1843" w:type="dxa"/>
+          </w:tcPr>
+          <w:p>
+            <w:pPr>
+              <w:pStyle w:val="Geenafstand"/>
+              <w:rPr>
+                <w:sz w:val="24"/>
+                <w:szCs w:val="24"/>
+              </w:rPr>
+            </w:pPr>
+            <w:r>
+              <w:rPr>
+                <w:sz w:val="24"/>
+                <w:szCs w:val="24"/>
+              </w:rPr>
+              <w:t>0.0026</w:t>
+            </w:r>
+          </w:p>
+        </w:tc>
+        <w:tc>
+          <w:tcPr>
+            <w:tcW w:w="5566" w:type="dxa"/>
+          </w:tcPr>
+          <w:p>
+            <w:pPr>
+              <w:pStyle w:val="Geenafstand"/>
+              <w:rPr>
+                <w:sz w:val="24"/>
+                <w:szCs w:val="24"/>
+              </w:rPr>
+            </w:pPr>
+            <w:r>
+              <w:rPr>
+                <w:sz w:val="24"/>
+                <w:szCs w:val="24"/>
+              </w:rPr>
+              <w:t>0</w:t>
+            </w:r>
+          </w:p>
+        </w:tc>
+      </w:tr>
+      <w:tr>
+        <w:trPr>
+          <w:trHeight w:val="265"/>
+        </w:trPr>
+        <w:tc>
+          <w:tcPr>
+            <w:tcW w:w="2518" w:type="dxa"/>
+          </w:tcPr>
+          <w:p>
+            <w:pPr>
+              <w:pStyle w:val="Geenafstand"/>
+              <w:rPr>
+                <w:sz w:val="24"/>
+                <w:szCs w:val="24"/>
+              </w:rPr>
+            </w:pPr>
+            <w:r>
+              <w:rPr>
+                <w:sz w:val="24"/>
+                <w:szCs w:val="24"/>
+              </w:rPr>
+              <w:t>license_plate_ex_1</w:t>
+            </w:r>
+          </w:p>
+        </w:tc>
+        <w:tc>
+          <w:tcPr>
+            <w:tcW w:w="1843" w:type="dxa"/>
+          </w:tcPr>
+          <w:p>
+            <w:pPr>
+              <w:pStyle w:val="Geenafstand"/>
+              <w:rPr>
+                <w:sz w:val="24"/>
+                <w:szCs w:val="24"/>
+              </w:rPr>
+            </w:pPr>
+            <w:r>
+              <w:rPr>
+                <w:sz w:val="24"/>
+                <w:szCs w:val="24"/>
+              </w:rPr>
+              <w:t>0.0009</w:t>
+            </w:r>
+          </w:p>
+        </w:tc>
+        <w:tc>
+          <w:tcPr>
+            <w:tcW w:w="5566" w:type="dxa"/>
+          </w:tcPr>
+          <w:p>
+            <w:pPr>
+              <w:pStyle w:val="Geenafstand"/>
+              <w:rPr>
+                <w:sz w:val="24"/>
+                <w:szCs w:val="24"/>
+              </w:rPr>
+            </w:pPr>
+            <w:r>
+              <w:rPr>
+                <w:sz w:val="24"/>
+                <w:szCs w:val="24"/>
+              </w:rPr>
+              <w:t>0</w:t>
+            </w:r>
+          </w:p>
+        </w:tc>
+      </w:tr>
+      <w:tr>
+        <w:trPr>
+          <w:trHeight w:val="281"/>
+        </w:trPr>
+        <w:tc>
+          <w:tcPr>
+            <w:tcW w:w="2518" w:type="dxa"/>
+          </w:tcPr>
+          <w:p>
+            <w:pPr>
+              <w:pStyle w:val="Geenafstand"/>
+              <w:rPr>
+                <w:sz w:val="24"/>
+                <w:szCs w:val="24"/>
+              </w:rPr>
+            </w:pPr>
+            <w:r>
+              <w:rPr>
+                <w:sz w:val="24"/>
+                <w:szCs w:val="24"/>
+              </w:rPr>
+              <w:t>license_plate_ex_2</w:t>
+            </w:r>
+          </w:p>
+        </w:tc>
+        <w:tc>
+          <w:tcPr>
+            <w:tcW w:w="1843" w:type="dxa"/>
+          </w:tcPr>
+          <w:p>
+            <w:pPr>
+              <w:pStyle w:val="Geenafstand"/>
+              <w:rPr>
+                <w:sz w:val="24"/>
+                <w:szCs w:val="24"/>
+              </w:rPr>
+            </w:pPr>
+            <w:r>
+              <w:rPr>
+                <w:sz w:val="24"/>
+                <w:szCs w:val="24"/>
+              </w:rPr>
+              <w:t>0.0013</w:t>
+            </w:r>
+          </w:p>
+        </w:tc>
+        <w:tc>
+          <w:tcPr>
+            <w:tcW w:w="5566" w:type="dxa"/>
+          </w:tcPr>
+          <w:p>
+            <w:pPr>
+              <w:pStyle w:val="Geenafstand"/>
+              <w:rPr>
+                <w:sz w:val="24"/>
+                <w:szCs w:val="24"/>
+              </w:rPr>
+            </w:pPr>
+            <w:r>
+              <w:rPr>
+                <w:sz w:val="24"/>
+                <w:szCs w:val="24"/>
+              </w:rPr>
+              <w:t>0</w:t>
+            </w:r>
+          </w:p>
+        </w:tc>
+      </w:tr>
+      <w:tr>
+        <w:trPr>
+          <w:trHeight w:val="265"/>
+        </w:trPr>
+        <w:tc>
+          <w:tcPr>
+            <w:tcW w:w="2518" w:type="dxa"/>
+          </w:tcPr>
+          <w:p>
+            <w:pPr>
+              <w:pStyle w:val="Geenafstand"/>
+              <w:rPr>
+                <w:sz w:val="24"/>
+                <w:szCs w:val="24"/>
+              </w:rPr>
+            </w:pPr>
+            <w:r>
+              <w:rPr>
+                <w:sz w:val="24"/>
+                <w:szCs w:val="24"/>
+              </w:rPr>
+              <w:t>license_plate_ex_3</w:t>
+            </w:r>
+          </w:p>
+        </w:tc>
+        <w:tc>
+          <w:tcPr>
+            <w:tcW w:w="1843" w:type="dxa"/>
+          </w:tcPr>
+          <w:p>
+            <w:pPr>
+              <w:pStyle w:val="Geenafstand"/>
+              <w:rPr>
+                <w:sz w:val="24"/>
+                <w:szCs w:val="24"/>
+              </w:rPr>
+            </w:pPr>
+            <w:r>
+              <w:rPr>
+                <w:sz w:val="24"/>
+                <w:szCs w:val="24"/>
+              </w:rPr>
+              <w:t>0.0025</w:t>
+            </w:r>
+          </w:p>
+        </w:tc>
+        <w:tc>
+          <w:tcPr>
+            <w:tcW w:w="5566" w:type="dxa"/>
+          </w:tcPr>
+          <w:p>
+            <w:pPr>
+              <w:pStyle w:val="Geenafstand"/>
+              <w:rPr>
+                <w:sz w:val="24"/>
+                <w:szCs w:val="24"/>
+              </w:rPr>
+            </w:pPr>
+            <w:r>
+              <w:rPr>
+                <w:sz w:val="24"/>
+                <w:szCs w:val="24"/>
+              </w:rPr>
+              <w:t>0</w:t>
+            </w:r>
+          </w:p>
+        </w:tc>
+      </w:tr>
+      <w:tr>
+        <w:trPr>
+          <w:trHeight w:val="281"/>
+        </w:trPr>
+        <w:tc>
+          <w:tcPr>
+            <w:tcW w:w="2518" w:type="dxa"/>
+          </w:tcPr>
+          <w:p>
+            <w:pPr>
+              <w:pStyle w:val="Geenafstand"/>
+              <w:rPr>
+                <w:sz w:val="24"/>
+                <w:szCs w:val="24"/>
+              </w:rPr>
+            </w:pPr>
+            <w:r>
+              <w:rPr>
+                <w:sz w:val="24"/>
+                <w:szCs w:val="24"/>
+              </w:rPr>
+              <w:t>license_plate_ex_4</w:t>
+            </w:r>
+          </w:p>
+        </w:tc>
+        <w:tc>
+          <w:tcPr>
+            <w:tcW w:w="1843" w:type="dxa"/>
+          </w:tcPr>
+          <w:p>
+            <w:pPr>
+              <w:pStyle w:val="Geenafstand"/>
+              <w:rPr>
+                <w:sz w:val="24"/>
+                <w:szCs w:val="24"/>
+              </w:rPr>
+            </w:pPr>
+            <w:r>
+              <w:rPr>
+                <w:sz w:val="24"/>
+                <w:szCs w:val="24"/>
+              </w:rPr>
+              <w:t>0.0071</w:t>
+            </w:r>
+          </w:p>
+        </w:tc>
+        <w:tc>
+          <w:tcPr>
+            <w:tcW w:w="5566" w:type="dxa"/>
+          </w:tcPr>
+          <w:p>
+            <w:pPr>
+              <w:pStyle w:val="Geenafstand"/>
+              <w:rPr>
+                <w:sz w:val="24"/>
+                <w:szCs w:val="24"/>
+              </w:rPr>
+            </w:pPr>
+            <w:r>
+              <w:rPr>
+                <w:sz w:val="24"/>
+                <w:szCs w:val="24"/>
+              </w:rPr>
+              <w:t>0</w:t>
+            </w:r>
+          </w:p>
+        </w:tc>
+      </w:tr>
+      <w:tr>
+        <w:trPr>
+          <w:trHeight w:val="281"/>
+        </w:trPr>
+        <w:tc>
+          <w:tcPr>
+            <w:tcW w:w="2518" w:type="dxa"/>
+          </w:tcPr>
+          <w:p>
+            <w:pPr>
+              <w:pStyle w:val="Geenafstand"/>
+              <w:rPr>
+                <w:sz w:val="24"/>
+                <w:szCs w:val="24"/>
+              </w:rPr>
+            </w:pPr>
+            <w:r>
+              <w:rPr>
+                <w:sz w:val="24"/>
+                <w:szCs w:val="24"/>
+              </w:rPr>
+              <w:t>license_plate_ex_5</w:t>
+            </w:r>
+          </w:p>
+        </w:tc>
+        <w:tc>
+          <w:tcPr>
+            <w:tcW w:w="1843" w:type="dxa"/>
+          </w:tcPr>
+          <w:p>
+            <w:pPr>
+              <w:pStyle w:val="Geenafstand"/>
+              <w:rPr>
+                <w:sz w:val="24"/>
+                <w:szCs w:val="24"/>
+              </w:rPr>
+            </w:pPr>
+            <w:r>
+              <w:rPr>
+                <w:sz w:val="24"/>
+                <w:szCs w:val="24"/>
+              </w:rPr>
+              <w:t>0.0017</w:t>
+            </w:r>
+          </w:p>
+        </w:tc>
+        <w:tc>
+          <w:tcPr>
+            <w:tcW w:w="5566" w:type="dxa"/>
+          </w:tcPr>
+          <w:p>
+            <w:pPr>
+              <w:pStyle w:val="Geenafstand"/>
+              <w:rPr>
+                <w:sz w:val="24"/>
+                <w:szCs w:val="24"/>
+              </w:rPr>
+            </w:pPr>
+            <w:r>
+              <w:rPr>
+                <w:sz w:val="24"/>
+                <w:szCs w:val="24"/>
+              </w:rPr>
+              <w:t>1</w:t>
+            </w:r>
+          </w:p>
+        </w:tc>
+      </w:tr>
+      <w:tr>
+        <w:trPr>
+          <w:trHeight w:val="265"/>
+        </w:trPr>
+        <w:tc>
+          <w:tcPr>
+            <w:tcW w:w="2518" w:type="dxa"/>
+          </w:tcPr>
+          <w:p>
+            <w:pPr>
+              <w:pStyle w:val="Geenafstand"/>
+              <w:rPr>
+                <w:sz w:val="24"/>
+                <w:szCs w:val="24"/>
+              </w:rPr>
+            </w:pPr>
+            <w:r>
+              <w:rPr>
+                <w:sz w:val="24"/>
+                <w:szCs w:val="24"/>
+              </w:rPr>
+              <w:t>license_plate_ex_6</w:t>
+            </w:r>
+          </w:p>
+        </w:tc>
+        <w:tc>
+          <w:tcPr>
+            <w:tcW w:w="1843" w:type="dxa"/>
+          </w:tcPr>
+          <w:p>
+            <w:pPr>
+              <w:pStyle w:val="Geenafstand"/>
+              <w:rPr>
+                <w:sz w:val="24"/>
+                <w:szCs w:val="24"/>
+              </w:rPr>
+            </w:pPr>
+            <w:r>
+              <w:rPr>
+                <w:sz w:val="24"/>
+                <w:szCs w:val="24"/>
+              </w:rPr>
+              <w:t>0.0005</w:t>
+            </w:r>
+          </w:p>
+        </w:tc>
+        <w:tc>
+          <w:tcPr>
+            <w:tcW w:w="5566" w:type="dxa"/>
+          </w:tcPr>
+          <w:p>
+            <w:pPr>
+              <w:pStyle w:val="Geenafstand"/>
+              <w:rPr>
+                <w:sz w:val="24"/>
+                <w:szCs w:val="24"/>
+              </w:rPr>
+            </w:pPr>
+            <w:r>
+              <w:rPr>
+                <w:sz w:val="24"/>
+                <w:szCs w:val="24"/>
+              </w:rPr>
+              <w:t>1</w:t>
+            </w:r>
+          </w:p>
+        </w:tc>
+      </w:tr>
+      <w:tr>
+        <w:trPr>
+          <w:trHeight w:val="281"/>
+        </w:trPr>
+        <w:tc>
+          <w:tcPr>
+            <w:tcW w:w="2518" w:type="dxa"/>
+          </w:tcPr>
+          <w:p>
+            <w:pPr>
+              <w:pStyle w:val="Geenafstand"/>
+              <w:rPr>
+                <w:sz w:val="24"/>
+                <w:szCs w:val="24"/>
+              </w:rPr>
+            </w:pPr>
+            <w:r>
+              <w:rPr>
+                <w:sz w:val="24"/>
+                <w:szCs w:val="24"/>
+              </w:rPr>
+              <w:t>license_plate_ex_7</w:t>
+            </w:r>
+          </w:p>
+        </w:tc>
+        <w:tc>
+          <w:tcPr>
+            <w:tcW w:w="1843" w:type="dxa"/>
+          </w:tcPr>
+          <w:p>
+            <w:pPr>
+              <w:pStyle w:val="Geenafstand"/>
+              <w:rPr>
+                <w:sz w:val="24"/>
+                <w:szCs w:val="24"/>
+              </w:rPr>
+            </w:pPr>
+            <w:r>
+              <w:rPr>
+                <w:sz w:val="24"/>
+                <w:szCs w:val="24"/>
+              </w:rPr>
+              <w:t>0.0011</w:t>
+            </w:r>
+          </w:p>
+        </w:tc>
+        <w:tc>
+          <w:tcPr>
+            <w:tcW w:w="5566" w:type="dxa"/>
+          </w:tcPr>
+          <w:p>
+            <w:pPr>
+              <w:pStyle w:val="Geenafstand"/>
+              <w:rPr>
+                <w:sz w:val="24"/>
+                <w:szCs w:val="24"/>
+              </w:rPr>
+            </w:pPr>
+            <w:r>
+              <w:rPr>
+                <w:sz w:val="24"/>
+                <w:szCs w:val="24"/>
+              </w:rPr>
+              <w:t>0</w:t>
+            </w:r>
+          </w:p>
+        </w:tc>
+      </w:tr>
+    </w:tbl>
+    <w:p>
+      <w:pPr>
+        <w:pStyle w:val="Geenafstand"/>
+      </w:pPr>
+    </w:p>
+    <w:p>
+      <w:pPr>
+        <w:pStyle w:val="Geenafstand"/>
+        <w:rPr>
+          <w:noProof/>
+          <w:sz w:val="24"/>
+          <w:szCs w:val="24"/>
+          <w:lang w:eastAsia="nl-NL"/>
+        </w:rPr>
+      </w:pPr>
+      <w:r>
+        <w:rPr>
+          <w:noProof/>
+          <w:sz w:val="24"/>
+          <w:szCs w:val="24"/>
+          <w:lang w:eastAsia="nl-NL"/>
+        </w:rPr>
+        <w:lastRenderedPageBreak/>
+        <w:drawing>
+          <wp:anchor distT="0" distB="0" distL="114300" distR="114300" simplePos="0" relativeHeight="251661312" behindDoc="0" locked="0" layoutInCell="1" allowOverlap="1" wp14:anchorId="53F6733F" wp14:editId="267860A2">
+            <wp:simplePos x="0" y="0"/>
+            <wp:positionH relativeFrom="column">
+              <wp:posOffset>2623185</wp:posOffset>
+            </wp:positionH>
+            <wp:positionV relativeFrom="paragraph">
+              <wp:posOffset>309245</wp:posOffset>
+            </wp:positionV>
+            <wp:extent cx="3933190" cy="2621915"/>
+            <wp:effectExtent l="0" t="0" r="0" b="6985"/>
+            <wp:wrapSquare wrapText="bothSides"/>
+            <wp:docPr id="3" name="Afbeelding 3" descr="C:\Users\hendrik\Source\Repos\THO7-Schaduw-belichting\OverexposureTest\OverexposureTest\test.jpg"/>
+            <wp:cNvGraphicFramePr>
+              <a:graphicFrameLocks xmlns:a="http://schemas.openxmlformats.org/drawingml/2006/main" noChangeAspect="1"/>
+            </wp:cNvGraphicFramePr>
+            <a:graphic xmlns:a="http://schemas.openxmlformats.org/drawingml/2006/main">
+              <a:graphicData uri="http://schemas.openxmlformats.org/drawingml/2006/picture">
+                <pic:pic xmlns:pic="http://schemas.openxmlformats.org/drawingml/2006/picture">
+                  <pic:nvPicPr>
+                    <pic:cNvPr id="0" name="Picture 2" descr="C:\Users\hendrik\Source\Repos\THO7-Schaduw-belichting\OverexposureTest\OverexposureTest\test.jpg"/>
+                    <pic:cNvPicPr>
+                      <a:picLocks noChangeAspect="1" noChangeArrowheads="1"/>
+                    </pic:cNvPicPr>
+                  </pic:nvPicPr>
+                  <pic:blipFill>
+                    <a:blip r:embed="rId10" cstate="print">
+                      <a:extLst>
+                        <a:ext uri="{28A0092B-C50C-407E-A947-70E740481C1C}">
+                          <a14:useLocalDpi xmlns:a14="http://schemas.microsoft.com/office/drawing/2010/main" val="0"/>
+                        </a:ext>
+                      </a:extLst>
+                    </a:blip>
+                    <a:srcRect/>
+                    <a:stretch>
+                      <a:fillRect/>
+                    </a:stretch>
+                  </pic:blipFill>
+                  <pic:spPr bwMode="auto">
+                    <a:xfrm>
+                      <a:off x="0" y="0"/>
+                      <a:ext cx="3933190" cy="2621915"/>
+                    </a:xfrm>
+                    <a:prstGeom prst="rect">
+                      <a:avLst/>
+                    </a:prstGeom>
+                    <a:noFill/>
+                    <a:ln>
+                      <a:noFill/>
+                    </a:ln>
+                  </pic:spPr>
+                </pic:pic>
+              </a:graphicData>
+            </a:graphic>
+            <wp14:sizeRelH relativeFrom="page">
+              <wp14:pctWidth>0</wp14:pctWidth>
+            </wp14:sizeRelH>
+            <wp14:sizeRelV relativeFrom="page">
+              <wp14:pctHeight>0</wp14:pctHeight>
+            </wp14:sizeRelV>
+          </wp:anchor>
+        </w:drawing>
+      </w:r>
+      <w:r>
+        <w:rPr>
+          <w:noProof/>
+          <w:sz w:val="24"/>
+          <w:szCs w:val="24"/>
+          <w:lang w:eastAsia="nl-NL"/>
+        </w:rPr>
+        <w:drawing>
+          <wp:anchor distT="0" distB="0" distL="114300" distR="114300" simplePos="0" relativeHeight="251660288" behindDoc="0" locked="0" layoutInCell="1" allowOverlap="1" wp14:anchorId="6EE3EFE2" wp14:editId="34E73F69">
+            <wp:simplePos x="0" y="0"/>
+            <wp:positionH relativeFrom="column">
+              <wp:posOffset>-857885</wp:posOffset>
+            </wp:positionH>
+            <wp:positionV relativeFrom="paragraph">
+              <wp:posOffset>309245</wp:posOffset>
+            </wp:positionV>
+            <wp:extent cx="3933190" cy="2621915"/>
+            <wp:effectExtent l="0" t="0" r="0" b="6985"/>
+            <wp:wrapSquare wrapText="bothSides"/>
+            <wp:docPr id="4" name="Afbeelding 4" descr="C:\Users\hendrik\Source\Repos\THO7-Schaduw-belichting\OverexposureTest\OverexposureTest\license_plate_6.jpg"/>
+            <wp:cNvGraphicFramePr>
+              <a:graphicFrameLocks xmlns:a="http://schemas.openxmlformats.org/drawingml/2006/main" noChangeAspect="1"/>
+            </wp:cNvGraphicFramePr>
+            <a:graphic xmlns:a="http://schemas.openxmlformats.org/drawingml/2006/main">
+              <a:graphicData uri="http://schemas.openxmlformats.org/drawingml/2006/picture">
+                <pic:pic xmlns:pic="http://schemas.openxmlformats.org/drawingml/2006/picture">
+                  <pic:nvPicPr>
+                    <pic:cNvPr id="0" name="Picture 1" descr="C:\Users\hendrik\Source\Repos\THO7-Schaduw-belichting\OverexposureTest\OverexposureTest\license_plate_6.jpg"/>
+                    <pic:cNvPicPr>
+                      <a:picLocks noChangeAspect="1" noChangeArrowheads="1"/>
+                    </pic:cNvPicPr>
+                  </pic:nvPicPr>
+                  <pic:blipFill>
+                    <a:blip r:embed="rId11" cstate="print">
+                      <a:extLst>
+                        <a:ext uri="{28A0092B-C50C-407E-A947-70E740481C1C}">
+                          <a14:useLocalDpi xmlns:a14="http://schemas.microsoft.com/office/drawing/2010/main" val="0"/>
+                        </a:ext>
+                      </a:extLst>
+                    </a:blip>
+                    <a:srcRect/>
+                    <a:stretch>
+                      <a:fillRect/>
+                    </a:stretch>
+                  </pic:blipFill>
+                  <pic:spPr bwMode="auto">
+                    <a:xfrm>
+                      <a:off x="0" y="0"/>
+                      <a:ext cx="3933190" cy="2621915"/>
+                    </a:xfrm>
+                    <a:prstGeom prst="rect">
+                      <a:avLst/>
+                    </a:prstGeom>
+                    <a:noFill/>
+                    <a:ln>
+                      <a:noFill/>
+                    </a:ln>
+                  </pic:spPr>
+                </pic:pic>
+              </a:graphicData>
+            </a:graphic>
+            <wp14:sizeRelH relativeFrom="page">
+              <wp14:pctWidth>0</wp14:pctWidth>
+            </wp14:sizeRelH>
+            <wp14:sizeRelV relativeFrom="page">
+              <wp14:pctHeight>0</wp14:pctHeight>
+            </wp14:sizeRelV>
+          </wp:anchor>
+        </w:drawing>
+      </w:r>
+      <w:r>
+        <w:rPr>
+          <w:noProof/>
+          <w:sz w:val="24"/>
+          <w:szCs w:val="24"/>
+          <w:lang w:eastAsia="nl-NL"/>
+        </w:rPr>
+        <w:t>License_plate_6</w:t>
+      </w:r>
+    </w:p>
+    <w:p>
+      <w:pPr>
+        <w:pStyle w:val="Geenafstand"/>
+        <w:rPr>
+          <w:noProof/>
+          <w:sz w:val="24"/>
+          <w:szCs w:val="24"/>
+          <w:lang w:eastAsia="nl-NL"/>
+        </w:rPr>
+      </w:pPr>
+      <w:r>
+        <w:rPr>
+          <w:noProof/>
+          <w:sz w:val="24"/>
+          <w:szCs w:val="24"/>
+          <w:lang w:eastAsia="nl-NL"/>
+        </w:rPr>
+        <w:t>Op deze afbeeldingen is te zien dan er een edge gevonden is buiten de afbeelding. Dit komt vanwege dat het kenteken schuin staat en anders niet het hele kenteken wordt meegenomen.</w:t>
+      </w:r>
+    </w:p>
+    <w:p>
+      <w:pPr>
+        <w:rPr>
+          <w:noProof/>
+        </w:rPr>
+      </w:pPr>
+      <w:r>
+        <w:rPr>
+          <w:noProof/>
+        </w:rPr>
+        <w:br w:type="page"/>
+      </w:r>
+    </w:p>
+    <w:p>
+      <w:pPr>
+        <w:pStyle w:val="Geenafstand"/>
+        <w:rPr>
+          <w:noProof/>
+          <w:sz w:val="24"/>
+          <w:szCs w:val="24"/>
+          <w:lang w:eastAsia="nl-NL"/>
+        </w:rPr>
+      </w:pPr>
+      <w:r>
+        <w:rPr>
+          <w:noProof/>
+          <w:sz w:val="24"/>
+          <w:szCs w:val="24"/>
+          <w:lang w:eastAsia="nl-NL"/>
+        </w:rPr>
+        <w:lastRenderedPageBreak/>
+        <w:drawing>
+          <wp:anchor distT="0" distB="0" distL="114300" distR="114300" simplePos="0" relativeHeight="251662336" behindDoc="0" locked="0" layoutInCell="1" allowOverlap="1" wp14:anchorId="19DBAABE" wp14:editId="1B31FF83">
+            <wp:simplePos x="0" y="0"/>
+            <wp:positionH relativeFrom="column">
+              <wp:posOffset>-899795</wp:posOffset>
+            </wp:positionH>
+            <wp:positionV relativeFrom="paragraph">
+              <wp:posOffset>195580</wp:posOffset>
+            </wp:positionV>
+            <wp:extent cx="3726815" cy="2794635"/>
+            <wp:effectExtent l="0" t="0" r="6985" b="5715"/>
+            <wp:wrapSquare wrapText="bothSides"/>
+            <wp:docPr id="5" name="Afbeelding 5" descr="C:\Users\hendrik\Source\Repos\THO7-Schaduw-belichting\OverexposureTest\OverexposureTest\license_plate_8.jpg"/>
+            <wp:cNvGraphicFramePr>
+              <a:graphicFrameLocks xmlns:a="http://schemas.openxmlformats.org/drawingml/2006/main" noChangeAspect="1"/>
+            </wp:cNvGraphicFramePr>
+            <a:graphic xmlns:a="http://schemas.openxmlformats.org/drawingml/2006/main">
+              <a:graphicData uri="http://schemas.openxmlformats.org/drawingml/2006/picture">
+                <pic:pic xmlns:pic="http://schemas.openxmlformats.org/drawingml/2006/picture">
+                  <pic:nvPicPr>
+                    <pic:cNvPr id="0" name="Picture 3" descr="C:\Users\hendrik\Source\Repos\THO7-Schaduw-belichting\OverexposureTest\OverexposureTest\license_plate_8.jpg"/>
+                    <pic:cNvPicPr>
+                      <a:picLocks noChangeAspect="1" noChangeArrowheads="1"/>
+                    </pic:cNvPicPr>
+                  </pic:nvPicPr>
+                  <pic:blipFill>
+                    <a:blip r:embed="rId12" cstate="print">
+                      <a:extLst>
+                        <a:ext uri="{28A0092B-C50C-407E-A947-70E740481C1C}">
+                          <a14:useLocalDpi xmlns:a14="http://schemas.microsoft.com/office/drawing/2010/main" val="0"/>
+                        </a:ext>
+                      </a:extLst>
+                    </a:blip>
+                    <a:srcRect/>
+                    <a:stretch>
+                      <a:fillRect/>
+                    </a:stretch>
+                  </pic:blipFill>
+                  <pic:spPr bwMode="auto">
+                    <a:xfrm>
+                      <a:off x="0" y="0"/>
+                      <a:ext cx="3726815" cy="2794635"/>
+                    </a:xfrm>
+                    <a:prstGeom prst="rect">
+                      <a:avLst/>
+                    </a:prstGeom>
+                    <a:noFill/>
+                    <a:ln>
+                      <a:noFill/>
+                    </a:ln>
+                  </pic:spPr>
+                </pic:pic>
+              </a:graphicData>
+            </a:graphic>
+            <wp14:sizeRelH relativeFrom="page">
+              <wp14:pctWidth>0</wp14:pctWidth>
+            </wp14:sizeRelH>
+            <wp14:sizeRelV relativeFrom="page">
+              <wp14:pctHeight>0</wp14:pctHeight>
+            </wp14:sizeRelV>
+          </wp:anchor>
+        </w:drawing>
+      </w:r>
+      <w:r>
+        <w:rPr>
+          <w:noProof/>
+          <w:sz w:val="24"/>
+          <w:szCs w:val="24"/>
+          <w:lang w:eastAsia="nl-NL"/>
+        </w:rPr>
+        <w:drawing>
+          <wp:anchor distT="0" distB="0" distL="114300" distR="114300" simplePos="0" relativeHeight="251663360" behindDoc="0" locked="0" layoutInCell="1" allowOverlap="1" wp14:anchorId="6823F8D0" wp14:editId="470D348E">
+            <wp:simplePos x="0" y="0"/>
+            <wp:positionH relativeFrom="column">
+              <wp:posOffset>2878455</wp:posOffset>
+            </wp:positionH>
+            <wp:positionV relativeFrom="paragraph">
+              <wp:posOffset>195580</wp:posOffset>
+            </wp:positionV>
+            <wp:extent cx="3726180" cy="2794635"/>
+            <wp:effectExtent l="0" t="0" r="7620" b="5715"/>
+            <wp:wrapSquare wrapText="bothSides"/>
+            <wp:docPr id="6" name="Afbeelding 6" descr="C:\Users\hendrik\Source\Repos\THO7-Schaduw-belichting\OverexposureTest\OverexposureTest\test.jpg"/>
+            <wp:cNvGraphicFramePr>
+              <a:graphicFrameLocks xmlns:a="http://schemas.openxmlformats.org/drawingml/2006/main" noChangeAspect="1"/>
+            </wp:cNvGraphicFramePr>
+            <a:graphic xmlns:a="http://schemas.openxmlformats.org/drawingml/2006/main">
+              <a:graphicData uri="http://schemas.openxmlformats.org/drawingml/2006/picture">
+                <pic:pic xmlns:pic="http://schemas.openxmlformats.org/drawingml/2006/picture">
+                  <pic:nvPicPr>
+                    <pic:cNvPr id="0" name="Picture 4" descr="C:\Users\hendrik\Source\Repos\THO7-Schaduw-belichting\OverexposureTest\OverexposureTest\test.jpg"/>
+                    <pic:cNvPicPr>
+                      <a:picLocks noChangeAspect="1" noChangeArrowheads="1"/>
+                    </pic:cNvPicPr>
+                  </pic:nvPicPr>
+                  <pic:blipFill>
+                    <a:blip r:embed="rId13" cstate="print">
+                      <a:extLst>
+                        <a:ext uri="{28A0092B-C50C-407E-A947-70E740481C1C}">
+                          <a14:useLocalDpi xmlns:a14="http://schemas.microsoft.com/office/drawing/2010/main" val="0"/>
+                        </a:ext>
+                      </a:extLst>
+                    </a:blip>
+                    <a:srcRect/>
+                    <a:stretch>
+                      <a:fillRect/>
+                    </a:stretch>
+                  </pic:blipFill>
+                  <pic:spPr bwMode="auto">
+                    <a:xfrm>
+                      <a:off x="0" y="0"/>
+                      <a:ext cx="3726180" cy="2794635"/>
+                    </a:xfrm>
+                    <a:prstGeom prst="rect">
+                      <a:avLst/>
+                    </a:prstGeom>
+                    <a:noFill/>
+                    <a:ln>
+                      <a:noFill/>
+                    </a:ln>
+                  </pic:spPr>
+                </pic:pic>
+              </a:graphicData>
+            </a:graphic>
+            <wp14:sizeRelH relativeFrom="page">
+              <wp14:pctWidth>0</wp14:pctWidth>
+            </wp14:sizeRelH>
+            <wp14:sizeRelV relativeFrom="page">
+              <wp14:pctHeight>0</wp14:pctHeight>
+            </wp14:sizeRelV>
+          </wp:anchor>
+        </w:drawing>
+      </w:r>
+      <w:r>
+        <w:rPr>
+          <w:noProof/>
+          <w:sz w:val="24"/>
+          <w:szCs w:val="24"/>
+          <w:lang w:eastAsia="nl-NL"/>
+        </w:rPr>
+        <w:t>License_plate_8</w:t>
+      </w:r>
+    </w:p>
+    <w:p>
+      <w:pPr>
+        <w:pStyle w:val="Geenafstand"/>
+        <w:rPr>
+          <w:noProof/>
+          <w:sz w:val="24"/>
+          <w:szCs w:val="24"/>
+          <w:lang w:eastAsia="nl-NL"/>
+        </w:rPr>
+      </w:pPr>
+      <w:r>
+        <w:rPr>
+          <w:noProof/>
+          <w:sz w:val="24"/>
+          <w:szCs w:val="24"/>
+          <w:lang w:eastAsia="nl-NL"/>
+        </w:rPr>
+        <w:t>Bij deze afbeelding wordt de overbelichting goed gedetecteerd.</w:t>
+      </w:r>
+    </w:p>
+    <w:p>
+      <w:pPr>
+        <w:pStyle w:val="Geenafstand"/>
+        <w:rPr>
+          <w:noProof/>
+          <w:sz w:val="24"/>
+          <w:szCs w:val="24"/>
+          <w:lang w:eastAsia="nl-NL"/>
+        </w:rPr>
+      </w:pPr>
+    </w:p>
+    <w:p>
+      <w:pPr>
+        <w:pStyle w:val="Geenafstand"/>
+        <w:rPr>
+          <w:noProof/>
+          <w:sz w:val="24"/>
+          <w:szCs w:val="24"/>
+          <w:lang w:eastAsia="nl-NL"/>
+        </w:rPr>
+      </w:pPr>
+      <w:r>
+        <w:rPr>
+          <w:noProof/>
+          <w:sz w:val="24"/>
+          <w:szCs w:val="24"/>
+          <w:lang w:eastAsia="nl-NL"/>
+        </w:rPr>
+        <w:drawing>
+          <wp:anchor distT="0" distB="0" distL="114300" distR="114300" simplePos="0" relativeHeight="251665408" behindDoc="0" locked="0" layoutInCell="1" allowOverlap="1" wp14:anchorId="60A60220" wp14:editId="5BAC7DF5">
+            <wp:simplePos x="0" y="0"/>
+            <wp:positionH relativeFrom="column">
+              <wp:posOffset>2826385</wp:posOffset>
+            </wp:positionH>
+            <wp:positionV relativeFrom="paragraph">
+              <wp:posOffset>213995</wp:posOffset>
+            </wp:positionV>
+            <wp:extent cx="3691890" cy="2771775"/>
+            <wp:effectExtent l="0" t="0" r="3810" b="9525"/>
+            <wp:wrapSquare wrapText="bothSides"/>
+            <wp:docPr id="8" name="Afbeelding 8" descr="C:\Users\hendrik\Source\Repos\THO7-Schaduw-belichting\OverexposureTest\OverexposureTest\test.jpg"/>
+            <wp:cNvGraphicFramePr>
+              <a:graphicFrameLocks xmlns:a="http://schemas.openxmlformats.org/drawingml/2006/main" noChangeAspect="1"/>
+            </wp:cNvGraphicFramePr>
+            <a:graphic xmlns:a="http://schemas.openxmlformats.org/drawingml/2006/main">
+              <a:graphicData uri="http://schemas.openxmlformats.org/drawingml/2006/picture">
+                <pic:pic xmlns:pic="http://schemas.openxmlformats.org/drawingml/2006/picture">
+                  <pic:nvPicPr>
+                    <pic:cNvPr id="0" name="Picture 7" descr="C:\Users\hendrik\Source\Repos\THO7-Schaduw-belichting\OverexposureTest\OverexposureTest\test.jpg"/>
+                    <pic:cNvPicPr>
+                      <a:picLocks noChangeAspect="1" noChangeArrowheads="1"/>
+                    </pic:cNvPicPr>
+                  </pic:nvPicPr>
+                  <pic:blipFill>
+                    <a:blip r:embed="rId14">
+                      <a:extLst>
+                        <a:ext uri="{28A0092B-C50C-407E-A947-70E740481C1C}">
+                          <a14:useLocalDpi xmlns:a14="http://schemas.microsoft.com/office/drawing/2010/main" val="0"/>
+                        </a:ext>
+                      </a:extLst>
+                    </a:blip>
+                    <a:srcRect/>
+                    <a:stretch>
+                      <a:fillRect/>
+                    </a:stretch>
+                  </pic:blipFill>
+                  <pic:spPr bwMode="auto">
+                    <a:xfrm>
+                      <a:off x="0" y="0"/>
+                      <a:ext cx="3691890" cy="2771775"/>
+                    </a:xfrm>
+                    <a:prstGeom prst="rect">
+                      <a:avLst/>
+                    </a:prstGeom>
+                    <a:noFill/>
+                    <a:ln>
+                      <a:noFill/>
+                    </a:ln>
+                  </pic:spPr>
+                </pic:pic>
+              </a:graphicData>
+            </a:graphic>
+            <wp14:sizeRelH relativeFrom="page">
+              <wp14:pctWidth>0</wp14:pctWidth>
+            </wp14:sizeRelH>
+            <wp14:sizeRelV relativeFrom="page">
+              <wp14:pctHeight>0</wp14:pctHeight>
+            </wp14:sizeRelV>
+          </wp:anchor>
+        </w:drawing>
+      </w:r>
+      <w:r>
+        <w:rPr>
+          <w:noProof/>
+          <w:sz w:val="24"/>
+          <w:szCs w:val="24"/>
+          <w:lang w:eastAsia="nl-NL"/>
+        </w:rPr>
+        <w:drawing>
+          <wp:anchor distT="0" distB="0" distL="114300" distR="114300" simplePos="0" relativeHeight="251664384" behindDoc="0" locked="0" layoutInCell="1" allowOverlap="1" wp14:anchorId="03691545" wp14:editId="7161B5CE">
+            <wp:simplePos x="0" y="0"/>
+            <wp:positionH relativeFrom="column">
+              <wp:posOffset>-899795</wp:posOffset>
+            </wp:positionH>
+            <wp:positionV relativeFrom="paragraph">
+              <wp:posOffset>213995</wp:posOffset>
+            </wp:positionV>
+            <wp:extent cx="3683000" cy="2760345"/>
+            <wp:effectExtent l="0" t="0" r="0" b="1905"/>
+            <wp:wrapSquare wrapText="bothSides"/>
+            <wp:docPr id="7" name="Afbeelding 7" descr="C:\Users\hendrik\Source\Repos\THO7-Schaduw-belichting\OverexposureTest\OverexposureTest\license_plate_9.jpg"/>
+            <wp:cNvGraphicFramePr>
+              <a:graphicFrameLocks xmlns:a="http://schemas.openxmlformats.org/drawingml/2006/main" noChangeAspect="1"/>
+            </wp:cNvGraphicFramePr>
+            <a:graphic xmlns:a="http://schemas.openxmlformats.org/drawingml/2006/main">
+              <a:graphicData uri="http://schemas.openxmlformats.org/drawingml/2006/picture">
+                <pic:pic xmlns:pic="http://schemas.openxmlformats.org/drawingml/2006/picture">
+                  <pic:nvPicPr>
+                    <pic:cNvPr id="0" name="Picture 6" descr="C:\Users\hendrik\Source\Repos\THO7-Schaduw-belichting\OverexposureTest\OverexposureTest\license_plate_9.jpg"/>
+                    <pic:cNvPicPr>
+                      <a:picLocks noChangeAspect="1" noChangeArrowheads="1"/>
+                    </pic:cNvPicPr>
+                  </pic:nvPicPr>
+                  <pic:blipFill>
+                    <a:blip r:embed="rId15">
+                      <a:extLst>
+                        <a:ext uri="{28A0092B-C50C-407E-A947-70E740481C1C}">
+                          <a14:useLocalDpi xmlns:a14="http://schemas.microsoft.com/office/drawing/2010/main" val="0"/>
+                        </a:ext>
+                      </a:extLst>
+                    </a:blip>
+                    <a:srcRect/>
+                    <a:stretch>
+                      <a:fillRect/>
+                    </a:stretch>
+                  </pic:blipFill>
+                  <pic:spPr bwMode="auto">
+                    <a:xfrm>
+                      <a:off x="0" y="0"/>
+                      <a:ext cx="3683000" cy="2760345"/>
+                    </a:xfrm>
+                    <a:prstGeom prst="rect">
+                      <a:avLst/>
+                    </a:prstGeom>
+                    <a:noFill/>
+                    <a:ln>
+                      <a:noFill/>
+                    </a:ln>
+                  </pic:spPr>
+                </pic:pic>
+              </a:graphicData>
+            </a:graphic>
+            <wp14:sizeRelH relativeFrom="page">
+              <wp14:pctWidth>0</wp14:pctWidth>
+            </wp14:sizeRelH>
+            <wp14:sizeRelV relativeFrom="page">
+              <wp14:pctHeight>0</wp14:pctHeight>
+            </wp14:sizeRelV>
+          </wp:anchor>
+        </w:drawing>
+      </w:r>
+      <w:r>
+        <w:rPr>
+          <w:noProof/>
+          <w:sz w:val="24"/>
+          <w:szCs w:val="24"/>
+          <w:lang w:eastAsia="nl-NL"/>
+        </w:rPr>
+        <w:t>License_plate_9</w:t>
+      </w:r>
+    </w:p>
+    <w:p>
+      <w:pPr>
+        <w:pStyle w:val="Geenafstand"/>
+        <w:rPr>
+          <w:noProof/>
+          <w:lang w:eastAsia="nl-NL"/>
+        </w:rPr>
+      </w:pPr>
+    </w:p>
+    <w:p>
+      <w:pPr>
+        <w:pStyle w:val="Geenafstand"/>
+        <w:rPr>
+          <w:noProof/>
+          <w:sz w:val="24"/>
+          <w:szCs w:val="24"/>
+          <w:lang w:eastAsia="nl-NL"/>
+        </w:rPr>
+      </w:pPr>
+      <w:r>
+        <w:rPr>
+          <w:noProof/>
+          <w:sz w:val="24"/>
+          <w:szCs w:val="24"/>
+          <w:lang w:eastAsia="nl-NL"/>
+        </w:rPr>
+        <w:t>Bij dit kenteken wordt buiten de afbeelding de overbelichting gevonden</w:t>
+      </w:r>
+    </w:p>
+    <w:p>
+      <w:pPr>
+        <w:rPr>
+          <w:noProof/>
+        </w:rPr>
+      </w:pPr>
+      <w:r>
+        <w:rPr>
+          <w:noProof/>
+        </w:rPr>
+        <w:br w:type="page"/>
+      </w:r>
+    </w:p>
+    <w:p>
+      <w:pPr>
+        <w:pStyle w:val="Geenafstand"/>
+        <w:rPr>
+          <w:noProof/>
+          <w:sz w:val="24"/>
+          <w:szCs w:val="24"/>
+          <w:lang w:eastAsia="nl-NL"/>
+        </w:rPr>
+      </w:pPr>
+      <w:r>
+        <w:rPr>
+          <w:noProof/>
+          <w:sz w:val="24"/>
+          <w:szCs w:val="24"/>
+          <w:lang w:eastAsia="nl-NL"/>
+        </w:rPr>
+        <w:lastRenderedPageBreak/>
+        <w:drawing>
+          <wp:anchor distT="0" distB="0" distL="114300" distR="114300" simplePos="0" relativeHeight="251667456" behindDoc="0" locked="0" layoutInCell="1" allowOverlap="1" wp14:anchorId="4C889373" wp14:editId="2E8D871C">
+            <wp:simplePos x="0" y="0"/>
+            <wp:positionH relativeFrom="column">
+              <wp:posOffset>2816860</wp:posOffset>
+            </wp:positionH>
+            <wp:positionV relativeFrom="paragraph">
+              <wp:posOffset>229870</wp:posOffset>
+            </wp:positionV>
+            <wp:extent cx="3801745" cy="2535555"/>
+            <wp:effectExtent l="0" t="0" r="8255" b="0"/>
+            <wp:wrapSquare wrapText="bothSides"/>
+            <wp:docPr id="10" name="Afbeelding 10" descr="C:\Users\hendrik\Source\Repos\THO7-Schaduw-belichting\OverexposureTest\OverexposureTest\test.jpg"/>
+            <wp:cNvGraphicFramePr>
+              <a:graphicFrameLocks xmlns:a="http://schemas.openxmlformats.org/drawingml/2006/main" noChangeAspect="1"/>
+            </wp:cNvGraphicFramePr>
+            <a:graphic xmlns:a="http://schemas.openxmlformats.org/drawingml/2006/main">
+              <a:graphicData uri="http://schemas.openxmlformats.org/drawingml/2006/picture">
+                <pic:pic xmlns:pic="http://schemas.openxmlformats.org/drawingml/2006/picture">
+                  <pic:nvPicPr>
+                    <pic:cNvPr id="0" name="Picture 9" descr="C:\Users\hendrik\Source\Repos\THO7-Schaduw-belichting\OverexposureTest\OverexposureTest\test.jpg"/>
+                    <pic:cNvPicPr>
+                      <a:picLocks noChangeAspect="1" noChangeArrowheads="1"/>
+                    </pic:cNvPicPr>
+                  </pic:nvPicPr>
+                  <pic:blipFill>
+                    <a:blip r:embed="rId16">
+                      <a:extLst>
+                        <a:ext uri="{28A0092B-C50C-407E-A947-70E740481C1C}">
+                          <a14:useLocalDpi xmlns:a14="http://schemas.microsoft.com/office/drawing/2010/main" val="0"/>
+                        </a:ext>
+                      </a:extLst>
+                    </a:blip>
+                    <a:srcRect/>
+                    <a:stretch>
+                      <a:fillRect/>
+                    </a:stretch>
+                  </pic:blipFill>
+                  <pic:spPr bwMode="auto">
+                    <a:xfrm>
+                      <a:off x="0" y="0"/>
+                      <a:ext cx="3801745" cy="2535555"/>
+                    </a:xfrm>
+                    <a:prstGeom prst="rect">
+                      <a:avLst/>
+                    </a:prstGeom>
+                    <a:noFill/>
+                    <a:ln>
+                      <a:noFill/>
+                    </a:ln>
+                  </pic:spPr>
+                </pic:pic>
+              </a:graphicData>
+            </a:graphic>
+            <wp14:sizeRelH relativeFrom="page">
+              <wp14:pctWidth>0</wp14:pctWidth>
+            </wp14:sizeRelH>
+            <wp14:sizeRelV relativeFrom="page">
+              <wp14:pctHeight>0</wp14:pctHeight>
+            </wp14:sizeRelV>
+          </wp:anchor>
+        </w:drawing>
+      </w:r>
+      <w:r>
+        <w:rPr>
+          <w:noProof/>
+          <w:sz w:val="24"/>
+          <w:szCs w:val="24"/>
+          <w:lang w:eastAsia="nl-NL"/>
+        </w:rPr>
+        <w:drawing>
+          <wp:anchor distT="0" distB="0" distL="114300" distR="114300" simplePos="0" relativeHeight="251666432" behindDoc="0" locked="0" layoutInCell="1" allowOverlap="1" wp14:anchorId="0684F8F8" wp14:editId="364FF39F">
+            <wp:simplePos x="0" y="0"/>
+            <wp:positionH relativeFrom="column">
+              <wp:posOffset>-899795</wp:posOffset>
+            </wp:positionH>
+            <wp:positionV relativeFrom="paragraph">
+              <wp:posOffset>229870</wp:posOffset>
+            </wp:positionV>
+            <wp:extent cx="3809365" cy="2535555"/>
+            <wp:effectExtent l="0" t="0" r="635" b="0"/>
+            <wp:wrapSquare wrapText="bothSides"/>
+            <wp:docPr id="9" name="Afbeelding 9" descr="C:\Users\hendrik\Source\Repos\THO7-Schaduw-belichting\OverexposureTest\OverexposureTest\license_plate_ex_5.bmp"/>
+            <wp:cNvGraphicFramePr>
+              <a:graphicFrameLocks xmlns:a="http://schemas.openxmlformats.org/drawingml/2006/main" noChangeAspect="1"/>
+            </wp:cNvGraphicFramePr>
+            <a:graphic xmlns:a="http://schemas.openxmlformats.org/drawingml/2006/main">
+              <a:graphicData uri="http://schemas.openxmlformats.org/drawingml/2006/picture">
+                <pic:pic xmlns:pic="http://schemas.openxmlformats.org/drawingml/2006/picture">
+                  <pic:nvPicPr>
+                    <pic:cNvPr id="0" name="Picture 8" descr="C:\Users\hendrik\Source\Repos\THO7-Schaduw-belichting\OverexposureTest\OverexposureTest\license_plate_ex_5.bmp"/>
+                    <pic:cNvPicPr>
+                      <a:picLocks noChangeAspect="1" noChangeArrowheads="1"/>
+                    </pic:cNvPicPr>
+                  </pic:nvPicPr>
+                  <pic:blipFill>
+                    <a:blip r:embed="rId17">
+                      <a:extLst>
+                        <a:ext uri="{28A0092B-C50C-407E-A947-70E740481C1C}">
+                          <a14:useLocalDpi xmlns:a14="http://schemas.microsoft.com/office/drawing/2010/main" val="0"/>
+                        </a:ext>
+                      </a:extLst>
+                    </a:blip>
+                    <a:srcRect/>
+                    <a:stretch>
+                      <a:fillRect/>
+                    </a:stretch>
+                  </pic:blipFill>
+                  <pic:spPr bwMode="auto">
+                    <a:xfrm>
+                      <a:off x="0" y="0"/>
+                      <a:ext cx="3809365" cy="2535555"/>
+                    </a:xfrm>
+                    <a:prstGeom prst="rect">
+                      <a:avLst/>
+                    </a:prstGeom>
+                    <a:noFill/>
+                    <a:ln>
+                      <a:noFill/>
+                    </a:ln>
+                  </pic:spPr>
+                </pic:pic>
+              </a:graphicData>
+            </a:graphic>
+            <wp14:sizeRelH relativeFrom="page">
+              <wp14:pctWidth>0</wp14:pctWidth>
+            </wp14:sizeRelH>
+            <wp14:sizeRelV relativeFrom="page">
+              <wp14:pctHeight>0</wp14:pctHeight>
+            </wp14:sizeRelV>
+          </wp:anchor>
+        </w:drawing>
+      </w:r>
+      <w:r>
+        <w:rPr>
+          <w:noProof/>
+          <w:sz w:val="24"/>
+          <w:szCs w:val="24"/>
+          <w:lang w:eastAsia="nl-NL"/>
+        </w:rPr>
+        <w:t>License_plate_ex_5</w:t>
+      </w:r>
+    </w:p>
+    <w:p>
+      <w:pPr>
+        <w:pStyle w:val="Geenafstand"/>
+        <w:rPr>
+          <w:noProof/>
+          <w:sz w:val="24"/>
+          <w:szCs w:val="24"/>
+          <w:lang w:eastAsia="nl-NL"/>
+        </w:rPr>
+      </w:pPr>
+      <w:r>
+        <w:rPr>
+          <w:noProof/>
+          <w:sz w:val="24"/>
+          <w:szCs w:val="24"/>
+          <w:lang w:eastAsia="nl-NL"/>
+        </w:rPr>
+        <w:t>Hier wordt overbelichting goed gevonden.</w:t>
+      </w:r>
+    </w:p>
+    <w:p>
+      <w:pPr>
+        <w:pStyle w:val="Geenafstand"/>
+        <w:rPr>
+          <w:noProof/>
+          <w:sz w:val="24"/>
+          <w:szCs w:val="24"/>
+          <w:lang w:eastAsia="nl-NL"/>
+        </w:rPr>
+      </w:pPr>
+    </w:p>
+    <w:p>
+      <w:pPr>
+        <w:pStyle w:val="Geenafstand"/>
+        <w:rPr>
+          <w:noProof/>
+          <w:sz w:val="24"/>
+          <w:szCs w:val="24"/>
+          <w:lang w:eastAsia="nl-NL"/>
+        </w:rPr>
+      </w:pPr>
+      <w:r>
+        <w:rPr>
+          <w:noProof/>
+          <w:sz w:val="24"/>
+          <w:szCs w:val="24"/>
+          <w:lang w:eastAsia="nl-NL"/>
+        </w:rPr>
+        <w:drawing>
+          <wp:anchor distT="0" distB="0" distL="114300" distR="114300" simplePos="0" relativeHeight="251669504" behindDoc="0" locked="0" layoutInCell="1" allowOverlap="1" wp14:anchorId="3441F713" wp14:editId="61B06559">
+            <wp:simplePos x="0" y="0"/>
+            <wp:positionH relativeFrom="column">
+              <wp:posOffset>2912110</wp:posOffset>
+            </wp:positionH>
+            <wp:positionV relativeFrom="paragraph">
+              <wp:posOffset>193675</wp:posOffset>
+            </wp:positionV>
+            <wp:extent cx="3634105" cy="2449830"/>
+            <wp:effectExtent l="0" t="0" r="4445" b="7620"/>
+            <wp:wrapSquare wrapText="bothSides"/>
+            <wp:docPr id="12" name="Afbeelding 12" descr="C:\Users\hendrik\Source\Repos\THO7-Schaduw-belichting\OverexposureTest\OverexposureTest\test.jpg"/>
+            <wp:cNvGraphicFramePr>
+              <a:graphicFrameLocks xmlns:a="http://schemas.openxmlformats.org/drawingml/2006/main" noChangeAspect="1"/>
+            </wp:cNvGraphicFramePr>
+            <a:graphic xmlns:a="http://schemas.openxmlformats.org/drawingml/2006/main">
+              <a:graphicData uri="http://schemas.openxmlformats.org/drawingml/2006/picture">
+                <pic:pic xmlns:pic="http://schemas.openxmlformats.org/drawingml/2006/picture">
+                  <pic:nvPicPr>
+                    <pic:cNvPr id="0" name="Picture 11" descr="C:\Users\hendrik\Source\Repos\THO7-Schaduw-belichting\OverexposureTest\OverexposureTest\test.jpg"/>
+                    <pic:cNvPicPr>
+                      <a:picLocks noChangeAspect="1" noChangeArrowheads="1"/>
+                    </pic:cNvPicPr>
+                  </pic:nvPicPr>
+                  <pic:blipFill>
+                    <a:blip r:embed="rId18">
+                      <a:extLst>
+                        <a:ext uri="{28A0092B-C50C-407E-A947-70E740481C1C}">
+                          <a14:useLocalDpi xmlns:a14="http://schemas.microsoft.com/office/drawing/2010/main" val="0"/>
+                        </a:ext>
+                      </a:extLst>
+                    </a:blip>
+                    <a:srcRect/>
+                    <a:stretch>
+                      <a:fillRect/>
+                    </a:stretch>
+                  </pic:blipFill>
+                  <pic:spPr bwMode="auto">
+                    <a:xfrm>
+                      <a:off x="0" y="0"/>
+                      <a:ext cx="3634105" cy="2449830"/>
+                    </a:xfrm>
+                    <a:prstGeom prst="rect">
+                      <a:avLst/>
+                    </a:prstGeom>
+                    <a:noFill/>
+                    <a:ln>
+                      <a:noFill/>
+                    </a:ln>
+                  </pic:spPr>
+                </pic:pic>
+              </a:graphicData>
+            </a:graphic>
+            <wp14:sizeRelH relativeFrom="page">
+              <wp14:pctWidth>0</wp14:pctWidth>
+            </wp14:sizeRelH>
+            <wp14:sizeRelV relativeFrom="page">
+              <wp14:pctHeight>0</wp14:pctHeight>
+            </wp14:sizeRelV>
+          </wp:anchor>
+        </w:drawing>
+      </w:r>
+      <w:r>
+        <w:rPr>
+          <w:noProof/>
+          <w:sz w:val="24"/>
+          <w:szCs w:val="24"/>
+          <w:lang w:eastAsia="nl-NL"/>
+        </w:rPr>
+        <w:drawing>
+          <wp:anchor distT="0" distB="0" distL="114300" distR="114300" simplePos="0" relativeHeight="251668480" behindDoc="0" locked="0" layoutInCell="1" allowOverlap="1" wp14:anchorId="472CF22E" wp14:editId="2253A94D">
+            <wp:simplePos x="0" y="0"/>
+            <wp:positionH relativeFrom="column">
+              <wp:posOffset>-819150</wp:posOffset>
+            </wp:positionH>
+            <wp:positionV relativeFrom="paragraph">
+              <wp:posOffset>193675</wp:posOffset>
+            </wp:positionV>
+            <wp:extent cx="3636645" cy="2449830"/>
+            <wp:effectExtent l="0" t="0" r="1905" b="7620"/>
+            <wp:wrapSquare wrapText="bothSides"/>
+            <wp:docPr id="11" name="Afbeelding 11" descr="C:\Users\hendrik\Source\Repos\THO7-Schaduw-belichting\OverexposureTest\OverexposureTest\license_plate_ex_6.jpg"/>
+            <wp:cNvGraphicFramePr>
+              <a:graphicFrameLocks xmlns:a="http://schemas.openxmlformats.org/drawingml/2006/main" noChangeAspect="1"/>
+            </wp:cNvGraphicFramePr>
+            <a:graphic xmlns:a="http://schemas.openxmlformats.org/drawingml/2006/main">
+              <a:graphicData uri="http://schemas.openxmlformats.org/drawingml/2006/picture">
+                <pic:pic xmlns:pic="http://schemas.openxmlformats.org/drawingml/2006/picture">
+                  <pic:nvPicPr>
+                    <pic:cNvPr id="0" name="Picture 10" descr="C:\Users\hendrik\Source\Repos\THO7-Schaduw-belichting\OverexposureTest\OverexposureTest\license_plate_ex_6.jpg"/>
+                    <pic:cNvPicPr>
+                      <a:picLocks noChangeAspect="1" noChangeArrowheads="1"/>
+                    </pic:cNvPicPr>
+                  </pic:nvPicPr>
+                  <pic:blipFill>
+                    <a:blip r:embed="rId19">
+                      <a:extLst>
+                        <a:ext uri="{28A0092B-C50C-407E-A947-70E740481C1C}">
+                          <a14:useLocalDpi xmlns:a14="http://schemas.microsoft.com/office/drawing/2010/main" val="0"/>
+                        </a:ext>
+                      </a:extLst>
+                    </a:blip>
+                    <a:srcRect/>
+                    <a:stretch>
+                      <a:fillRect/>
+                    </a:stretch>
+                  </pic:blipFill>
+                  <pic:spPr bwMode="auto">
+                    <a:xfrm>
+                      <a:off x="0" y="0"/>
+                      <a:ext cx="3636645" cy="2449830"/>
+                    </a:xfrm>
+                    <a:prstGeom prst="rect">
+                      <a:avLst/>
+                    </a:prstGeom>
+                    <a:noFill/>
+                    <a:ln>
+                      <a:noFill/>
+                    </a:ln>
+                  </pic:spPr>
+                </pic:pic>
+              </a:graphicData>
+            </a:graphic>
+            <wp14:sizeRelH relativeFrom="page">
+              <wp14:pctWidth>0</wp14:pctWidth>
+            </wp14:sizeRelH>
+            <wp14:sizeRelV relativeFrom="page">
+              <wp14:pctHeight>0</wp14:pctHeight>
+            </wp14:sizeRelV>
+          </wp:anchor>
+        </w:drawing>
+      </w:r>
+      <w:r>
+        <w:rPr>
+          <w:noProof/>
+          <w:sz w:val="24"/>
+          <w:szCs w:val="24"/>
+          <w:lang w:eastAsia="nl-NL"/>
+        </w:rPr>
+        <w:t>License_plate_ex_6</w:t>
+      </w:r>
+    </w:p>
+    <w:p>
+      <w:pPr>
+        <w:pStyle w:val="Geenafstand"/>
+        <w:rPr>
+          <w:noProof/>
+          <w:sz w:val="24"/>
+          <w:szCs w:val="24"/>
+          <w:lang w:eastAsia="nl-NL"/>
+        </w:rPr>
+      </w:pPr>
+      <w:r>
+        <w:rPr>
+          <w:noProof/>
+          <w:sz w:val="24"/>
+          <w:szCs w:val="24"/>
+          <w:lang w:eastAsia="nl-NL"/>
+        </w:rPr>
+        <w:t>Het kenteken is wit, dus wordt compleet als overbelichting gezien.</w:t>
+      </w:r>
+    </w:p>
+    <w:p>
+      <w:pPr>
+        <w:rPr>
+          <w:noProof/>
+        </w:rPr>
+      </w:pPr>
+      <w:r>
+        <w:rPr>
+          <w:noProof/>
+        </w:rPr>
+        <w:br w:type="page"/>
+      </w:r>
+    </w:p>
+    <w:p>
+      <w:pPr>
+        <w:pStyle w:val="Geenafstand"/>
+        <w:rPr>
+          <w:noProof/>
+          <w:sz w:val="24"/>
+          <w:szCs w:val="24"/>
+          <w:lang w:eastAsia="nl-NL"/>
+        </w:rPr>
+      </w:pPr>
+      <w:r>
+        <w:rPr>
+          <w:noProof/>
+          <w:sz w:val="24"/>
+          <w:szCs w:val="24"/>
+          <w:lang w:eastAsia="nl-NL"/>
+        </w:rPr>
+        <w:lastRenderedPageBreak/>
+        <w:t>Testresultaten van overbelicht verwijdering (Hendrik Cornelisse)</w:t>
+      </w:r>
+    </w:p>
+    <w:p>
+      <w:pPr>
+        <w:pStyle w:val="Geenafstand"/>
+        <w:rPr>
+          <w:noProof/>
+          <w:sz w:val="24"/>
+          <w:szCs w:val="24"/>
+          <w:lang w:eastAsia="nl-NL"/>
+        </w:rPr>
+      </w:pPr>
+    </w:p>
+    <w:tbl>
+      <w:tblPr>
+        <w:tblStyle w:val="Tabelraster"/>
+        <w:tblW w:w="0" w:type="auto"/>
+        <w:tblLook w:val="04A0" w:firstRow="1" w:lastRow="0" w:firstColumn="1" w:lastColumn="0" w:noHBand="0" w:noVBand="1"/>
+      </w:tblPr>
+      <w:tblGrid>
+        <w:gridCol w:w="2518"/>
+        <w:gridCol w:w="3544"/>
+      </w:tblGrid>
+      <w:tr>
+        <w:tc>
+          <w:tcPr>
+            <w:tcW w:w="2518" w:type="dxa"/>
+          </w:tcPr>
+          <w:p>
+            <w:pPr>
+              <w:pStyle w:val="Geenafstand"/>
+              <w:rPr>
+                <w:noProof/>
+                <w:sz w:val="24"/>
+                <w:szCs w:val="24"/>
+                <w:lang w:eastAsia="nl-NL"/>
+              </w:rPr>
+            </w:pPr>
+            <w:r>
+              <w:rPr>
+                <w:sz w:val="24"/>
+                <w:szCs w:val="24"/>
+              </w:rPr>
+              <w:t>Naam van het plaatje</w:t>
+            </w:r>
+          </w:p>
+        </w:tc>
+        <w:tc>
+          <w:tcPr>
+            <w:tcW w:w="3544" w:type="dxa"/>
+          </w:tcPr>
+          <w:p>
+            <w:pPr>
+              <w:pStyle w:val="Geenafstand"/>
+              <w:rPr>
+                <w:noProof/>
+                <w:sz w:val="24"/>
+                <w:szCs w:val="24"/>
+                <w:lang w:eastAsia="nl-NL"/>
+              </w:rPr>
+            </w:pPr>
+            <w:r>
+              <w:rPr>
+                <w:noProof/>
+                <w:sz w:val="24"/>
+                <w:szCs w:val="24"/>
+                <w:lang w:eastAsia="nl-NL"/>
+              </w:rPr>
+              <w:t>Tijd in seconde</w:t>
+            </w:r>
+          </w:p>
+        </w:tc>
+      </w:tr>
+      <w:tr>
+        <w:tc>
+          <w:tcPr>
+            <w:tcW w:w="2518" w:type="dxa"/>
+          </w:tcPr>
+          <w:p>
+            <w:pPr>
+              <w:pStyle w:val="Geenafstand"/>
+              <w:rPr>
+                <w:noProof/>
+                <w:sz w:val="24"/>
+                <w:szCs w:val="24"/>
+                <w:lang w:eastAsia="nl-NL"/>
+              </w:rPr>
+            </w:pPr>
+            <w:r>
+              <w:rPr>
+                <w:sz w:val="24"/>
+                <w:szCs w:val="24"/>
+              </w:rPr>
+              <w:t>license_plate_8</w:t>
+            </w:r>
+          </w:p>
+        </w:tc>
+        <w:tc>
+          <w:tcPr>
+            <w:tcW w:w="3544" w:type="dxa"/>
+          </w:tcPr>
+          <w:p>
+            <w:pPr>
+              <w:pStyle w:val="Geenafstand"/>
+              <w:rPr>
+                <w:noProof/>
+                <w:sz w:val="24"/>
+                <w:szCs w:val="24"/>
+                <w:lang w:eastAsia="nl-NL"/>
+              </w:rPr>
+            </w:pPr>
+            <w:r>
+              <w:rPr>
+                <w:noProof/>
+                <w:sz w:val="24"/>
+                <w:szCs w:val="24"/>
+                <w:lang w:eastAsia="nl-NL"/>
+              </w:rPr>
+              <w:t>0.4368</w:t>
+            </w:r>
+          </w:p>
+        </w:tc>
+      </w:tr>
+      <w:tr>
+        <w:tc>
+          <w:tcPr>
+            <w:tcW w:w="2518" w:type="dxa"/>
+          </w:tcPr>
+          <w:p>
+            <w:pPr>
+              <w:pStyle w:val="Geenafstand"/>
+              <w:rPr>
+                <w:noProof/>
+                <w:sz w:val="24"/>
+                <w:szCs w:val="24"/>
+                <w:lang w:eastAsia="nl-NL"/>
+              </w:rPr>
+            </w:pPr>
+            <w:r>
+              <w:rPr>
+                <w:sz w:val="24"/>
+                <w:szCs w:val="24"/>
+              </w:rPr>
+              <w:t>license_plate_ex_5</w:t>
+            </w:r>
+          </w:p>
+        </w:tc>
+        <w:tc>
+          <w:tcPr>
+            <w:tcW w:w="3544" w:type="dxa"/>
+          </w:tcPr>
+          <w:p>
+            <w:pPr>
+              <w:pStyle w:val="Geenafstand"/>
+              <w:rPr>
+                <w:noProof/>
+                <w:sz w:val="24"/>
+                <w:szCs w:val="24"/>
+                <w:lang w:eastAsia="nl-NL"/>
+              </w:rPr>
+            </w:pPr>
+            <w:r>
+              <w:rPr>
+                <w:noProof/>
+                <w:sz w:val="24"/>
+                <w:szCs w:val="24"/>
+                <w:lang w:eastAsia="nl-NL"/>
+              </w:rPr>
+              <w:t>0.0327</w:t>
+            </w:r>
+          </w:p>
+        </w:tc>
+      </w:tr>
+    </w:tbl>
+    <w:p>
+      <w:pPr>
+        <w:pStyle w:val="Geenafstand"/>
+        <w:rPr>
+          <w:noProof/>
+          <w:sz w:val="24"/>
+          <w:szCs w:val="24"/>
+          <w:lang w:eastAsia="nl-NL"/>
+        </w:rPr>
+      </w:pPr>
+      <w:r>
+        <w:rPr>
+          <w:noProof/>
+          <w:sz w:val="24"/>
+          <w:szCs w:val="24"/>
+          <w:lang w:eastAsia="nl-NL"/>
+        </w:rPr>
+        <w:drawing>
+          <wp:anchor distT="0" distB="0" distL="114300" distR="114300" simplePos="0" relativeHeight="251670528" behindDoc="0" locked="0" layoutInCell="1" allowOverlap="1" wp14:anchorId="06AFD076" wp14:editId="34541F47">
+            <wp:simplePos x="0" y="0"/>
+            <wp:positionH relativeFrom="column">
+              <wp:posOffset>-866140</wp:posOffset>
+            </wp:positionH>
+            <wp:positionV relativeFrom="paragraph">
+              <wp:posOffset>429260</wp:posOffset>
+            </wp:positionV>
+            <wp:extent cx="3668395" cy="2751455"/>
+            <wp:effectExtent l="0" t="0" r="8255" b="0"/>
+            <wp:wrapSquare wrapText="bothSides"/>
+            <wp:docPr id="13" name="Afbeelding 13" descr="C:\Users\hendrik\Source\Repos\THO7-Schaduw-belichting\OverexposureTest\OverexposureTest\license_plate_8.jpg"/>
+            <wp:cNvGraphicFramePr>
+              <a:graphicFrameLocks xmlns:a="http://schemas.openxmlformats.org/drawingml/2006/main" noChangeAspect="1"/>
+            </wp:cNvGraphicFramePr>
+            <a:graphic xmlns:a="http://schemas.openxmlformats.org/drawingml/2006/main">
+              <a:graphicData uri="http://schemas.openxmlformats.org/drawingml/2006/picture">
+                <pic:pic xmlns:pic="http://schemas.openxmlformats.org/drawingml/2006/picture">
+                  <pic:nvPicPr>
+                    <pic:cNvPr id="0" name="Picture 12" descr="C:\Users\hendrik\Source\Repos\THO7-Schaduw-belichting\OverexposureTest\OverexposureTest\license_plate_8.jpg"/>
+                    <pic:cNvPicPr>
+                      <a:picLocks noChangeAspect="1" noChangeArrowheads="1"/>
+                    </pic:cNvPicPr>
+                  </pic:nvPicPr>
+                  <pic:blipFill>
+                    <a:blip r:embed="rId12" cstate="print">
+                      <a:extLst>
+                        <a:ext uri="{28A0092B-C50C-407E-A947-70E740481C1C}">
+                          <a14:useLocalDpi xmlns:a14="http://schemas.microsoft.com/office/drawing/2010/main" val="0"/>
+                        </a:ext>
+                      </a:extLst>
+                    </a:blip>
+                    <a:srcRect/>
+                    <a:stretch>
+                      <a:fillRect/>
+                    </a:stretch>
+                  </pic:blipFill>
+                  <pic:spPr bwMode="auto">
+                    <a:xfrm>
+                      <a:off x="0" y="0"/>
+                      <a:ext cx="3668395" cy="2751455"/>
+                    </a:xfrm>
+                    <a:prstGeom prst="rect">
+                      <a:avLst/>
+                    </a:prstGeom>
+                    <a:noFill/>
+                    <a:ln>
+                      <a:noFill/>
+                    </a:ln>
+                  </pic:spPr>
+                </pic:pic>
+              </a:graphicData>
+            </a:graphic>
+            <wp14:sizeRelH relativeFrom="page">
+              <wp14:pctWidth>0</wp14:pctWidth>
+            </wp14:sizeRelH>
+            <wp14:sizeRelV relativeFrom="page">
+              <wp14:pctHeight>0</wp14:pctHeight>
+            </wp14:sizeRelV>
+          </wp:anchor>
+        </w:drawing>
+      </w:r>
+    </w:p>
+    <w:p>
+      <w:pPr>
+        <w:pStyle w:val="Geenafstand"/>
+        <w:rPr>
+          <w:noProof/>
+          <w:sz w:val="24"/>
+          <w:szCs w:val="24"/>
+          <w:lang w:eastAsia="nl-NL"/>
+        </w:rPr>
+      </w:pPr>
+      <w:r>
+        <w:rPr>
+          <w:noProof/>
+          <w:sz w:val="24"/>
+          <w:szCs w:val="24"/>
+          <w:lang w:eastAsia="nl-NL"/>
+        </w:rPr>
+        <w:drawing>
+          <wp:anchor distT="0" distB="0" distL="114300" distR="114300" simplePos="0" relativeHeight="251671552" behindDoc="0" locked="0" layoutInCell="1" allowOverlap="1" wp14:anchorId="7E92B999" wp14:editId="3D67E3D9">
+            <wp:simplePos x="0" y="0"/>
+            <wp:positionH relativeFrom="column">
+              <wp:posOffset>2883535</wp:posOffset>
+            </wp:positionH>
+            <wp:positionV relativeFrom="paragraph">
+              <wp:posOffset>250825</wp:posOffset>
+            </wp:positionV>
+            <wp:extent cx="3669030" cy="2751455"/>
+            <wp:effectExtent l="0" t="0" r="7620" b="0"/>
+            <wp:wrapSquare wrapText="bothSides"/>
+            <wp:docPr id="14" name="Afbeelding 14" descr="C:\Users\hendrik\Source\Repos\THO7-Schaduw-belichting\OverexposureTest\OverexposureTest\test.jpg"/>
+            <wp:cNvGraphicFramePr>
+              <a:graphicFrameLocks xmlns:a="http://schemas.openxmlformats.org/drawingml/2006/main" noChangeAspect="1"/>
+            </wp:cNvGraphicFramePr>
+            <a:graphic xmlns:a="http://schemas.openxmlformats.org/drawingml/2006/main">
+              <a:graphicData uri="http://schemas.openxmlformats.org/drawingml/2006/picture">
+                <pic:pic xmlns:pic="http://schemas.openxmlformats.org/drawingml/2006/picture">
+                  <pic:nvPicPr>
+                    <pic:cNvPr id="0" name="Picture 13" descr="C:\Users\hendrik\Source\Repos\THO7-Schaduw-belichting\OverexposureTest\OverexposureTest\test.jpg"/>
+                    <pic:cNvPicPr>
+                      <a:picLocks noChangeAspect="1" noChangeArrowheads="1"/>
+                    </pic:cNvPicPr>
+                  </pic:nvPicPr>
+                  <pic:blipFill>
+                    <a:blip r:embed="rId20" cstate="print">
+                      <a:extLst>
+                        <a:ext uri="{28A0092B-C50C-407E-A947-70E740481C1C}">
+                          <a14:useLocalDpi xmlns:a14="http://schemas.microsoft.com/office/drawing/2010/main" val="0"/>
+                        </a:ext>
+                      </a:extLst>
+                    </a:blip>
+                    <a:srcRect/>
+                    <a:stretch>
+                      <a:fillRect/>
+                    </a:stretch>
+                  </pic:blipFill>
+                  <pic:spPr bwMode="auto">
+                    <a:xfrm>
+                      <a:off x="0" y="0"/>
+                      <a:ext cx="3669030" cy="2751455"/>
+                    </a:xfrm>
+                    <a:prstGeom prst="rect">
+                      <a:avLst/>
+                    </a:prstGeom>
+                    <a:noFill/>
+                    <a:ln>
+                      <a:noFill/>
+                    </a:ln>
+                  </pic:spPr>
+                </pic:pic>
+              </a:graphicData>
+            </a:graphic>
+            <wp14:sizeRelH relativeFrom="page">
+              <wp14:pctWidth>0</wp14:pctWidth>
+            </wp14:sizeRelH>
+            <wp14:sizeRelV relativeFrom="page">
+              <wp14:pctHeight>0</wp14:pctHeight>
+            </wp14:sizeRelV>
+          </wp:anchor>
+        </w:drawing>
+      </w:r>
+      <w:r>
+        <w:rPr>
+          <w:noProof/>
+          <w:sz w:val="24"/>
+          <w:szCs w:val="24"/>
+          <w:lang w:eastAsia="nl-NL"/>
+        </w:rPr>
+        <w:t>License_plate_8</w:t>
+      </w:r>
+    </w:p>
+    <w:p>
+      <w:pPr>
+        <w:pStyle w:val="Geenafstand"/>
+        <w:rPr>
+          <w:noProof/>
+          <w:sz w:val="24"/>
+          <w:szCs w:val="24"/>
+          <w:lang w:eastAsia="nl-NL"/>
+        </w:rPr>
+      </w:pPr>
+      <w:r>
+        <w:rPr>
+          <w:noProof/>
+          <w:sz w:val="24"/>
+          <w:szCs w:val="24"/>
+          <w:lang w:eastAsia="nl-NL"/>
+        </w:rPr>
+        <w:t>De overbelichting in het kenteken is er uitgehaald.</w:t>
+      </w:r>
+    </w:p>
+    <w:p>
+      <w:pPr>
+        <w:pStyle w:val="Geenafstand"/>
+        <w:rPr>
+          <w:noProof/>
+          <w:sz w:val="24"/>
+          <w:szCs w:val="24"/>
+          <w:lang w:eastAsia="nl-NL"/>
+        </w:rPr>
+      </w:pPr>
+    </w:p>
+    <w:p>
+      <w:pPr>
+        <w:pStyle w:val="Geenafstand"/>
+        <w:rPr>
+          <w:noProof/>
+          <w:sz w:val="24"/>
+          <w:szCs w:val="24"/>
+          <w:lang w:eastAsia="nl-NL"/>
+        </w:rPr>
+      </w:pPr>
+      <w:r>
+        <w:rPr>
+          <w:noProof/>
+          <w:sz w:val="24"/>
+          <w:szCs w:val="24"/>
+          <w:lang w:eastAsia="nl-NL"/>
+        </w:rPr>
+        <w:drawing>
+          <wp:anchor distT="0" distB="0" distL="114300" distR="114300" simplePos="0" relativeHeight="251673600" behindDoc="0" locked="0" layoutInCell="1" allowOverlap="1" wp14:anchorId="33B1927F" wp14:editId="3E4DDFC3">
+            <wp:simplePos x="0" y="0"/>
+            <wp:positionH relativeFrom="column">
+              <wp:posOffset>2887980</wp:posOffset>
+            </wp:positionH>
+            <wp:positionV relativeFrom="paragraph">
+              <wp:posOffset>194310</wp:posOffset>
+            </wp:positionV>
+            <wp:extent cx="3750310" cy="2501265"/>
+            <wp:effectExtent l="0" t="0" r="2540" b="0"/>
+            <wp:wrapSquare wrapText="bothSides"/>
+            <wp:docPr id="16" name="Afbeelding 16" descr="C:\Users\hendrik\Source\Repos\THO7-Schaduw-belichting\OverexposureTest\OverexposureTest\test.jpg"/>
+            <wp:cNvGraphicFramePr>
+              <a:graphicFrameLocks xmlns:a="http://schemas.openxmlformats.org/drawingml/2006/main" noChangeAspect="1"/>
+            </wp:cNvGraphicFramePr>
+            <a:graphic xmlns:a="http://schemas.openxmlformats.org/drawingml/2006/main">
+              <a:graphicData uri="http://schemas.openxmlformats.org/drawingml/2006/picture">
+                <pic:pic xmlns:pic="http://schemas.openxmlformats.org/drawingml/2006/picture">
+                  <pic:nvPicPr>
+                    <pic:cNvPr id="0" name="Picture 15" descr="C:\Users\hendrik\Source\Repos\THO7-Schaduw-belichting\OverexposureTest\OverexposureTest\test.jpg"/>
+                    <pic:cNvPicPr>
+                      <a:picLocks noChangeAspect="1" noChangeArrowheads="1"/>
+                    </pic:cNvPicPr>
+                  </pic:nvPicPr>
+                  <pic:blipFill>
+                    <a:blip r:embed="rId21">
+                      <a:extLst>
+                        <a:ext uri="{28A0092B-C50C-407E-A947-70E740481C1C}">
+                          <a14:useLocalDpi xmlns:a14="http://schemas.microsoft.com/office/drawing/2010/main" val="0"/>
+                        </a:ext>
+                      </a:extLst>
+                    </a:blip>
+                    <a:srcRect/>
+                    <a:stretch>
+                      <a:fillRect/>
+                    </a:stretch>
+                  </pic:blipFill>
+                  <pic:spPr bwMode="auto">
+                    <a:xfrm>
+                      <a:off x="0" y="0"/>
+                      <a:ext cx="3750310" cy="2501265"/>
+                    </a:xfrm>
+                    <a:prstGeom prst="rect">
+                      <a:avLst/>
+                    </a:prstGeom>
+                    <a:noFill/>
+                    <a:ln>
+                      <a:noFill/>
+                    </a:ln>
+                  </pic:spPr>
+                </pic:pic>
+              </a:graphicData>
+            </a:graphic>
+            <wp14:sizeRelH relativeFrom="page">
+              <wp14:pctWidth>0</wp14:pctWidth>
+            </wp14:sizeRelH>
+            <wp14:sizeRelV relativeFrom="page">
+              <wp14:pctHeight>0</wp14:pctHeight>
+            </wp14:sizeRelV>
+          </wp:anchor>
+        </w:drawing>
+      </w:r>
+      <w:r>
+        <w:rPr>
+          <w:noProof/>
+          <w:sz w:val="24"/>
+          <w:szCs w:val="24"/>
+          <w:lang w:eastAsia="nl-NL"/>
+        </w:rPr>
+        <w:t>License_plate_ex_5</w:t>
+      </w:r>
+    </w:p>
+    <w:p>
+      <w:pPr>
+        <w:pStyle w:val="Geenafstand"/>
+        <w:rPr>
+          <w:noProof/>
+          <w:lang w:eastAsia="nl-NL"/>
+        </w:rPr>
+      </w:pPr>
+      <w:r>
+        <w:rPr>
+          <w:noProof/>
+          <w:lang w:eastAsia="nl-NL"/>
+        </w:rPr>
+        <w:drawing>
+          <wp:anchor distT="0" distB="0" distL="114300" distR="114300" simplePos="0" relativeHeight="251672576" behindDoc="0" locked="0" layoutInCell="1" allowOverlap="1" wp14:anchorId="4C8E1C92" wp14:editId="02EAF9FD">
+            <wp:simplePos x="0" y="0"/>
+            <wp:positionH relativeFrom="column">
+              <wp:posOffset>-865505</wp:posOffset>
+            </wp:positionH>
+            <wp:positionV relativeFrom="paragraph">
+              <wp:posOffset>23495</wp:posOffset>
+            </wp:positionV>
+            <wp:extent cx="3756660" cy="2501265"/>
+            <wp:effectExtent l="0" t="0" r="0" b="0"/>
+            <wp:wrapSquare wrapText="bothSides"/>
+            <wp:docPr id="15" name="Afbeelding 15" descr="C:\Users\hendrik\Source\Repos\THO7-Schaduw-belichting\OverexposureTest\OverexposureTest\license_plate_ex_5.bmp"/>
+            <wp:cNvGraphicFramePr>
+              <a:graphicFrameLocks xmlns:a="http://schemas.openxmlformats.org/drawingml/2006/main" noChangeAspect="1"/>
+            </wp:cNvGraphicFramePr>
+            <a:graphic xmlns:a="http://schemas.openxmlformats.org/drawingml/2006/main">
+              <a:graphicData uri="http://schemas.openxmlformats.org/drawingml/2006/picture">
+                <pic:pic xmlns:pic="http://schemas.openxmlformats.org/drawingml/2006/picture">
+                  <pic:nvPicPr>
+                    <pic:cNvPr id="0" name="Picture 14" descr="C:\Users\hendrik\Source\Repos\THO7-Schaduw-belichting\OverexposureTest\OverexposureTest\license_plate_ex_5.bmp"/>
+                    <pic:cNvPicPr>
+                      <a:picLocks noChangeAspect="1" noChangeArrowheads="1"/>
+                    </pic:cNvPicPr>
+                  </pic:nvPicPr>
+                  <pic:blipFill>
+                    <a:blip r:embed="rId17">
+                      <a:extLst>
+                        <a:ext uri="{28A0092B-C50C-407E-A947-70E740481C1C}">
+                          <a14:useLocalDpi xmlns:a14="http://schemas.microsoft.com/office/drawing/2010/main" val="0"/>
+                        </a:ext>
+                      </a:extLst>
+                    </a:blip>
+                    <a:srcRect/>
+                    <a:stretch>
+                      <a:fillRect/>
+                    </a:stretch>
+                  </pic:blipFill>
+                  <pic:spPr bwMode="auto">
+                    <a:xfrm>
+                      <a:off x="0" y="0"/>
+                      <a:ext cx="3756660" cy="2501265"/>
+                    </a:xfrm>
+                    <a:prstGeom prst="rect">
+                      <a:avLst/>
+                    </a:prstGeom>
+                    <a:noFill/>
+                    <a:ln>
+                      <a:noFill/>
+                    </a:ln>
+                  </pic:spPr>
+                </pic:pic>
+              </a:graphicData>
+            </a:graphic>
+            <wp14:sizeRelH relativeFrom="page">
+              <wp14:pctWidth>0</wp14:pctWidth>
+            </wp14:sizeRelH>
+            <wp14:sizeRelV relativeFrom="page">
+              <wp14:pctHeight>0</wp14:pctHeight>
+            </wp14:sizeRelV>
+          </wp:anchor>
+        </w:drawing>
+      </w:r>
+    </w:p>
+    <w:p>
+      <w:pPr>
+        <w:pStyle w:val="Geenafstand"/>
+        <w:rPr>
+          <w:noProof/>
+          <w:sz w:val="24"/>
+          <w:szCs w:val="24"/>
+          <w:lang w:eastAsia="nl-NL"/>
+        </w:rPr>
+      </w:pPr>
+      <w:r>
+        <w:rPr>
+          <w:noProof/>
+          <w:sz w:val="24"/>
+          <w:szCs w:val="24"/>
+          <w:lang w:eastAsia="nl-NL"/>
+        </w:rPr>
+        <w:t>De overbelichting is hier beter geworden maar nog niet compleet weg.</w:t>
+      </w:r>
+    </w:p>
+    <w:p/>
     <w:sectPr>
       <w:pgSz w:w="11900" w:h="16840"/>
       <w:pgMar w:top="1417" w:right="1417" w:bottom="1417" w:left="1417" w:header="708" w:footer="708" w:gutter="0"/>
@@ -1417,7 +4132,7 @@
 </file>
 
 <file path=word/endnotes.xml><?xml version="1.0" encoding="utf-8"?>
-<w:endnotes xmlns:wpc="http://schemas.microsoft.com/office/word/2010/wordprocessingCanvas" xmlns:mo="http://schemas.microsoft.com/office/mac/office/2008/main" xmlns:mc="http://schemas.openxmlformats.org/markup-compatibility/2006" xmlns:mv="urn:schemas-microsoft-com:mac:vml" xmlns:o="urn:schemas-microsoft-com:office:office" xmlns:r="http://schemas.openxmlformats.org/officeDocument/2006/relationships" xmlns:m="http://schemas.openxmlformats.org/officeDocument/2006/math" xmlns:v="urn:schemas-microsoft-com:vml" xmlns:wp14="http://schemas.microsoft.com/office/word/2010/wordprocessingDrawing" xmlns:wp="http://schemas.openxmlformats.org/drawingml/2006/wordprocessingDrawing" xmlns:w10="urn:schemas-microsoft-com:office:word" xmlns:w="http://schemas.openxmlformats.org/wordprocessingml/2006/main" xmlns:w14="http://schemas.microsoft.com/office/word/2010/wordml" xmlns:wpg="http://schemas.microsoft.com/office/word/2010/wordprocessingGroup" xmlns:wpi="http://schemas.microsoft.com/office/word/2010/wordprocessingInk" xmlns:wne="http://schemas.microsoft.com/office/word/2006/wordml" xmlns:wps="http://schemas.microsoft.com/office/word/2010/wordprocessingShape" mc:Ignorable="w14 wp14">
+<w:endnotes xmlns:wpc="http://schemas.microsoft.com/office/word/2010/wordprocessingCanvas" xmlns:mc="http://schemas.openxmlformats.org/markup-compatibility/2006" xmlns:o="urn:schemas-microsoft-com:office:office" xmlns:r="http://schemas.openxmlformats.org/officeDocument/2006/relationships" xmlns:m="http://schemas.openxmlformats.org/officeDocument/2006/math" xmlns:v="urn:schemas-microsoft-com:vml" xmlns:wp14="http://schemas.microsoft.com/office/word/2010/wordprocessingDrawing" xmlns:wp="http://schemas.openxmlformats.org/drawingml/2006/wordprocessingDrawing" xmlns:w10="urn:schemas-microsoft-com:office:word" xmlns:w="http://schemas.openxmlformats.org/wordprocessingml/2006/main" xmlns:w14="http://schemas.microsoft.com/office/word/2010/wordml" xmlns:wpg="http://schemas.microsoft.com/office/word/2010/wordprocessingGroup" xmlns:wpi="http://schemas.microsoft.com/office/word/2010/wordprocessingInk" xmlns:wne="http://schemas.microsoft.com/office/word/2006/wordml" xmlns:wps="http://schemas.microsoft.com/office/word/2010/wordprocessingShape" mc:Ignorable="w14 wp14">
   <w:endnote w:type="separator" w:id="-1">
     <w:p>
       <w:r>
@@ -1436,7 +4151,7 @@
 </file>
 
 <file path=word/footnotes.xml><?xml version="1.0" encoding="utf-8"?>
-<w:footnotes xmlns:wpc="http://schemas.microsoft.com/office/word/2010/wordprocessingCanvas" xmlns:mo="http://schemas.microsoft.com/office/mac/office/2008/main" xmlns:mc="http://schemas.openxmlformats.org/markup-compatibility/2006" xmlns:mv="urn:schemas-microsoft-com:mac:vml" xmlns:o="urn:schemas-microsoft-com:office:office" xmlns:r="http://schemas.openxmlformats.org/officeDocument/2006/relationships" xmlns:m="http://schemas.openxmlformats.org/officeDocument/2006/math" xmlns:v="urn:schemas-microsoft-com:vml" xmlns:wp14="http://schemas.microsoft.com/office/word/2010/wordprocessingDrawing" xmlns:wp="http://schemas.openxmlformats.org/drawingml/2006/wordprocessingDrawing" xmlns:w10="urn:schemas-microsoft-com:office:word" xmlns:w="http://schemas.openxmlformats.org/wordprocessingml/2006/main" xmlns:w14="http://schemas.microsoft.com/office/word/2010/wordml" xmlns:wpg="http://schemas.microsoft.com/office/word/2010/wordprocessingGroup" xmlns:wpi="http://schemas.microsoft.com/office/word/2010/wordprocessingInk" xmlns:wne="http://schemas.microsoft.com/office/word/2006/wordml" xmlns:wps="http://schemas.microsoft.com/office/word/2010/wordprocessingShape" mc:Ignorable="w14 wp14">
+<w:footnotes xmlns:wpc="http://schemas.microsoft.com/office/word/2010/wordprocessingCanvas" xmlns:mc="http://schemas.openxmlformats.org/markup-compatibility/2006" xmlns:o="urn:schemas-microsoft-com:office:office" xmlns:r="http://schemas.openxmlformats.org/officeDocument/2006/relationships" xmlns:m="http://schemas.openxmlformats.org/officeDocument/2006/math" xmlns:v="urn:schemas-microsoft-com:vml" xmlns:wp14="http://schemas.microsoft.com/office/word/2010/wordprocessingDrawing" xmlns:wp="http://schemas.openxmlformats.org/drawingml/2006/wordprocessingDrawing" xmlns:w10="urn:schemas-microsoft-com:office:word" xmlns:w="http://schemas.openxmlformats.org/wordprocessingml/2006/main" xmlns:w14="http://schemas.microsoft.com/office/word/2010/wordml" xmlns:wpg="http://schemas.microsoft.com/office/word/2010/wordprocessingGroup" xmlns:wpi="http://schemas.microsoft.com/office/word/2010/wordprocessingInk" xmlns:wne="http://schemas.microsoft.com/office/word/2006/wordml" xmlns:wps="http://schemas.microsoft.com/office/word/2010/wordprocessingShape" mc:Ignorable="w14 wp14">
   <w:footnote w:type="separator" w:id="-1">
     <w:p>
       <w:r>
@@ -1467,7 +4182,7 @@
     </w:rPrDefault>
     <w:pPrDefault/>
   </w:docDefaults>
-  <w:latentStyles w:defLockedState="0" w:defUIPriority="99" w:defSemiHidden="1" w:defUnhideWhenUsed="1" w:defQFormat="0" w:count="276">
+  <w:latentStyles w:defLockedState="0" w:defUIPriority="99" w:defSemiHidden="1" w:defUnhideWhenUsed="1" w:defQFormat="0" w:count="267">
     <w:lsdException w:name="Normal" w:semiHidden="0" w:uiPriority="0" w:unhideWhenUsed="0" w:qFormat="1"/>
     <w:lsdException w:name="heading 1" w:semiHidden="0" w:uiPriority="9" w:unhideWhenUsed="0" w:qFormat="1"/>
     <w:lsdException w:name="heading 2" w:uiPriority="9" w:qFormat="1"/>
@@ -1606,7 +4321,7 @@
     <w:lsdException w:name="Bibliography" w:uiPriority="37"/>
     <w:lsdException w:name="TOC Heading" w:uiPriority="39" w:qFormat="1"/>
   </w:latentStyles>
-  <w:style w:type="paragraph" w:default="1" w:styleId="Normaal">
+  <w:style w:type="paragraph" w:default="1" w:styleId="Standaard">
     <w:name w:val="Normal"/>
     <w:qFormat/>
     <w:rPr>
@@ -1615,9 +4330,9 @@
   </w:style>
   <w:style w:type="paragraph" w:styleId="Kop1">
     <w:name w:val="heading 1"/>
-    <w:basedOn w:val="Normaal"/>
-    <w:next w:val="Normaal"/>
-    <w:link w:val="Kop1Teken"/>
+    <w:basedOn w:val="Standaard"/>
+    <w:next w:val="Standaard"/>
+    <w:link w:val="Kop1Char"/>
     <w:uiPriority w:val="9"/>
     <w:qFormat/>
     <w:rsid w:val="00FC548E"/>
@@ -1638,9 +4353,9 @@
   </w:style>
   <w:style w:type="paragraph" w:styleId="Kop2">
     <w:name w:val="heading 2"/>
-    <w:basedOn w:val="Normaal"/>
-    <w:next w:val="Normaal"/>
-    <w:link w:val="Kop2Teken"/>
+    <w:basedOn w:val="Standaard"/>
+    <w:next w:val="Standaard"/>
+    <w:link w:val="Kop2Char"/>
     <w:uiPriority w:val="9"/>
     <w:unhideWhenUsed/>
     <w:qFormat/>
@@ -1662,9 +4377,9 @@
   </w:style>
   <w:style w:type="paragraph" w:styleId="Kop3">
     <w:name w:val="heading 3"/>
-    <w:basedOn w:val="Normaal"/>
-    <w:next w:val="Normaal"/>
-    <w:link w:val="Kop3Teken"/>
+    <w:basedOn w:val="Standaard"/>
+    <w:next w:val="Standaard"/>
+    <w:link w:val="Kop3Char"/>
     <w:uiPriority w:val="9"/>
     <w:unhideWhenUsed/>
     <w:qFormat/>
@@ -1684,9 +4399,9 @@
   </w:style>
   <w:style w:type="paragraph" w:styleId="Kop4">
     <w:name w:val="heading 4"/>
-    <w:basedOn w:val="Normaal"/>
-    <w:next w:val="Normaal"/>
-    <w:link w:val="Kop4Teken"/>
+    <w:basedOn w:val="Standaard"/>
+    <w:next w:val="Standaard"/>
+    <w:link w:val="Kop4Char"/>
     <w:uiPriority w:val="9"/>
     <w:unhideWhenUsed/>
     <w:qFormat/>
@@ -1735,9 +4450,9 @@
   </w:style>
   <w:style w:type="paragraph" w:styleId="Titel">
     <w:name w:val="Title"/>
-    <w:basedOn w:val="Normaal"/>
-    <w:next w:val="Normaal"/>
-    <w:link w:val="TitelTeken"/>
+    <w:basedOn w:val="Standaard"/>
+    <w:next w:val="Standaard"/>
+    <w:link w:val="TitelChar"/>
     <w:uiPriority w:val="10"/>
     <w:qFormat/>
     <w:rsid w:val="00AF6C9D"/>
@@ -1757,8 +4472,8 @@
       <w:szCs w:val="52"/>
     </w:rPr>
   </w:style>
-  <w:style w:type="character" w:customStyle="1" w:styleId="TitelTeken">
-    <w:name w:val="Titel Teken"/>
+  <w:style w:type="character" w:customStyle="1" w:styleId="TitelChar">
+    <w:name w:val="Titel Char"/>
     <w:basedOn w:val="Standaardalinea-lettertype"/>
     <w:link w:val="Titel"/>
     <w:uiPriority w:val="10"/>
@@ -1773,8 +4488,8 @@
       <w:lang w:val="nl-NL"/>
     </w:rPr>
   </w:style>
-  <w:style w:type="character" w:customStyle="1" w:styleId="Kop1Teken">
-    <w:name w:val="Kop 1 Teken"/>
+  <w:style w:type="character" w:customStyle="1" w:styleId="Kop1Char">
+    <w:name w:val="Kop 1 Char"/>
     <w:basedOn w:val="Standaardalinea-lettertype"/>
     <w:link w:val="Kop1"/>
     <w:uiPriority w:val="9"/>
@@ -1789,8 +4504,8 @@
       <w:lang w:val="nl-NL"/>
     </w:rPr>
   </w:style>
-  <w:style w:type="character" w:customStyle="1" w:styleId="Kop2Teken">
-    <w:name w:val="Kop 2 Teken"/>
+  <w:style w:type="character" w:customStyle="1" w:styleId="Kop2Char">
+    <w:name w:val="Kop 2 Char"/>
     <w:basedOn w:val="Standaardalinea-lettertype"/>
     <w:link w:val="Kop2"/>
     <w:uiPriority w:val="9"/>
@@ -1807,8 +4522,8 @@
   </w:style>
   <w:style w:type="paragraph" w:styleId="Inhopg1">
     <w:name w:val="toc 1"/>
-    <w:basedOn w:val="Normaal"/>
-    <w:next w:val="Normaal"/>
+    <w:basedOn w:val="Standaard"/>
+    <w:next w:val="Standaard"/>
     <w:autoRedefine/>
     <w:uiPriority w:val="39"/>
     <w:unhideWhenUsed/>
@@ -1816,8 +4531,8 @@
   </w:style>
   <w:style w:type="paragraph" w:styleId="Inhopg2">
     <w:name w:val="toc 2"/>
-    <w:basedOn w:val="Normaal"/>
-    <w:next w:val="Normaal"/>
+    <w:basedOn w:val="Standaard"/>
+    <w:next w:val="Standaard"/>
     <w:autoRedefine/>
     <w:uiPriority w:val="39"/>
     <w:unhideWhenUsed/>
@@ -1828,8 +4543,8 @@
   </w:style>
   <w:style w:type="paragraph" w:styleId="Inhopg3">
     <w:name w:val="toc 3"/>
-    <w:basedOn w:val="Normaal"/>
-    <w:next w:val="Normaal"/>
+    <w:basedOn w:val="Standaard"/>
+    <w:next w:val="Standaard"/>
     <w:autoRedefine/>
     <w:uiPriority w:val="39"/>
     <w:unhideWhenUsed/>
@@ -1840,8 +4555,8 @@
   </w:style>
   <w:style w:type="paragraph" w:styleId="Inhopg4">
     <w:name w:val="toc 4"/>
-    <w:basedOn w:val="Normaal"/>
-    <w:next w:val="Normaal"/>
+    <w:basedOn w:val="Standaard"/>
+    <w:next w:val="Standaard"/>
     <w:autoRedefine/>
     <w:uiPriority w:val="39"/>
     <w:unhideWhenUsed/>
@@ -1852,8 +4567,8 @@
   </w:style>
   <w:style w:type="paragraph" w:styleId="Inhopg5">
     <w:name w:val="toc 5"/>
-    <w:basedOn w:val="Normaal"/>
-    <w:next w:val="Normaal"/>
+    <w:basedOn w:val="Standaard"/>
+    <w:next w:val="Standaard"/>
     <w:autoRedefine/>
     <w:uiPriority w:val="39"/>
     <w:unhideWhenUsed/>
@@ -1864,8 +4579,8 @@
   </w:style>
   <w:style w:type="paragraph" w:styleId="Inhopg6">
     <w:name w:val="toc 6"/>
-    <w:basedOn w:val="Normaal"/>
-    <w:next w:val="Normaal"/>
+    <w:basedOn w:val="Standaard"/>
+    <w:next w:val="Standaard"/>
     <w:autoRedefine/>
     <w:uiPriority w:val="39"/>
     <w:unhideWhenUsed/>
@@ -1876,8 +4591,8 @@
   </w:style>
   <w:style w:type="paragraph" w:styleId="Inhopg7">
     <w:name w:val="toc 7"/>
-    <w:basedOn w:val="Normaal"/>
-    <w:next w:val="Normaal"/>
+    <w:basedOn w:val="Standaard"/>
+    <w:next w:val="Standaard"/>
     <w:autoRedefine/>
     <w:uiPriority w:val="39"/>
     <w:unhideWhenUsed/>
@@ -1888,8 +4603,8 @@
   </w:style>
   <w:style w:type="paragraph" w:styleId="Inhopg8">
     <w:name w:val="toc 8"/>
-    <w:basedOn w:val="Normaal"/>
-    <w:next w:val="Normaal"/>
+    <w:basedOn w:val="Standaard"/>
+    <w:next w:val="Standaard"/>
     <w:autoRedefine/>
     <w:uiPriority w:val="39"/>
     <w:unhideWhenUsed/>
@@ -1900,8 +4615,8 @@
   </w:style>
   <w:style w:type="paragraph" w:styleId="Inhopg9">
     <w:name w:val="toc 9"/>
-    <w:basedOn w:val="Normaal"/>
-    <w:next w:val="Normaal"/>
+    <w:basedOn w:val="Standaard"/>
+    <w:next w:val="Standaard"/>
     <w:autoRedefine/>
     <w:uiPriority w:val="39"/>
     <w:unhideWhenUsed/>
@@ -1912,8 +4627,8 @@
   </w:style>
   <w:style w:type="paragraph" w:styleId="Ballontekst">
     <w:name w:val="Balloon Text"/>
-    <w:basedOn w:val="Normaal"/>
-    <w:link w:val="BallontekstTeken"/>
+    <w:basedOn w:val="Standaard"/>
+    <w:link w:val="BallontekstChar"/>
     <w:uiPriority w:val="99"/>
     <w:semiHidden/>
     <w:unhideWhenUsed/>
@@ -1924,8 +4639,8 @@
       <w:szCs w:val="18"/>
     </w:rPr>
   </w:style>
-  <w:style w:type="character" w:customStyle="1" w:styleId="BallontekstTeken">
-    <w:name w:val="Ballontekst Teken"/>
+  <w:style w:type="character" w:customStyle="1" w:styleId="BallontekstChar">
+    <w:name w:val="Ballontekst Char"/>
     <w:basedOn w:val="Standaardalinea-lettertype"/>
     <w:link w:val="Ballontekst"/>
     <w:uiPriority w:val="99"/>
@@ -1940,8 +4655,8 @@
   </w:style>
   <w:style w:type="paragraph" w:styleId="Koptekst">
     <w:name w:val="header"/>
-    <w:basedOn w:val="Normaal"/>
-    <w:link w:val="KoptekstTeken"/>
+    <w:basedOn w:val="Standaard"/>
+    <w:link w:val="KoptekstChar"/>
     <w:uiPriority w:val="99"/>
     <w:unhideWhenUsed/>
     <w:rsid w:val="001B3F11"/>
@@ -1952,8 +4667,8 @@
       </w:tabs>
     </w:pPr>
   </w:style>
-  <w:style w:type="character" w:customStyle="1" w:styleId="KoptekstTeken">
-    <w:name w:val="Koptekst Teken"/>
+  <w:style w:type="character" w:customStyle="1" w:styleId="KoptekstChar">
+    <w:name w:val="Koptekst Char"/>
     <w:basedOn w:val="Standaardalinea-lettertype"/>
     <w:link w:val="Koptekst"/>
     <w:uiPriority w:val="99"/>
@@ -1964,8 +4679,8 @@
   </w:style>
   <w:style w:type="paragraph" w:styleId="Voettekst">
     <w:name w:val="footer"/>
-    <w:basedOn w:val="Normaal"/>
-    <w:link w:val="VoettekstTeken"/>
+    <w:basedOn w:val="Standaard"/>
+    <w:link w:val="VoettekstChar"/>
     <w:uiPriority w:val="99"/>
     <w:unhideWhenUsed/>
     <w:rsid w:val="001B3F11"/>
@@ -1976,8 +4691,8 @@
       </w:tabs>
     </w:pPr>
   </w:style>
-  <w:style w:type="character" w:customStyle="1" w:styleId="VoettekstTeken">
-    <w:name w:val="Voettekst Teken"/>
+  <w:style w:type="character" w:customStyle="1" w:styleId="VoettekstChar">
+    <w:name w:val="Voettekst Char"/>
     <w:basedOn w:val="Standaardalinea-lettertype"/>
     <w:link w:val="Voettekst"/>
     <w:uiPriority w:val="99"/>
@@ -1986,11 +4701,11 @@
       <w:lang w:val="nl-NL"/>
     </w:rPr>
   </w:style>
-  <w:style w:type="paragraph" w:styleId="Subtitel">
+  <w:style w:type="paragraph" w:styleId="Ondertitel">
     <w:name w:val="Subtitle"/>
-    <w:basedOn w:val="Normaal"/>
-    <w:next w:val="Normaal"/>
-    <w:link w:val="SubtitelTeken"/>
+    <w:basedOn w:val="Standaard"/>
+    <w:next w:val="Standaard"/>
+    <w:link w:val="OndertitelChar"/>
     <w:uiPriority w:val="11"/>
     <w:qFormat/>
     <w:rsid w:val="00B92FBB"/>
@@ -2007,10 +4722,10 @@
       <w:spacing w:val="15"/>
     </w:rPr>
   </w:style>
-  <w:style w:type="character" w:customStyle="1" w:styleId="SubtitelTeken">
-    <w:name w:val="Subtitel Teken"/>
+  <w:style w:type="character" w:customStyle="1" w:styleId="OndertitelChar">
+    <w:name w:val="Ondertitel Char"/>
     <w:basedOn w:val="Standaardalinea-lettertype"/>
-    <w:link w:val="Subtitel"/>
+    <w:link w:val="Ondertitel"/>
     <w:uiPriority w:val="11"/>
     <w:rsid w:val="00B92FBB"/>
     <w:rPr>
@@ -2022,8 +4737,8 @@
       <w:lang w:val="nl-NL"/>
     </w:rPr>
   </w:style>
-  <w:style w:type="character" w:customStyle="1" w:styleId="Kop3Teken">
-    <w:name w:val="Kop 3 Teken"/>
+  <w:style w:type="character" w:customStyle="1" w:styleId="Kop3Char">
+    <w:name w:val="Kop 3 Char"/>
     <w:basedOn w:val="Standaardalinea-lettertype"/>
     <w:link w:val="Kop3"/>
     <w:uiPriority w:val="9"/>
@@ -2036,8 +4751,8 @@
       <w:lang w:val="nl-NL"/>
     </w:rPr>
   </w:style>
-  <w:style w:type="character" w:customStyle="1" w:styleId="Kop4Teken">
-    <w:name w:val="Kop 4 Teken"/>
+  <w:style w:type="character" w:customStyle="1" w:styleId="Kop4Char">
+    <w:name w:val="Kop 4 Char"/>
     <w:basedOn w:val="Standaardalinea-lettertype"/>
     <w:link w:val="Kop4"/>
     <w:uiPriority w:val="9"/>
@@ -2052,11 +4767,52 @@
       <w:lang w:val="nl-NL"/>
     </w:rPr>
   </w:style>
+  <w:style w:type="paragraph" w:styleId="Geenafstand">
+    <w:name w:val="No Spacing"/>
+    <w:uiPriority w:val="1"/>
+    <w:qFormat/>
+    <w:rsid w:val="002C5714"/>
+    <w:rPr>
+      <w:rFonts w:eastAsiaTheme="minorHAnsi"/>
+      <w:sz w:val="22"/>
+      <w:szCs w:val="22"/>
+      <w:lang w:val="nl-NL" w:eastAsia="en-US"/>
+    </w:rPr>
+  </w:style>
+  <w:style w:type="table" w:styleId="Tabelraster">
+    <w:name w:val="Table Grid"/>
+    <w:basedOn w:val="Standaardtabel"/>
+    <w:uiPriority w:val="59"/>
+    <w:rsid w:val="002C5714"/>
+    <w:rPr>
+      <w:rFonts w:eastAsiaTheme="minorHAnsi"/>
+      <w:sz w:val="22"/>
+      <w:szCs w:val="22"/>
+      <w:lang w:val="nl-NL" w:eastAsia="en-US"/>
+    </w:rPr>
+    <w:tblPr>
+      <w:tblInd w:w="0" w:type="dxa"/>
+      <w:tblBorders>
+        <w:top w:val="single" w:sz="4" w:space="0" w:color="auto"/>
+        <w:left w:val="single" w:sz="4" w:space="0" w:color="auto"/>
+        <w:bottom w:val="single" w:sz="4" w:space="0" w:color="auto"/>
+        <w:right w:val="single" w:sz="4" w:space="0" w:color="auto"/>
+        <w:insideH w:val="single" w:sz="4" w:space="0" w:color="auto"/>
+        <w:insideV w:val="single" w:sz="4" w:space="0" w:color="auto"/>
+      </w:tblBorders>
+      <w:tblCellMar>
+        <w:top w:w="0" w:type="dxa"/>
+        <w:left w:w="108" w:type="dxa"/>
+        <w:bottom w:w="0" w:type="dxa"/>
+        <w:right w:w="108" w:type="dxa"/>
+      </w:tblCellMar>
+    </w:tblPr>
+  </w:style>
 </w:styles>
 </file>
 
 <file path=word/stylesWithEffects.xml><?xml version="1.0" encoding="utf-8"?>
-<w:styles xmlns:wpc="http://schemas.microsoft.com/office/word/2010/wordprocessingCanvas" xmlns:mo="http://schemas.microsoft.com/office/mac/office/2008/main" xmlns:mc="http://schemas.openxmlformats.org/markup-compatibility/2006" xmlns:mv="urn:schemas-microsoft-com:mac:vml" xmlns:o="urn:schemas-microsoft-com:office:office" xmlns:r="http://schemas.openxmlformats.org/officeDocument/2006/relationships" xmlns:m="http://schemas.openxmlformats.org/officeDocument/2006/math" xmlns:v="urn:schemas-microsoft-com:vml" xmlns:wp14="http://schemas.microsoft.com/office/word/2010/wordprocessingDrawing" xmlns:wp="http://schemas.openxmlformats.org/drawingml/2006/wordprocessingDrawing" xmlns:w10="urn:schemas-microsoft-com:office:word" xmlns:w="http://schemas.openxmlformats.org/wordprocessingml/2006/main" xmlns:w14="http://schemas.microsoft.com/office/word/2010/wordml" xmlns:wpg="http://schemas.microsoft.com/office/word/2010/wordprocessingGroup" xmlns:wpi="http://schemas.microsoft.com/office/word/2010/wordprocessingInk" xmlns:wne="http://schemas.microsoft.com/office/word/2006/wordml" xmlns:wps="http://schemas.microsoft.com/office/word/2010/wordprocessingShape" mc:Ignorable="w14 wp14">
+<w:styles xmlns:wpc="http://schemas.microsoft.com/office/word/2010/wordprocessingCanvas" xmlns:mc="http://schemas.openxmlformats.org/markup-compatibility/2006" xmlns:o="urn:schemas-microsoft-com:office:office" xmlns:r="http://schemas.openxmlformats.org/officeDocument/2006/relationships" xmlns:m="http://schemas.openxmlformats.org/officeDocument/2006/math" xmlns:v="urn:schemas-microsoft-com:vml" xmlns:wp14="http://schemas.microsoft.com/office/word/2010/wordprocessingDrawing" xmlns:wp="http://schemas.openxmlformats.org/drawingml/2006/wordprocessingDrawing" xmlns:w10="urn:schemas-microsoft-com:office:word" xmlns:w="http://schemas.openxmlformats.org/wordprocessingml/2006/main" xmlns:w14="http://schemas.microsoft.com/office/word/2010/wordml" xmlns:wpg="http://schemas.microsoft.com/office/word/2010/wordprocessingGroup" xmlns:wpi="http://schemas.microsoft.com/office/word/2010/wordprocessingInk" xmlns:wne="http://schemas.microsoft.com/office/word/2006/wordml" xmlns:wps="http://schemas.microsoft.com/office/word/2010/wordprocessingShape" mc:Ignorable="w14 wp14">
   <w:docDefaults>
     <w:rPrDefault>
       <w:rPr>
@@ -2068,7 +4824,7 @@
     </w:rPrDefault>
     <w:pPrDefault/>
   </w:docDefaults>
-  <w:latentStyles w:defLockedState="0" w:defUIPriority="99" w:defSemiHidden="1" w:defUnhideWhenUsed="1" w:defQFormat="0" w:count="276">
+  <w:latentStyles w:defLockedState="0" w:defUIPriority="99" w:defSemiHidden="1" w:defUnhideWhenUsed="1" w:defQFormat="0" w:count="267">
     <w:lsdException w:name="Normal" w:semiHidden="0" w:uiPriority="0" w:unhideWhenUsed="0" w:qFormat="1"/>
     <w:lsdException w:name="heading 1" w:semiHidden="0" w:uiPriority="9" w:unhideWhenUsed="0" w:qFormat="1"/>
     <w:lsdException w:name="heading 2" w:uiPriority="9" w:qFormat="1"/>
@@ -2207,7 +4963,7 @@
     <w:lsdException w:name="Bibliography" w:uiPriority="37"/>
     <w:lsdException w:name="TOC Heading" w:uiPriority="39" w:qFormat="1"/>
   </w:latentStyles>
-  <w:style w:type="paragraph" w:default="1" w:styleId="Normaal">
+  <w:style w:type="paragraph" w:default="1" w:styleId="Standaard">
     <w:name w:val="Normal"/>
     <w:qFormat/>
     <w:rPr>
@@ -2216,9 +4972,9 @@
   </w:style>
   <w:style w:type="paragraph" w:styleId="Kop1">
     <w:name w:val="heading 1"/>
-    <w:basedOn w:val="Normaal"/>
-    <w:next w:val="Normaal"/>
-    <w:link w:val="Kop1Teken"/>
+    <w:basedOn w:val="Standaard"/>
+    <w:next w:val="Standaard"/>
+    <w:link w:val="Kop1Char"/>
     <w:uiPriority w:val="9"/>
     <w:qFormat/>
     <w:rsid w:val="00FC548E"/>
@@ -2239,9 +4995,9 @@
   </w:style>
   <w:style w:type="paragraph" w:styleId="Kop2">
     <w:name w:val="heading 2"/>
-    <w:basedOn w:val="Normaal"/>
-    <w:next w:val="Normaal"/>
-    <w:link w:val="Kop2Teken"/>
+    <w:basedOn w:val="Standaard"/>
+    <w:next w:val="Standaard"/>
+    <w:link w:val="Kop2Char"/>
     <w:uiPriority w:val="9"/>
     <w:unhideWhenUsed/>
     <w:qFormat/>
@@ -2263,9 +5019,9 @@
   </w:style>
   <w:style w:type="paragraph" w:styleId="Kop3">
     <w:name w:val="heading 3"/>
-    <w:basedOn w:val="Normaal"/>
-    <w:next w:val="Normaal"/>
-    <w:link w:val="Kop3Teken"/>
+    <w:basedOn w:val="Standaard"/>
+    <w:next w:val="Standaard"/>
+    <w:link w:val="Kop3Char"/>
     <w:uiPriority w:val="9"/>
     <w:unhideWhenUsed/>
     <w:qFormat/>
@@ -2285,9 +5041,9 @@
   </w:style>
   <w:style w:type="paragraph" w:styleId="Kop4">
     <w:name w:val="heading 4"/>
-    <w:basedOn w:val="Normaal"/>
-    <w:next w:val="Normaal"/>
-    <w:link w:val="Kop4Teken"/>
+    <w:basedOn w:val="Standaard"/>
+    <w:next w:val="Standaard"/>
+    <w:link w:val="Kop4Char"/>
     <w:uiPriority w:val="9"/>
     <w:unhideWhenUsed/>
     <w:qFormat/>
@@ -2336,9 +5092,9 @@
   </w:style>
   <w:style w:type="paragraph" w:styleId="Titel">
     <w:name w:val="Title"/>
-    <w:basedOn w:val="Normaal"/>
-    <w:next w:val="Normaal"/>
-    <w:link w:val="TitelTeken"/>
+    <w:basedOn w:val="Standaard"/>
+    <w:next w:val="Standaard"/>
+    <w:link w:val="TitelChar"/>
     <w:uiPriority w:val="10"/>
     <w:qFormat/>
     <w:rsid w:val="00AF6C9D"/>
@@ -2358,8 +5114,8 @@
       <w:szCs w:val="52"/>
     </w:rPr>
   </w:style>
-  <w:style w:type="character" w:customStyle="1" w:styleId="TitelTeken">
-    <w:name w:val="Titel Teken"/>
+  <w:style w:type="character" w:customStyle="1" w:styleId="TitelChar">
+    <w:name w:val="Titel Char"/>
     <w:basedOn w:val="Standaardalinea-lettertype"/>
     <w:link w:val="Titel"/>
     <w:uiPriority w:val="10"/>
@@ -2374,8 +5130,8 @@
       <w:lang w:val="nl-NL"/>
     </w:rPr>
   </w:style>
-  <w:style w:type="character" w:customStyle="1" w:styleId="Kop1Teken">
-    <w:name w:val="Kop 1 Teken"/>
+  <w:style w:type="character" w:customStyle="1" w:styleId="Kop1Char">
+    <w:name w:val="Kop 1 Char"/>
     <w:basedOn w:val="Standaardalinea-lettertype"/>
     <w:link w:val="Kop1"/>
     <w:uiPriority w:val="9"/>
@@ -2390,8 +5146,8 @@
       <w:lang w:val="nl-NL"/>
     </w:rPr>
   </w:style>
-  <w:style w:type="character" w:customStyle="1" w:styleId="Kop2Teken">
-    <w:name w:val="Kop 2 Teken"/>
+  <w:style w:type="character" w:customStyle="1" w:styleId="Kop2Char">
+    <w:name w:val="Kop 2 Char"/>
     <w:basedOn w:val="Standaardalinea-lettertype"/>
     <w:link w:val="Kop2"/>
     <w:uiPriority w:val="9"/>
@@ -2408,8 +5164,8 @@
   </w:style>
   <w:style w:type="paragraph" w:styleId="Inhopg1">
     <w:name w:val="toc 1"/>
-    <w:basedOn w:val="Normaal"/>
-    <w:next w:val="Normaal"/>
+    <w:basedOn w:val="Standaard"/>
+    <w:next w:val="Standaard"/>
     <w:autoRedefine/>
     <w:uiPriority w:val="39"/>
     <w:unhideWhenUsed/>
@@ -2417,8 +5173,8 @@
   </w:style>
   <w:style w:type="paragraph" w:styleId="Inhopg2">
     <w:name w:val="toc 2"/>
-    <w:basedOn w:val="Normaal"/>
-    <w:next w:val="Normaal"/>
+    <w:basedOn w:val="Standaard"/>
+    <w:next w:val="Standaard"/>
     <w:autoRedefine/>
     <w:uiPriority w:val="39"/>
     <w:unhideWhenUsed/>
@@ -2429,8 +5185,8 @@
   </w:style>
   <w:style w:type="paragraph" w:styleId="Inhopg3">
     <w:name w:val="toc 3"/>
-    <w:basedOn w:val="Normaal"/>
-    <w:next w:val="Normaal"/>
+    <w:basedOn w:val="Standaard"/>
+    <w:next w:val="Standaard"/>
     <w:autoRedefine/>
     <w:uiPriority w:val="39"/>
     <w:unhideWhenUsed/>
@@ -2441,8 +5197,8 @@
   </w:style>
   <w:style w:type="paragraph" w:styleId="Inhopg4">
     <w:name w:val="toc 4"/>
-    <w:basedOn w:val="Normaal"/>
-    <w:next w:val="Normaal"/>
+    <w:basedOn w:val="Standaard"/>
+    <w:next w:val="Standaard"/>
     <w:autoRedefine/>
     <w:uiPriority w:val="39"/>
     <w:unhideWhenUsed/>
@@ -2453,8 +5209,8 @@
   </w:style>
   <w:style w:type="paragraph" w:styleId="Inhopg5">
     <w:name w:val="toc 5"/>
-    <w:basedOn w:val="Normaal"/>
-    <w:next w:val="Normaal"/>
+    <w:basedOn w:val="Standaard"/>
+    <w:next w:val="Standaard"/>
     <w:autoRedefine/>
     <w:uiPriority w:val="39"/>
     <w:unhideWhenUsed/>
@@ -2465,8 +5221,8 @@
   </w:style>
   <w:style w:type="paragraph" w:styleId="Inhopg6">
     <w:name w:val="toc 6"/>
-    <w:basedOn w:val="Normaal"/>
-    <w:next w:val="Normaal"/>
+    <w:basedOn w:val="Standaard"/>
+    <w:next w:val="Standaard"/>
     <w:autoRedefine/>
     <w:uiPriority w:val="39"/>
     <w:unhideWhenUsed/>
@@ -2477,8 +5233,8 @@
   </w:style>
   <w:style w:type="paragraph" w:styleId="Inhopg7">
     <w:name w:val="toc 7"/>
-    <w:basedOn w:val="Normaal"/>
-    <w:next w:val="Normaal"/>
+    <w:basedOn w:val="Standaard"/>
+    <w:next w:val="Standaard"/>
     <w:autoRedefine/>
     <w:uiPriority w:val="39"/>
     <w:unhideWhenUsed/>
@@ -2489,8 +5245,8 @@
   </w:style>
   <w:style w:type="paragraph" w:styleId="Inhopg8">
     <w:name w:val="toc 8"/>
-    <w:basedOn w:val="Normaal"/>
-    <w:next w:val="Normaal"/>
+    <w:basedOn w:val="Standaard"/>
+    <w:next w:val="Standaard"/>
     <w:autoRedefine/>
     <w:uiPriority w:val="39"/>
     <w:unhideWhenUsed/>
@@ -2501,8 +5257,8 @@
   </w:style>
   <w:style w:type="paragraph" w:styleId="Inhopg9">
     <w:name w:val="toc 9"/>
-    <w:basedOn w:val="Normaal"/>
-    <w:next w:val="Normaal"/>
+    <w:basedOn w:val="Standaard"/>
+    <w:next w:val="Standaard"/>
     <w:autoRedefine/>
     <w:uiPriority w:val="39"/>
     <w:unhideWhenUsed/>
@@ -2513,8 +5269,8 @@
   </w:style>
   <w:style w:type="paragraph" w:styleId="Ballontekst">
     <w:name w:val="Balloon Text"/>
-    <w:basedOn w:val="Normaal"/>
-    <w:link w:val="BallontekstTeken"/>
+    <w:basedOn w:val="Standaard"/>
+    <w:link w:val="BallontekstChar"/>
     <w:uiPriority w:val="99"/>
     <w:semiHidden/>
     <w:unhideWhenUsed/>
@@ -2525,8 +5281,8 @@
       <w:szCs w:val="18"/>
     </w:rPr>
   </w:style>
-  <w:style w:type="character" w:customStyle="1" w:styleId="BallontekstTeken">
-    <w:name w:val="Ballontekst Teken"/>
+  <w:style w:type="character" w:customStyle="1" w:styleId="BallontekstChar">
+    <w:name w:val="Ballontekst Char"/>
     <w:basedOn w:val="Standaardalinea-lettertype"/>
     <w:link w:val="Ballontekst"/>
     <w:uiPriority w:val="99"/>
@@ -2541,8 +5297,8 @@
   </w:style>
   <w:style w:type="paragraph" w:styleId="Koptekst">
     <w:name w:val="header"/>
-    <w:basedOn w:val="Normaal"/>
-    <w:link w:val="KoptekstTeken"/>
+    <w:basedOn w:val="Standaard"/>
+    <w:link w:val="KoptekstChar"/>
     <w:uiPriority w:val="99"/>
     <w:unhideWhenUsed/>
     <w:rsid w:val="001B3F11"/>
@@ -2553,8 +5309,8 @@
       </w:tabs>
     </w:pPr>
   </w:style>
-  <w:style w:type="character" w:customStyle="1" w:styleId="KoptekstTeken">
-    <w:name w:val="Koptekst Teken"/>
+  <w:style w:type="character" w:customStyle="1" w:styleId="KoptekstChar">
+    <w:name w:val="Koptekst Char"/>
     <w:basedOn w:val="Standaardalinea-lettertype"/>
     <w:link w:val="Koptekst"/>
     <w:uiPriority w:val="99"/>
@@ -2565,8 +5321,8 @@
   </w:style>
   <w:style w:type="paragraph" w:styleId="Voettekst">
     <w:name w:val="footer"/>
-    <w:basedOn w:val="Normaal"/>
-    <w:link w:val="VoettekstTeken"/>
+    <w:basedOn w:val="Standaard"/>
+    <w:link w:val="VoettekstChar"/>
     <w:uiPriority w:val="99"/>
     <w:unhideWhenUsed/>
     <w:rsid w:val="001B3F11"/>
@@ -2577,8 +5333,8 @@
       </w:tabs>
     </w:pPr>
   </w:style>
-  <w:style w:type="character" w:customStyle="1" w:styleId="VoettekstTeken">
-    <w:name w:val="Voettekst Teken"/>
+  <w:style w:type="character" w:customStyle="1" w:styleId="VoettekstChar">
+    <w:name w:val="Voettekst Char"/>
     <w:basedOn w:val="Standaardalinea-lettertype"/>
     <w:link w:val="Voettekst"/>
     <w:uiPriority w:val="99"/>
@@ -2587,11 +5343,11 @@
       <w:lang w:val="nl-NL"/>
     </w:rPr>
   </w:style>
-  <w:style w:type="paragraph" w:styleId="Subtitel">
+  <w:style w:type="paragraph" w:styleId="Ondertitel">
     <w:name w:val="Subtitle"/>
-    <w:basedOn w:val="Normaal"/>
-    <w:next w:val="Normaal"/>
-    <w:link w:val="SubtitelTeken"/>
+    <w:basedOn w:val="Standaard"/>
+    <w:next w:val="Standaard"/>
+    <w:link w:val="OndertitelChar"/>
     <w:uiPriority w:val="11"/>
     <w:qFormat/>
     <w:rsid w:val="00B92FBB"/>
@@ -2608,10 +5364,10 @@
       <w:spacing w:val="15"/>
     </w:rPr>
   </w:style>
-  <w:style w:type="character" w:customStyle="1" w:styleId="SubtitelTeken">
-    <w:name w:val="Subtitel Teken"/>
+  <w:style w:type="character" w:customStyle="1" w:styleId="OndertitelChar">
+    <w:name w:val="Ondertitel Char"/>
     <w:basedOn w:val="Standaardalinea-lettertype"/>
-    <w:link w:val="Subtitel"/>
+    <w:link w:val="Ondertitel"/>
     <w:uiPriority w:val="11"/>
     <w:rsid w:val="00B92FBB"/>
     <w:rPr>
@@ -2623,8 +5379,8 @@
       <w:lang w:val="nl-NL"/>
     </w:rPr>
   </w:style>
-  <w:style w:type="character" w:customStyle="1" w:styleId="Kop3Teken">
-    <w:name w:val="Kop 3 Teken"/>
+  <w:style w:type="character" w:customStyle="1" w:styleId="Kop3Char">
+    <w:name w:val="Kop 3 Char"/>
     <w:basedOn w:val="Standaardalinea-lettertype"/>
     <w:link w:val="Kop3"/>
     <w:uiPriority w:val="9"/>
@@ -2637,8 +5393,8 @@
       <w:lang w:val="nl-NL"/>
     </w:rPr>
   </w:style>
-  <w:style w:type="character" w:customStyle="1" w:styleId="Kop4Teken">
-    <w:name w:val="Kop 4 Teken"/>
+  <w:style w:type="character" w:customStyle="1" w:styleId="Kop4Char">
+    <w:name w:val="Kop 4 Char"/>
     <w:basedOn w:val="Standaardalinea-lettertype"/>
     <w:link w:val="Kop4"/>
     <w:uiPriority w:val="9"/>
@@ -2652,6 +5408,47 @@
       <w:color w:val="4F81BD" w:themeColor="accent1"/>
       <w:lang w:val="nl-NL"/>
     </w:rPr>
+  </w:style>
+  <w:style w:type="paragraph" w:styleId="Geenafstand">
+    <w:name w:val="No Spacing"/>
+    <w:uiPriority w:val="1"/>
+    <w:qFormat/>
+    <w:rsid w:val="002C5714"/>
+    <w:rPr>
+      <w:rFonts w:eastAsiaTheme="minorHAnsi"/>
+      <w:sz w:val="22"/>
+      <w:szCs w:val="22"/>
+      <w:lang w:val="nl-NL" w:eastAsia="en-US"/>
+    </w:rPr>
+  </w:style>
+  <w:style w:type="table" w:styleId="Tabelraster">
+    <w:name w:val="Table Grid"/>
+    <w:basedOn w:val="Standaardtabel"/>
+    <w:uiPriority w:val="59"/>
+    <w:rsid w:val="002C5714"/>
+    <w:rPr>
+      <w:rFonts w:eastAsiaTheme="minorHAnsi"/>
+      <w:sz w:val="22"/>
+      <w:szCs w:val="22"/>
+      <w:lang w:val="nl-NL" w:eastAsia="en-US"/>
+    </w:rPr>
+    <w:tblPr>
+      <w:tblInd w:w="0" w:type="dxa"/>
+      <w:tblBorders>
+        <w:top w:val="single" w:sz="4" w:space="0" w:color="auto"/>
+        <w:left w:val="single" w:sz="4" w:space="0" w:color="auto"/>
+        <w:bottom w:val="single" w:sz="4" w:space="0" w:color="auto"/>
+        <w:right w:val="single" w:sz="4" w:space="0" w:color="auto"/>
+        <w:insideH w:val="single" w:sz="4" w:space="0" w:color="auto"/>
+        <w:insideV w:val="single" w:sz="4" w:space="0" w:color="auto"/>
+      </w:tblBorders>
+      <w:tblCellMar>
+        <w:top w:w="0" w:type="dxa"/>
+        <w:left w:w="108" w:type="dxa"/>
+        <w:bottom w:w="0" w:type="dxa"/>
+        <w:right w:w="108" w:type="dxa"/>
+      </w:tblCellMar>
+    </w:tblPr>
   </w:style>
 </w:styles>
 </file>
@@ -2974,4 +5771,16 @@
   </a:objectDefaults>
   <a:extraClrSchemeLst/>
 </a:theme>
+</file>
+
+<file path=customXml/item1.xml><?xml version="1.0" encoding="utf-8"?>
+<b:Sources xmlns:b="http://schemas.openxmlformats.org/officeDocument/2006/bibliography" xmlns="http://schemas.openxmlformats.org/officeDocument/2006/bibliography" SelectedStyle="\APA.XSL" StyleName="APA"/>
+</file>
+
+<file path=customXml/itemProps1.xml><?xml version="1.0" encoding="utf-8"?>
+<ds:datastoreItem xmlns:ds="http://schemas.openxmlformats.org/officeDocument/2006/customXml" ds:itemID="{EC14F642-C9DA-4FEE-B43D-5BC5BB99D915}">
+  <ds:schemaRefs>
+    <ds:schemaRef ds:uri="http://schemas.openxmlformats.org/officeDocument/2006/bibliography"/>
+  </ds:schemaRefs>
+</ds:datastoreItem>
 </file>
--- a/Technisch rapport.docx
+++ b/Technisch rapport.docx
@@ -1,6 +1,6 @@
 
 <file path=word/document.xml><?xml version="1.0" encoding="utf-8"?>
-<w:document xmlns:wpc="http://schemas.microsoft.com/office/word/2010/wordprocessingCanvas" xmlns:mc="http://schemas.openxmlformats.org/markup-compatibility/2006" xmlns:o="urn:schemas-microsoft-com:office:office" xmlns:r="http://schemas.openxmlformats.org/officeDocument/2006/relationships" xmlns:m="http://schemas.openxmlformats.org/officeDocument/2006/math" xmlns:v="urn:schemas-microsoft-com:vml" xmlns:wp14="http://schemas.microsoft.com/office/word/2010/wordprocessingDrawing" xmlns:wp="http://schemas.openxmlformats.org/drawingml/2006/wordprocessingDrawing" xmlns:w10="urn:schemas-microsoft-com:office:word" xmlns:w="http://schemas.openxmlformats.org/wordprocessingml/2006/main" xmlns:w14="http://schemas.microsoft.com/office/word/2010/wordml" xmlns:wpg="http://schemas.microsoft.com/office/word/2010/wordprocessingGroup" xmlns:wpi="http://schemas.microsoft.com/office/word/2010/wordprocessingInk" xmlns:wne="http://schemas.microsoft.com/office/word/2006/wordml" xmlns:wps="http://schemas.microsoft.com/office/word/2010/wordprocessingShape" mc:Ignorable="w14 wp14">
+<w:document xmlns:wpc="http://schemas.microsoft.com/office/word/2010/wordprocessingCanvas" xmlns:mo="http://schemas.microsoft.com/office/mac/office/2008/main" xmlns:mc="http://schemas.openxmlformats.org/markup-compatibility/2006" xmlns:mv="urn:schemas-microsoft-com:mac:vml" xmlns:o="urn:schemas-microsoft-com:office:office" xmlns:r="http://schemas.openxmlformats.org/officeDocument/2006/relationships" xmlns:m="http://schemas.openxmlformats.org/officeDocument/2006/math" xmlns:v="urn:schemas-microsoft-com:vml" xmlns:wp14="http://schemas.microsoft.com/office/word/2010/wordprocessingDrawing" xmlns:wp="http://schemas.openxmlformats.org/drawingml/2006/wordprocessingDrawing" xmlns:w10="urn:schemas-microsoft-com:office:word" xmlns:w="http://schemas.openxmlformats.org/wordprocessingml/2006/main" xmlns:w14="http://schemas.microsoft.com/office/word/2010/wordml" xmlns:wpg="http://schemas.microsoft.com/office/word/2010/wordprocessingGroup" xmlns:wpi="http://schemas.microsoft.com/office/word/2010/wordprocessingInk" xmlns:wne="http://schemas.microsoft.com/office/word/2006/wordml" xmlns:wps="http://schemas.microsoft.com/office/word/2010/wordprocessingShape" mc:Ignorable="w14 wp14">
   <w:body>
     <w:p>
       <w:pPr>
@@ -26,6 +26,7 @@
       <w:r>
         <w:rPr>
           <w:noProof/>
+          <w:lang w:val="en-US"/>
         </w:rPr>
         <w:drawing>
           <wp:anchor distT="0" distB="0" distL="114300" distR="114300" simplePos="0" relativeHeight="251658240" behindDoc="0" locked="0" layoutInCell="1" allowOverlap="1" wp14:anchorId="5F9DAF0B" wp14:editId="5C7840EC">
@@ -61,7 +62,7 @@
                     </pic:cNvPicPr>
                   </pic:nvPicPr>
                   <pic:blipFill>
-                    <a:blip r:embed="rId8">
+                    <a:blip r:embed="rId9">
                       <a:extLst>
                         <a:ext uri="{28A0092B-C50C-407E-A947-70E740481C1C}">
                           <a14:useLocalDpi xmlns:a14="http://schemas.microsoft.com/office/drawing/2010/main" val="0"/>
@@ -169,7 +170,6 @@
       <w:pPr>
         <w:pStyle w:val="Kop1"/>
         <w:rPr>
-          <w:rFonts w:asciiTheme="minorHAnsi" w:hAnsiTheme="minorHAnsi"/>
           <w:noProof/>
         </w:rPr>
       </w:pPr>
@@ -177,6 +177,7 @@
       <w:bookmarkStart w:id="1" w:name="_Toc258691437"/>
       <w:bookmarkStart w:id="2" w:name="_Toc258743950"/>
       <w:bookmarkStart w:id="3" w:name="_Toc258750061"/>
+      <w:bookmarkStart w:id="4" w:name="_Toc259121119"/>
       <w:r>
         <w:rPr>
           <w:rFonts w:asciiTheme="minorHAnsi" w:hAnsiTheme="minorHAnsi"/>
@@ -188,6 +189,7 @@
       <w:bookmarkEnd w:id="1"/>
       <w:bookmarkEnd w:id="2"/>
       <w:bookmarkEnd w:id="3"/>
+      <w:bookmarkEnd w:id="4"/>
       <w:r>
         <w:rPr>
           <w:rFonts w:asciiTheme="minorHAnsi" w:hAnsiTheme="minorHAnsi"/>
@@ -215,9 +217,11 @@
         </w:tabs>
         <w:rPr>
           <w:noProof/>
-          <w:lang w:eastAsia="ja-JP"/>
-        </w:rPr>
-      </w:pPr>
+          <w:lang w:val="en-GB" w:eastAsia="ja-JP"/>
+        </w:rPr>
+      </w:pPr>
+      <w:bookmarkStart w:id="5" w:name="_GoBack"/>
+      <w:bookmarkEnd w:id="5"/>
       <w:r>
         <w:rPr>
           <w:noProof/>
@@ -240,7 +244,7 @@
         <w:rPr>
           <w:noProof/>
         </w:rPr>
-        <w:instrText xml:space="preserve"> PAGEREF _Toc258750062 \h </w:instrText>
+        <w:instrText xml:space="preserve"> PAGEREF _Toc259121120 \h </w:instrText>
       </w:r>
       <w:r>
         <w:rPr>
@@ -274,7 +278,7 @@
         </w:tabs>
         <w:rPr>
           <w:noProof/>
-          <w:lang w:eastAsia="ja-JP"/>
+          <w:lang w:val="en-GB" w:eastAsia="ja-JP"/>
         </w:rPr>
       </w:pPr>
       <w:r>
@@ -299,7 +303,7 @@
         <w:rPr>
           <w:noProof/>
         </w:rPr>
-        <w:instrText xml:space="preserve"> PAGEREF _Toc258750063 \h </w:instrText>
+        <w:instrText xml:space="preserve"> PAGEREF _Toc259121121 \h </w:instrText>
       </w:r>
       <w:r>
         <w:rPr>
@@ -333,7 +337,7 @@
         </w:tabs>
         <w:rPr>
           <w:noProof/>
-          <w:lang w:eastAsia="ja-JP"/>
+          <w:lang w:val="en-GB" w:eastAsia="ja-JP"/>
         </w:rPr>
       </w:pPr>
       <w:r>
@@ -358,7 +362,7 @@
         <w:rPr>
           <w:noProof/>
         </w:rPr>
-        <w:instrText xml:space="preserve"> PAGEREF _Toc258750064 \h </w:instrText>
+        <w:instrText xml:space="preserve"> PAGEREF _Toc259121122 \h </w:instrText>
       </w:r>
       <w:r>
         <w:rPr>
@@ -392,7 +396,7 @@
         </w:tabs>
         <w:rPr>
           <w:noProof/>
-          <w:lang w:eastAsia="ja-JP"/>
+          <w:lang w:val="en-GB" w:eastAsia="ja-JP"/>
         </w:rPr>
       </w:pPr>
       <w:r>
@@ -417,7 +421,7 @@
         <w:rPr>
           <w:noProof/>
         </w:rPr>
-        <w:instrText xml:space="preserve"> PAGEREF _Toc258750065 \h </w:instrText>
+        <w:instrText xml:space="preserve"> PAGEREF _Toc259121123 \h </w:instrText>
       </w:r>
       <w:r>
         <w:rPr>
@@ -451,7 +455,7 @@
         </w:tabs>
         <w:rPr>
           <w:noProof/>
-          <w:lang w:eastAsia="ja-JP"/>
+          <w:lang w:val="en-GB" w:eastAsia="ja-JP"/>
         </w:rPr>
       </w:pPr>
       <w:r>
@@ -476,7 +480,7 @@
         <w:rPr>
           <w:noProof/>
         </w:rPr>
-        <w:instrText xml:space="preserve"> PAGEREF _Toc258750066 \h </w:instrText>
+        <w:instrText xml:space="preserve"> PAGEREF _Toc259121124 \h </w:instrText>
       </w:r>
       <w:r>
         <w:rPr>
@@ -510,7 +514,7 @@
         </w:tabs>
         <w:rPr>
           <w:noProof/>
-          <w:lang w:eastAsia="ja-JP"/>
+          <w:lang w:val="en-GB" w:eastAsia="ja-JP"/>
         </w:rPr>
       </w:pPr>
       <w:r>
@@ -535,7 +539,7 @@
         <w:rPr>
           <w:noProof/>
         </w:rPr>
-        <w:instrText xml:space="preserve"> PAGEREF _Toc258750067 \h </w:instrText>
+        <w:instrText xml:space="preserve"> PAGEREF _Toc259121125 \h </w:instrText>
       </w:r>
       <w:r>
         <w:rPr>
@@ -569,7 +573,7 @@
         </w:tabs>
         <w:rPr>
           <w:noProof/>
-          <w:lang w:eastAsia="ja-JP"/>
+          <w:lang w:val="en-GB" w:eastAsia="ja-JP"/>
         </w:rPr>
       </w:pPr>
       <w:r>
@@ -594,7 +598,7 @@
         <w:rPr>
           <w:noProof/>
         </w:rPr>
-        <w:instrText xml:space="preserve"> PAGEREF _Toc258750068 \h </w:instrText>
+        <w:instrText xml:space="preserve"> PAGEREF _Toc259121126 \h </w:instrText>
       </w:r>
       <w:r>
         <w:rPr>
@@ -628,14 +632,14 @@
         </w:tabs>
         <w:rPr>
           <w:noProof/>
-          <w:lang w:eastAsia="ja-JP"/>
-        </w:rPr>
-      </w:pPr>
-      <w:r>
-        <w:rPr>
-          <w:noProof/>
-        </w:rPr>
-        <w:t>Meetresultaten</w:t>
+          <w:lang w:val="en-GB" w:eastAsia="ja-JP"/>
+        </w:rPr>
+      </w:pPr>
+      <w:r>
+        <w:rPr>
+          <w:noProof/>
+        </w:rPr>
+        <w:t>Testresultaten</w:t>
       </w:r>
       <w:r>
         <w:rPr>
@@ -653,7 +657,7 @@
         <w:rPr>
           <w:noProof/>
         </w:rPr>
-        <w:instrText xml:space="preserve"> PAGEREF _Toc258750069 \h </w:instrText>
+        <w:instrText xml:space="preserve"> PAGEREF _Toc259121127 \h </w:instrText>
       </w:r>
       <w:r>
         <w:rPr>
@@ -680,9 +684,422 @@
       </w:r>
     </w:p>
     <w:p>
-      <w:r>
+      <w:pPr>
+        <w:pStyle w:val="Inhopg1"/>
+        <w:tabs>
+          <w:tab w:val="right" w:leader="dot" w:pos="9056"/>
+        </w:tabs>
+        <w:rPr>
+          <w:noProof/>
+          <w:lang w:val="en-GB" w:eastAsia="ja-JP"/>
+        </w:rPr>
+      </w:pPr>
+      <w:r>
+        <w:rPr>
+          <w:noProof/>
+        </w:rPr>
+        <w:t>Plan van Aanpak</w:t>
+      </w:r>
+      <w:r>
+        <w:rPr>
+          <w:noProof/>
+        </w:rPr>
+        <w:tab/>
+      </w:r>
+      <w:r>
+        <w:rPr>
+          <w:noProof/>
+        </w:rPr>
+        <w:fldChar w:fldCharType="begin"/>
+      </w:r>
+      <w:r>
+        <w:rPr>
+          <w:noProof/>
+        </w:rPr>
+        <w:instrText xml:space="preserve"> PAGEREF _Toc259121128 \h </w:instrText>
+      </w:r>
+      <w:r>
+        <w:rPr>
+          <w:noProof/>
+        </w:rPr>
+      </w:r>
+      <w:r>
+        <w:rPr>
+          <w:noProof/>
+        </w:rPr>
+        <w:fldChar w:fldCharType="separate"/>
+      </w:r>
+      <w:r>
+        <w:rPr>
+          <w:noProof/>
+        </w:rPr>
+        <w:t>11</w:t>
+      </w:r>
+      <w:r>
+        <w:rPr>
+          <w:noProof/>
+        </w:rPr>
         <w:fldChar w:fldCharType="end"/>
       </w:r>
+    </w:p>
+    <w:p>
+      <w:pPr>
+        <w:pStyle w:val="Inhopg2"/>
+        <w:tabs>
+          <w:tab w:val="right" w:leader="dot" w:pos="9056"/>
+        </w:tabs>
+        <w:rPr>
+          <w:noProof/>
+          <w:lang w:val="en-GB" w:eastAsia="ja-JP"/>
+        </w:rPr>
+      </w:pPr>
+      <w:r>
+        <w:rPr>
+          <w:noProof/>
+        </w:rPr>
+        <w:t>Taakverdeling</w:t>
+      </w:r>
+      <w:r>
+        <w:rPr>
+          <w:noProof/>
+        </w:rPr>
+        <w:tab/>
+      </w:r>
+      <w:r>
+        <w:rPr>
+          <w:noProof/>
+        </w:rPr>
+        <w:fldChar w:fldCharType="begin"/>
+      </w:r>
+      <w:r>
+        <w:rPr>
+          <w:noProof/>
+        </w:rPr>
+        <w:instrText xml:space="preserve"> PAGEREF _Toc259121129 \h </w:instrText>
+      </w:r>
+      <w:r>
+        <w:rPr>
+          <w:noProof/>
+        </w:rPr>
+      </w:r>
+      <w:r>
+        <w:rPr>
+          <w:noProof/>
+        </w:rPr>
+        <w:fldChar w:fldCharType="separate"/>
+      </w:r>
+      <w:r>
+        <w:rPr>
+          <w:noProof/>
+        </w:rPr>
+        <w:t>11</w:t>
+      </w:r>
+      <w:r>
+        <w:rPr>
+          <w:noProof/>
+        </w:rPr>
+        <w:fldChar w:fldCharType="end"/>
+      </w:r>
+    </w:p>
+    <w:p>
+      <w:pPr>
+        <w:pStyle w:val="Inhopg2"/>
+        <w:tabs>
+          <w:tab w:val="right" w:leader="dot" w:pos="9056"/>
+        </w:tabs>
+        <w:rPr>
+          <w:noProof/>
+          <w:lang w:val="en-GB" w:eastAsia="ja-JP"/>
+        </w:rPr>
+      </w:pPr>
+      <w:r>
+        <w:rPr>
+          <w:noProof/>
+        </w:rPr>
+        <w:t>Afspraken</w:t>
+      </w:r>
+      <w:r>
+        <w:rPr>
+          <w:noProof/>
+        </w:rPr>
+        <w:tab/>
+      </w:r>
+      <w:r>
+        <w:rPr>
+          <w:noProof/>
+        </w:rPr>
+        <w:fldChar w:fldCharType="begin"/>
+      </w:r>
+      <w:r>
+        <w:rPr>
+          <w:noProof/>
+        </w:rPr>
+        <w:instrText xml:space="preserve"> PAGEREF _Toc259121130 \h </w:instrText>
+      </w:r>
+      <w:r>
+        <w:rPr>
+          <w:noProof/>
+        </w:rPr>
+      </w:r>
+      <w:r>
+        <w:rPr>
+          <w:noProof/>
+        </w:rPr>
+        <w:fldChar w:fldCharType="separate"/>
+      </w:r>
+      <w:r>
+        <w:rPr>
+          <w:noProof/>
+        </w:rPr>
+        <w:t>11</w:t>
+      </w:r>
+      <w:r>
+        <w:rPr>
+          <w:noProof/>
+        </w:rPr>
+        <w:fldChar w:fldCharType="end"/>
+      </w:r>
+    </w:p>
+    <w:p>
+      <w:pPr>
+        <w:pStyle w:val="Inhopg3"/>
+        <w:tabs>
+          <w:tab w:val="right" w:leader="dot" w:pos="9056"/>
+        </w:tabs>
+        <w:rPr>
+          <w:noProof/>
+          <w:lang w:val="en-GB" w:eastAsia="ja-JP"/>
+        </w:rPr>
+      </w:pPr>
+      <w:r>
+        <w:rPr>
+          <w:noProof/>
+        </w:rPr>
+        <w:t>Eisen input</w:t>
+      </w:r>
+      <w:r>
+        <w:rPr>
+          <w:noProof/>
+        </w:rPr>
+        <w:tab/>
+      </w:r>
+      <w:r>
+        <w:rPr>
+          <w:noProof/>
+        </w:rPr>
+        <w:fldChar w:fldCharType="begin"/>
+      </w:r>
+      <w:r>
+        <w:rPr>
+          <w:noProof/>
+        </w:rPr>
+        <w:instrText xml:space="preserve"> PAGEREF _Toc259121131 \h </w:instrText>
+      </w:r>
+      <w:r>
+        <w:rPr>
+          <w:noProof/>
+        </w:rPr>
+      </w:r>
+      <w:r>
+        <w:rPr>
+          <w:noProof/>
+        </w:rPr>
+        <w:fldChar w:fldCharType="separate"/>
+      </w:r>
+      <w:r>
+        <w:rPr>
+          <w:noProof/>
+        </w:rPr>
+        <w:t>11</w:t>
+      </w:r>
+      <w:r>
+        <w:rPr>
+          <w:noProof/>
+        </w:rPr>
+        <w:fldChar w:fldCharType="end"/>
+      </w:r>
+    </w:p>
+    <w:p>
+      <w:pPr>
+        <w:pStyle w:val="Inhopg3"/>
+        <w:tabs>
+          <w:tab w:val="right" w:leader="dot" w:pos="9056"/>
+        </w:tabs>
+        <w:rPr>
+          <w:noProof/>
+          <w:lang w:val="en-GB" w:eastAsia="ja-JP"/>
+        </w:rPr>
+      </w:pPr>
+      <w:r>
+        <w:rPr>
+          <w:noProof/>
+        </w:rPr>
+        <w:t>Eisen output</w:t>
+      </w:r>
+      <w:r>
+        <w:rPr>
+          <w:noProof/>
+        </w:rPr>
+        <w:tab/>
+      </w:r>
+      <w:r>
+        <w:rPr>
+          <w:noProof/>
+        </w:rPr>
+        <w:fldChar w:fldCharType="begin"/>
+      </w:r>
+      <w:r>
+        <w:rPr>
+          <w:noProof/>
+        </w:rPr>
+        <w:instrText xml:space="preserve"> PAGEREF _Toc259121132 \h </w:instrText>
+      </w:r>
+      <w:r>
+        <w:rPr>
+          <w:noProof/>
+        </w:rPr>
+      </w:r>
+      <w:r>
+        <w:rPr>
+          <w:noProof/>
+        </w:rPr>
+        <w:fldChar w:fldCharType="separate"/>
+      </w:r>
+      <w:r>
+        <w:rPr>
+          <w:noProof/>
+        </w:rPr>
+        <w:t>11</w:t>
+      </w:r>
+      <w:r>
+        <w:rPr>
+          <w:noProof/>
+        </w:rPr>
+        <w:fldChar w:fldCharType="end"/>
+      </w:r>
+    </w:p>
+    <w:p>
+      <w:pPr>
+        <w:pStyle w:val="Inhopg3"/>
+        <w:tabs>
+          <w:tab w:val="right" w:leader="dot" w:pos="9056"/>
+        </w:tabs>
+        <w:rPr>
+          <w:noProof/>
+          <w:lang w:val="en-GB" w:eastAsia="ja-JP"/>
+        </w:rPr>
+      </w:pPr>
+      <w:r>
+        <w:rPr>
+          <w:noProof/>
+        </w:rPr>
+        <w:t>Afspraken</w:t>
+      </w:r>
+      <w:r>
+        <w:rPr>
+          <w:noProof/>
+        </w:rPr>
+        <w:tab/>
+      </w:r>
+      <w:r>
+        <w:rPr>
+          <w:noProof/>
+        </w:rPr>
+        <w:fldChar w:fldCharType="begin"/>
+      </w:r>
+      <w:r>
+        <w:rPr>
+          <w:noProof/>
+        </w:rPr>
+        <w:instrText xml:space="preserve"> PAGEREF _Toc259121133 \h </w:instrText>
+      </w:r>
+      <w:r>
+        <w:rPr>
+          <w:noProof/>
+        </w:rPr>
+      </w:r>
+      <w:r>
+        <w:rPr>
+          <w:noProof/>
+        </w:rPr>
+        <w:fldChar w:fldCharType="separate"/>
+      </w:r>
+      <w:r>
+        <w:rPr>
+          <w:noProof/>
+        </w:rPr>
+        <w:t>11</w:t>
+      </w:r>
+      <w:r>
+        <w:rPr>
+          <w:noProof/>
+        </w:rPr>
+        <w:fldChar w:fldCharType="end"/>
+      </w:r>
+    </w:p>
+    <w:p>
+      <w:pPr>
+        <w:pStyle w:val="Inhopg3"/>
+        <w:tabs>
+          <w:tab w:val="right" w:leader="dot" w:pos="9056"/>
+        </w:tabs>
+        <w:rPr>
+          <w:noProof/>
+          <w:lang w:val="en-GB" w:eastAsia="ja-JP"/>
+        </w:rPr>
+      </w:pPr>
+      <w:r>
+        <w:rPr>
+          <w:noProof/>
+        </w:rPr>
+        <w:t>Originele Planning</w:t>
+      </w:r>
+      <w:r>
+        <w:rPr>
+          <w:noProof/>
+        </w:rPr>
+        <w:tab/>
+      </w:r>
+      <w:r>
+        <w:rPr>
+          <w:noProof/>
+        </w:rPr>
+        <w:fldChar w:fldCharType="begin"/>
+      </w:r>
+      <w:r>
+        <w:rPr>
+          <w:noProof/>
+        </w:rPr>
+        <w:instrText xml:space="preserve"> PAGEREF _Toc259121134 \h </w:instrText>
+      </w:r>
+      <w:r>
+        <w:rPr>
+          <w:noProof/>
+        </w:rPr>
+      </w:r>
+      <w:r>
+        <w:rPr>
+          <w:noProof/>
+        </w:rPr>
+        <w:fldChar w:fldCharType="separate"/>
+      </w:r>
+      <w:r>
+        <w:rPr>
+          <w:noProof/>
+        </w:rPr>
+        <w:t>12</w:t>
+      </w:r>
+      <w:r>
+        <w:rPr>
+          <w:noProof/>
+        </w:rPr>
+        <w:fldChar w:fldCharType="end"/>
+      </w:r>
+    </w:p>
+    <w:p>
+      <w:r>
+        <w:fldChar w:fldCharType="end"/>
+      </w:r>
       <w:r>
         <w:br w:type="page"/>
       </w:r>
@@ -694,7 +1111,7 @@
           <w:rFonts w:asciiTheme="minorHAnsi" w:hAnsiTheme="minorHAnsi"/>
         </w:rPr>
       </w:pPr>
-      <w:bookmarkStart w:id="4" w:name="_Toc258750062"/>
+      <w:bookmarkStart w:id="6" w:name="_Toc259121120"/>
       <w:r>
         <w:rPr>
           <w:rFonts w:asciiTheme="minorHAnsi" w:hAnsiTheme="minorHAnsi"/>
@@ -702,7 +1119,7 @@
         <w:lastRenderedPageBreak/>
         <w:t>Inleiding</w:t>
       </w:r>
-      <w:bookmarkEnd w:id="4"/>
+      <w:bookmarkEnd w:id="6"/>
     </w:p>
     <w:p/>
     <w:p>
@@ -726,6 +1143,9 @@
       <w:r>
         <w:t>neutraliseren van schaduw en overbelichting niet gedaan zou worden zouden er situaties kunnen ontstaan waarin letters verdwijnen wanneer de kleuren naar binaire waarden geconverteerd worden.</w:t>
       </w:r>
+    </w:p>
+    <w:p/>
+    <w:p>
       <w:r>
         <w:br w:type="page"/>
       </w:r>
@@ -737,7 +1157,7 @@
           <w:rFonts w:asciiTheme="minorHAnsi" w:hAnsiTheme="minorHAnsi"/>
         </w:rPr>
       </w:pPr>
-      <w:bookmarkStart w:id="5" w:name="_Toc258750063"/>
+      <w:bookmarkStart w:id="7" w:name="_Toc259121121"/>
       <w:r>
         <w:rPr>
           <w:rFonts w:asciiTheme="minorHAnsi" w:hAnsiTheme="minorHAnsi"/>
@@ -745,7 +1165,7 @@
         <w:lastRenderedPageBreak/>
         <w:t>Algoritmen</w:t>
       </w:r>
-      <w:bookmarkEnd w:id="5"/>
+      <w:bookmarkEnd w:id="7"/>
     </w:p>
     <w:p>
       <w:pPr>
@@ -754,14 +1174,14 @@
           <w:rFonts w:asciiTheme="minorHAnsi" w:hAnsiTheme="minorHAnsi"/>
         </w:rPr>
       </w:pPr>
-      <w:bookmarkStart w:id="6" w:name="_Toc258750064"/>
+      <w:bookmarkStart w:id="8" w:name="_Toc259121122"/>
       <w:r>
         <w:rPr>
           <w:rFonts w:asciiTheme="minorHAnsi" w:hAnsiTheme="minorHAnsi"/>
         </w:rPr>
         <w:t>Inleiding</w:t>
       </w:r>
-      <w:bookmarkEnd w:id="6"/>
+      <w:bookmarkEnd w:id="8"/>
     </w:p>
     <w:p/>
     <w:p>
@@ -780,14 +1200,14 @@
           <w:rFonts w:asciiTheme="minorHAnsi" w:hAnsiTheme="minorHAnsi"/>
         </w:rPr>
       </w:pPr>
-      <w:bookmarkStart w:id="7" w:name="_Toc258750065"/>
+      <w:bookmarkStart w:id="9" w:name="_Toc259121123"/>
       <w:r>
         <w:rPr>
           <w:rFonts w:asciiTheme="minorHAnsi" w:hAnsiTheme="minorHAnsi"/>
         </w:rPr>
         <w:t>Schaduw ontdekken</w:t>
       </w:r>
-      <w:bookmarkEnd w:id="7"/>
+      <w:bookmarkEnd w:id="9"/>
     </w:p>
     <w:p/>
     <w:p>
@@ -850,14 +1270,14 @@
           <w:rFonts w:asciiTheme="minorHAnsi" w:hAnsiTheme="minorHAnsi"/>
         </w:rPr>
       </w:pPr>
-      <w:bookmarkStart w:id="8" w:name="_Toc258750066"/>
+      <w:bookmarkStart w:id="10" w:name="_Toc259121124"/>
       <w:r>
         <w:rPr>
           <w:rFonts w:asciiTheme="minorHAnsi" w:hAnsiTheme="minorHAnsi"/>
         </w:rPr>
         <w:t>Overbelichting ontdekken</w:t>
       </w:r>
-      <w:bookmarkEnd w:id="8"/>
+      <w:bookmarkEnd w:id="10"/>
     </w:p>
     <w:p/>
     <w:p>
@@ -1006,7 +1426,7 @@
           <w:rFonts w:asciiTheme="minorHAnsi" w:hAnsiTheme="minorHAnsi"/>
         </w:rPr>
       </w:pPr>
-      <w:bookmarkStart w:id="9" w:name="_Toc258750067"/>
+      <w:bookmarkStart w:id="11" w:name="_Toc259121125"/>
       <w:r>
         <w:rPr>
           <w:rFonts w:asciiTheme="minorHAnsi" w:hAnsiTheme="minorHAnsi"/>
@@ -1014,7 +1434,7 @@
         <w:lastRenderedPageBreak/>
         <w:t>Schaduw en overbelichting neutraliseren</w:t>
       </w:r>
-      <w:bookmarkEnd w:id="9"/>
+      <w:bookmarkEnd w:id="11"/>
     </w:p>
     <w:p>
       <w:pPr>
@@ -1100,14 +1520,14 @@
           <w:rFonts w:asciiTheme="minorHAnsi" w:hAnsiTheme="minorHAnsi"/>
         </w:rPr>
       </w:pPr>
-      <w:bookmarkStart w:id="10" w:name="_Toc258750068"/>
+      <w:bookmarkStart w:id="12" w:name="_Toc259121126"/>
       <w:r>
         <w:rPr>
           <w:rFonts w:asciiTheme="minorHAnsi" w:hAnsiTheme="minorHAnsi"/>
         </w:rPr>
         <w:t>Controller</w:t>
       </w:r>
-      <w:bookmarkEnd w:id="10"/>
+      <w:bookmarkEnd w:id="12"/>
     </w:p>
     <w:p/>
     <w:p>
@@ -1164,7 +1584,7 @@
           <w:rFonts w:asciiTheme="minorHAnsi" w:hAnsiTheme="minorHAnsi"/>
         </w:rPr>
       </w:pPr>
-      <w:bookmarkStart w:id="11" w:name="_Toc258750069"/>
+      <w:bookmarkStart w:id="13" w:name="_Toc259121127"/>
       <w:r>
         <w:rPr>
           <w:rFonts w:asciiTheme="minorHAnsi" w:hAnsiTheme="minorHAnsi"/>
@@ -1172,15 +1592,13 @@
         <w:lastRenderedPageBreak/>
         <w:t>Test</w:t>
       </w:r>
-      <w:bookmarkStart w:id="12" w:name="_GoBack"/>
-      <w:bookmarkEnd w:id="12"/>
       <w:r>
         <w:rPr>
           <w:rFonts w:asciiTheme="minorHAnsi" w:hAnsiTheme="minorHAnsi"/>
         </w:rPr>
         <w:t>resultaten</w:t>
       </w:r>
-      <w:bookmarkEnd w:id="11"/>
+      <w:bookmarkEnd w:id="13"/>
     </w:p>
     <w:p/>
     <w:p>
@@ -1199,6 +1617,7 @@
       <w:r>
         <w:rPr>
           <w:noProof/>
+          <w:lang w:val="en-US"/>
         </w:rPr>
         <w:drawing>
           <wp:inline distT="0" distB="0" distL="0" distR="0" wp14:anchorId="6D361F01" wp14:editId="327A3B82">
@@ -1218,7 +1637,7 @@
                     </pic:cNvPicPr>
                   </pic:nvPicPr>
                   <pic:blipFill>
-                    <a:blip r:embed="rId9">
+                    <a:blip r:embed="rId10">
                       <a:extLst>
                         <a:ext uri="{28A0092B-C50C-407E-A947-70E740481C1C}">
                           <a14:useLocalDpi xmlns:a14="http://schemas.microsoft.com/office/drawing/2010/main" val="0"/>
@@ -2580,7 +2999,7 @@
           <w:noProof/>
           <w:sz w:val="24"/>
           <w:szCs w:val="24"/>
-          <w:lang w:eastAsia="nl-NL"/>
+          <w:lang w:val="en-US" w:eastAsia="nl-NL"/>
         </w:rPr>
         <w:lastRenderedPageBreak/>
         <w:drawing>
@@ -2604,76 +3023,6 @@
                 <pic:pic xmlns:pic="http://schemas.openxmlformats.org/drawingml/2006/picture">
                   <pic:nvPicPr>
                     <pic:cNvPr id="0" name="Picture 2" descr="C:\Users\hendrik\Source\Repos\THO7-Schaduw-belichting\OverexposureTest\OverexposureTest\test.jpg"/>
-                    <pic:cNvPicPr>
-                      <a:picLocks noChangeAspect="1" noChangeArrowheads="1"/>
-                    </pic:cNvPicPr>
-                  </pic:nvPicPr>
-                  <pic:blipFill>
-                    <a:blip r:embed="rId10" cstate="print">
-                      <a:extLst>
-                        <a:ext uri="{28A0092B-C50C-407E-A947-70E740481C1C}">
-                          <a14:useLocalDpi xmlns:a14="http://schemas.microsoft.com/office/drawing/2010/main" val="0"/>
-                        </a:ext>
-                      </a:extLst>
-                    </a:blip>
-                    <a:srcRect/>
-                    <a:stretch>
-                      <a:fillRect/>
-                    </a:stretch>
-                  </pic:blipFill>
-                  <pic:spPr bwMode="auto">
-                    <a:xfrm>
-                      <a:off x="0" y="0"/>
-                      <a:ext cx="3933190" cy="2621915"/>
-                    </a:xfrm>
-                    <a:prstGeom prst="rect">
-                      <a:avLst/>
-                    </a:prstGeom>
-                    <a:noFill/>
-                    <a:ln>
-                      <a:noFill/>
-                    </a:ln>
-                  </pic:spPr>
-                </pic:pic>
-              </a:graphicData>
-            </a:graphic>
-            <wp14:sizeRelH relativeFrom="page">
-              <wp14:pctWidth>0</wp14:pctWidth>
-            </wp14:sizeRelH>
-            <wp14:sizeRelV relativeFrom="page">
-              <wp14:pctHeight>0</wp14:pctHeight>
-            </wp14:sizeRelV>
-          </wp:anchor>
-        </w:drawing>
-      </w:r>
-      <w:r>
-        <w:rPr>
-          <w:noProof/>
-          <w:sz w:val="24"/>
-          <w:szCs w:val="24"/>
-          <w:lang w:eastAsia="nl-NL"/>
-        </w:rPr>
-        <w:drawing>
-          <wp:anchor distT="0" distB="0" distL="114300" distR="114300" simplePos="0" relativeHeight="251660288" behindDoc="0" locked="0" layoutInCell="1" allowOverlap="1" wp14:anchorId="6EE3EFE2" wp14:editId="34E73F69">
-            <wp:simplePos x="0" y="0"/>
-            <wp:positionH relativeFrom="column">
-              <wp:posOffset>-857885</wp:posOffset>
-            </wp:positionH>
-            <wp:positionV relativeFrom="paragraph">
-              <wp:posOffset>309245</wp:posOffset>
-            </wp:positionV>
-            <wp:extent cx="3933190" cy="2621915"/>
-            <wp:effectExtent l="0" t="0" r="0" b="6985"/>
-            <wp:wrapSquare wrapText="bothSides"/>
-            <wp:docPr id="4" name="Afbeelding 4" descr="C:\Users\hendrik\Source\Repos\THO7-Schaduw-belichting\OverexposureTest\OverexposureTest\license_plate_6.jpg"/>
-            <wp:cNvGraphicFramePr>
-              <a:graphicFrameLocks xmlns:a="http://schemas.openxmlformats.org/drawingml/2006/main" noChangeAspect="1"/>
-            </wp:cNvGraphicFramePr>
-            <a:graphic xmlns:a="http://schemas.openxmlformats.org/drawingml/2006/main">
-              <a:graphicData uri="http://schemas.openxmlformats.org/drawingml/2006/picture">
-                <pic:pic xmlns:pic="http://schemas.openxmlformats.org/drawingml/2006/picture">
-                  <pic:nvPicPr>
-                    <pic:cNvPr id="0" name="Picture 1" descr="C:\Users\hendrik\Source\Repos\THO7-Schaduw-belichting\OverexposureTest\OverexposureTest\license_plate_6.jpg"/>
                     <pic:cNvPicPr>
                       <a:picLocks noChangeAspect="1" noChangeArrowheads="1"/>
                     </pic:cNvPicPr>
@@ -2721,60 +3070,130 @@
           <w:noProof/>
           <w:sz w:val="24"/>
           <w:szCs w:val="24"/>
-          <w:lang w:eastAsia="nl-NL"/>
-        </w:rPr>
-        <w:t>License_plate_6</w:t>
-      </w:r>
-    </w:p>
-    <w:p>
-      <w:pPr>
-        <w:pStyle w:val="Geenafstand"/>
+          <w:lang w:val="en-US" w:eastAsia="nl-NL"/>
+        </w:rPr>
+        <w:drawing>
+          <wp:anchor distT="0" distB="0" distL="114300" distR="114300" simplePos="0" relativeHeight="251660288" behindDoc="0" locked="0" layoutInCell="1" allowOverlap="1" wp14:anchorId="6EE3EFE2" wp14:editId="34E73F69">
+            <wp:simplePos x="0" y="0"/>
+            <wp:positionH relativeFrom="column">
+              <wp:posOffset>-857885</wp:posOffset>
+            </wp:positionH>
+            <wp:positionV relativeFrom="paragraph">
+              <wp:posOffset>309245</wp:posOffset>
+            </wp:positionV>
+            <wp:extent cx="3933190" cy="2621915"/>
+            <wp:effectExtent l="0" t="0" r="0" b="6985"/>
+            <wp:wrapSquare wrapText="bothSides"/>
+            <wp:docPr id="4" name="Afbeelding 4" descr="C:\Users\hendrik\Source\Repos\THO7-Schaduw-belichting\OverexposureTest\OverexposureTest\license_plate_6.jpg"/>
+            <wp:cNvGraphicFramePr>
+              <a:graphicFrameLocks xmlns:a="http://schemas.openxmlformats.org/drawingml/2006/main" noChangeAspect="1"/>
+            </wp:cNvGraphicFramePr>
+            <a:graphic xmlns:a="http://schemas.openxmlformats.org/drawingml/2006/main">
+              <a:graphicData uri="http://schemas.openxmlformats.org/drawingml/2006/picture">
+                <pic:pic xmlns:pic="http://schemas.openxmlformats.org/drawingml/2006/picture">
+                  <pic:nvPicPr>
+                    <pic:cNvPr id="0" name="Picture 1" descr="C:\Users\hendrik\Source\Repos\THO7-Schaduw-belichting\OverexposureTest\OverexposureTest\license_plate_6.jpg"/>
+                    <pic:cNvPicPr>
+                      <a:picLocks noChangeAspect="1" noChangeArrowheads="1"/>
+                    </pic:cNvPicPr>
+                  </pic:nvPicPr>
+                  <pic:blipFill>
+                    <a:blip r:embed="rId12" cstate="print">
+                      <a:extLst>
+                        <a:ext uri="{28A0092B-C50C-407E-A947-70E740481C1C}">
+                          <a14:useLocalDpi xmlns:a14="http://schemas.microsoft.com/office/drawing/2010/main" val="0"/>
+                        </a:ext>
+                      </a:extLst>
+                    </a:blip>
+                    <a:srcRect/>
+                    <a:stretch>
+                      <a:fillRect/>
+                    </a:stretch>
+                  </pic:blipFill>
+                  <pic:spPr bwMode="auto">
+                    <a:xfrm>
+                      <a:off x="0" y="0"/>
+                      <a:ext cx="3933190" cy="2621915"/>
+                    </a:xfrm>
+                    <a:prstGeom prst="rect">
+                      <a:avLst/>
+                    </a:prstGeom>
+                    <a:noFill/>
+                    <a:ln>
+                      <a:noFill/>
+                    </a:ln>
+                  </pic:spPr>
+                </pic:pic>
+              </a:graphicData>
+            </a:graphic>
+            <wp14:sizeRelH relativeFrom="page">
+              <wp14:pctWidth>0</wp14:pctWidth>
+            </wp14:sizeRelH>
+            <wp14:sizeRelV relativeFrom="page">
+              <wp14:pctHeight>0</wp14:pctHeight>
+            </wp14:sizeRelV>
+          </wp:anchor>
+        </w:drawing>
+      </w:r>
+      <w:r>
         <w:rPr>
           <w:noProof/>
           <w:sz w:val="24"/>
           <w:szCs w:val="24"/>
           <w:lang w:eastAsia="nl-NL"/>
         </w:rPr>
-      </w:pPr>
-      <w:r>
+        <w:t>License_plate_6</w:t>
+      </w:r>
+    </w:p>
+    <w:p>
+      <w:pPr>
+        <w:pStyle w:val="Geenafstand"/>
         <w:rPr>
           <w:noProof/>
           <w:sz w:val="24"/>
           <w:szCs w:val="24"/>
           <w:lang w:eastAsia="nl-NL"/>
         </w:rPr>
-        <w:t>Op deze afbeeldingen is te zien dan er een edge gevonden is buiten de afbeelding. Dit komt vanwege dat het kenteken schuin staat en anders niet het hele kenteken wordt meegenomen.</w:t>
-      </w:r>
-    </w:p>
-    <w:p>
-      <w:pPr>
-        <w:rPr>
-          <w:noProof/>
-        </w:rPr>
-      </w:pPr>
-      <w:r>
-        <w:rPr>
-          <w:noProof/>
-        </w:rPr>
-        <w:br w:type="page"/>
-      </w:r>
-    </w:p>
-    <w:p>
-      <w:pPr>
-        <w:pStyle w:val="Geenafstand"/>
+      </w:pPr>
+      <w:r>
         <w:rPr>
           <w:noProof/>
           <w:sz w:val="24"/>
           <w:szCs w:val="24"/>
           <w:lang w:eastAsia="nl-NL"/>
         </w:rPr>
-      </w:pPr>
-      <w:r>
+        <w:t>Op deze afbeeldingen is te zien dan er een edge gevonden is buiten de afbeelding. Dit komt vanwege dat het kenteken schuin staat en anders niet het hele kenteken wordt meegenomen.</w:t>
+      </w:r>
+    </w:p>
+    <w:p>
+      <w:pPr>
+        <w:rPr>
+          <w:noProof/>
+        </w:rPr>
+      </w:pPr>
+      <w:r>
+        <w:rPr>
+          <w:noProof/>
+        </w:rPr>
+        <w:br w:type="page"/>
+      </w:r>
+    </w:p>
+    <w:p>
+      <w:pPr>
+        <w:pStyle w:val="Geenafstand"/>
         <w:rPr>
           <w:noProof/>
           <w:sz w:val="24"/>
           <w:szCs w:val="24"/>
           <w:lang w:eastAsia="nl-NL"/>
+        </w:rPr>
+      </w:pPr>
+      <w:r>
+        <w:rPr>
+          <w:noProof/>
+          <w:sz w:val="24"/>
+          <w:szCs w:val="24"/>
+          <w:lang w:val="en-US" w:eastAsia="nl-NL"/>
         </w:rPr>
         <w:lastRenderedPageBreak/>
         <w:drawing>
@@ -2803,7 +3222,7 @@
                     </pic:cNvPicPr>
                   </pic:nvPicPr>
                   <pic:blipFill>
-                    <a:blip r:embed="rId12" cstate="print">
+                    <a:blip r:embed="rId13" cstate="print">
                       <a:extLst>
                         <a:ext uri="{28A0092B-C50C-407E-A947-70E740481C1C}">
                           <a14:useLocalDpi xmlns:a14="http://schemas.microsoft.com/office/drawing/2010/main" val="0"/>
@@ -2845,7 +3264,7 @@
           <w:noProof/>
           <w:sz w:val="24"/>
           <w:szCs w:val="24"/>
-          <w:lang w:eastAsia="nl-NL"/>
+          <w:lang w:val="en-US" w:eastAsia="nl-NL"/>
         </w:rPr>
         <w:drawing>
           <wp:anchor distT="0" distB="0" distL="114300" distR="114300" simplePos="0" relativeHeight="251663360" behindDoc="0" locked="0" layoutInCell="1" allowOverlap="1" wp14:anchorId="6823F8D0" wp14:editId="470D348E">
@@ -2873,7 +3292,7 @@
                     </pic:cNvPicPr>
                   </pic:nvPicPr>
                   <pic:blipFill>
-                    <a:blip r:embed="rId13" cstate="print">
+                    <a:blip r:embed="rId14" cstate="print">
                       <a:extLst>
                         <a:ext uri="{28A0092B-C50C-407E-A947-70E740481C1C}">
                           <a14:useLocalDpi xmlns:a14="http://schemas.microsoft.com/office/drawing/2010/main" val="0"/>
@@ -2966,7 +3385,7 @@
           <w:noProof/>
           <w:sz w:val="24"/>
           <w:szCs w:val="24"/>
-          <w:lang w:eastAsia="nl-NL"/>
+          <w:lang w:val="en-US" w:eastAsia="nl-NL"/>
         </w:rPr>
         <w:drawing>
           <wp:anchor distT="0" distB="0" distL="114300" distR="114300" simplePos="0" relativeHeight="251665408" behindDoc="0" locked="0" layoutInCell="1" allowOverlap="1" wp14:anchorId="60A60220" wp14:editId="5BAC7DF5">
@@ -2994,7 +3413,7 @@
                     </pic:cNvPicPr>
                   </pic:nvPicPr>
                   <pic:blipFill>
-                    <a:blip r:embed="rId14">
+                    <a:blip r:embed="rId15">
                       <a:extLst>
                         <a:ext uri="{28A0092B-C50C-407E-A947-70E740481C1C}">
                           <a14:useLocalDpi xmlns:a14="http://schemas.microsoft.com/office/drawing/2010/main" val="0"/>
@@ -3036,7 +3455,7 @@
           <w:noProof/>
           <w:sz w:val="24"/>
           <w:szCs w:val="24"/>
-          <w:lang w:eastAsia="nl-NL"/>
+          <w:lang w:val="en-US" w:eastAsia="nl-NL"/>
         </w:rPr>
         <w:drawing>
           <wp:anchor distT="0" distB="0" distL="114300" distR="114300" simplePos="0" relativeHeight="251664384" behindDoc="0" locked="0" layoutInCell="1" allowOverlap="1" wp14:anchorId="03691545" wp14:editId="7161B5CE">
@@ -3064,7 +3483,7 @@
                     </pic:cNvPicPr>
                   </pic:nvPicPr>
                   <pic:blipFill>
-                    <a:blip r:embed="rId15">
+                    <a:blip r:embed="rId16">
                       <a:extLst>
                         <a:ext uri="{28A0092B-C50C-407E-A947-70E740481C1C}">
                           <a14:useLocalDpi xmlns:a14="http://schemas.microsoft.com/office/drawing/2010/main" val="0"/>
@@ -3168,7 +3587,7 @@
           <w:noProof/>
           <w:sz w:val="24"/>
           <w:szCs w:val="24"/>
-          <w:lang w:eastAsia="nl-NL"/>
+          <w:lang w:val="en-US" w:eastAsia="nl-NL"/>
         </w:rPr>
         <w:lastRenderedPageBreak/>
         <w:drawing>
@@ -3197,7 +3616,7 @@
                     </pic:cNvPicPr>
                   </pic:nvPicPr>
                   <pic:blipFill>
-                    <a:blip r:embed="rId16">
+                    <a:blip r:embed="rId17">
                       <a:extLst>
                         <a:ext uri="{28A0092B-C50C-407E-A947-70E740481C1C}">
                           <a14:useLocalDpi xmlns:a14="http://schemas.microsoft.com/office/drawing/2010/main" val="0"/>
@@ -3239,7 +3658,7 @@
           <w:noProof/>
           <w:sz w:val="24"/>
           <w:szCs w:val="24"/>
-          <w:lang w:eastAsia="nl-NL"/>
+          <w:lang w:val="en-US" w:eastAsia="nl-NL"/>
         </w:rPr>
         <w:drawing>
           <wp:anchor distT="0" distB="0" distL="114300" distR="114300" simplePos="0" relativeHeight="251666432" behindDoc="0" locked="0" layoutInCell="1" allowOverlap="1" wp14:anchorId="0684F8F8" wp14:editId="364FF39F">
@@ -3267,7 +3686,7 @@
                     </pic:cNvPicPr>
                   </pic:nvPicPr>
                   <pic:blipFill>
-                    <a:blip r:embed="rId17">
+                    <a:blip r:embed="rId18">
                       <a:extLst>
                         <a:ext uri="{28A0092B-C50C-407E-A947-70E740481C1C}">
                           <a14:useLocalDpi xmlns:a14="http://schemas.microsoft.com/office/drawing/2010/main" val="0"/>
@@ -3360,7 +3779,7 @@
           <w:noProof/>
           <w:sz w:val="24"/>
           <w:szCs w:val="24"/>
-          <w:lang w:eastAsia="nl-NL"/>
+          <w:lang w:val="en-US" w:eastAsia="nl-NL"/>
         </w:rPr>
         <w:drawing>
           <wp:anchor distT="0" distB="0" distL="114300" distR="114300" simplePos="0" relativeHeight="251669504" behindDoc="0" locked="0" layoutInCell="1" allowOverlap="1" wp14:anchorId="3441F713" wp14:editId="61B06559">
@@ -3388,7 +3807,7 @@
                     </pic:cNvPicPr>
                   </pic:nvPicPr>
                   <pic:blipFill>
-                    <a:blip r:embed="rId18">
+                    <a:blip r:embed="rId19">
                       <a:extLst>
                         <a:ext uri="{28A0092B-C50C-407E-A947-70E740481C1C}">
                           <a14:useLocalDpi xmlns:a14="http://schemas.microsoft.com/office/drawing/2010/main" val="0"/>
@@ -3430,7 +3849,7 @@
           <w:noProof/>
           <w:sz w:val="24"/>
           <w:szCs w:val="24"/>
-          <w:lang w:eastAsia="nl-NL"/>
+          <w:lang w:val="en-US" w:eastAsia="nl-NL"/>
         </w:rPr>
         <w:drawing>
           <wp:anchor distT="0" distB="0" distL="114300" distR="114300" simplePos="0" relativeHeight="251668480" behindDoc="0" locked="0" layoutInCell="1" allowOverlap="1" wp14:anchorId="472CF22E" wp14:editId="2253A94D">
@@ -3458,7 +3877,7 @@
                     </pic:cNvPicPr>
                   </pic:nvPicPr>
                   <pic:blipFill>
-                    <a:blip r:embed="rId19">
+                    <a:blip r:embed="rId20">
                       <a:extLst>
                         <a:ext uri="{28A0092B-C50C-407E-A947-70E740481C1C}">
                           <a14:useLocalDpi xmlns:a14="http://schemas.microsoft.com/office/drawing/2010/main" val="0"/>
@@ -3746,7 +4165,7 @@
           <w:noProof/>
           <w:sz w:val="24"/>
           <w:szCs w:val="24"/>
-          <w:lang w:eastAsia="nl-NL"/>
+          <w:lang w:val="en-US" w:eastAsia="nl-NL"/>
         </w:rPr>
         <w:drawing>
           <wp:anchor distT="0" distB="0" distL="114300" distR="114300" simplePos="0" relativeHeight="251670528" behindDoc="0" locked="0" layoutInCell="1" allowOverlap="1" wp14:anchorId="06AFD076" wp14:editId="34541F47">
@@ -3774,7 +4193,7 @@
                     </pic:cNvPicPr>
                   </pic:nvPicPr>
                   <pic:blipFill>
-                    <a:blip r:embed="rId12" cstate="print">
+                    <a:blip r:embed="rId13" cstate="print">
                       <a:extLst>
                         <a:ext uri="{28A0092B-C50C-407E-A947-70E740481C1C}">
                           <a14:useLocalDpi xmlns:a14="http://schemas.microsoft.com/office/drawing/2010/main" val="0"/>
@@ -3827,7 +4246,7 @@
           <w:noProof/>
           <w:sz w:val="24"/>
           <w:szCs w:val="24"/>
-          <w:lang w:eastAsia="nl-NL"/>
+          <w:lang w:val="en-US" w:eastAsia="nl-NL"/>
         </w:rPr>
         <w:drawing>
           <wp:anchor distT="0" distB="0" distL="114300" distR="114300" simplePos="0" relativeHeight="251671552" behindDoc="0" locked="0" layoutInCell="1" allowOverlap="1" wp14:anchorId="7E92B999" wp14:editId="3D67E3D9">
@@ -3855,7 +4274,7 @@
                     </pic:cNvPicPr>
                   </pic:nvPicPr>
                   <pic:blipFill>
-                    <a:blip r:embed="rId20" cstate="print">
+                    <a:blip r:embed="rId21" cstate="print">
                       <a:extLst>
                         <a:ext uri="{28A0092B-C50C-407E-A947-70E740481C1C}">
                           <a14:useLocalDpi xmlns:a14="http://schemas.microsoft.com/office/drawing/2010/main" val="0"/>
@@ -3948,7 +4367,7 @@
           <w:noProof/>
           <w:sz w:val="24"/>
           <w:szCs w:val="24"/>
-          <w:lang w:eastAsia="nl-NL"/>
+          <w:lang w:val="en-US" w:eastAsia="nl-NL"/>
         </w:rPr>
         <w:drawing>
           <wp:anchor distT="0" distB="0" distL="114300" distR="114300" simplePos="0" relativeHeight="251673600" behindDoc="0" locked="0" layoutInCell="1" allowOverlap="1" wp14:anchorId="33B1927F" wp14:editId="3E4DDFC3">
@@ -3976,7 +4395,7 @@
                     </pic:cNvPicPr>
                   </pic:nvPicPr>
                   <pic:blipFill>
-                    <a:blip r:embed="rId21">
+                    <a:blip r:embed="rId22">
                       <a:extLst>
                         <a:ext uri="{28A0092B-C50C-407E-A947-70E740481C1C}">
                           <a14:useLocalDpi xmlns:a14="http://schemas.microsoft.com/office/drawing/2010/main" val="0"/>
@@ -4034,7 +4453,7 @@
       <w:r>
         <w:rPr>
           <w:noProof/>
-          <w:lang w:eastAsia="nl-NL"/>
+          <w:lang w:val="en-US" w:eastAsia="nl-NL"/>
         </w:rPr>
         <w:drawing>
           <wp:anchor distT="0" distB="0" distL="114300" distR="114300" simplePos="0" relativeHeight="251672576" behindDoc="0" locked="0" layoutInCell="1" allowOverlap="1" wp14:anchorId="4C8E1C92" wp14:editId="02EAF9FD">
@@ -4062,7 +4481,7 @@
                     </pic:cNvPicPr>
                   </pic:nvPicPr>
                   <pic:blipFill>
-                    <a:blip r:embed="rId17">
+                    <a:blip r:embed="rId18">
                       <a:extLst>
                         <a:ext uri="{28A0092B-C50C-407E-A947-70E740481C1C}">
                           <a14:useLocalDpi xmlns:a14="http://schemas.microsoft.com/office/drawing/2010/main" val="0"/>
@@ -4120,6 +4539,1309 @@
         <w:t>De overbelichting is hier beter geworden maar nog niet compleet weg.</w:t>
       </w:r>
     </w:p>
+    <w:p>
+      <w:r>
+        <w:br w:type="page"/>
+      </w:r>
+    </w:p>
+    <w:p>
+      <w:pPr>
+        <w:pStyle w:val="Kop1"/>
+      </w:pPr>
+      <w:bookmarkStart w:id="14" w:name="_Toc259121128"/>
+      <w:r>
+        <w:lastRenderedPageBreak/>
+        <w:t>Plan van Aanpak</w:t>
+      </w:r>
+      <w:bookmarkEnd w:id="14"/>
+    </w:p>
+    <w:p/>
+    <w:p>
+      <w:pPr>
+        <w:pStyle w:val="Kop2"/>
+      </w:pPr>
+      <w:bookmarkStart w:id="15" w:name="_Toc259121129"/>
+      <w:r>
+        <w:t>Taakverdeling</w:t>
+      </w:r>
+      <w:bookmarkEnd w:id="15"/>
+    </w:p>
+    <w:p/>
+    <w:tbl>
+      <w:tblPr>
+        <w:tblStyle w:val="Tabelraster"/>
+        <w:tblW w:w="0" w:type="auto"/>
+        <w:tblLook w:val="04A0" w:firstRow="1" w:lastRow="0" w:firstColumn="1" w:lastColumn="0" w:noHBand="0" w:noVBand="1"/>
+      </w:tblPr>
+      <w:tblGrid>
+        <w:gridCol w:w="2518"/>
+        <w:gridCol w:w="6688"/>
+      </w:tblGrid>
+      <w:tr>
+        <w:tc>
+          <w:tcPr>
+            <w:tcW w:w="2518" w:type="dxa"/>
+          </w:tcPr>
+          <w:p>
+            <w:r>
+              <w:t>Hendrik Cornelisse</w:t>
+            </w:r>
+          </w:p>
+        </w:tc>
+        <w:tc>
+          <w:tcPr>
+            <w:tcW w:w="6688" w:type="dxa"/>
+          </w:tcPr>
+          <w:p>
+            <w:r>
+              <w:t>Overbelichting detecteren/verwijderen</w:t>
+            </w:r>
+          </w:p>
+        </w:tc>
+      </w:tr>
+      <w:tr>
+        <w:tc>
+          <w:tcPr>
+            <w:tcW w:w="2518" w:type="dxa"/>
+          </w:tcPr>
+          <w:p>
+            <w:r>
+              <w:t>Jeroen Huisen</w:t>
+            </w:r>
+          </w:p>
+        </w:tc>
+        <w:tc>
+          <w:tcPr>
+            <w:tcW w:w="6688" w:type="dxa"/>
+          </w:tcPr>
+          <w:p>
+            <w:r>
+              <w:t>Overbelichting/Schaduw verwijderen</w:t>
+            </w:r>
+          </w:p>
+        </w:tc>
+      </w:tr>
+      <w:tr>
+        <w:tc>
+          <w:tcPr>
+            <w:tcW w:w="2518" w:type="dxa"/>
+          </w:tcPr>
+          <w:p>
+            <w:r>
+              <w:t>Lars Veenendaal</w:t>
+            </w:r>
+          </w:p>
+        </w:tc>
+        <w:tc>
+          <w:tcPr>
+            <w:tcW w:w="6688" w:type="dxa"/>
+          </w:tcPr>
+          <w:p>
+            <w:r>
+              <w:t>Controller/Testapplicatie</w:t>
+            </w:r>
+          </w:p>
+        </w:tc>
+      </w:tr>
+      <w:tr>
+        <w:tc>
+          <w:tcPr>
+            <w:tcW w:w="2518" w:type="dxa"/>
+          </w:tcPr>
+          <w:p>
+            <w:r>
+              <w:t>Arthur van der Weiden</w:t>
+            </w:r>
+          </w:p>
+        </w:tc>
+        <w:tc>
+          <w:tcPr>
+            <w:tcW w:w="6688" w:type="dxa"/>
+          </w:tcPr>
+          <w:p>
+            <w:r>
+              <w:t>Schaduw detecteren/verwijderen</w:t>
+            </w:r>
+          </w:p>
+        </w:tc>
+      </w:tr>
+    </w:tbl>
+    <w:p/>
+    <w:p>
+      <w:pPr>
+        <w:pStyle w:val="Kop2"/>
+      </w:pPr>
+      <w:bookmarkStart w:id="16" w:name="_Toc259121130"/>
+      <w:r>
+        <w:t>Afspraken</w:t>
+      </w:r>
+      <w:bookmarkEnd w:id="16"/>
+    </w:p>
+    <w:p/>
+    <w:p>
+      <w:pPr>
+        <w:pStyle w:val="Kop3"/>
+      </w:pPr>
+      <w:bookmarkStart w:id="17" w:name="_Toc259121131"/>
+      <w:r>
+        <w:t>Eisen input</w:t>
+      </w:r>
+      <w:bookmarkEnd w:id="17"/>
+    </w:p>
+    <w:p/>
+    <w:p>
+      <w:pPr>
+        <w:ind w:firstLine="708"/>
+      </w:pPr>
+      <w:r>
+        <w:t xml:space="preserve">Aan de input van het algoritme zijn een aantal eisen gesteld. </w:t>
+      </w:r>
+    </w:p>
+    <w:p>
+      <w:r>
+        <w:t>Deze eisen waren:</w:t>
+      </w:r>
+    </w:p>
+    <w:p>
+      <w:pPr>
+        <w:ind w:left="708"/>
+      </w:pPr>
+      <w:r>
+        <w:t>- Voor een goed en snel resultaat, moet er een kenteken gelokaliseerd zijn. Wanneer dit niet het geval is wordt de hele afbeelding getest en “verbeterd”</w:t>
+      </w:r>
+    </w:p>
+    <w:p/>
+    <w:p>
+      <w:pPr>
+        <w:pStyle w:val="Kop3"/>
+      </w:pPr>
+      <w:bookmarkStart w:id="18" w:name="_Toc259121132"/>
+      <w:r>
+        <w:t>Eisen output</w:t>
+      </w:r>
+      <w:bookmarkEnd w:id="18"/>
+    </w:p>
+    <w:p/>
+    <w:p>
+      <w:r>
+        <w:tab/>
+        <w:t xml:space="preserve">De output die gegenereerd werd moest ook aan een aantal eisen voldoen. </w:t>
+      </w:r>
+    </w:p>
+    <w:p>
+      <w:r>
+        <w:t>Deze eisen waren:</w:t>
+      </w:r>
+    </w:p>
+    <w:p>
+      <w:pPr>
+        <w:pStyle w:val="Lijstalinea"/>
+        <w:numPr>
+          <w:ilvl w:val="0"/>
+          <w:numId w:val="1"/>
+        </w:numPr>
+      </w:pPr>
+      <w:r>
+        <w:t>Het kenteken moet een egale gele kleur hebben. Dat wil zeggen de letters zijn zwart en de rest van het kenteken egaal geel.</w:t>
+      </w:r>
+    </w:p>
+    <w:p>
+      <w:pPr>
+        <w:pStyle w:val="Lijstalinea"/>
+        <w:numPr>
+          <w:ilvl w:val="0"/>
+          <w:numId w:val="1"/>
+        </w:numPr>
+      </w:pPr>
+      <w:r>
+        <w:t>Schaduw en overbelichting is indien nodig verwijderd.</w:t>
+      </w:r>
+    </w:p>
+    <w:p/>
+    <w:p>
+      <w:pPr>
+        <w:pStyle w:val="Kop3"/>
+      </w:pPr>
+      <w:bookmarkStart w:id="19" w:name="_Toc259121133"/>
+      <w:r>
+        <w:t>Afspraken</w:t>
+      </w:r>
+      <w:bookmarkEnd w:id="19"/>
+    </w:p>
+    <w:p/>
+    <w:p>
+      <w:r>
+        <w:tab/>
+        <w:t xml:space="preserve">Voor een goede samenwerking binnen de groep zijn een aantal afspraken gemaakt. </w:t>
+      </w:r>
+    </w:p>
+    <w:p>
+      <w:r>
+        <w:t>De afspraken die gemaakt zijn waren:</w:t>
+      </w:r>
+    </w:p>
+    <w:p>
+      <w:pPr>
+        <w:pStyle w:val="Lijstalinea"/>
+        <w:numPr>
+          <w:ilvl w:val="0"/>
+          <w:numId w:val="1"/>
+        </w:numPr>
+      </w:pPr>
+      <w:r>
+        <w:t>De hele groep komt samen in de projectweken</w:t>
+      </w:r>
+      <w:r>
+        <w:t>.</w:t>
+      </w:r>
+    </w:p>
+    <w:p>
+      <w:pPr>
+        <w:pStyle w:val="Lijstalinea"/>
+        <w:numPr>
+          <w:ilvl w:val="0"/>
+          <w:numId w:val="1"/>
+        </w:numPr>
+      </w:pPr>
+      <w:r>
+        <w:t>In de project weken werken wij iedere dag van 10.00 tot 16.30</w:t>
+      </w:r>
+    </w:p>
+    <w:p>
+      <w:pPr>
+        <w:pStyle w:val="Lijstalinea"/>
+        <w:numPr>
+          <w:ilvl w:val="0"/>
+          <w:numId w:val="1"/>
+        </w:numPr>
+      </w:pPr>
+      <w:r>
+        <w:t xml:space="preserve">Om rustig te kunnen werken wordt er een ruimte gereserveerd in het gebouw </w:t>
+      </w:r>
+      <w:proofErr w:type="spellStart"/>
+      <w:r>
+        <w:t>Nijenoord</w:t>
+      </w:r>
+      <w:proofErr w:type="spellEnd"/>
+      <w:r>
+        <w:t xml:space="preserve"> 1</w:t>
+      </w:r>
+    </w:p>
+    <w:p>
+      <w:pPr>
+        <w:pStyle w:val="Lijstalinea"/>
+        <w:numPr>
+          <w:ilvl w:val="0"/>
+          <w:numId w:val="1"/>
+        </w:numPr>
+      </w:pPr>
+      <w:r>
+        <w:t>Iedereen meld op tijd wanneer de gestelde deadline niet behaald kan worden</w:t>
+      </w:r>
+    </w:p>
+    <w:p>
+      <w:pPr>
+        <w:pStyle w:val="Lijstalinea"/>
+        <w:numPr>
+          <w:ilvl w:val="0"/>
+          <w:numId w:val="1"/>
+        </w:numPr>
+      </w:pPr>
+      <w:r>
+        <w:t>Iedereen meld op tijd of hij bij een afspraak niet aanwezig kan zijn</w:t>
+      </w:r>
+    </w:p>
+    <w:p>
+      <w:pPr>
+        <w:pStyle w:val="Lijstalinea"/>
+        <w:numPr>
+          <w:ilvl w:val="0"/>
+          <w:numId w:val="1"/>
+        </w:numPr>
+      </w:pPr>
+      <w:r>
+        <w:t>Iedereen meld op tijd of hij te laat komt of eerder weg moet</w:t>
+      </w:r>
+    </w:p>
+    <w:p>
+      <w:r>
+        <w:br w:type="page"/>
+      </w:r>
+    </w:p>
+    <w:p/>
+    <w:p>
+      <w:pPr>
+        <w:pStyle w:val="Kop3"/>
+      </w:pPr>
+      <w:bookmarkStart w:id="20" w:name="_Toc259121134"/>
+      <w:r>
+        <w:t>Originele Planning</w:t>
+      </w:r>
+      <w:bookmarkEnd w:id="20"/>
+    </w:p>
+    <w:p/>
+    <w:tbl>
+      <w:tblPr>
+        <w:tblW w:w="9765" w:type="dxa"/>
+        <w:tblInd w:w="90" w:type="dxa"/>
+        <w:tblBorders>
+          <w:top w:val="single" w:sz="8" w:space="0" w:color="000000"/>
+          <w:left w:val="single" w:sz="8" w:space="0" w:color="000000"/>
+          <w:bottom w:val="single" w:sz="8" w:space="0" w:color="000000"/>
+          <w:right w:val="single" w:sz="8" w:space="0" w:color="000000"/>
+          <w:insideH w:val="single" w:sz="8" w:space="0" w:color="000000"/>
+          <w:insideV w:val="single" w:sz="8" w:space="0" w:color="000000"/>
+        </w:tblBorders>
+        <w:tblLayout w:type="fixed"/>
+        <w:tblCellMar>
+          <w:left w:w="10" w:type="dxa"/>
+          <w:right w:w="10" w:type="dxa"/>
+        </w:tblCellMar>
+        <w:tblLook w:val="0000" w:firstRow="0" w:lastRow="0" w:firstColumn="0" w:lastColumn="0" w:noHBand="0" w:noVBand="0"/>
+      </w:tblPr>
+      <w:tblGrid>
+        <w:gridCol w:w="2640"/>
+        <w:gridCol w:w="2625"/>
+        <w:gridCol w:w="2250"/>
+        <w:gridCol w:w="2250"/>
+      </w:tblGrid>
+      <w:tr>
+        <w:trPr>
+          <w:trHeight w:val="900"/>
+        </w:trPr>
+        <w:tc>
+          <w:tcPr>
+            <w:tcW w:w="2640" w:type="dxa"/>
+            <w:tcMar>
+              <w:top w:w="100" w:type="dxa"/>
+              <w:left w:w="100" w:type="dxa"/>
+              <w:bottom w:w="100" w:type="dxa"/>
+              <w:right w:w="100" w:type="dxa"/>
+            </w:tcMar>
+          </w:tcPr>
+          <w:p>
+            <w:pPr>
+              <w:widowControl w:val="0"/>
+              <w:rPr>
+                <w:sz w:val="22"/>
+                <w:szCs w:val="22"/>
+              </w:rPr>
+            </w:pPr>
+            <w:r>
+              <w:rPr>
+                <w:b/>
+                <w:sz w:val="22"/>
+                <w:szCs w:val="22"/>
+              </w:rPr>
+              <w:t>Fase</w:t>
+            </w:r>
+          </w:p>
+        </w:tc>
+        <w:tc>
+          <w:tcPr>
+            <w:tcW w:w="2625" w:type="dxa"/>
+            <w:tcMar>
+              <w:top w:w="100" w:type="dxa"/>
+              <w:left w:w="100" w:type="dxa"/>
+              <w:bottom w:w="100" w:type="dxa"/>
+              <w:right w:w="100" w:type="dxa"/>
+            </w:tcMar>
+          </w:tcPr>
+          <w:p>
+            <w:pPr>
+              <w:widowControl w:val="0"/>
+              <w:rPr>
+                <w:sz w:val="22"/>
+                <w:szCs w:val="22"/>
+              </w:rPr>
+            </w:pPr>
+            <w:r>
+              <w:rPr>
+                <w:b/>
+                <w:sz w:val="22"/>
+                <w:szCs w:val="22"/>
+              </w:rPr>
+              <w:t>(Tussen)resultaten/</w:t>
+            </w:r>
+          </w:p>
+          <w:p>
+            <w:pPr>
+              <w:widowControl w:val="0"/>
+              <w:rPr>
+                <w:sz w:val="22"/>
+                <w:szCs w:val="22"/>
+              </w:rPr>
+            </w:pPr>
+            <w:r>
+              <w:rPr>
+                <w:b/>
+                <w:sz w:val="22"/>
+                <w:szCs w:val="22"/>
+              </w:rPr>
+              <w:t>producten</w:t>
+            </w:r>
+          </w:p>
+        </w:tc>
+        <w:tc>
+          <w:tcPr>
+            <w:tcW w:w="2250" w:type="dxa"/>
+            <w:tcMar>
+              <w:top w:w="100" w:type="dxa"/>
+              <w:left w:w="100" w:type="dxa"/>
+              <w:bottom w:w="100" w:type="dxa"/>
+              <w:right w:w="100" w:type="dxa"/>
+            </w:tcMar>
+          </w:tcPr>
+          <w:p>
+            <w:pPr>
+              <w:widowControl w:val="0"/>
+              <w:rPr>
+                <w:sz w:val="22"/>
+                <w:szCs w:val="22"/>
+              </w:rPr>
+            </w:pPr>
+            <w:r>
+              <w:rPr>
+                <w:b/>
+                <w:sz w:val="22"/>
+                <w:szCs w:val="22"/>
+              </w:rPr>
+              <w:t>Startdatum</w:t>
+            </w:r>
+          </w:p>
+        </w:tc>
+        <w:tc>
+          <w:tcPr>
+            <w:tcW w:w="2250" w:type="dxa"/>
+            <w:tcMar>
+              <w:top w:w="100" w:type="dxa"/>
+              <w:left w:w="100" w:type="dxa"/>
+              <w:bottom w:w="100" w:type="dxa"/>
+              <w:right w:w="100" w:type="dxa"/>
+            </w:tcMar>
+          </w:tcPr>
+          <w:p>
+            <w:pPr>
+              <w:widowControl w:val="0"/>
+              <w:rPr>
+                <w:sz w:val="22"/>
+                <w:szCs w:val="22"/>
+              </w:rPr>
+            </w:pPr>
+            <w:r>
+              <w:rPr>
+                <w:b/>
+                <w:sz w:val="22"/>
+                <w:szCs w:val="22"/>
+              </w:rPr>
+              <w:t>Einddatum</w:t>
+            </w:r>
+          </w:p>
+        </w:tc>
+      </w:tr>
+      <w:tr>
+        <w:tc>
+          <w:tcPr>
+            <w:tcW w:w="2640" w:type="dxa"/>
+            <w:tcMar>
+              <w:top w:w="100" w:type="dxa"/>
+              <w:left w:w="100" w:type="dxa"/>
+              <w:bottom w:w="100" w:type="dxa"/>
+              <w:right w:w="100" w:type="dxa"/>
+            </w:tcMar>
+          </w:tcPr>
+          <w:p>
+            <w:pPr>
+              <w:widowControl w:val="0"/>
+              <w:rPr>
+                <w:sz w:val="22"/>
+                <w:szCs w:val="22"/>
+              </w:rPr>
+            </w:pPr>
+            <w:r>
+              <w:rPr>
+                <w:sz w:val="22"/>
+                <w:szCs w:val="22"/>
+              </w:rPr>
+              <w:t>1. Plan van Aanpak</w:t>
+            </w:r>
+          </w:p>
+        </w:tc>
+        <w:tc>
+          <w:tcPr>
+            <w:tcW w:w="2625" w:type="dxa"/>
+            <w:tcMar>
+              <w:top w:w="100" w:type="dxa"/>
+              <w:left w:w="100" w:type="dxa"/>
+              <w:bottom w:w="100" w:type="dxa"/>
+              <w:right w:w="100" w:type="dxa"/>
+            </w:tcMar>
+          </w:tcPr>
+          <w:p>
+            <w:pPr>
+              <w:widowControl w:val="0"/>
+              <w:rPr>
+                <w:sz w:val="22"/>
+                <w:szCs w:val="22"/>
+              </w:rPr>
+            </w:pPr>
+            <w:r>
+              <w:rPr>
+                <w:sz w:val="22"/>
+                <w:szCs w:val="22"/>
+              </w:rPr>
+              <w:t xml:space="preserve"> </w:t>
+            </w:r>
+          </w:p>
+        </w:tc>
+        <w:tc>
+          <w:tcPr>
+            <w:tcW w:w="2250" w:type="dxa"/>
+            <w:tcMar>
+              <w:top w:w="100" w:type="dxa"/>
+              <w:left w:w="100" w:type="dxa"/>
+              <w:bottom w:w="100" w:type="dxa"/>
+              <w:right w:w="100" w:type="dxa"/>
+            </w:tcMar>
+          </w:tcPr>
+          <w:p>
+            <w:pPr>
+              <w:widowControl w:val="0"/>
+              <w:rPr>
+                <w:sz w:val="22"/>
+                <w:szCs w:val="22"/>
+              </w:rPr>
+            </w:pPr>
+            <w:r>
+              <w:rPr>
+                <w:sz w:val="22"/>
+                <w:szCs w:val="22"/>
+              </w:rPr>
+              <w:t xml:space="preserve"> 10-3-2014</w:t>
+            </w:r>
+          </w:p>
+        </w:tc>
+        <w:tc>
+          <w:tcPr>
+            <w:tcW w:w="2250" w:type="dxa"/>
+            <w:tcMar>
+              <w:top w:w="100" w:type="dxa"/>
+              <w:left w:w="100" w:type="dxa"/>
+              <w:bottom w:w="100" w:type="dxa"/>
+              <w:right w:w="100" w:type="dxa"/>
+            </w:tcMar>
+          </w:tcPr>
+          <w:p>
+            <w:pPr>
+              <w:widowControl w:val="0"/>
+              <w:rPr>
+                <w:sz w:val="22"/>
+                <w:szCs w:val="22"/>
+              </w:rPr>
+            </w:pPr>
+            <w:r>
+              <w:rPr>
+                <w:sz w:val="22"/>
+                <w:szCs w:val="22"/>
+              </w:rPr>
+              <w:t xml:space="preserve"> 13-3-2014</w:t>
+            </w:r>
+          </w:p>
+        </w:tc>
+      </w:tr>
+      <w:tr>
+        <w:tc>
+          <w:tcPr>
+            <w:tcW w:w="2640" w:type="dxa"/>
+            <w:tcMar>
+              <w:top w:w="100" w:type="dxa"/>
+              <w:left w:w="100" w:type="dxa"/>
+              <w:bottom w:w="100" w:type="dxa"/>
+              <w:right w:w="100" w:type="dxa"/>
+            </w:tcMar>
+          </w:tcPr>
+          <w:p>
+            <w:pPr>
+              <w:widowControl w:val="0"/>
+              <w:rPr>
+                <w:sz w:val="22"/>
+                <w:szCs w:val="22"/>
+              </w:rPr>
+            </w:pPr>
+            <w:r>
+              <w:rPr>
+                <w:sz w:val="22"/>
+                <w:szCs w:val="22"/>
+              </w:rPr>
+              <w:t>2. Voorbereiding Onderzoek</w:t>
+            </w:r>
+          </w:p>
+        </w:tc>
+        <w:tc>
+          <w:tcPr>
+            <w:tcW w:w="2625" w:type="dxa"/>
+            <w:tcMar>
+              <w:top w:w="100" w:type="dxa"/>
+              <w:left w:w="100" w:type="dxa"/>
+              <w:bottom w:w="100" w:type="dxa"/>
+              <w:right w:w="100" w:type="dxa"/>
+            </w:tcMar>
+          </w:tcPr>
+          <w:p>
+            <w:pPr>
+              <w:widowControl w:val="0"/>
+              <w:rPr>
+                <w:sz w:val="22"/>
+                <w:szCs w:val="22"/>
+              </w:rPr>
+            </w:pPr>
+            <w:r>
+              <w:rPr>
+                <w:sz w:val="22"/>
+                <w:szCs w:val="22"/>
+              </w:rPr>
+              <w:t xml:space="preserve"> </w:t>
+            </w:r>
+          </w:p>
+        </w:tc>
+        <w:tc>
+          <w:tcPr>
+            <w:tcW w:w="2250" w:type="dxa"/>
+            <w:tcMar>
+              <w:top w:w="100" w:type="dxa"/>
+              <w:left w:w="100" w:type="dxa"/>
+              <w:bottom w:w="100" w:type="dxa"/>
+              <w:right w:w="100" w:type="dxa"/>
+            </w:tcMar>
+          </w:tcPr>
+          <w:p>
+            <w:pPr>
+              <w:widowControl w:val="0"/>
+              <w:rPr>
+                <w:sz w:val="22"/>
+                <w:szCs w:val="22"/>
+              </w:rPr>
+            </w:pPr>
+            <w:r>
+              <w:rPr>
+                <w:sz w:val="22"/>
+                <w:szCs w:val="22"/>
+              </w:rPr>
+              <w:t xml:space="preserve"> 11-3-2014</w:t>
+            </w:r>
+          </w:p>
+        </w:tc>
+        <w:tc>
+          <w:tcPr>
+            <w:tcW w:w="2250" w:type="dxa"/>
+            <w:tcMar>
+              <w:top w:w="100" w:type="dxa"/>
+              <w:left w:w="100" w:type="dxa"/>
+              <w:bottom w:w="100" w:type="dxa"/>
+              <w:right w:w="100" w:type="dxa"/>
+            </w:tcMar>
+          </w:tcPr>
+          <w:p>
+            <w:pPr>
+              <w:widowControl w:val="0"/>
+              <w:rPr>
+                <w:sz w:val="22"/>
+                <w:szCs w:val="22"/>
+              </w:rPr>
+            </w:pPr>
+            <w:r>
+              <w:rPr>
+                <w:sz w:val="22"/>
+                <w:szCs w:val="22"/>
+              </w:rPr>
+              <w:t xml:space="preserve"> 13-3-2014</w:t>
+            </w:r>
+          </w:p>
+        </w:tc>
+      </w:tr>
+      <w:tr>
+        <w:tc>
+          <w:tcPr>
+            <w:tcW w:w="2640" w:type="dxa"/>
+            <w:tcMar>
+              <w:top w:w="100" w:type="dxa"/>
+              <w:left w:w="100" w:type="dxa"/>
+              <w:bottom w:w="100" w:type="dxa"/>
+              <w:right w:w="100" w:type="dxa"/>
+            </w:tcMar>
+          </w:tcPr>
+          <w:p>
+            <w:pPr>
+              <w:widowControl w:val="0"/>
+              <w:rPr>
+                <w:sz w:val="22"/>
+                <w:szCs w:val="22"/>
+              </w:rPr>
+            </w:pPr>
+            <w:r>
+              <w:rPr>
+                <w:sz w:val="22"/>
+                <w:szCs w:val="22"/>
+              </w:rPr>
+              <w:t>3. Onderzoek</w:t>
+            </w:r>
+          </w:p>
+        </w:tc>
+        <w:tc>
+          <w:tcPr>
+            <w:tcW w:w="2625" w:type="dxa"/>
+            <w:tcMar>
+              <w:top w:w="100" w:type="dxa"/>
+              <w:left w:w="100" w:type="dxa"/>
+              <w:bottom w:w="100" w:type="dxa"/>
+              <w:right w:w="100" w:type="dxa"/>
+            </w:tcMar>
+          </w:tcPr>
+          <w:p>
+            <w:pPr>
+              <w:widowControl w:val="0"/>
+              <w:rPr>
+                <w:sz w:val="22"/>
+                <w:szCs w:val="22"/>
+              </w:rPr>
+            </w:pPr>
+            <w:r>
+              <w:rPr>
+                <w:sz w:val="22"/>
+                <w:szCs w:val="22"/>
+              </w:rPr>
+              <w:t xml:space="preserve"> </w:t>
+            </w:r>
+          </w:p>
+        </w:tc>
+        <w:tc>
+          <w:tcPr>
+            <w:tcW w:w="2250" w:type="dxa"/>
+            <w:tcMar>
+              <w:top w:w="100" w:type="dxa"/>
+              <w:left w:w="100" w:type="dxa"/>
+              <w:bottom w:w="100" w:type="dxa"/>
+              <w:right w:w="100" w:type="dxa"/>
+            </w:tcMar>
+          </w:tcPr>
+          <w:p>
+            <w:pPr>
+              <w:widowControl w:val="0"/>
+              <w:rPr>
+                <w:sz w:val="22"/>
+                <w:szCs w:val="22"/>
+              </w:rPr>
+            </w:pPr>
+            <w:r>
+              <w:rPr>
+                <w:sz w:val="22"/>
+                <w:szCs w:val="22"/>
+              </w:rPr>
+              <w:t xml:space="preserve"> 13-3-2014</w:t>
+            </w:r>
+          </w:p>
+        </w:tc>
+        <w:tc>
+          <w:tcPr>
+            <w:tcW w:w="2250" w:type="dxa"/>
+            <w:tcMar>
+              <w:top w:w="100" w:type="dxa"/>
+              <w:left w:w="100" w:type="dxa"/>
+              <w:bottom w:w="100" w:type="dxa"/>
+              <w:right w:w="100" w:type="dxa"/>
+            </w:tcMar>
+          </w:tcPr>
+          <w:p>
+            <w:pPr>
+              <w:widowControl w:val="0"/>
+              <w:rPr>
+                <w:sz w:val="22"/>
+                <w:szCs w:val="22"/>
+              </w:rPr>
+            </w:pPr>
+            <w:r>
+              <w:rPr>
+                <w:sz w:val="22"/>
+                <w:szCs w:val="22"/>
+              </w:rPr>
+              <w:t xml:space="preserve"> 16-3-2014</w:t>
+            </w:r>
+          </w:p>
+        </w:tc>
+      </w:tr>
+      <w:tr>
+        <w:tc>
+          <w:tcPr>
+            <w:tcW w:w="2640" w:type="dxa"/>
+            <w:tcMar>
+              <w:top w:w="100" w:type="dxa"/>
+              <w:left w:w="100" w:type="dxa"/>
+              <w:bottom w:w="100" w:type="dxa"/>
+              <w:right w:w="100" w:type="dxa"/>
+            </w:tcMar>
+          </w:tcPr>
+          <w:p>
+            <w:pPr>
+              <w:widowControl w:val="0"/>
+              <w:rPr>
+                <w:sz w:val="22"/>
+                <w:szCs w:val="22"/>
+              </w:rPr>
+            </w:pPr>
+            <w:r>
+              <w:rPr>
+                <w:sz w:val="22"/>
+                <w:szCs w:val="22"/>
+              </w:rPr>
+              <w:t>4. Implementatie algoritmes</w:t>
+            </w:r>
+          </w:p>
+        </w:tc>
+        <w:tc>
+          <w:tcPr>
+            <w:tcW w:w="2625" w:type="dxa"/>
+            <w:tcMar>
+              <w:top w:w="100" w:type="dxa"/>
+              <w:left w:w="100" w:type="dxa"/>
+              <w:bottom w:w="100" w:type="dxa"/>
+              <w:right w:w="100" w:type="dxa"/>
+            </w:tcMar>
+          </w:tcPr>
+          <w:p>
+            <w:pPr>
+              <w:widowControl w:val="0"/>
+              <w:rPr>
+                <w:sz w:val="22"/>
+                <w:szCs w:val="22"/>
+              </w:rPr>
+            </w:pPr>
+            <w:r>
+              <w:rPr>
+                <w:sz w:val="22"/>
+                <w:szCs w:val="22"/>
+              </w:rPr>
+              <w:t xml:space="preserve"> </w:t>
+            </w:r>
+          </w:p>
+        </w:tc>
+        <w:tc>
+          <w:tcPr>
+            <w:tcW w:w="2250" w:type="dxa"/>
+            <w:tcMar>
+              <w:top w:w="100" w:type="dxa"/>
+              <w:left w:w="100" w:type="dxa"/>
+              <w:bottom w:w="100" w:type="dxa"/>
+              <w:right w:w="100" w:type="dxa"/>
+            </w:tcMar>
+          </w:tcPr>
+          <w:p>
+            <w:pPr>
+              <w:widowControl w:val="0"/>
+              <w:rPr>
+                <w:sz w:val="22"/>
+                <w:szCs w:val="22"/>
+              </w:rPr>
+            </w:pPr>
+            <w:r>
+              <w:rPr>
+                <w:sz w:val="22"/>
+                <w:szCs w:val="22"/>
+              </w:rPr>
+              <w:t xml:space="preserve"> 14-3-2014</w:t>
+            </w:r>
+          </w:p>
+        </w:tc>
+        <w:tc>
+          <w:tcPr>
+            <w:tcW w:w="2250" w:type="dxa"/>
+            <w:tcMar>
+              <w:top w:w="100" w:type="dxa"/>
+              <w:left w:w="100" w:type="dxa"/>
+              <w:bottom w:w="100" w:type="dxa"/>
+              <w:right w:w="100" w:type="dxa"/>
+            </w:tcMar>
+          </w:tcPr>
+          <w:p>
+            <w:pPr>
+              <w:widowControl w:val="0"/>
+              <w:rPr>
+                <w:sz w:val="22"/>
+                <w:szCs w:val="22"/>
+              </w:rPr>
+            </w:pPr>
+            <w:r>
+              <w:rPr>
+                <w:sz w:val="22"/>
+                <w:szCs w:val="22"/>
+              </w:rPr>
+              <w:t xml:space="preserve"> 23-3-2014</w:t>
+            </w:r>
+          </w:p>
+        </w:tc>
+      </w:tr>
+      <w:tr>
+        <w:tc>
+          <w:tcPr>
+            <w:tcW w:w="2640" w:type="dxa"/>
+            <w:tcMar>
+              <w:top w:w="100" w:type="dxa"/>
+              <w:left w:w="100" w:type="dxa"/>
+              <w:bottom w:w="100" w:type="dxa"/>
+              <w:right w:w="100" w:type="dxa"/>
+            </w:tcMar>
+          </w:tcPr>
+          <w:p>
+            <w:pPr>
+              <w:widowControl w:val="0"/>
+              <w:rPr>
+                <w:sz w:val="22"/>
+                <w:szCs w:val="22"/>
+              </w:rPr>
+            </w:pPr>
+            <w:r>
+              <w:rPr>
+                <w:sz w:val="22"/>
+                <w:szCs w:val="22"/>
+              </w:rPr>
+              <w:t>5. Samenvoegen algoritme</w:t>
+            </w:r>
+          </w:p>
+        </w:tc>
+        <w:tc>
+          <w:tcPr>
+            <w:tcW w:w="2625" w:type="dxa"/>
+            <w:tcMar>
+              <w:top w:w="100" w:type="dxa"/>
+              <w:left w:w="100" w:type="dxa"/>
+              <w:bottom w:w="100" w:type="dxa"/>
+              <w:right w:w="100" w:type="dxa"/>
+            </w:tcMar>
+          </w:tcPr>
+          <w:p>
+            <w:pPr>
+              <w:widowControl w:val="0"/>
+              <w:rPr>
+                <w:sz w:val="22"/>
+                <w:szCs w:val="22"/>
+              </w:rPr>
+            </w:pPr>
+            <w:r>
+              <w:rPr>
+                <w:sz w:val="22"/>
+                <w:szCs w:val="22"/>
+              </w:rPr>
+              <w:t xml:space="preserve"> </w:t>
+            </w:r>
+          </w:p>
+        </w:tc>
+        <w:tc>
+          <w:tcPr>
+            <w:tcW w:w="2250" w:type="dxa"/>
+            <w:tcMar>
+              <w:top w:w="100" w:type="dxa"/>
+              <w:left w:w="100" w:type="dxa"/>
+              <w:bottom w:w="100" w:type="dxa"/>
+              <w:right w:w="100" w:type="dxa"/>
+            </w:tcMar>
+          </w:tcPr>
+          <w:p>
+            <w:pPr>
+              <w:widowControl w:val="0"/>
+              <w:rPr>
+                <w:sz w:val="22"/>
+                <w:szCs w:val="22"/>
+              </w:rPr>
+            </w:pPr>
+            <w:r>
+              <w:rPr>
+                <w:sz w:val="22"/>
+                <w:szCs w:val="22"/>
+              </w:rPr>
+              <w:t xml:space="preserve"> 23-3-2014</w:t>
+            </w:r>
+          </w:p>
+        </w:tc>
+        <w:tc>
+          <w:tcPr>
+            <w:tcW w:w="2250" w:type="dxa"/>
+            <w:tcMar>
+              <w:top w:w="100" w:type="dxa"/>
+              <w:left w:w="100" w:type="dxa"/>
+              <w:bottom w:w="100" w:type="dxa"/>
+              <w:right w:w="100" w:type="dxa"/>
+            </w:tcMar>
+          </w:tcPr>
+          <w:p>
+            <w:pPr>
+              <w:widowControl w:val="0"/>
+              <w:rPr>
+                <w:sz w:val="22"/>
+                <w:szCs w:val="22"/>
+              </w:rPr>
+            </w:pPr>
+            <w:r>
+              <w:rPr>
+                <w:sz w:val="22"/>
+                <w:szCs w:val="22"/>
+              </w:rPr>
+              <w:t xml:space="preserve"> 28-3-2014</w:t>
+            </w:r>
+          </w:p>
+        </w:tc>
+      </w:tr>
+      <w:tr>
+        <w:tc>
+          <w:tcPr>
+            <w:tcW w:w="2640" w:type="dxa"/>
+            <w:tcMar>
+              <w:top w:w="100" w:type="dxa"/>
+              <w:left w:w="100" w:type="dxa"/>
+              <w:bottom w:w="100" w:type="dxa"/>
+              <w:right w:w="100" w:type="dxa"/>
+            </w:tcMar>
+          </w:tcPr>
+          <w:p>
+            <w:pPr>
+              <w:widowControl w:val="0"/>
+              <w:rPr>
+                <w:sz w:val="22"/>
+                <w:szCs w:val="22"/>
+              </w:rPr>
+            </w:pPr>
+            <w:r>
+              <w:rPr>
+                <w:sz w:val="22"/>
+                <w:szCs w:val="22"/>
+              </w:rPr>
+              <w:t xml:space="preserve">6. Testen en implementeren volledige </w:t>
+            </w:r>
+            <w:proofErr w:type="spellStart"/>
+            <w:r>
+              <w:rPr>
+                <w:sz w:val="22"/>
+                <w:szCs w:val="22"/>
+              </w:rPr>
+              <w:t>kentekenherkennings</w:t>
+            </w:r>
+            <w:proofErr w:type="spellEnd"/>
+            <w:r>
+              <w:rPr>
+                <w:sz w:val="22"/>
+                <w:szCs w:val="22"/>
+              </w:rPr>
+              <w:t>- software</w:t>
+            </w:r>
+          </w:p>
+        </w:tc>
+        <w:tc>
+          <w:tcPr>
+            <w:tcW w:w="2625" w:type="dxa"/>
+            <w:tcMar>
+              <w:top w:w="100" w:type="dxa"/>
+              <w:left w:w="100" w:type="dxa"/>
+              <w:bottom w:w="100" w:type="dxa"/>
+              <w:right w:w="100" w:type="dxa"/>
+            </w:tcMar>
+          </w:tcPr>
+          <w:p>
+            <w:pPr>
+              <w:widowControl w:val="0"/>
+              <w:rPr>
+                <w:sz w:val="22"/>
+                <w:szCs w:val="22"/>
+              </w:rPr>
+            </w:pPr>
+            <w:r>
+              <w:rPr>
+                <w:sz w:val="22"/>
+                <w:szCs w:val="22"/>
+              </w:rPr>
+              <w:t xml:space="preserve"> </w:t>
+            </w:r>
+          </w:p>
+        </w:tc>
+        <w:tc>
+          <w:tcPr>
+            <w:tcW w:w="2250" w:type="dxa"/>
+            <w:tcMar>
+              <w:top w:w="100" w:type="dxa"/>
+              <w:left w:w="100" w:type="dxa"/>
+              <w:bottom w:w="100" w:type="dxa"/>
+              <w:right w:w="100" w:type="dxa"/>
+            </w:tcMar>
+          </w:tcPr>
+          <w:p>
+            <w:pPr>
+              <w:widowControl w:val="0"/>
+              <w:rPr>
+                <w:sz w:val="22"/>
+                <w:szCs w:val="22"/>
+              </w:rPr>
+            </w:pPr>
+            <w:r>
+              <w:rPr>
+                <w:sz w:val="22"/>
+                <w:szCs w:val="22"/>
+              </w:rPr>
+              <w:t xml:space="preserve"> 26-3-2014</w:t>
+            </w:r>
+          </w:p>
+        </w:tc>
+        <w:tc>
+          <w:tcPr>
+            <w:tcW w:w="2250" w:type="dxa"/>
+            <w:tcMar>
+              <w:top w:w="100" w:type="dxa"/>
+              <w:left w:w="100" w:type="dxa"/>
+              <w:bottom w:w="100" w:type="dxa"/>
+              <w:right w:w="100" w:type="dxa"/>
+            </w:tcMar>
+          </w:tcPr>
+          <w:p>
+            <w:pPr>
+              <w:widowControl w:val="0"/>
+              <w:rPr>
+                <w:sz w:val="22"/>
+                <w:szCs w:val="22"/>
+              </w:rPr>
+            </w:pPr>
+            <w:r>
+              <w:rPr>
+                <w:sz w:val="22"/>
+                <w:szCs w:val="22"/>
+              </w:rPr>
+              <w:t xml:space="preserve"> 2-4-2014</w:t>
+            </w:r>
+          </w:p>
+        </w:tc>
+      </w:tr>
+      <w:tr>
+        <w:tc>
+          <w:tcPr>
+            <w:tcW w:w="2640" w:type="dxa"/>
+            <w:tcMar>
+              <w:top w:w="100" w:type="dxa"/>
+              <w:left w:w="100" w:type="dxa"/>
+              <w:bottom w:w="100" w:type="dxa"/>
+              <w:right w:w="100" w:type="dxa"/>
+            </w:tcMar>
+          </w:tcPr>
+          <w:p>
+            <w:pPr>
+              <w:widowControl w:val="0"/>
+              <w:rPr>
+                <w:sz w:val="22"/>
+                <w:szCs w:val="22"/>
+              </w:rPr>
+            </w:pPr>
+            <w:r>
+              <w:rPr>
+                <w:sz w:val="22"/>
+                <w:szCs w:val="22"/>
+              </w:rPr>
+              <w:t xml:space="preserve">6. Testen en implementeren volledige </w:t>
+            </w:r>
+            <w:proofErr w:type="spellStart"/>
+            <w:r>
+              <w:rPr>
+                <w:sz w:val="22"/>
+                <w:szCs w:val="22"/>
+              </w:rPr>
+              <w:t>kentekenherkennings</w:t>
+            </w:r>
+            <w:proofErr w:type="spellEnd"/>
+            <w:r>
+              <w:rPr>
+                <w:sz w:val="22"/>
+                <w:szCs w:val="22"/>
+              </w:rPr>
+              <w:t>- software</w:t>
+            </w:r>
+          </w:p>
+        </w:tc>
+        <w:tc>
+          <w:tcPr>
+            <w:tcW w:w="2625" w:type="dxa"/>
+            <w:tcMar>
+              <w:top w:w="100" w:type="dxa"/>
+              <w:left w:w="100" w:type="dxa"/>
+              <w:bottom w:w="100" w:type="dxa"/>
+              <w:right w:w="100" w:type="dxa"/>
+            </w:tcMar>
+          </w:tcPr>
+          <w:p>
+            <w:pPr>
+              <w:widowControl w:val="0"/>
+              <w:rPr>
+                <w:sz w:val="22"/>
+                <w:szCs w:val="22"/>
+              </w:rPr>
+            </w:pPr>
+            <w:r>
+              <w:rPr>
+                <w:sz w:val="22"/>
+                <w:szCs w:val="22"/>
+              </w:rPr>
+              <w:t xml:space="preserve"> </w:t>
+            </w:r>
+          </w:p>
+        </w:tc>
+        <w:tc>
+          <w:tcPr>
+            <w:tcW w:w="2250" w:type="dxa"/>
+            <w:tcMar>
+              <w:top w:w="100" w:type="dxa"/>
+              <w:left w:w="100" w:type="dxa"/>
+              <w:bottom w:w="100" w:type="dxa"/>
+              <w:right w:w="100" w:type="dxa"/>
+            </w:tcMar>
+          </w:tcPr>
+          <w:p>
+            <w:pPr>
+              <w:widowControl w:val="0"/>
+              <w:rPr>
+                <w:sz w:val="22"/>
+                <w:szCs w:val="22"/>
+              </w:rPr>
+            </w:pPr>
+            <w:r>
+              <w:rPr>
+                <w:sz w:val="22"/>
+                <w:szCs w:val="22"/>
+              </w:rPr>
+              <w:t xml:space="preserve"> 26-3-2014</w:t>
+            </w:r>
+          </w:p>
+        </w:tc>
+        <w:tc>
+          <w:tcPr>
+            <w:tcW w:w="2250" w:type="dxa"/>
+            <w:tcMar>
+              <w:top w:w="100" w:type="dxa"/>
+              <w:left w:w="100" w:type="dxa"/>
+              <w:bottom w:w="100" w:type="dxa"/>
+              <w:right w:w="100" w:type="dxa"/>
+            </w:tcMar>
+          </w:tcPr>
+          <w:p>
+            <w:pPr>
+              <w:widowControl w:val="0"/>
+              <w:rPr>
+                <w:sz w:val="22"/>
+                <w:szCs w:val="22"/>
+              </w:rPr>
+            </w:pPr>
+            <w:r>
+              <w:rPr>
+                <w:sz w:val="22"/>
+                <w:szCs w:val="22"/>
+              </w:rPr>
+              <w:t xml:space="preserve"> 2-4-2014</w:t>
+            </w:r>
+          </w:p>
+        </w:tc>
+      </w:tr>
+    </w:tbl>
     <w:p/>
     <w:sectPr>
       <w:pgSz w:w="11900" w:h="16840"/>
@@ -4132,7 +5854,7 @@
 </file>
 
 <file path=word/endnotes.xml><?xml version="1.0" encoding="utf-8"?>
-<w:endnotes xmlns:wpc="http://schemas.microsoft.com/office/word/2010/wordprocessingCanvas" xmlns:mc="http://schemas.openxmlformats.org/markup-compatibility/2006" xmlns:o="urn:schemas-microsoft-com:office:office" xmlns:r="http://schemas.openxmlformats.org/officeDocument/2006/relationships" xmlns:m="http://schemas.openxmlformats.org/officeDocument/2006/math" xmlns:v="urn:schemas-microsoft-com:vml" xmlns:wp14="http://schemas.microsoft.com/office/word/2010/wordprocessingDrawing" xmlns:wp="http://schemas.openxmlformats.org/drawingml/2006/wordprocessingDrawing" xmlns:w10="urn:schemas-microsoft-com:office:word" xmlns:w="http://schemas.openxmlformats.org/wordprocessingml/2006/main" xmlns:w14="http://schemas.microsoft.com/office/word/2010/wordml" xmlns:wpg="http://schemas.microsoft.com/office/word/2010/wordprocessingGroup" xmlns:wpi="http://schemas.microsoft.com/office/word/2010/wordprocessingInk" xmlns:wne="http://schemas.microsoft.com/office/word/2006/wordml" xmlns:wps="http://schemas.microsoft.com/office/word/2010/wordprocessingShape" mc:Ignorable="w14 wp14">
+<w:endnotes xmlns:wpc="http://schemas.microsoft.com/office/word/2010/wordprocessingCanvas" xmlns:mo="http://schemas.microsoft.com/office/mac/office/2008/main" xmlns:mc="http://schemas.openxmlformats.org/markup-compatibility/2006" xmlns:mv="urn:schemas-microsoft-com:mac:vml" xmlns:o="urn:schemas-microsoft-com:office:office" xmlns:r="http://schemas.openxmlformats.org/officeDocument/2006/relationships" xmlns:m="http://schemas.openxmlformats.org/officeDocument/2006/math" xmlns:v="urn:schemas-microsoft-com:vml" xmlns:wp14="http://schemas.microsoft.com/office/word/2010/wordprocessingDrawing" xmlns:wp="http://schemas.openxmlformats.org/drawingml/2006/wordprocessingDrawing" xmlns:w10="urn:schemas-microsoft-com:office:word" xmlns:w="http://schemas.openxmlformats.org/wordprocessingml/2006/main" xmlns:w14="http://schemas.microsoft.com/office/word/2010/wordml" xmlns:wpg="http://schemas.microsoft.com/office/word/2010/wordprocessingGroup" xmlns:wpi="http://schemas.microsoft.com/office/word/2010/wordprocessingInk" xmlns:wne="http://schemas.microsoft.com/office/word/2006/wordml" xmlns:wps="http://schemas.microsoft.com/office/word/2010/wordprocessingShape" mc:Ignorable="w14 wp14">
   <w:endnote w:type="separator" w:id="-1">
     <w:p>
       <w:r>
@@ -4151,7 +5873,7 @@
 </file>
 
 <file path=word/footnotes.xml><?xml version="1.0" encoding="utf-8"?>
-<w:footnotes xmlns:wpc="http://schemas.microsoft.com/office/word/2010/wordprocessingCanvas" xmlns:mc="http://schemas.openxmlformats.org/markup-compatibility/2006" xmlns:o="urn:schemas-microsoft-com:office:office" xmlns:r="http://schemas.openxmlformats.org/officeDocument/2006/relationships" xmlns:m="http://schemas.openxmlformats.org/officeDocument/2006/math" xmlns:v="urn:schemas-microsoft-com:vml" xmlns:wp14="http://schemas.microsoft.com/office/word/2010/wordprocessingDrawing" xmlns:wp="http://schemas.openxmlformats.org/drawingml/2006/wordprocessingDrawing" xmlns:w10="urn:schemas-microsoft-com:office:word" xmlns:w="http://schemas.openxmlformats.org/wordprocessingml/2006/main" xmlns:w14="http://schemas.microsoft.com/office/word/2010/wordml" xmlns:wpg="http://schemas.microsoft.com/office/word/2010/wordprocessingGroup" xmlns:wpi="http://schemas.microsoft.com/office/word/2010/wordprocessingInk" xmlns:wne="http://schemas.microsoft.com/office/word/2006/wordml" xmlns:wps="http://schemas.microsoft.com/office/word/2010/wordprocessingShape" mc:Ignorable="w14 wp14">
+<w:footnotes xmlns:wpc="http://schemas.microsoft.com/office/word/2010/wordprocessingCanvas" xmlns:mo="http://schemas.microsoft.com/office/mac/office/2008/main" xmlns:mc="http://schemas.openxmlformats.org/markup-compatibility/2006" xmlns:mv="urn:schemas-microsoft-com:mac:vml" xmlns:o="urn:schemas-microsoft-com:office:office" xmlns:r="http://schemas.openxmlformats.org/officeDocument/2006/relationships" xmlns:m="http://schemas.openxmlformats.org/officeDocument/2006/math" xmlns:v="urn:schemas-microsoft-com:vml" xmlns:wp14="http://schemas.microsoft.com/office/word/2010/wordprocessingDrawing" xmlns:wp="http://schemas.openxmlformats.org/drawingml/2006/wordprocessingDrawing" xmlns:w10="urn:schemas-microsoft-com:office:word" xmlns:w="http://schemas.openxmlformats.org/wordprocessingml/2006/main" xmlns:w14="http://schemas.microsoft.com/office/word/2010/wordml" xmlns:wpg="http://schemas.microsoft.com/office/word/2010/wordprocessingGroup" xmlns:wpi="http://schemas.microsoft.com/office/word/2010/wordprocessingInk" xmlns:wne="http://schemas.microsoft.com/office/word/2006/wordml" xmlns:wps="http://schemas.microsoft.com/office/word/2010/wordprocessingShape" mc:Ignorable="w14 wp14">
   <w:footnote w:type="separator" w:id="-1">
     <w:p>
       <w:r>
@@ -4167,6 +5889,126 @@
     </w:p>
   </w:footnote>
 </w:footnotes>
+</file>
+
+<file path=word/numbering.xml><?xml version="1.0" encoding="utf-8"?>
+<w:numbering xmlns:wpc="http://schemas.microsoft.com/office/word/2010/wordprocessingCanvas" xmlns:mo="http://schemas.microsoft.com/office/mac/office/2008/main" xmlns:mc="http://schemas.openxmlformats.org/markup-compatibility/2006" xmlns:mv="urn:schemas-microsoft-com:mac:vml" xmlns:o="urn:schemas-microsoft-com:office:office" xmlns:r="http://schemas.openxmlformats.org/officeDocument/2006/relationships" xmlns:m="http://schemas.openxmlformats.org/officeDocument/2006/math" xmlns:v="urn:schemas-microsoft-com:vml" xmlns:wp14="http://schemas.microsoft.com/office/word/2010/wordprocessingDrawing" xmlns:wp="http://schemas.openxmlformats.org/drawingml/2006/wordprocessingDrawing" xmlns:w10="urn:schemas-microsoft-com:office:word" xmlns:w="http://schemas.openxmlformats.org/wordprocessingml/2006/main" xmlns:w14="http://schemas.microsoft.com/office/word/2010/wordml" xmlns:wpg="http://schemas.microsoft.com/office/word/2010/wordprocessingGroup" xmlns:wpi="http://schemas.microsoft.com/office/word/2010/wordprocessingInk" xmlns:wne="http://schemas.microsoft.com/office/word/2006/wordml" xmlns:wps="http://schemas.microsoft.com/office/word/2010/wordprocessingShape" mc:Ignorable="w14 wp14">
+  <w:abstractNum w:abstractNumId="0">
+    <w:nsid w:val="2EB81052"/>
+    <w:multiLevelType w:val="hybridMultilevel"/>
+    <w:tmpl w:val="3A20395C"/>
+    <w:lvl w:ilvl="0" w:tplc="C0483E10">
+      <w:numFmt w:val="bullet"/>
+      <w:lvlText w:val="-"/>
+      <w:lvlJc w:val="left"/>
+      <w:pPr>
+        <w:ind w:left="1068" w:hanging="360"/>
+      </w:pPr>
+      <w:rPr>
+        <w:rFonts w:ascii="Cambria" w:eastAsiaTheme="minorEastAsia" w:hAnsi="Cambria" w:cstheme="minorBidi" w:hint="default"/>
+      </w:rPr>
+    </w:lvl>
+    <w:lvl w:ilvl="1" w:tplc="04090003" w:tentative="1">
+      <w:start w:val="1"/>
+      <w:numFmt w:val="bullet"/>
+      <w:lvlText w:val="o"/>
+      <w:lvlJc w:val="left"/>
+      <w:pPr>
+        <w:ind w:left="1788" w:hanging="360"/>
+      </w:pPr>
+      <w:rPr>
+        <w:rFonts w:ascii="Courier New" w:hAnsi="Courier New" w:hint="default"/>
+      </w:rPr>
+    </w:lvl>
+    <w:lvl w:ilvl="2" w:tplc="04090005" w:tentative="1">
+      <w:start w:val="1"/>
+      <w:numFmt w:val="bullet"/>
+      <w:lvlText w:val=""/>
+      <w:lvlJc w:val="left"/>
+      <w:pPr>
+        <w:ind w:left="2508" w:hanging="360"/>
+      </w:pPr>
+      <w:rPr>
+        <w:rFonts w:ascii="Wingdings" w:hAnsi="Wingdings" w:hint="default"/>
+      </w:rPr>
+    </w:lvl>
+    <w:lvl w:ilvl="3" w:tplc="04090001" w:tentative="1">
+      <w:start w:val="1"/>
+      <w:numFmt w:val="bullet"/>
+      <w:lvlText w:val=""/>
+      <w:lvlJc w:val="left"/>
+      <w:pPr>
+        <w:ind w:left="3228" w:hanging="360"/>
+      </w:pPr>
+      <w:rPr>
+        <w:rFonts w:ascii="Symbol" w:hAnsi="Symbol" w:hint="default"/>
+      </w:rPr>
+    </w:lvl>
+    <w:lvl w:ilvl="4" w:tplc="04090003" w:tentative="1">
+      <w:start w:val="1"/>
+      <w:numFmt w:val="bullet"/>
+      <w:lvlText w:val="o"/>
+      <w:lvlJc w:val="left"/>
+      <w:pPr>
+        <w:ind w:left="3948" w:hanging="360"/>
+      </w:pPr>
+      <w:rPr>
+        <w:rFonts w:ascii="Courier New" w:hAnsi="Courier New" w:hint="default"/>
+      </w:rPr>
+    </w:lvl>
+    <w:lvl w:ilvl="5" w:tplc="04090005" w:tentative="1">
+      <w:start w:val="1"/>
+      <w:numFmt w:val="bullet"/>
+      <w:lvlText w:val=""/>
+      <w:lvlJc w:val="left"/>
+      <w:pPr>
+        <w:ind w:left="4668" w:hanging="360"/>
+      </w:pPr>
+      <w:rPr>
+        <w:rFonts w:ascii="Wingdings" w:hAnsi="Wingdings" w:hint="default"/>
+      </w:rPr>
+    </w:lvl>
+    <w:lvl w:ilvl="6" w:tplc="04090001" w:tentative="1">
+      <w:start w:val="1"/>
+      <w:numFmt w:val="bullet"/>
+      <w:lvlText w:val=""/>
+      <w:lvlJc w:val="left"/>
+      <w:pPr>
+        <w:ind w:left="5388" w:hanging="360"/>
+      </w:pPr>
+      <w:rPr>
+        <w:rFonts w:ascii="Symbol" w:hAnsi="Symbol" w:hint="default"/>
+      </w:rPr>
+    </w:lvl>
+    <w:lvl w:ilvl="7" w:tplc="04090003" w:tentative="1">
+      <w:start w:val="1"/>
+      <w:numFmt w:val="bullet"/>
+      <w:lvlText w:val="o"/>
+      <w:lvlJc w:val="left"/>
+      <w:pPr>
+        <w:ind w:left="6108" w:hanging="360"/>
+      </w:pPr>
+      <w:rPr>
+        <w:rFonts w:ascii="Courier New" w:hAnsi="Courier New" w:hint="default"/>
+      </w:rPr>
+    </w:lvl>
+    <w:lvl w:ilvl="8" w:tplc="04090005" w:tentative="1">
+      <w:start w:val="1"/>
+      <w:numFmt w:val="bullet"/>
+      <w:lvlText w:val=""/>
+      <w:lvlJc w:val="left"/>
+      <w:pPr>
+        <w:ind w:left="6828" w:hanging="360"/>
+      </w:pPr>
+      <w:rPr>
+        <w:rFonts w:ascii="Wingdings" w:hAnsi="Wingdings" w:hint="default"/>
+      </w:rPr>
+    </w:lvl>
+  </w:abstractNum>
+  <w:num w:numId="1">
+    <w:abstractNumId w:val="0"/>
+  </w:num>
+</w:numbering>
 </file>
 
 <file path=word/styles.xml><?xml version="1.0" encoding="utf-8"?>
@@ -4182,7 +6024,7 @@
     </w:rPrDefault>
     <w:pPrDefault/>
   </w:docDefaults>
-  <w:latentStyles w:defLockedState="0" w:defUIPriority="99" w:defSemiHidden="1" w:defUnhideWhenUsed="1" w:defQFormat="0" w:count="267">
+  <w:latentStyles w:defLockedState="0" w:defUIPriority="99" w:defSemiHidden="1" w:defUnhideWhenUsed="1" w:defQFormat="0" w:count="276">
     <w:lsdException w:name="Normal" w:semiHidden="0" w:uiPriority="0" w:unhideWhenUsed="0" w:qFormat="1"/>
     <w:lsdException w:name="heading 1" w:semiHidden="0" w:uiPriority="9" w:unhideWhenUsed="0" w:qFormat="1"/>
     <w:lsdException w:name="heading 2" w:uiPriority="9" w:qFormat="1"/>
@@ -4321,7 +6163,7 @@
     <w:lsdException w:name="Bibliography" w:uiPriority="37"/>
     <w:lsdException w:name="TOC Heading" w:uiPriority="39" w:qFormat="1"/>
   </w:latentStyles>
-  <w:style w:type="paragraph" w:default="1" w:styleId="Standaard">
+  <w:style w:type="paragraph" w:default="1" w:styleId="Normaal">
     <w:name w:val="Normal"/>
     <w:qFormat/>
     <w:rPr>
@@ -4330,9 +6172,9 @@
   </w:style>
   <w:style w:type="paragraph" w:styleId="Kop1">
     <w:name w:val="heading 1"/>
-    <w:basedOn w:val="Standaard"/>
-    <w:next w:val="Standaard"/>
-    <w:link w:val="Kop1Char"/>
+    <w:basedOn w:val="Normaal"/>
+    <w:next w:val="Normaal"/>
+    <w:link w:val="Kop1Teken"/>
     <w:uiPriority w:val="9"/>
     <w:qFormat/>
     <w:rsid w:val="00FC548E"/>
@@ -4353,9 +6195,9 @@
   </w:style>
   <w:style w:type="paragraph" w:styleId="Kop2">
     <w:name w:val="heading 2"/>
-    <w:basedOn w:val="Standaard"/>
-    <w:next w:val="Standaard"/>
-    <w:link w:val="Kop2Char"/>
+    <w:basedOn w:val="Normaal"/>
+    <w:next w:val="Normaal"/>
+    <w:link w:val="Kop2Teken"/>
     <w:uiPriority w:val="9"/>
     <w:unhideWhenUsed/>
     <w:qFormat/>
@@ -4377,9 +6219,9 @@
   </w:style>
   <w:style w:type="paragraph" w:styleId="Kop3">
     <w:name w:val="heading 3"/>
-    <w:basedOn w:val="Standaard"/>
-    <w:next w:val="Standaard"/>
-    <w:link w:val="Kop3Char"/>
+    <w:basedOn w:val="Normaal"/>
+    <w:next w:val="Normaal"/>
+    <w:link w:val="Kop3Teken"/>
     <w:uiPriority w:val="9"/>
     <w:unhideWhenUsed/>
     <w:qFormat/>
@@ -4399,9 +6241,9 @@
   </w:style>
   <w:style w:type="paragraph" w:styleId="Kop4">
     <w:name w:val="heading 4"/>
-    <w:basedOn w:val="Standaard"/>
-    <w:next w:val="Standaard"/>
-    <w:link w:val="Kop4Char"/>
+    <w:basedOn w:val="Normaal"/>
+    <w:next w:val="Normaal"/>
+    <w:link w:val="Kop4Teken"/>
     <w:uiPriority w:val="9"/>
     <w:unhideWhenUsed/>
     <w:qFormat/>
@@ -4450,9 +6292,9 @@
   </w:style>
   <w:style w:type="paragraph" w:styleId="Titel">
     <w:name w:val="Title"/>
-    <w:basedOn w:val="Standaard"/>
-    <w:next w:val="Standaard"/>
-    <w:link w:val="TitelChar"/>
+    <w:basedOn w:val="Normaal"/>
+    <w:next w:val="Normaal"/>
+    <w:link w:val="TitelTeken"/>
     <w:uiPriority w:val="10"/>
     <w:qFormat/>
     <w:rsid w:val="00AF6C9D"/>
@@ -4472,8 +6314,8 @@
       <w:szCs w:val="52"/>
     </w:rPr>
   </w:style>
-  <w:style w:type="character" w:customStyle="1" w:styleId="TitelChar">
-    <w:name w:val="Titel Char"/>
+  <w:style w:type="character" w:customStyle="1" w:styleId="TitelTeken">
+    <w:name w:val="Titel Teken"/>
     <w:basedOn w:val="Standaardalinea-lettertype"/>
     <w:link w:val="Titel"/>
     <w:uiPriority w:val="10"/>
@@ -4488,8 +6330,8 @@
       <w:lang w:val="nl-NL"/>
     </w:rPr>
   </w:style>
-  <w:style w:type="character" w:customStyle="1" w:styleId="Kop1Char">
-    <w:name w:val="Kop 1 Char"/>
+  <w:style w:type="character" w:customStyle="1" w:styleId="Kop1Teken">
+    <w:name w:val="Kop 1 Teken"/>
     <w:basedOn w:val="Standaardalinea-lettertype"/>
     <w:link w:val="Kop1"/>
     <w:uiPriority w:val="9"/>
@@ -4504,8 +6346,8 @@
       <w:lang w:val="nl-NL"/>
     </w:rPr>
   </w:style>
-  <w:style w:type="character" w:customStyle="1" w:styleId="Kop2Char">
-    <w:name w:val="Kop 2 Char"/>
+  <w:style w:type="character" w:customStyle="1" w:styleId="Kop2Teken">
+    <w:name w:val="Kop 2 Teken"/>
     <w:basedOn w:val="Standaardalinea-lettertype"/>
     <w:link w:val="Kop2"/>
     <w:uiPriority w:val="9"/>
@@ -4522,8 +6364,8 @@
   </w:style>
   <w:style w:type="paragraph" w:styleId="Inhopg1">
     <w:name w:val="toc 1"/>
-    <w:basedOn w:val="Standaard"/>
-    <w:next w:val="Standaard"/>
+    <w:basedOn w:val="Normaal"/>
+    <w:next w:val="Normaal"/>
     <w:autoRedefine/>
     <w:uiPriority w:val="39"/>
     <w:unhideWhenUsed/>
@@ -4531,8 +6373,8 @@
   </w:style>
   <w:style w:type="paragraph" w:styleId="Inhopg2">
     <w:name w:val="toc 2"/>
-    <w:basedOn w:val="Standaard"/>
-    <w:next w:val="Standaard"/>
+    <w:basedOn w:val="Normaal"/>
+    <w:next w:val="Normaal"/>
     <w:autoRedefine/>
     <w:uiPriority w:val="39"/>
     <w:unhideWhenUsed/>
@@ -4543,8 +6385,8 @@
   </w:style>
   <w:style w:type="paragraph" w:styleId="Inhopg3">
     <w:name w:val="toc 3"/>
-    <w:basedOn w:val="Standaard"/>
-    <w:next w:val="Standaard"/>
+    <w:basedOn w:val="Normaal"/>
+    <w:next w:val="Normaal"/>
     <w:autoRedefine/>
     <w:uiPriority w:val="39"/>
     <w:unhideWhenUsed/>
@@ -4555,8 +6397,8 @@
   </w:style>
   <w:style w:type="paragraph" w:styleId="Inhopg4">
     <w:name w:val="toc 4"/>
-    <w:basedOn w:val="Standaard"/>
-    <w:next w:val="Standaard"/>
+    <w:basedOn w:val="Normaal"/>
+    <w:next w:val="Normaal"/>
     <w:autoRedefine/>
     <w:uiPriority w:val="39"/>
     <w:unhideWhenUsed/>
@@ -4567,8 +6409,8 @@
   </w:style>
   <w:style w:type="paragraph" w:styleId="Inhopg5">
     <w:name w:val="toc 5"/>
-    <w:basedOn w:val="Standaard"/>
-    <w:next w:val="Standaard"/>
+    <w:basedOn w:val="Normaal"/>
+    <w:next w:val="Normaal"/>
     <w:autoRedefine/>
     <w:uiPriority w:val="39"/>
     <w:unhideWhenUsed/>
@@ -4579,8 +6421,8 @@
   </w:style>
   <w:style w:type="paragraph" w:styleId="Inhopg6">
     <w:name w:val="toc 6"/>
-    <w:basedOn w:val="Standaard"/>
-    <w:next w:val="Standaard"/>
+    <w:basedOn w:val="Normaal"/>
+    <w:next w:val="Normaal"/>
     <w:autoRedefine/>
     <w:uiPriority w:val="39"/>
     <w:unhideWhenUsed/>
@@ -4591,8 +6433,8 @@
   </w:style>
   <w:style w:type="paragraph" w:styleId="Inhopg7">
     <w:name w:val="toc 7"/>
-    <w:basedOn w:val="Standaard"/>
-    <w:next w:val="Standaard"/>
+    <w:basedOn w:val="Normaal"/>
+    <w:next w:val="Normaal"/>
     <w:autoRedefine/>
     <w:uiPriority w:val="39"/>
     <w:unhideWhenUsed/>
@@ -4603,8 +6445,8 @@
   </w:style>
   <w:style w:type="paragraph" w:styleId="Inhopg8">
     <w:name w:val="toc 8"/>
-    <w:basedOn w:val="Standaard"/>
-    <w:next w:val="Standaard"/>
+    <w:basedOn w:val="Normaal"/>
+    <w:next w:val="Normaal"/>
     <w:autoRedefine/>
     <w:uiPriority w:val="39"/>
     <w:unhideWhenUsed/>
@@ -4615,8 +6457,8 @@
   </w:style>
   <w:style w:type="paragraph" w:styleId="Inhopg9">
     <w:name w:val="toc 9"/>
-    <w:basedOn w:val="Standaard"/>
-    <w:next w:val="Standaard"/>
+    <w:basedOn w:val="Normaal"/>
+    <w:next w:val="Normaal"/>
     <w:autoRedefine/>
     <w:uiPriority w:val="39"/>
     <w:unhideWhenUsed/>
@@ -4627,8 +6469,8 @@
   </w:style>
   <w:style w:type="paragraph" w:styleId="Ballontekst">
     <w:name w:val="Balloon Text"/>
-    <w:basedOn w:val="Standaard"/>
-    <w:link w:val="BallontekstChar"/>
+    <w:basedOn w:val="Normaal"/>
+    <w:link w:val="BallontekstTeken"/>
     <w:uiPriority w:val="99"/>
     <w:semiHidden/>
     <w:unhideWhenUsed/>
@@ -4639,8 +6481,8 @@
       <w:szCs w:val="18"/>
     </w:rPr>
   </w:style>
-  <w:style w:type="character" w:customStyle="1" w:styleId="BallontekstChar">
-    <w:name w:val="Ballontekst Char"/>
+  <w:style w:type="character" w:customStyle="1" w:styleId="BallontekstTeken">
+    <w:name w:val="Ballontekst Teken"/>
     <w:basedOn w:val="Standaardalinea-lettertype"/>
     <w:link w:val="Ballontekst"/>
     <w:uiPriority w:val="99"/>
@@ -4655,8 +6497,8 @@
   </w:style>
   <w:style w:type="paragraph" w:styleId="Koptekst">
     <w:name w:val="header"/>
-    <w:basedOn w:val="Standaard"/>
-    <w:link w:val="KoptekstChar"/>
+    <w:basedOn w:val="Normaal"/>
+    <w:link w:val="KoptekstTeken"/>
     <w:uiPriority w:val="99"/>
     <w:unhideWhenUsed/>
     <w:rsid w:val="001B3F11"/>
@@ -4667,8 +6509,8 @@
       </w:tabs>
     </w:pPr>
   </w:style>
-  <w:style w:type="character" w:customStyle="1" w:styleId="KoptekstChar">
-    <w:name w:val="Koptekst Char"/>
+  <w:style w:type="character" w:customStyle="1" w:styleId="KoptekstTeken">
+    <w:name w:val="Koptekst Teken"/>
     <w:basedOn w:val="Standaardalinea-lettertype"/>
     <w:link w:val="Koptekst"/>
     <w:uiPriority w:val="99"/>
@@ -4679,8 +6521,8 @@
   </w:style>
   <w:style w:type="paragraph" w:styleId="Voettekst">
     <w:name w:val="footer"/>
-    <w:basedOn w:val="Standaard"/>
-    <w:link w:val="VoettekstChar"/>
+    <w:basedOn w:val="Normaal"/>
+    <w:link w:val="VoettekstTeken"/>
     <w:uiPriority w:val="99"/>
     <w:unhideWhenUsed/>
     <w:rsid w:val="001B3F11"/>
@@ -4691,8 +6533,8 @@
       </w:tabs>
     </w:pPr>
   </w:style>
-  <w:style w:type="character" w:customStyle="1" w:styleId="VoettekstChar">
-    <w:name w:val="Voettekst Char"/>
+  <w:style w:type="character" w:customStyle="1" w:styleId="VoettekstTeken">
+    <w:name w:val="Voettekst Teken"/>
     <w:basedOn w:val="Standaardalinea-lettertype"/>
     <w:link w:val="Voettekst"/>
     <w:uiPriority w:val="99"/>
@@ -4701,11 +6543,11 @@
       <w:lang w:val="nl-NL"/>
     </w:rPr>
   </w:style>
-  <w:style w:type="paragraph" w:styleId="Ondertitel">
+  <w:style w:type="paragraph" w:styleId="Subtitel">
     <w:name w:val="Subtitle"/>
-    <w:basedOn w:val="Standaard"/>
-    <w:next w:val="Standaard"/>
-    <w:link w:val="OndertitelChar"/>
+    <w:basedOn w:val="Normaal"/>
+    <w:next w:val="Normaal"/>
+    <w:link w:val="SubtitelTeken"/>
     <w:uiPriority w:val="11"/>
     <w:qFormat/>
     <w:rsid w:val="00B92FBB"/>
@@ -4722,10 +6564,10 @@
       <w:spacing w:val="15"/>
     </w:rPr>
   </w:style>
-  <w:style w:type="character" w:customStyle="1" w:styleId="OndertitelChar">
-    <w:name w:val="Ondertitel Char"/>
+  <w:style w:type="character" w:customStyle="1" w:styleId="SubtitelTeken">
+    <w:name w:val="Subtitel Teken"/>
     <w:basedOn w:val="Standaardalinea-lettertype"/>
-    <w:link w:val="Ondertitel"/>
+    <w:link w:val="Subtitel"/>
     <w:uiPriority w:val="11"/>
     <w:rsid w:val="00B92FBB"/>
     <w:rPr>
@@ -4737,8 +6579,8 @@
       <w:lang w:val="nl-NL"/>
     </w:rPr>
   </w:style>
-  <w:style w:type="character" w:customStyle="1" w:styleId="Kop3Char">
-    <w:name w:val="Kop 3 Char"/>
+  <w:style w:type="character" w:customStyle="1" w:styleId="Kop3Teken">
+    <w:name w:val="Kop 3 Teken"/>
     <w:basedOn w:val="Standaardalinea-lettertype"/>
     <w:link w:val="Kop3"/>
     <w:uiPriority w:val="9"/>
@@ -4751,8 +6593,8 @@
       <w:lang w:val="nl-NL"/>
     </w:rPr>
   </w:style>
-  <w:style w:type="character" w:customStyle="1" w:styleId="Kop4Char">
-    <w:name w:val="Kop 4 Char"/>
+  <w:style w:type="character" w:customStyle="1" w:styleId="Kop4Teken">
+    <w:name w:val="Kop 4 Teken"/>
     <w:basedOn w:val="Standaardalinea-lettertype"/>
     <w:link w:val="Kop4"/>
     <w:uiPriority w:val="9"/>
@@ -4808,11 +6650,22 @@
       </w:tblCellMar>
     </w:tblPr>
   </w:style>
+  <w:style w:type="paragraph" w:styleId="Lijstalinea">
+    <w:name w:val="List Paragraph"/>
+    <w:basedOn w:val="Normaal"/>
+    <w:uiPriority w:val="34"/>
+    <w:qFormat/>
+    <w:rsid w:val="001028DB"/>
+    <w:pPr>
+      <w:ind w:left="720"/>
+      <w:contextualSpacing/>
+    </w:pPr>
+  </w:style>
 </w:styles>
 </file>
 
 <file path=word/stylesWithEffects.xml><?xml version="1.0" encoding="utf-8"?>
-<w:styles xmlns:wpc="http://schemas.microsoft.com/office/word/2010/wordprocessingCanvas" xmlns:mc="http://schemas.openxmlformats.org/markup-compatibility/2006" xmlns:o="urn:schemas-microsoft-com:office:office" xmlns:r="http://schemas.openxmlformats.org/officeDocument/2006/relationships" xmlns:m="http://schemas.openxmlformats.org/officeDocument/2006/math" xmlns:v="urn:schemas-microsoft-com:vml" xmlns:wp14="http://schemas.microsoft.com/office/word/2010/wordprocessingDrawing" xmlns:wp="http://schemas.openxmlformats.org/drawingml/2006/wordprocessingDrawing" xmlns:w10="urn:schemas-microsoft-com:office:word" xmlns:w="http://schemas.openxmlformats.org/wordprocessingml/2006/main" xmlns:w14="http://schemas.microsoft.com/office/word/2010/wordml" xmlns:wpg="http://schemas.microsoft.com/office/word/2010/wordprocessingGroup" xmlns:wpi="http://schemas.microsoft.com/office/word/2010/wordprocessingInk" xmlns:wne="http://schemas.microsoft.com/office/word/2006/wordml" xmlns:wps="http://schemas.microsoft.com/office/word/2010/wordprocessingShape" mc:Ignorable="w14 wp14">
+<w:styles xmlns:wpc="http://schemas.microsoft.com/office/word/2010/wordprocessingCanvas" xmlns:mo="http://schemas.microsoft.com/office/mac/office/2008/main" xmlns:mc="http://schemas.openxmlformats.org/markup-compatibility/2006" xmlns:mv="urn:schemas-microsoft-com:mac:vml" xmlns:o="urn:schemas-microsoft-com:office:office" xmlns:r="http://schemas.openxmlformats.org/officeDocument/2006/relationships" xmlns:m="http://schemas.openxmlformats.org/officeDocument/2006/math" xmlns:v="urn:schemas-microsoft-com:vml" xmlns:wp14="http://schemas.microsoft.com/office/word/2010/wordprocessingDrawing" xmlns:wp="http://schemas.openxmlformats.org/drawingml/2006/wordprocessingDrawing" xmlns:w10="urn:schemas-microsoft-com:office:word" xmlns:w="http://schemas.openxmlformats.org/wordprocessingml/2006/main" xmlns:w14="http://schemas.microsoft.com/office/word/2010/wordml" xmlns:wpg="http://schemas.microsoft.com/office/word/2010/wordprocessingGroup" xmlns:wpi="http://schemas.microsoft.com/office/word/2010/wordprocessingInk" xmlns:wne="http://schemas.microsoft.com/office/word/2006/wordml" xmlns:wps="http://schemas.microsoft.com/office/word/2010/wordprocessingShape" mc:Ignorable="w14 wp14">
   <w:docDefaults>
     <w:rPrDefault>
       <w:rPr>
@@ -4824,7 +6677,7 @@
     </w:rPrDefault>
     <w:pPrDefault/>
   </w:docDefaults>
-  <w:latentStyles w:defLockedState="0" w:defUIPriority="99" w:defSemiHidden="1" w:defUnhideWhenUsed="1" w:defQFormat="0" w:count="267">
+  <w:latentStyles w:defLockedState="0" w:defUIPriority="99" w:defSemiHidden="1" w:defUnhideWhenUsed="1" w:defQFormat="0" w:count="276">
     <w:lsdException w:name="Normal" w:semiHidden="0" w:uiPriority="0" w:unhideWhenUsed="0" w:qFormat="1"/>
     <w:lsdException w:name="heading 1" w:semiHidden="0" w:uiPriority="9" w:unhideWhenUsed="0" w:qFormat="1"/>
     <w:lsdException w:name="heading 2" w:uiPriority="9" w:qFormat="1"/>
@@ -4963,7 +6816,7 @@
     <w:lsdException w:name="Bibliography" w:uiPriority="37"/>
     <w:lsdException w:name="TOC Heading" w:uiPriority="39" w:qFormat="1"/>
   </w:latentStyles>
-  <w:style w:type="paragraph" w:default="1" w:styleId="Standaard">
+  <w:style w:type="paragraph" w:default="1" w:styleId="Normaal">
     <w:name w:val="Normal"/>
     <w:qFormat/>
     <w:rPr>
@@ -4972,9 +6825,9 @@
   </w:style>
   <w:style w:type="paragraph" w:styleId="Kop1">
     <w:name w:val="heading 1"/>
-    <w:basedOn w:val="Standaard"/>
-    <w:next w:val="Standaard"/>
-    <w:link w:val="Kop1Char"/>
+    <w:basedOn w:val="Normaal"/>
+    <w:next w:val="Normaal"/>
+    <w:link w:val="Kop1Teken"/>
     <w:uiPriority w:val="9"/>
     <w:qFormat/>
     <w:rsid w:val="00FC548E"/>
@@ -4995,9 +6848,9 @@
   </w:style>
   <w:style w:type="paragraph" w:styleId="Kop2">
     <w:name w:val="heading 2"/>
-    <w:basedOn w:val="Standaard"/>
-    <w:next w:val="Standaard"/>
-    <w:link w:val="Kop2Char"/>
+    <w:basedOn w:val="Normaal"/>
+    <w:next w:val="Normaal"/>
+    <w:link w:val="Kop2Teken"/>
     <w:uiPriority w:val="9"/>
     <w:unhideWhenUsed/>
     <w:qFormat/>
@@ -5019,9 +6872,9 @@
   </w:style>
   <w:style w:type="paragraph" w:styleId="Kop3">
     <w:name w:val="heading 3"/>
-    <w:basedOn w:val="Standaard"/>
-    <w:next w:val="Standaard"/>
-    <w:link w:val="Kop3Char"/>
+    <w:basedOn w:val="Normaal"/>
+    <w:next w:val="Normaal"/>
+    <w:link w:val="Kop3Teken"/>
     <w:uiPriority w:val="9"/>
     <w:unhideWhenUsed/>
     <w:qFormat/>
@@ -5041,9 +6894,9 @@
   </w:style>
   <w:style w:type="paragraph" w:styleId="Kop4">
     <w:name w:val="heading 4"/>
-    <w:basedOn w:val="Standaard"/>
-    <w:next w:val="Standaard"/>
-    <w:link w:val="Kop4Char"/>
+    <w:basedOn w:val="Normaal"/>
+    <w:next w:val="Normaal"/>
+    <w:link w:val="Kop4Teken"/>
     <w:uiPriority w:val="9"/>
     <w:unhideWhenUsed/>
     <w:qFormat/>
@@ -5092,9 +6945,9 @@
   </w:style>
   <w:style w:type="paragraph" w:styleId="Titel">
     <w:name w:val="Title"/>
-    <w:basedOn w:val="Standaard"/>
-    <w:next w:val="Standaard"/>
-    <w:link w:val="TitelChar"/>
+    <w:basedOn w:val="Normaal"/>
+    <w:next w:val="Normaal"/>
+    <w:link w:val="TitelTeken"/>
     <w:uiPriority w:val="10"/>
     <w:qFormat/>
     <w:rsid w:val="00AF6C9D"/>
@@ -5114,8 +6967,8 @@
       <w:szCs w:val="52"/>
     </w:rPr>
   </w:style>
-  <w:style w:type="character" w:customStyle="1" w:styleId="TitelChar">
-    <w:name w:val="Titel Char"/>
+  <w:style w:type="character" w:customStyle="1" w:styleId="TitelTeken">
+    <w:name w:val="Titel Teken"/>
     <w:basedOn w:val="Standaardalinea-lettertype"/>
     <w:link w:val="Titel"/>
     <w:uiPriority w:val="10"/>
@@ -5130,8 +6983,8 @@
       <w:lang w:val="nl-NL"/>
     </w:rPr>
   </w:style>
-  <w:style w:type="character" w:customStyle="1" w:styleId="Kop1Char">
-    <w:name w:val="Kop 1 Char"/>
+  <w:style w:type="character" w:customStyle="1" w:styleId="Kop1Teken">
+    <w:name w:val="Kop 1 Teken"/>
     <w:basedOn w:val="Standaardalinea-lettertype"/>
     <w:link w:val="Kop1"/>
     <w:uiPriority w:val="9"/>
@@ -5146,8 +6999,8 @@
       <w:lang w:val="nl-NL"/>
     </w:rPr>
   </w:style>
-  <w:style w:type="character" w:customStyle="1" w:styleId="Kop2Char">
-    <w:name w:val="Kop 2 Char"/>
+  <w:style w:type="character" w:customStyle="1" w:styleId="Kop2Teken">
+    <w:name w:val="Kop 2 Teken"/>
     <w:basedOn w:val="Standaardalinea-lettertype"/>
     <w:link w:val="Kop2"/>
     <w:uiPriority w:val="9"/>
@@ -5164,8 +7017,8 @@
   </w:style>
   <w:style w:type="paragraph" w:styleId="Inhopg1">
     <w:name w:val="toc 1"/>
-    <w:basedOn w:val="Standaard"/>
-    <w:next w:val="Standaard"/>
+    <w:basedOn w:val="Normaal"/>
+    <w:next w:val="Normaal"/>
     <w:autoRedefine/>
     <w:uiPriority w:val="39"/>
     <w:unhideWhenUsed/>
@@ -5173,8 +7026,8 @@
   </w:style>
   <w:style w:type="paragraph" w:styleId="Inhopg2">
     <w:name w:val="toc 2"/>
-    <w:basedOn w:val="Standaard"/>
-    <w:next w:val="Standaard"/>
+    <w:basedOn w:val="Normaal"/>
+    <w:next w:val="Normaal"/>
     <w:autoRedefine/>
     <w:uiPriority w:val="39"/>
     <w:unhideWhenUsed/>
@@ -5185,8 +7038,8 @@
   </w:style>
   <w:style w:type="paragraph" w:styleId="Inhopg3">
     <w:name w:val="toc 3"/>
-    <w:basedOn w:val="Standaard"/>
-    <w:next w:val="Standaard"/>
+    <w:basedOn w:val="Normaal"/>
+    <w:next w:val="Normaal"/>
     <w:autoRedefine/>
     <w:uiPriority w:val="39"/>
     <w:unhideWhenUsed/>
@@ -5197,8 +7050,8 @@
   </w:style>
   <w:style w:type="paragraph" w:styleId="Inhopg4">
     <w:name w:val="toc 4"/>
-    <w:basedOn w:val="Standaard"/>
-    <w:next w:val="Standaard"/>
+    <w:basedOn w:val="Normaal"/>
+    <w:next w:val="Normaal"/>
     <w:autoRedefine/>
     <w:uiPriority w:val="39"/>
     <w:unhideWhenUsed/>
@@ -5209,8 +7062,8 @@
   </w:style>
   <w:style w:type="paragraph" w:styleId="Inhopg5">
     <w:name w:val="toc 5"/>
-    <w:basedOn w:val="Standaard"/>
-    <w:next w:val="Standaard"/>
+    <w:basedOn w:val="Normaal"/>
+    <w:next w:val="Normaal"/>
     <w:autoRedefine/>
     <w:uiPriority w:val="39"/>
     <w:unhideWhenUsed/>
@@ -5221,8 +7074,8 @@
   </w:style>
   <w:style w:type="paragraph" w:styleId="Inhopg6">
     <w:name w:val="toc 6"/>
-    <w:basedOn w:val="Standaard"/>
-    <w:next w:val="Standaard"/>
+    <w:basedOn w:val="Normaal"/>
+    <w:next w:val="Normaal"/>
     <w:autoRedefine/>
     <w:uiPriority w:val="39"/>
     <w:unhideWhenUsed/>
@@ -5233,8 +7086,8 @@
   </w:style>
   <w:style w:type="paragraph" w:styleId="Inhopg7">
     <w:name w:val="toc 7"/>
-    <w:basedOn w:val="Standaard"/>
-    <w:next w:val="Standaard"/>
+    <w:basedOn w:val="Normaal"/>
+    <w:next w:val="Normaal"/>
     <w:autoRedefine/>
     <w:uiPriority w:val="39"/>
     <w:unhideWhenUsed/>
@@ -5245,8 +7098,8 @@
   </w:style>
   <w:style w:type="paragraph" w:styleId="Inhopg8">
     <w:name w:val="toc 8"/>
-    <w:basedOn w:val="Standaard"/>
-    <w:next w:val="Standaard"/>
+    <w:basedOn w:val="Normaal"/>
+    <w:next w:val="Normaal"/>
     <w:autoRedefine/>
     <w:uiPriority w:val="39"/>
     <w:unhideWhenUsed/>
@@ -5257,8 +7110,8 @@
   </w:style>
   <w:style w:type="paragraph" w:styleId="Inhopg9">
     <w:name w:val="toc 9"/>
-    <w:basedOn w:val="Standaard"/>
-    <w:next w:val="Standaard"/>
+    <w:basedOn w:val="Normaal"/>
+    <w:next w:val="Normaal"/>
     <w:autoRedefine/>
     <w:uiPriority w:val="39"/>
     <w:unhideWhenUsed/>
@@ -5269,8 +7122,8 @@
   </w:style>
   <w:style w:type="paragraph" w:styleId="Ballontekst">
     <w:name w:val="Balloon Text"/>
-    <w:basedOn w:val="Standaard"/>
-    <w:link w:val="BallontekstChar"/>
+    <w:basedOn w:val="Normaal"/>
+    <w:link w:val="BallontekstTeken"/>
     <w:uiPriority w:val="99"/>
     <w:semiHidden/>
     <w:unhideWhenUsed/>
@@ -5281,8 +7134,8 @@
       <w:szCs w:val="18"/>
     </w:rPr>
   </w:style>
-  <w:style w:type="character" w:customStyle="1" w:styleId="BallontekstChar">
-    <w:name w:val="Ballontekst Char"/>
+  <w:style w:type="character" w:customStyle="1" w:styleId="BallontekstTeken">
+    <w:name w:val="Ballontekst Teken"/>
     <w:basedOn w:val="Standaardalinea-lettertype"/>
     <w:link w:val="Ballontekst"/>
     <w:uiPriority w:val="99"/>
@@ -5297,8 +7150,8 @@
   </w:style>
   <w:style w:type="paragraph" w:styleId="Koptekst">
     <w:name w:val="header"/>
-    <w:basedOn w:val="Standaard"/>
-    <w:link w:val="KoptekstChar"/>
+    <w:basedOn w:val="Normaal"/>
+    <w:link w:val="KoptekstTeken"/>
     <w:uiPriority w:val="99"/>
     <w:unhideWhenUsed/>
     <w:rsid w:val="001B3F11"/>
@@ -5309,8 +7162,8 @@
       </w:tabs>
     </w:pPr>
   </w:style>
-  <w:style w:type="character" w:customStyle="1" w:styleId="KoptekstChar">
-    <w:name w:val="Koptekst Char"/>
+  <w:style w:type="character" w:customStyle="1" w:styleId="KoptekstTeken">
+    <w:name w:val="Koptekst Teken"/>
     <w:basedOn w:val="Standaardalinea-lettertype"/>
     <w:link w:val="Koptekst"/>
     <w:uiPriority w:val="99"/>
@@ -5321,8 +7174,8 @@
   </w:style>
   <w:style w:type="paragraph" w:styleId="Voettekst">
     <w:name w:val="footer"/>
-    <w:basedOn w:val="Standaard"/>
-    <w:link w:val="VoettekstChar"/>
+    <w:basedOn w:val="Normaal"/>
+    <w:link w:val="VoettekstTeken"/>
     <w:uiPriority w:val="99"/>
     <w:unhideWhenUsed/>
     <w:rsid w:val="001B3F11"/>
@@ -5333,8 +7186,8 @@
       </w:tabs>
     </w:pPr>
   </w:style>
-  <w:style w:type="character" w:customStyle="1" w:styleId="VoettekstChar">
-    <w:name w:val="Voettekst Char"/>
+  <w:style w:type="character" w:customStyle="1" w:styleId="VoettekstTeken">
+    <w:name w:val="Voettekst Teken"/>
     <w:basedOn w:val="Standaardalinea-lettertype"/>
     <w:link w:val="Voettekst"/>
     <w:uiPriority w:val="99"/>
@@ -5343,11 +7196,11 @@
       <w:lang w:val="nl-NL"/>
     </w:rPr>
   </w:style>
-  <w:style w:type="paragraph" w:styleId="Ondertitel">
+  <w:style w:type="paragraph" w:styleId="Subtitel">
     <w:name w:val="Subtitle"/>
-    <w:basedOn w:val="Standaard"/>
-    <w:next w:val="Standaard"/>
-    <w:link w:val="OndertitelChar"/>
+    <w:basedOn w:val="Normaal"/>
+    <w:next w:val="Normaal"/>
+    <w:link w:val="SubtitelTeken"/>
     <w:uiPriority w:val="11"/>
     <w:qFormat/>
     <w:rsid w:val="00B92FBB"/>
@@ -5364,10 +7217,10 @@
       <w:spacing w:val="15"/>
     </w:rPr>
   </w:style>
-  <w:style w:type="character" w:customStyle="1" w:styleId="OndertitelChar">
-    <w:name w:val="Ondertitel Char"/>
+  <w:style w:type="character" w:customStyle="1" w:styleId="SubtitelTeken">
+    <w:name w:val="Subtitel Teken"/>
     <w:basedOn w:val="Standaardalinea-lettertype"/>
-    <w:link w:val="Ondertitel"/>
+    <w:link w:val="Subtitel"/>
     <w:uiPriority w:val="11"/>
     <w:rsid w:val="00B92FBB"/>
     <w:rPr>
@@ -5379,8 +7232,8 @@
       <w:lang w:val="nl-NL"/>
     </w:rPr>
   </w:style>
-  <w:style w:type="character" w:customStyle="1" w:styleId="Kop3Char">
-    <w:name w:val="Kop 3 Char"/>
+  <w:style w:type="character" w:customStyle="1" w:styleId="Kop3Teken">
+    <w:name w:val="Kop 3 Teken"/>
     <w:basedOn w:val="Standaardalinea-lettertype"/>
     <w:link w:val="Kop3"/>
     <w:uiPriority w:val="9"/>
@@ -5393,8 +7246,8 @@
       <w:lang w:val="nl-NL"/>
     </w:rPr>
   </w:style>
-  <w:style w:type="character" w:customStyle="1" w:styleId="Kop4Char">
-    <w:name w:val="Kop 4 Char"/>
+  <w:style w:type="character" w:customStyle="1" w:styleId="Kop4Teken">
+    <w:name w:val="Kop 4 Teken"/>
     <w:basedOn w:val="Standaardalinea-lettertype"/>
     <w:link w:val="Kop4"/>
     <w:uiPriority w:val="9"/>
@@ -5449,6 +7302,17 @@
         <w:right w:w="108" w:type="dxa"/>
       </w:tblCellMar>
     </w:tblPr>
+  </w:style>
+  <w:style w:type="paragraph" w:styleId="Lijstalinea">
+    <w:name w:val="List Paragraph"/>
+    <w:basedOn w:val="Normaal"/>
+    <w:uiPriority w:val="34"/>
+    <w:qFormat/>
+    <w:rsid w:val="001028DB"/>
+    <w:pPr>
+      <w:ind w:left="720"/>
+      <w:contextualSpacing/>
+    </w:pPr>
   </w:style>
 </w:styles>
 </file>
@@ -5778,7 +7642,7 @@
 </file>
 
 <file path=customXml/itemProps1.xml><?xml version="1.0" encoding="utf-8"?>
-<ds:datastoreItem xmlns:ds="http://schemas.openxmlformats.org/officeDocument/2006/customXml" ds:itemID="{EC14F642-C9DA-4FEE-B43D-5BC5BB99D915}">
+<ds:datastoreItem xmlns:ds="http://schemas.openxmlformats.org/officeDocument/2006/customXml" ds:itemID="{1802895D-1A3F-314F-A4B4-67DA0CCA13B2}">
   <ds:schemaRefs>
     <ds:schemaRef ds:uri="http://schemas.openxmlformats.org/officeDocument/2006/bibliography"/>
   </ds:schemaRefs>

--- a/Technisch rapport.docx
+++ b/Technisch rapport.docx
@@ -1,6 +1,6 @@
 
 <file path=word/document.xml><?xml version="1.0" encoding="utf-8"?>
-<w:document xmlns:wpc="http://schemas.microsoft.com/office/word/2010/wordprocessingCanvas" xmlns:mo="http://schemas.microsoft.com/office/mac/office/2008/main" xmlns:mc="http://schemas.openxmlformats.org/markup-compatibility/2006" xmlns:mv="urn:schemas-microsoft-com:mac:vml" xmlns:o="urn:schemas-microsoft-com:office:office" xmlns:r="http://schemas.openxmlformats.org/officeDocument/2006/relationships" xmlns:m="http://schemas.openxmlformats.org/officeDocument/2006/math" xmlns:v="urn:schemas-microsoft-com:vml" xmlns:wp14="http://schemas.microsoft.com/office/word/2010/wordprocessingDrawing" xmlns:wp="http://schemas.openxmlformats.org/drawingml/2006/wordprocessingDrawing" xmlns:w10="urn:schemas-microsoft-com:office:word" xmlns:w="http://schemas.openxmlformats.org/wordprocessingml/2006/main" xmlns:w14="http://schemas.microsoft.com/office/word/2010/wordml" xmlns:wpg="http://schemas.microsoft.com/office/word/2010/wordprocessingGroup" xmlns:wpi="http://schemas.microsoft.com/office/word/2010/wordprocessingInk" xmlns:wne="http://schemas.microsoft.com/office/word/2006/wordml" xmlns:wps="http://schemas.microsoft.com/office/word/2010/wordprocessingShape" mc:Ignorable="w14 wp14">
+<w:document xmlns:wpc="http://schemas.microsoft.com/office/word/2010/wordprocessingCanvas" xmlns:mc="http://schemas.openxmlformats.org/markup-compatibility/2006" xmlns:o="urn:schemas-microsoft-com:office:office" xmlns:r="http://schemas.openxmlformats.org/officeDocument/2006/relationships" xmlns:m="http://schemas.openxmlformats.org/officeDocument/2006/math" xmlns:v="urn:schemas-microsoft-com:vml" xmlns:wp14="http://schemas.microsoft.com/office/word/2010/wordprocessingDrawing" xmlns:wp="http://schemas.openxmlformats.org/drawingml/2006/wordprocessingDrawing" xmlns:w10="urn:schemas-microsoft-com:office:word" xmlns:w="http://schemas.openxmlformats.org/wordprocessingml/2006/main" xmlns:w14="http://schemas.microsoft.com/office/word/2010/wordml" xmlns:wpg="http://schemas.microsoft.com/office/word/2010/wordprocessingGroup" xmlns:wpi="http://schemas.microsoft.com/office/word/2010/wordprocessingInk" xmlns:wne="http://schemas.microsoft.com/office/word/2006/wordml" xmlns:wps="http://schemas.microsoft.com/office/word/2010/wordprocessingShape" mc:Ignorable="w14 wp14">
   <w:body>
     <w:p>
       <w:pPr>
@@ -26,7 +26,6 @@
       <w:r>
         <w:rPr>
           <w:noProof/>
-          <w:lang w:val="en-US"/>
         </w:rPr>
         <w:drawing>
           <wp:anchor distT="0" distB="0" distL="114300" distR="114300" simplePos="0" relativeHeight="251658240" behindDoc="0" locked="0" layoutInCell="1" allowOverlap="1" wp14:anchorId="5F9DAF0B" wp14:editId="5C7840EC">
@@ -217,11 +216,9 @@
         </w:tabs>
         <w:rPr>
           <w:noProof/>
-          <w:lang w:val="en-GB" w:eastAsia="ja-JP"/>
-        </w:rPr>
-      </w:pPr>
-      <w:bookmarkStart w:id="5" w:name="_GoBack"/>
-      <w:bookmarkEnd w:id="5"/>
+          <w:lang w:eastAsia="ja-JP"/>
+        </w:rPr>
+      </w:pPr>
       <w:r>
         <w:rPr>
           <w:noProof/>
@@ -278,7 +275,7 @@
         </w:tabs>
         <w:rPr>
           <w:noProof/>
-          <w:lang w:val="en-GB" w:eastAsia="ja-JP"/>
+          <w:lang w:eastAsia="ja-JP"/>
         </w:rPr>
       </w:pPr>
       <w:r>
@@ -337,7 +334,7 @@
         </w:tabs>
         <w:rPr>
           <w:noProof/>
-          <w:lang w:val="en-GB" w:eastAsia="ja-JP"/>
+          <w:lang w:eastAsia="ja-JP"/>
         </w:rPr>
       </w:pPr>
       <w:r>
@@ -396,7 +393,7 @@
         </w:tabs>
         <w:rPr>
           <w:noProof/>
-          <w:lang w:val="en-GB" w:eastAsia="ja-JP"/>
+          <w:lang w:eastAsia="ja-JP"/>
         </w:rPr>
       </w:pPr>
       <w:r>
@@ -455,7 +452,7 @@
         </w:tabs>
         <w:rPr>
           <w:noProof/>
-          <w:lang w:val="en-GB" w:eastAsia="ja-JP"/>
+          <w:lang w:eastAsia="ja-JP"/>
         </w:rPr>
       </w:pPr>
       <w:r>
@@ -514,7 +511,7 @@
         </w:tabs>
         <w:rPr>
           <w:noProof/>
-          <w:lang w:val="en-GB" w:eastAsia="ja-JP"/>
+          <w:lang w:eastAsia="ja-JP"/>
         </w:rPr>
       </w:pPr>
       <w:r>
@@ -573,7 +570,7 @@
         </w:tabs>
         <w:rPr>
           <w:noProof/>
-          <w:lang w:val="en-GB" w:eastAsia="ja-JP"/>
+          <w:lang w:eastAsia="ja-JP"/>
         </w:rPr>
       </w:pPr>
       <w:r>
@@ -632,7 +629,7 @@
         </w:tabs>
         <w:rPr>
           <w:noProof/>
-          <w:lang w:val="en-GB" w:eastAsia="ja-JP"/>
+          <w:lang w:eastAsia="ja-JP"/>
         </w:rPr>
       </w:pPr>
       <w:r>
@@ -691,7 +688,7 @@
         </w:tabs>
         <w:rPr>
           <w:noProof/>
-          <w:lang w:val="en-GB" w:eastAsia="ja-JP"/>
+          <w:lang w:eastAsia="ja-JP"/>
         </w:rPr>
       </w:pPr>
       <w:r>
@@ -750,7 +747,7 @@
         </w:tabs>
         <w:rPr>
           <w:noProof/>
-          <w:lang w:val="en-GB" w:eastAsia="ja-JP"/>
+          <w:lang w:eastAsia="ja-JP"/>
         </w:rPr>
       </w:pPr>
       <w:r>
@@ -809,7 +806,7 @@
         </w:tabs>
         <w:rPr>
           <w:noProof/>
-          <w:lang w:val="en-GB" w:eastAsia="ja-JP"/>
+          <w:lang w:eastAsia="ja-JP"/>
         </w:rPr>
       </w:pPr>
       <w:r>
@@ -868,7 +865,7 @@
         </w:tabs>
         <w:rPr>
           <w:noProof/>
-          <w:lang w:val="en-GB" w:eastAsia="ja-JP"/>
+          <w:lang w:eastAsia="ja-JP"/>
         </w:rPr>
       </w:pPr>
       <w:r>
@@ -927,7 +924,7 @@
         </w:tabs>
         <w:rPr>
           <w:noProof/>
-          <w:lang w:val="en-GB" w:eastAsia="ja-JP"/>
+          <w:lang w:eastAsia="ja-JP"/>
         </w:rPr>
       </w:pPr>
       <w:r>
@@ -986,7 +983,7 @@
         </w:tabs>
         <w:rPr>
           <w:noProof/>
-          <w:lang w:val="en-GB" w:eastAsia="ja-JP"/>
+          <w:lang w:eastAsia="ja-JP"/>
         </w:rPr>
       </w:pPr>
       <w:r>
@@ -1045,7 +1042,7 @@
         </w:tabs>
         <w:rPr>
           <w:noProof/>
-          <w:lang w:val="en-GB" w:eastAsia="ja-JP"/>
+          <w:lang w:eastAsia="ja-JP"/>
         </w:rPr>
       </w:pPr>
       <w:r>
@@ -1111,7 +1108,7 @@
           <w:rFonts w:asciiTheme="minorHAnsi" w:hAnsiTheme="minorHAnsi"/>
         </w:rPr>
       </w:pPr>
-      <w:bookmarkStart w:id="6" w:name="_Toc259121120"/>
+      <w:bookmarkStart w:id="5" w:name="_Toc259121120"/>
       <w:r>
         <w:rPr>
           <w:rFonts w:asciiTheme="minorHAnsi" w:hAnsiTheme="minorHAnsi"/>
@@ -1119,7 +1116,7 @@
         <w:lastRenderedPageBreak/>
         <w:t>Inleiding</w:t>
       </w:r>
-      <w:bookmarkEnd w:id="6"/>
+      <w:bookmarkEnd w:id="5"/>
     </w:p>
     <w:p/>
     <w:p>
@@ -1157,7 +1154,7 @@
           <w:rFonts w:asciiTheme="minorHAnsi" w:hAnsiTheme="minorHAnsi"/>
         </w:rPr>
       </w:pPr>
-      <w:bookmarkStart w:id="7" w:name="_Toc259121121"/>
+      <w:bookmarkStart w:id="6" w:name="_Toc259121121"/>
       <w:r>
         <w:rPr>
           <w:rFonts w:asciiTheme="minorHAnsi" w:hAnsiTheme="minorHAnsi"/>
@@ -1165,8 +1162,34 @@
         <w:lastRenderedPageBreak/>
         <w:t>Algoritmen</w:t>
       </w:r>
+      <w:bookmarkEnd w:id="6"/>
+    </w:p>
+    <w:p>
+      <w:pPr>
+        <w:pStyle w:val="Kop2"/>
+        <w:rPr>
+          <w:rFonts w:asciiTheme="minorHAnsi" w:hAnsiTheme="minorHAnsi"/>
+        </w:rPr>
+      </w:pPr>
+      <w:bookmarkStart w:id="7" w:name="_Toc259121122"/>
+      <w:r>
+        <w:rPr>
+          <w:rFonts w:asciiTheme="minorHAnsi" w:hAnsiTheme="minorHAnsi"/>
+        </w:rPr>
+        <w:t>Inleiding</w:t>
+      </w:r>
       <w:bookmarkEnd w:id="7"/>
     </w:p>
+    <w:p/>
+    <w:p>
+      <w:pPr>
+        <w:ind w:firstLine="708"/>
+      </w:pPr>
+      <w:r>
+        <w:t>Om goed en snel tot een eindresultaat te komen is er voor gekozen om eerst een check te doen. In deze check wordt gekeken of er schaduw of overbelichting in het gevonden kenteken te ontdekken is. Wanneer dit niet het geval is kan de afbeelding in zijn volledigheid door. Echter wanneer er wel schaduw en/of overbelichting in het kenteken ontdekt is wordt het storende licht eerst geneutraliseerd.</w:t>
+      </w:r>
+    </w:p>
+    <w:p/>
     <w:p>
       <w:pPr>
         <w:pStyle w:val="Kop2"/>
@@ -1174,12 +1197,12 @@
           <w:rFonts w:asciiTheme="minorHAnsi" w:hAnsiTheme="minorHAnsi"/>
         </w:rPr>
       </w:pPr>
-      <w:bookmarkStart w:id="8" w:name="_Toc259121122"/>
+      <w:bookmarkStart w:id="8" w:name="_Toc259121123"/>
       <w:r>
         <w:rPr>
           <w:rFonts w:asciiTheme="minorHAnsi" w:hAnsiTheme="minorHAnsi"/>
         </w:rPr>
-        <w:t>Inleiding</w:t>
+        <w:t>Schaduw ontdekken</w:t>
       </w:r>
       <w:bookmarkEnd w:id="8"/>
     </w:p>
@@ -1189,7 +1212,51 @@
         <w:ind w:firstLine="708"/>
       </w:pPr>
       <w:r>
-        <w:t>Om goed en snel tot een eindresultaat te komen is er voor gekozen om eerst een check te doen. In deze check wordt gekeken of er schaduw of overbelichting in het gevonden kenteken te ontdekken is. Wanneer dit niet het geval is kan de afbeelding in zijn volledigheid door. Echter wanneer er wel schaduw en/of overbelichting in het kenteken ontdekt is wordt het storende licht eerst geneutraliseerd.</w:t>
+        <w:t>Om te kunnen checken of er schaduw in het gevonden kenteken zit moeten er eerst een aantal waarden bekent zijn. Deze waarden zijn: de hoek die zich linksboven bevindt, de hoek die zich rechtsboven bevindt, de hoek die zich linksonder bevindt en de hoek die zich rechtsonder bevindt. Ook moet er een plaatje bekend zijn.  Vervolgens gaat het algoritme één keer door het gevonden kenteken lopen. Dit gebeurt om de donkerste waarde van het kenteken te vinden en op te slaan. Deze donkerste waarde wordt gebruikt als drempelwaarde, zodat de zwarte letters niet als schaduw worden herkent.</w:t>
+      </w:r>
+    </w:p>
+    <w:p>
+      <w:r>
+        <w:t>Wanneer de donkerste waarde bekend is wordt er nog een keer door het kenteken gelopen. Deze keer wordt</w:t>
+      </w:r>
+      <w:r>
+        <w:t>,</w:t>
+      </w:r>
+      <w:r>
+        <w:t xml:space="preserve"> wanneer de </w:t>
+      </w:r>
+      <w:r>
+        <w:t>grijswaarde van de pixel boven de donkerste waarde en onder de grijswaarde van het geel in het kenteken, een teller</w:t>
+      </w:r>
+      <w:r>
+        <w:t xml:space="preserve">, genaamd </w:t>
+      </w:r>
+      <w:r>
+        <w:rPr>
+          <w:i/>
+        </w:rPr>
+        <w:t>ShadowPixels</w:t>
+      </w:r>
+      <w:r>
+        <w:t>,</w:t>
+      </w:r>
+      <w:r>
+        <w:t xml:space="preserve"> verhoogd met 1. </w:t>
+      </w:r>
+      <w:r>
+        <w:t xml:space="preserve"> Deze teller wordt gebruikt om het aantal procent schaduwpixels te berekenen. </w:t>
+      </w:r>
+      <w:r>
+        <w:t>Wanneer het kenteken meer dan 2% aan schaduwpixels bevat, wordt het algoritme doorbroken en geeft het de waarde “true” terug. Wanneer het kenteken minder dan 2% schaduwpixels bevat wordt de waarde “false”</w:t>
+      </w:r>
+      <w:r>
+        <w:t xml:space="preserve"> teruggegeven</w:t>
+      </w:r>
+      <w:r>
+        <w:t>.</w:t>
+      </w:r>
+      <w:r>
+        <w:t xml:space="preserve"> </w:t>
       </w:r>
     </w:p>
     <w:p/>
@@ -1200,12 +1267,12 @@
           <w:rFonts w:asciiTheme="minorHAnsi" w:hAnsiTheme="minorHAnsi"/>
         </w:rPr>
       </w:pPr>
-      <w:bookmarkStart w:id="9" w:name="_Toc259121123"/>
+      <w:bookmarkStart w:id="9" w:name="_Toc259121124"/>
       <w:r>
         <w:rPr>
           <w:rFonts w:asciiTheme="minorHAnsi" w:hAnsiTheme="minorHAnsi"/>
         </w:rPr>
-        <w:t>Schaduw ontdekken</w:t>
+        <w:t>Overbelichting ontdekken</w:t>
       </w:r>
       <w:bookmarkEnd w:id="9"/>
     </w:p>
@@ -1214,209 +1281,106 @@
       <w:pPr>
         <w:ind w:firstLine="708"/>
       </w:pPr>
-      <w:r>
-        <w:t>Om te kunnen checken of er schaduw in het gevonden kenteken zit moeten er eerst een aantal waarden bekent zijn. Deze waarden zijn: de hoek die zich linksboven bevindt, de hoek die zich rechtsboven bevindt, de hoek die zich linksonder bevindt en de hoek die zich rechtsonder bevindt. Ook moet er een plaatje bekend zijn.  Vervolgens gaat het algoritme één keer door het gevonden kenteken lopen. Dit gebeurt om de donkerste waarde van het kenteken te vinden en op te slaan. Deze donkerste waarde wordt gebruikt als drempelwaarde, zodat de zwarte letters niet als schaduw worden herkent.</w:t>
-      </w:r>
-    </w:p>
-    <w:p>
-      <w:r>
-        <w:t>Wanneer de donkerste waarde bekend is wordt er nog een keer door het kenteken gelopen. Deze keer wordt</w:t>
-      </w:r>
-      <w:r>
-        <w:t>,</w:t>
-      </w:r>
-      <w:r>
-        <w:t xml:space="preserve"> wanneer de </w:t>
-      </w:r>
-      <w:r>
-        <w:t>grijswaarde van de pixel boven de donkerste waarde en onder de grijswaarde van het geel in het kenteken, een teller</w:t>
-      </w:r>
-      <w:r>
-        <w:t xml:space="preserve">, genaamd </w:t>
-      </w:r>
+      <w:bookmarkStart w:id="10" w:name="_GoBack"/>
+      <w:r>
+        <w:t>Om o</w:t>
+      </w:r>
+      <w:r>
+        <w:t>verbelichting te ontdekken worden</w:t>
+      </w:r>
+      <w:r>
+        <w:t xml:space="preserve"> de </w:t>
+      </w:r>
+      <w:r>
+        <w:t>x- en y-</w:t>
+      </w:r>
+      <w:r>
+        <w:t>gradiënt</w:t>
+      </w:r>
+      <w:r>
+        <w:t xml:space="preserve"> van de kleur blauw</w:t>
+      </w:r>
+      <w:r>
+        <w:t xml:space="preserve"> </w:t>
+      </w:r>
+      <w:r>
+        <w:t xml:space="preserve">berekend. Deze twee gradiënten worden bij elkaar opgeteld en opgeslagen in een variabele met de naam </w:t>
+      </w:r>
+      <w:proofErr w:type="spellStart"/>
       <w:r>
         <w:rPr>
           <w:i/>
         </w:rPr>
-        <w:t>ShadowPixels</w:t>
-      </w:r>
-      <w:r>
-        <w:t>,</w:t>
-      </w:r>
-      <w:r>
-        <w:t xml:space="preserve"> verhoogd met 1. </w:t>
-      </w:r>
-      <w:r>
-        <w:t xml:space="preserve"> Deze teller wordt gebruikt om het aantal procent schaduwpixels te berekenen. </w:t>
-      </w:r>
-      <w:r>
-        <w:t>Wanneer het kenteken meer dan 2% aan schaduwpixels bevat, wordt het algoritme doorbroken en geeft het de waarde “true” terug. Wanneer het kenteken minder dan 2% schaduwpixels bevat wordt de waarde “false”</w:t>
-      </w:r>
-      <w:r>
-        <w:t xml:space="preserve"> teruggegeven</w:t>
-      </w:r>
-      <w:r>
-        <w:t>.</w:t>
-      </w:r>
-      <w:r>
-        <w:t xml:space="preserve"> </w:t>
-      </w:r>
-    </w:p>
-    <w:p/>
-    <w:p>
-      <w:pPr>
-        <w:pStyle w:val="Kop2"/>
-        <w:rPr>
-          <w:rFonts w:asciiTheme="minorHAnsi" w:hAnsiTheme="minorHAnsi"/>
-        </w:rPr>
-      </w:pPr>
-      <w:bookmarkStart w:id="10" w:name="_Toc259121124"/>
-      <w:r>
-        <w:rPr>
-          <w:rFonts w:asciiTheme="minorHAnsi" w:hAnsiTheme="minorHAnsi"/>
-        </w:rPr>
-        <w:t>Overbelichting ontdekken</w:t>
-      </w:r>
-      <w:bookmarkEnd w:id="10"/>
-    </w:p>
-    <w:p/>
-    <w:p>
-      <w:pPr>
-        <w:ind w:firstLine="708"/>
-      </w:pPr>
-      <w:r>
-        <w:t>Om o</w:t>
-      </w:r>
-      <w:r>
-        <w:t>verbelichting te ontdekken worden</w:t>
-      </w:r>
-      <w:r>
-        <w:t xml:space="preserve"> de </w:t>
-      </w:r>
-      <w:r>
-        <w:t>x- en y-</w:t>
-      </w:r>
-      <w:r>
-        <w:t xml:space="preserve">gradiënt </w:t>
-      </w:r>
-      <w:r>
-        <w:t xml:space="preserve">berekend. Deze twee gradiënten worden bij elkaar opgeteld en opgeslagen in een variabele met de naam </w:t>
-      </w:r>
+        <w:t>sum</w:t>
+      </w:r>
+      <w:proofErr w:type="spellEnd"/>
+      <w:r>
+        <w:t xml:space="preserve">. </w:t>
+      </w:r>
+      <w:r>
+        <w:t xml:space="preserve">Wanneer de waarde van </w:t>
+      </w:r>
+      <w:proofErr w:type="spellStart"/>
       <w:r>
         <w:rPr>
           <w:i/>
         </w:rPr>
         <w:t>sum</w:t>
       </w:r>
-      <w:r>
-        <w:t xml:space="preserve">. Voordat er wat met </w:t>
+      <w:proofErr w:type="spellEnd"/>
+      <w:r>
+        <w:t xml:space="preserve"> 255 </w:t>
+      </w:r>
+      <w:r>
+        <w:t xml:space="preserve">of hoger </w:t>
+      </w:r>
+      <w:r>
+        <w:t xml:space="preserve">heeft bereikt wordt er gekeken of de pixel </w:t>
+      </w:r>
+      <w:r>
+        <w:t>als overbelicht wordt beschouwd. Dit gebeurt door te kijken of een pixel een te hoge waarde heeft, tegelijkertijd wordt er een check uitgevoerd op de 100 omliggende pixels. Iedere pixel binnen dit grid wordt gecheckt of deze overbelicht is. Een pixel wordt als ove</w:t>
+      </w:r>
+      <w:r>
+        <w:t>r</w:t>
+      </w:r>
+      <w:r>
+        <w:t xml:space="preserve">belicht beschouwt als de </w:t>
+      </w:r>
+      <w:r>
+        <w:t>kleur</w:t>
+      </w:r>
+      <w:r>
+        <w:t>waarde</w:t>
+      </w:r>
+      <w:r>
+        <w:t>s van rood, groen en blauw</w:t>
+      </w:r>
+      <w:r>
+        <w:t xml:space="preserve"> boven de </w:t>
+      </w:r>
+      <w:r>
+        <w:t xml:space="preserve">210 </w:t>
+      </w:r>
+      <w:r>
+        <w:t>liggen</w:t>
+      </w:r>
+      <w:r>
+        <w:t xml:space="preserve">. Als een pixel als overbelicht beschouwt is, wordt er een </w:t>
+      </w:r>
+      <w:r>
+        <w:t xml:space="preserve">teller verhoogt met 1. Deze teller genaamd </w:t>
       </w:r>
       <w:r>
         <w:rPr>
           <w:i/>
         </w:rPr>
-        <w:t>sum</w:t>
-      </w:r>
-      <w:r>
-        <w:t xml:space="preserve"> moet eerst zeker gesteld worden dat </w:t>
-      </w:r>
-      <w:r>
-        <w:rPr>
-          <w:i/>
-        </w:rPr>
-        <w:t>sum</w:t>
-      </w:r>
-      <w:r>
-        <w:t xml:space="preserve"> binnen de kleuren-grens van 0-255 ligt. Om hier zeker van te zijn wordt een test uitgevoerd: als </w:t>
-      </w:r>
-      <w:r>
-        <w:rPr>
-          <w:i/>
-        </w:rPr>
-        <w:t>sum</w:t>
-      </w:r>
-      <w:r>
-        <w:t xml:space="preserve"> boven de 255 komt, wordt </w:t>
-      </w:r>
-      <w:r>
-        <w:rPr>
-          <w:i/>
-        </w:rPr>
-        <w:t>sum</w:t>
-      </w:r>
-      <w:r>
-        <w:t xml:space="preserve"> teruggebracht tot 255. Als </w:t>
-      </w:r>
-      <w:r>
-        <w:rPr>
-          <w:i/>
-        </w:rPr>
-        <w:t xml:space="preserve">sum </w:t>
-      </w:r>
-      <w:r>
-        <w:t xml:space="preserve">onder de 0 komt, wordt </w:t>
-      </w:r>
-      <w:r>
-        <w:rPr>
-          <w:i/>
-        </w:rPr>
-        <w:t xml:space="preserve">sum </w:t>
-      </w:r>
-      <w:r>
-        <w:t xml:space="preserve">op 0 geforceerd. </w:t>
-      </w:r>
-      <w:r>
-        <w:t xml:space="preserve">Wanneer de waarde van </w:t>
-      </w:r>
-      <w:r>
-        <w:rPr>
-          <w:i/>
-        </w:rPr>
-        <w:t>sum</w:t>
-      </w:r>
-      <w:r>
-        <w:t xml:space="preserve"> 255 heeft bereikt wordt er gekeken of de pixel </w:t>
-      </w:r>
-      <w:r>
-        <w:t>als overbelicht wordt beschouwd. Dit gebeurt door te kijken of een pixel een te hoge waarde heeft, tegelijkertijd wordt er een check uitgevoerd op de 100 omliggende pixels. Iedere pixel binnen dit grid wordt gecheckt of deze overbelicht is. Een pixel wordt als ove</w:t>
-      </w:r>
-      <w:r>
-        <w:t>r</w:t>
-      </w:r>
-      <w:r>
-        <w:t xml:space="preserve">belicht beschouwt als de blauwe waarde boven de </w:t>
-      </w:r>
-      <w:r>
-        <w:t xml:space="preserve">210 </w:t>
-      </w:r>
-      <w:r>
-        <w:t>is</w:t>
-      </w:r>
-      <w:r>
-        <w:t xml:space="preserve"> en</w:t>
-      </w:r>
-      <w:r>
-        <w:t xml:space="preserve"> de </w:t>
-      </w:r>
-      <w:r>
-        <w:t xml:space="preserve">rode/groene waarden boven de </w:t>
-      </w:r>
-      <w:r>
-        <w:t xml:space="preserve">200 zijn. Als een pixel als overbelicht beschouwt is, wordt er een </w:t>
-      </w:r>
-      <w:r>
-        <w:t xml:space="preserve">teller verhoogt met 1. Deze teller genaamd </w:t>
-      </w:r>
-      <w:r>
-        <w:rPr>
-          <w:i/>
-        </w:rPr>
         <w:t>Overexposed_pixels</w:t>
       </w:r>
       <w:r>
         <w:t xml:space="preserve"> wordt gebruikt om het aantal procent overbelichte pixels te berekenen. Wanneer het percentage overbelichte pixels in het kenteken groter is dan 1% wordt de waarde “true” teruggegeven. Als er minder dan 1% overbelichte pixels is gevonden wordt de waarde “false” teruggegeven.</w:t>
       </w:r>
     </w:p>
+    <w:bookmarkEnd w:id="10"/>
     <w:p/>
     <w:p/>
     <w:p>
@@ -1617,7 +1581,6 @@
       <w:r>
         <w:rPr>
           <w:noProof/>
-          <w:lang w:val="en-US"/>
         </w:rPr>
         <w:drawing>
           <wp:inline distT="0" distB="0" distL="0" distR="0" wp14:anchorId="6D361F01" wp14:editId="327A3B82">
@@ -2999,7 +2962,7 @@
           <w:noProof/>
           <w:sz w:val="24"/>
           <w:szCs w:val="24"/>
-          <w:lang w:val="en-US" w:eastAsia="nl-NL"/>
+          <w:lang w:eastAsia="nl-NL"/>
         </w:rPr>
         <w:lastRenderedPageBreak/>
         <w:drawing>
@@ -3070,7 +3033,7 @@
           <w:noProof/>
           <w:sz w:val="24"/>
           <w:szCs w:val="24"/>
-          <w:lang w:val="en-US" w:eastAsia="nl-NL"/>
+          <w:lang w:eastAsia="nl-NL"/>
         </w:rPr>
         <w:drawing>
           <wp:anchor distT="0" distB="0" distL="114300" distR="114300" simplePos="0" relativeHeight="251660288" behindDoc="0" locked="0" layoutInCell="1" allowOverlap="1" wp14:anchorId="6EE3EFE2" wp14:editId="34E73F69">
@@ -3193,7 +3156,7 @@
           <w:noProof/>
           <w:sz w:val="24"/>
           <w:szCs w:val="24"/>
-          <w:lang w:val="en-US" w:eastAsia="nl-NL"/>
+          <w:lang w:eastAsia="nl-NL"/>
         </w:rPr>
         <w:lastRenderedPageBreak/>
         <w:drawing>
@@ -3264,7 +3227,7 @@
           <w:noProof/>
           <w:sz w:val="24"/>
           <w:szCs w:val="24"/>
-          <w:lang w:val="en-US" w:eastAsia="nl-NL"/>
+          <w:lang w:eastAsia="nl-NL"/>
         </w:rPr>
         <w:drawing>
           <wp:anchor distT="0" distB="0" distL="114300" distR="114300" simplePos="0" relativeHeight="251663360" behindDoc="0" locked="0" layoutInCell="1" allowOverlap="1" wp14:anchorId="6823F8D0" wp14:editId="470D348E">
@@ -3385,7 +3348,7 @@
           <w:noProof/>
           <w:sz w:val="24"/>
           <w:szCs w:val="24"/>
-          <w:lang w:val="en-US" w:eastAsia="nl-NL"/>
+          <w:lang w:eastAsia="nl-NL"/>
         </w:rPr>
         <w:drawing>
           <wp:anchor distT="0" distB="0" distL="114300" distR="114300" simplePos="0" relativeHeight="251665408" behindDoc="0" locked="0" layoutInCell="1" allowOverlap="1" wp14:anchorId="60A60220" wp14:editId="5BAC7DF5">
@@ -3455,7 +3418,7 @@
           <w:noProof/>
           <w:sz w:val="24"/>
           <w:szCs w:val="24"/>
-          <w:lang w:val="en-US" w:eastAsia="nl-NL"/>
+          <w:lang w:eastAsia="nl-NL"/>
         </w:rPr>
         <w:drawing>
           <wp:anchor distT="0" distB="0" distL="114300" distR="114300" simplePos="0" relativeHeight="251664384" behindDoc="0" locked="0" layoutInCell="1" allowOverlap="1" wp14:anchorId="03691545" wp14:editId="7161B5CE">
@@ -3587,7 +3550,7 @@
           <w:noProof/>
           <w:sz w:val="24"/>
           <w:szCs w:val="24"/>
-          <w:lang w:val="en-US" w:eastAsia="nl-NL"/>
+          <w:lang w:eastAsia="nl-NL"/>
         </w:rPr>
         <w:lastRenderedPageBreak/>
         <w:drawing>
@@ -3658,7 +3621,7 @@
           <w:noProof/>
           <w:sz w:val="24"/>
           <w:szCs w:val="24"/>
-          <w:lang w:val="en-US" w:eastAsia="nl-NL"/>
+          <w:lang w:eastAsia="nl-NL"/>
         </w:rPr>
         <w:drawing>
           <wp:anchor distT="0" distB="0" distL="114300" distR="114300" simplePos="0" relativeHeight="251666432" behindDoc="0" locked="0" layoutInCell="1" allowOverlap="1" wp14:anchorId="0684F8F8" wp14:editId="364FF39F">
@@ -3779,7 +3742,7 @@
           <w:noProof/>
           <w:sz w:val="24"/>
           <w:szCs w:val="24"/>
-          <w:lang w:val="en-US" w:eastAsia="nl-NL"/>
+          <w:lang w:eastAsia="nl-NL"/>
         </w:rPr>
         <w:drawing>
           <wp:anchor distT="0" distB="0" distL="114300" distR="114300" simplePos="0" relativeHeight="251669504" behindDoc="0" locked="0" layoutInCell="1" allowOverlap="1" wp14:anchorId="3441F713" wp14:editId="61B06559">
@@ -3849,7 +3812,7 @@
           <w:noProof/>
           <w:sz w:val="24"/>
           <w:szCs w:val="24"/>
-          <w:lang w:val="en-US" w:eastAsia="nl-NL"/>
+          <w:lang w:eastAsia="nl-NL"/>
         </w:rPr>
         <w:drawing>
           <wp:anchor distT="0" distB="0" distL="114300" distR="114300" simplePos="0" relativeHeight="251668480" behindDoc="0" locked="0" layoutInCell="1" allowOverlap="1" wp14:anchorId="472CF22E" wp14:editId="2253A94D">
@@ -4165,7 +4128,7 @@
           <w:noProof/>
           <w:sz w:val="24"/>
           <w:szCs w:val="24"/>
-          <w:lang w:val="en-US" w:eastAsia="nl-NL"/>
+          <w:lang w:eastAsia="nl-NL"/>
         </w:rPr>
         <w:drawing>
           <wp:anchor distT="0" distB="0" distL="114300" distR="114300" simplePos="0" relativeHeight="251670528" behindDoc="0" locked="0" layoutInCell="1" allowOverlap="1" wp14:anchorId="06AFD076" wp14:editId="34541F47">
@@ -4246,7 +4209,7 @@
           <w:noProof/>
           <w:sz w:val="24"/>
           <w:szCs w:val="24"/>
-          <w:lang w:val="en-US" w:eastAsia="nl-NL"/>
+          <w:lang w:eastAsia="nl-NL"/>
         </w:rPr>
         <w:drawing>
           <wp:anchor distT="0" distB="0" distL="114300" distR="114300" simplePos="0" relativeHeight="251671552" behindDoc="0" locked="0" layoutInCell="1" allowOverlap="1" wp14:anchorId="7E92B999" wp14:editId="3D67E3D9">
@@ -4367,7 +4330,7 @@
           <w:noProof/>
           <w:sz w:val="24"/>
           <w:szCs w:val="24"/>
-          <w:lang w:val="en-US" w:eastAsia="nl-NL"/>
+          <w:lang w:eastAsia="nl-NL"/>
         </w:rPr>
         <w:drawing>
           <wp:anchor distT="0" distB="0" distL="114300" distR="114300" simplePos="0" relativeHeight="251673600" behindDoc="0" locked="0" layoutInCell="1" allowOverlap="1" wp14:anchorId="33B1927F" wp14:editId="3E4DDFC3">
@@ -4453,7 +4416,7 @@
       <w:r>
         <w:rPr>
           <w:noProof/>
-          <w:lang w:val="en-US" w:eastAsia="nl-NL"/>
+          <w:lang w:eastAsia="nl-NL"/>
         </w:rPr>
         <w:drawing>
           <wp:anchor distT="0" distB="0" distL="114300" distR="114300" simplePos="0" relativeHeight="251672576" behindDoc="0" locked="0" layoutInCell="1" allowOverlap="1" wp14:anchorId="4C8E1C92" wp14:editId="02EAF9FD">
@@ -5854,7 +5817,7 @@
 </file>
 
 <file path=word/endnotes.xml><?xml version="1.0" encoding="utf-8"?>
-<w:endnotes xmlns:wpc="http://schemas.microsoft.com/office/word/2010/wordprocessingCanvas" xmlns:mo="http://schemas.microsoft.com/office/mac/office/2008/main" xmlns:mc="http://schemas.openxmlformats.org/markup-compatibility/2006" xmlns:mv="urn:schemas-microsoft-com:mac:vml" xmlns:o="urn:schemas-microsoft-com:office:office" xmlns:r="http://schemas.openxmlformats.org/officeDocument/2006/relationships" xmlns:m="http://schemas.openxmlformats.org/officeDocument/2006/math" xmlns:v="urn:schemas-microsoft-com:vml" xmlns:wp14="http://schemas.microsoft.com/office/word/2010/wordprocessingDrawing" xmlns:wp="http://schemas.openxmlformats.org/drawingml/2006/wordprocessingDrawing" xmlns:w10="urn:schemas-microsoft-com:office:word" xmlns:w="http://schemas.openxmlformats.org/wordprocessingml/2006/main" xmlns:w14="http://schemas.microsoft.com/office/word/2010/wordml" xmlns:wpg="http://schemas.microsoft.com/office/word/2010/wordprocessingGroup" xmlns:wpi="http://schemas.microsoft.com/office/word/2010/wordprocessingInk" xmlns:wne="http://schemas.microsoft.com/office/word/2006/wordml" xmlns:wps="http://schemas.microsoft.com/office/word/2010/wordprocessingShape" mc:Ignorable="w14 wp14">
+<w:endnotes xmlns:wpc="http://schemas.microsoft.com/office/word/2010/wordprocessingCanvas" xmlns:mc="http://schemas.openxmlformats.org/markup-compatibility/2006" xmlns:o="urn:schemas-microsoft-com:office:office" xmlns:r="http://schemas.openxmlformats.org/officeDocument/2006/relationships" xmlns:m="http://schemas.openxmlformats.org/officeDocument/2006/math" xmlns:v="urn:schemas-microsoft-com:vml" xmlns:wp14="http://schemas.microsoft.com/office/word/2010/wordprocessingDrawing" xmlns:wp="http://schemas.openxmlformats.org/drawingml/2006/wordprocessingDrawing" xmlns:w10="urn:schemas-microsoft-com:office:word" xmlns:w="http://schemas.openxmlformats.org/wordprocessingml/2006/main" xmlns:w14="http://schemas.microsoft.com/office/word/2010/wordml" xmlns:wpg="http://schemas.microsoft.com/office/word/2010/wordprocessingGroup" xmlns:wpi="http://schemas.microsoft.com/office/word/2010/wordprocessingInk" xmlns:wne="http://schemas.microsoft.com/office/word/2006/wordml" xmlns:wps="http://schemas.microsoft.com/office/word/2010/wordprocessingShape" mc:Ignorable="w14 wp14">
   <w:endnote w:type="separator" w:id="-1">
     <w:p>
       <w:r>
@@ -5873,7 +5836,7 @@
 </file>
 
 <file path=word/footnotes.xml><?xml version="1.0" encoding="utf-8"?>
-<w:footnotes xmlns:wpc="http://schemas.microsoft.com/office/word/2010/wordprocessingCanvas" xmlns:mo="http://schemas.microsoft.com/office/mac/office/2008/main" xmlns:mc="http://schemas.openxmlformats.org/markup-compatibility/2006" xmlns:mv="urn:schemas-microsoft-com:mac:vml" xmlns:o="urn:schemas-microsoft-com:office:office" xmlns:r="http://schemas.openxmlformats.org/officeDocument/2006/relationships" xmlns:m="http://schemas.openxmlformats.org/officeDocument/2006/math" xmlns:v="urn:schemas-microsoft-com:vml" xmlns:wp14="http://schemas.microsoft.com/office/word/2010/wordprocessingDrawing" xmlns:wp="http://schemas.openxmlformats.org/drawingml/2006/wordprocessingDrawing" xmlns:w10="urn:schemas-microsoft-com:office:word" xmlns:w="http://schemas.openxmlformats.org/wordprocessingml/2006/main" xmlns:w14="http://schemas.microsoft.com/office/word/2010/wordml" xmlns:wpg="http://schemas.microsoft.com/office/word/2010/wordprocessingGroup" xmlns:wpi="http://schemas.microsoft.com/office/word/2010/wordprocessingInk" xmlns:wne="http://schemas.microsoft.com/office/word/2006/wordml" xmlns:wps="http://schemas.microsoft.com/office/word/2010/wordprocessingShape" mc:Ignorable="w14 wp14">
+<w:footnotes xmlns:wpc="http://schemas.microsoft.com/office/word/2010/wordprocessingCanvas" xmlns:mc="http://schemas.openxmlformats.org/markup-compatibility/2006" xmlns:o="urn:schemas-microsoft-com:office:office" xmlns:r="http://schemas.openxmlformats.org/officeDocument/2006/relationships" xmlns:m="http://schemas.openxmlformats.org/officeDocument/2006/math" xmlns:v="urn:schemas-microsoft-com:vml" xmlns:wp14="http://schemas.microsoft.com/office/word/2010/wordprocessingDrawing" xmlns:wp="http://schemas.openxmlformats.org/drawingml/2006/wordprocessingDrawing" xmlns:w10="urn:schemas-microsoft-com:office:word" xmlns:w="http://schemas.openxmlformats.org/wordprocessingml/2006/main" xmlns:w14="http://schemas.microsoft.com/office/word/2010/wordml" xmlns:wpg="http://schemas.microsoft.com/office/word/2010/wordprocessingGroup" xmlns:wpi="http://schemas.microsoft.com/office/word/2010/wordprocessingInk" xmlns:wne="http://schemas.microsoft.com/office/word/2006/wordml" xmlns:wps="http://schemas.microsoft.com/office/word/2010/wordprocessingShape" mc:Ignorable="w14 wp14">
   <w:footnote w:type="separator" w:id="-1">
     <w:p>
       <w:r>
@@ -5892,7 +5855,7 @@
 </file>
 
 <file path=word/numbering.xml><?xml version="1.0" encoding="utf-8"?>
-<w:numbering xmlns:wpc="http://schemas.microsoft.com/office/word/2010/wordprocessingCanvas" xmlns:mo="http://schemas.microsoft.com/office/mac/office/2008/main" xmlns:mc="http://schemas.openxmlformats.org/markup-compatibility/2006" xmlns:mv="urn:schemas-microsoft-com:mac:vml" xmlns:o="urn:schemas-microsoft-com:office:office" xmlns:r="http://schemas.openxmlformats.org/officeDocument/2006/relationships" xmlns:m="http://schemas.openxmlformats.org/officeDocument/2006/math" xmlns:v="urn:schemas-microsoft-com:vml" xmlns:wp14="http://schemas.microsoft.com/office/word/2010/wordprocessingDrawing" xmlns:wp="http://schemas.openxmlformats.org/drawingml/2006/wordprocessingDrawing" xmlns:w10="urn:schemas-microsoft-com:office:word" xmlns:w="http://schemas.openxmlformats.org/wordprocessingml/2006/main" xmlns:w14="http://schemas.microsoft.com/office/word/2010/wordml" xmlns:wpg="http://schemas.microsoft.com/office/word/2010/wordprocessingGroup" xmlns:wpi="http://schemas.microsoft.com/office/word/2010/wordprocessingInk" xmlns:wne="http://schemas.microsoft.com/office/word/2006/wordml" xmlns:wps="http://schemas.microsoft.com/office/word/2010/wordprocessingShape" mc:Ignorable="w14 wp14">
+<w:numbering xmlns:wpc="http://schemas.microsoft.com/office/word/2010/wordprocessingCanvas" xmlns:mc="http://schemas.openxmlformats.org/markup-compatibility/2006" xmlns:o="urn:schemas-microsoft-com:office:office" xmlns:r="http://schemas.openxmlformats.org/officeDocument/2006/relationships" xmlns:m="http://schemas.openxmlformats.org/officeDocument/2006/math" xmlns:v="urn:schemas-microsoft-com:vml" xmlns:wp14="http://schemas.microsoft.com/office/word/2010/wordprocessingDrawing" xmlns:wp="http://schemas.openxmlformats.org/drawingml/2006/wordprocessingDrawing" xmlns:w10="urn:schemas-microsoft-com:office:word" xmlns:w="http://schemas.openxmlformats.org/wordprocessingml/2006/main" xmlns:w14="http://schemas.microsoft.com/office/word/2010/wordml" xmlns:wpg="http://schemas.microsoft.com/office/word/2010/wordprocessingGroup" xmlns:wpi="http://schemas.microsoft.com/office/word/2010/wordprocessingInk" xmlns:wne="http://schemas.microsoft.com/office/word/2006/wordml" xmlns:wps="http://schemas.microsoft.com/office/word/2010/wordprocessingShape" mc:Ignorable="w14 wp14">
   <w:abstractNum w:abstractNumId="0">
     <w:nsid w:val="2EB81052"/>
     <w:multiLevelType w:val="hybridMultilevel"/>
@@ -6024,7 +5987,7 @@
     </w:rPrDefault>
     <w:pPrDefault/>
   </w:docDefaults>
-  <w:latentStyles w:defLockedState="0" w:defUIPriority="99" w:defSemiHidden="1" w:defUnhideWhenUsed="1" w:defQFormat="0" w:count="276">
+  <w:latentStyles w:defLockedState="0" w:defUIPriority="99" w:defSemiHidden="1" w:defUnhideWhenUsed="1" w:defQFormat="0" w:count="267">
     <w:lsdException w:name="Normal" w:semiHidden="0" w:uiPriority="0" w:unhideWhenUsed="0" w:qFormat="1"/>
     <w:lsdException w:name="heading 1" w:semiHidden="0" w:uiPriority="9" w:unhideWhenUsed="0" w:qFormat="1"/>
     <w:lsdException w:name="heading 2" w:uiPriority="9" w:qFormat="1"/>
@@ -6163,7 +6126,7 @@
     <w:lsdException w:name="Bibliography" w:uiPriority="37"/>
     <w:lsdException w:name="TOC Heading" w:uiPriority="39" w:qFormat="1"/>
   </w:latentStyles>
-  <w:style w:type="paragraph" w:default="1" w:styleId="Normaal">
+  <w:style w:type="paragraph" w:default="1" w:styleId="Standaard">
     <w:name w:val="Normal"/>
     <w:qFormat/>
     <w:rPr>
@@ -6172,9 +6135,9 @@
   </w:style>
   <w:style w:type="paragraph" w:styleId="Kop1">
     <w:name w:val="heading 1"/>
-    <w:basedOn w:val="Normaal"/>
-    <w:next w:val="Normaal"/>
-    <w:link w:val="Kop1Teken"/>
+    <w:basedOn w:val="Standaard"/>
+    <w:next w:val="Standaard"/>
+    <w:link w:val="Kop1Char"/>
     <w:uiPriority w:val="9"/>
     <w:qFormat/>
     <w:rsid w:val="00FC548E"/>
@@ -6195,9 +6158,9 @@
   </w:style>
   <w:style w:type="paragraph" w:styleId="Kop2">
     <w:name w:val="heading 2"/>
-    <w:basedOn w:val="Normaal"/>
-    <w:next w:val="Normaal"/>
-    <w:link w:val="Kop2Teken"/>
+    <w:basedOn w:val="Standaard"/>
+    <w:next w:val="Standaard"/>
+    <w:link w:val="Kop2Char"/>
     <w:uiPriority w:val="9"/>
     <w:unhideWhenUsed/>
     <w:qFormat/>
@@ -6219,9 +6182,9 @@
   </w:style>
   <w:style w:type="paragraph" w:styleId="Kop3">
     <w:name w:val="heading 3"/>
-    <w:basedOn w:val="Normaal"/>
-    <w:next w:val="Normaal"/>
-    <w:link w:val="Kop3Teken"/>
+    <w:basedOn w:val="Standaard"/>
+    <w:next w:val="Standaard"/>
+    <w:link w:val="Kop3Char"/>
     <w:uiPriority w:val="9"/>
     <w:unhideWhenUsed/>
     <w:qFormat/>
@@ -6241,9 +6204,9 @@
   </w:style>
   <w:style w:type="paragraph" w:styleId="Kop4">
     <w:name w:val="heading 4"/>
-    <w:basedOn w:val="Normaal"/>
-    <w:next w:val="Normaal"/>
-    <w:link w:val="Kop4Teken"/>
+    <w:basedOn w:val="Standaard"/>
+    <w:next w:val="Standaard"/>
+    <w:link w:val="Kop4Char"/>
     <w:uiPriority w:val="9"/>
     <w:unhideWhenUsed/>
     <w:qFormat/>
@@ -6292,9 +6255,9 @@
   </w:style>
   <w:style w:type="paragraph" w:styleId="Titel">
     <w:name w:val="Title"/>
-    <w:basedOn w:val="Normaal"/>
-    <w:next w:val="Normaal"/>
-    <w:link w:val="TitelTeken"/>
+    <w:basedOn w:val="Standaard"/>
+    <w:next w:val="Standaard"/>
+    <w:link w:val="TitelChar"/>
     <w:uiPriority w:val="10"/>
     <w:qFormat/>
     <w:rsid w:val="00AF6C9D"/>
@@ -6314,8 +6277,8 @@
       <w:szCs w:val="52"/>
     </w:rPr>
   </w:style>
-  <w:style w:type="character" w:customStyle="1" w:styleId="TitelTeken">
-    <w:name w:val="Titel Teken"/>
+  <w:style w:type="character" w:customStyle="1" w:styleId="TitelChar">
+    <w:name w:val="Titel Char"/>
     <w:basedOn w:val="Standaardalinea-lettertype"/>
     <w:link w:val="Titel"/>
     <w:uiPriority w:val="10"/>
@@ -6330,8 +6293,8 @@
       <w:lang w:val="nl-NL"/>
     </w:rPr>
   </w:style>
-  <w:style w:type="character" w:customStyle="1" w:styleId="Kop1Teken">
-    <w:name w:val="Kop 1 Teken"/>
+  <w:style w:type="character" w:customStyle="1" w:styleId="Kop1Char">
+    <w:name w:val="Kop 1 Char"/>
     <w:basedOn w:val="Standaardalinea-lettertype"/>
     <w:link w:val="Kop1"/>
     <w:uiPriority w:val="9"/>
@@ -6346,8 +6309,8 @@
       <w:lang w:val="nl-NL"/>
     </w:rPr>
   </w:style>
-  <w:style w:type="character" w:customStyle="1" w:styleId="Kop2Teken">
-    <w:name w:val="Kop 2 Teken"/>
+  <w:style w:type="character" w:customStyle="1" w:styleId="Kop2Char">
+    <w:name w:val="Kop 2 Char"/>
     <w:basedOn w:val="Standaardalinea-lettertype"/>
     <w:link w:val="Kop2"/>
     <w:uiPriority w:val="9"/>
@@ -6364,8 +6327,8 @@
   </w:style>
   <w:style w:type="paragraph" w:styleId="Inhopg1">
     <w:name w:val="toc 1"/>
-    <w:basedOn w:val="Normaal"/>
-    <w:next w:val="Normaal"/>
+    <w:basedOn w:val="Standaard"/>
+    <w:next w:val="Standaard"/>
     <w:autoRedefine/>
     <w:uiPriority w:val="39"/>
     <w:unhideWhenUsed/>
@@ -6373,8 +6336,8 @@
   </w:style>
   <w:style w:type="paragraph" w:styleId="Inhopg2">
     <w:name w:val="toc 2"/>
-    <w:basedOn w:val="Normaal"/>
-    <w:next w:val="Normaal"/>
+    <w:basedOn w:val="Standaard"/>
+    <w:next w:val="Standaard"/>
     <w:autoRedefine/>
     <w:uiPriority w:val="39"/>
     <w:unhideWhenUsed/>
@@ -6385,8 +6348,8 @@
   </w:style>
   <w:style w:type="paragraph" w:styleId="Inhopg3">
     <w:name w:val="toc 3"/>
-    <w:basedOn w:val="Normaal"/>
-    <w:next w:val="Normaal"/>
+    <w:basedOn w:val="Standaard"/>
+    <w:next w:val="Standaard"/>
     <w:autoRedefine/>
     <w:uiPriority w:val="39"/>
     <w:unhideWhenUsed/>
@@ -6397,8 +6360,8 @@
   </w:style>
   <w:style w:type="paragraph" w:styleId="Inhopg4">
     <w:name w:val="toc 4"/>
-    <w:basedOn w:val="Normaal"/>
-    <w:next w:val="Normaal"/>
+    <w:basedOn w:val="Standaard"/>
+    <w:next w:val="Standaard"/>
     <w:autoRedefine/>
     <w:uiPriority w:val="39"/>
     <w:unhideWhenUsed/>
@@ -6409,8 +6372,8 @@
   </w:style>
   <w:style w:type="paragraph" w:styleId="Inhopg5">
     <w:name w:val="toc 5"/>
-    <w:basedOn w:val="Normaal"/>
-    <w:next w:val="Normaal"/>
+    <w:basedOn w:val="Standaard"/>
+    <w:next w:val="Standaard"/>
     <w:autoRedefine/>
     <w:uiPriority w:val="39"/>
     <w:unhideWhenUsed/>
@@ -6421,8 +6384,8 @@
   </w:style>
   <w:style w:type="paragraph" w:styleId="Inhopg6">
     <w:name w:val="toc 6"/>
-    <w:basedOn w:val="Normaal"/>
-    <w:next w:val="Normaal"/>
+    <w:basedOn w:val="Standaard"/>
+    <w:next w:val="Standaard"/>
     <w:autoRedefine/>
     <w:uiPriority w:val="39"/>
     <w:unhideWhenUsed/>
@@ -6433,8 +6396,8 @@
   </w:style>
   <w:style w:type="paragraph" w:styleId="Inhopg7">
     <w:name w:val="toc 7"/>
-    <w:basedOn w:val="Normaal"/>
-    <w:next w:val="Normaal"/>
+    <w:basedOn w:val="Standaard"/>
+    <w:next w:val="Standaard"/>
     <w:autoRedefine/>
     <w:uiPriority w:val="39"/>
     <w:unhideWhenUsed/>
@@ -6445,8 +6408,8 @@
   </w:style>
   <w:style w:type="paragraph" w:styleId="Inhopg8">
     <w:name w:val="toc 8"/>
-    <w:basedOn w:val="Normaal"/>
-    <w:next w:val="Normaal"/>
+    <w:basedOn w:val="Standaard"/>
+    <w:next w:val="Standaard"/>
     <w:autoRedefine/>
     <w:uiPriority w:val="39"/>
     <w:unhideWhenUsed/>
@@ -6457,8 +6420,8 @@
   </w:style>
   <w:style w:type="paragraph" w:styleId="Inhopg9">
     <w:name w:val="toc 9"/>
-    <w:basedOn w:val="Normaal"/>
-    <w:next w:val="Normaal"/>
+    <w:basedOn w:val="Standaard"/>
+    <w:next w:val="Standaard"/>
     <w:autoRedefine/>
     <w:uiPriority w:val="39"/>
     <w:unhideWhenUsed/>
@@ -6469,8 +6432,8 @@
   </w:style>
   <w:style w:type="paragraph" w:styleId="Ballontekst">
     <w:name w:val="Balloon Text"/>
-    <w:basedOn w:val="Normaal"/>
-    <w:link w:val="BallontekstTeken"/>
+    <w:basedOn w:val="Standaard"/>
+    <w:link w:val="BallontekstChar"/>
     <w:uiPriority w:val="99"/>
     <w:semiHidden/>
     <w:unhideWhenUsed/>
@@ -6481,8 +6444,8 @@
       <w:szCs w:val="18"/>
     </w:rPr>
   </w:style>
-  <w:style w:type="character" w:customStyle="1" w:styleId="BallontekstTeken">
-    <w:name w:val="Ballontekst Teken"/>
+  <w:style w:type="character" w:customStyle="1" w:styleId="BallontekstChar">
+    <w:name w:val="Ballontekst Char"/>
     <w:basedOn w:val="Standaardalinea-lettertype"/>
     <w:link w:val="Ballontekst"/>
     <w:uiPriority w:val="99"/>
@@ -6497,8 +6460,8 @@
   </w:style>
   <w:style w:type="paragraph" w:styleId="Koptekst">
     <w:name w:val="header"/>
-    <w:basedOn w:val="Normaal"/>
-    <w:link w:val="KoptekstTeken"/>
+    <w:basedOn w:val="Standaard"/>
+    <w:link w:val="KoptekstChar"/>
     <w:uiPriority w:val="99"/>
     <w:unhideWhenUsed/>
     <w:rsid w:val="001B3F11"/>
@@ -6509,8 +6472,8 @@
       </w:tabs>
     </w:pPr>
   </w:style>
-  <w:style w:type="character" w:customStyle="1" w:styleId="KoptekstTeken">
-    <w:name w:val="Koptekst Teken"/>
+  <w:style w:type="character" w:customStyle="1" w:styleId="KoptekstChar">
+    <w:name w:val="Koptekst Char"/>
     <w:basedOn w:val="Standaardalinea-lettertype"/>
     <w:link w:val="Koptekst"/>
     <w:uiPriority w:val="99"/>
@@ -6521,8 +6484,8 @@
   </w:style>
   <w:style w:type="paragraph" w:styleId="Voettekst">
     <w:name w:val="footer"/>
-    <w:basedOn w:val="Normaal"/>
-    <w:link w:val="VoettekstTeken"/>
+    <w:basedOn w:val="Standaard"/>
+    <w:link w:val="VoettekstChar"/>
     <w:uiPriority w:val="99"/>
     <w:unhideWhenUsed/>
     <w:rsid w:val="001B3F11"/>
@@ -6533,8 +6496,8 @@
       </w:tabs>
     </w:pPr>
   </w:style>
-  <w:style w:type="character" w:customStyle="1" w:styleId="VoettekstTeken">
-    <w:name w:val="Voettekst Teken"/>
+  <w:style w:type="character" w:customStyle="1" w:styleId="VoettekstChar">
+    <w:name w:val="Voettekst Char"/>
     <w:basedOn w:val="Standaardalinea-lettertype"/>
     <w:link w:val="Voettekst"/>
     <w:uiPriority w:val="99"/>
@@ -6543,11 +6506,11 @@
       <w:lang w:val="nl-NL"/>
     </w:rPr>
   </w:style>
-  <w:style w:type="paragraph" w:styleId="Subtitel">
+  <w:style w:type="paragraph" w:styleId="Ondertitel">
     <w:name w:val="Subtitle"/>
-    <w:basedOn w:val="Normaal"/>
-    <w:next w:val="Normaal"/>
-    <w:link w:val="SubtitelTeken"/>
+    <w:basedOn w:val="Standaard"/>
+    <w:next w:val="Standaard"/>
+    <w:link w:val="OndertitelChar"/>
     <w:uiPriority w:val="11"/>
     <w:qFormat/>
     <w:rsid w:val="00B92FBB"/>
@@ -6564,10 +6527,10 @@
       <w:spacing w:val="15"/>
     </w:rPr>
   </w:style>
-  <w:style w:type="character" w:customStyle="1" w:styleId="SubtitelTeken">
-    <w:name w:val="Subtitel Teken"/>
+  <w:style w:type="character" w:customStyle="1" w:styleId="OndertitelChar">
+    <w:name w:val="Ondertitel Char"/>
     <w:basedOn w:val="Standaardalinea-lettertype"/>
-    <w:link w:val="Subtitel"/>
+    <w:link w:val="Ondertitel"/>
     <w:uiPriority w:val="11"/>
     <w:rsid w:val="00B92FBB"/>
     <w:rPr>
@@ -6579,8 +6542,8 @@
       <w:lang w:val="nl-NL"/>
     </w:rPr>
   </w:style>
-  <w:style w:type="character" w:customStyle="1" w:styleId="Kop3Teken">
-    <w:name w:val="Kop 3 Teken"/>
+  <w:style w:type="character" w:customStyle="1" w:styleId="Kop3Char">
+    <w:name w:val="Kop 3 Char"/>
     <w:basedOn w:val="Standaardalinea-lettertype"/>
     <w:link w:val="Kop3"/>
     <w:uiPriority w:val="9"/>
@@ -6593,8 +6556,8 @@
       <w:lang w:val="nl-NL"/>
     </w:rPr>
   </w:style>
-  <w:style w:type="character" w:customStyle="1" w:styleId="Kop4Teken">
-    <w:name w:val="Kop 4 Teken"/>
+  <w:style w:type="character" w:customStyle="1" w:styleId="Kop4Char">
+    <w:name w:val="Kop 4 Char"/>
     <w:basedOn w:val="Standaardalinea-lettertype"/>
     <w:link w:val="Kop4"/>
     <w:uiPriority w:val="9"/>
@@ -6652,7 +6615,7 @@
   </w:style>
   <w:style w:type="paragraph" w:styleId="Lijstalinea">
     <w:name w:val="List Paragraph"/>
-    <w:basedOn w:val="Normaal"/>
+    <w:basedOn w:val="Standaard"/>
     <w:uiPriority w:val="34"/>
     <w:qFormat/>
     <w:rsid w:val="001028DB"/>
@@ -6665,7 +6628,7 @@
 </file>
 
 <file path=word/stylesWithEffects.xml><?xml version="1.0" encoding="utf-8"?>
-<w:styles xmlns:wpc="http://schemas.microsoft.com/office/word/2010/wordprocessingCanvas" xmlns:mo="http://schemas.microsoft.com/office/mac/office/2008/main" xmlns:mc="http://schemas.openxmlformats.org/markup-compatibility/2006" xmlns:mv="urn:schemas-microsoft-com:mac:vml" xmlns:o="urn:schemas-microsoft-com:office:office" xmlns:r="http://schemas.openxmlformats.org/officeDocument/2006/relationships" xmlns:m="http://schemas.openxmlformats.org/officeDocument/2006/math" xmlns:v="urn:schemas-microsoft-com:vml" xmlns:wp14="http://schemas.microsoft.com/office/word/2010/wordprocessingDrawing" xmlns:wp="http://schemas.openxmlformats.org/drawingml/2006/wordprocessingDrawing" xmlns:w10="urn:schemas-microsoft-com:office:word" xmlns:w="http://schemas.openxmlformats.org/wordprocessingml/2006/main" xmlns:w14="http://schemas.microsoft.com/office/word/2010/wordml" xmlns:wpg="http://schemas.microsoft.com/office/word/2010/wordprocessingGroup" xmlns:wpi="http://schemas.microsoft.com/office/word/2010/wordprocessingInk" xmlns:wne="http://schemas.microsoft.com/office/word/2006/wordml" xmlns:wps="http://schemas.microsoft.com/office/word/2010/wordprocessingShape" mc:Ignorable="w14 wp14">
+<w:styles xmlns:wpc="http://schemas.microsoft.com/office/word/2010/wordprocessingCanvas" xmlns:mc="http://schemas.openxmlformats.org/markup-compatibility/2006" xmlns:o="urn:schemas-microsoft-com:office:office" xmlns:r="http://schemas.openxmlformats.org/officeDocument/2006/relationships" xmlns:m="http://schemas.openxmlformats.org/officeDocument/2006/math" xmlns:v="urn:schemas-microsoft-com:vml" xmlns:wp14="http://schemas.microsoft.com/office/word/2010/wordprocessingDrawing" xmlns:wp="http://schemas.openxmlformats.org/drawingml/2006/wordprocessingDrawing" xmlns:w10="urn:schemas-microsoft-com:office:word" xmlns:w="http://schemas.openxmlformats.org/wordprocessingml/2006/main" xmlns:w14="http://schemas.microsoft.com/office/word/2010/wordml" xmlns:wpg="http://schemas.microsoft.com/office/word/2010/wordprocessingGroup" xmlns:wpi="http://schemas.microsoft.com/office/word/2010/wordprocessingInk" xmlns:wne="http://schemas.microsoft.com/office/word/2006/wordml" xmlns:wps="http://schemas.microsoft.com/office/word/2010/wordprocessingShape" mc:Ignorable="w14 wp14">
   <w:docDefaults>
     <w:rPrDefault>
       <w:rPr>
@@ -6677,7 +6640,7 @@
     </w:rPrDefault>
     <w:pPrDefault/>
   </w:docDefaults>
-  <w:latentStyles w:defLockedState="0" w:defUIPriority="99" w:defSemiHidden="1" w:defUnhideWhenUsed="1" w:defQFormat="0" w:count="276">
+  <w:latentStyles w:defLockedState="0" w:defUIPriority="99" w:defSemiHidden="1" w:defUnhideWhenUsed="1" w:defQFormat="0" w:count="267">
     <w:lsdException w:name="Normal" w:semiHidden="0" w:uiPriority="0" w:unhideWhenUsed="0" w:qFormat="1"/>
     <w:lsdException w:name="heading 1" w:semiHidden="0" w:uiPriority="9" w:unhideWhenUsed="0" w:qFormat="1"/>
     <w:lsdException w:name="heading 2" w:uiPriority="9" w:qFormat="1"/>
@@ -6816,7 +6779,7 @@
     <w:lsdException w:name="Bibliography" w:uiPriority="37"/>
     <w:lsdException w:name="TOC Heading" w:uiPriority="39" w:qFormat="1"/>
   </w:latentStyles>
-  <w:style w:type="paragraph" w:default="1" w:styleId="Normaal">
+  <w:style w:type="paragraph" w:default="1" w:styleId="Standaard">
     <w:name w:val="Normal"/>
     <w:qFormat/>
     <w:rPr>
@@ -6825,9 +6788,9 @@
   </w:style>
   <w:style w:type="paragraph" w:styleId="Kop1">
     <w:name w:val="heading 1"/>
-    <w:basedOn w:val="Normaal"/>
-    <w:next w:val="Normaal"/>
-    <w:link w:val="Kop1Teken"/>
+    <w:basedOn w:val="Standaard"/>
+    <w:next w:val="Standaard"/>
+    <w:link w:val="Kop1Char"/>
     <w:uiPriority w:val="9"/>
     <w:qFormat/>
     <w:rsid w:val="00FC548E"/>
@@ -6848,9 +6811,9 @@
   </w:style>
   <w:style w:type="paragraph" w:styleId="Kop2">
     <w:name w:val="heading 2"/>
-    <w:basedOn w:val="Normaal"/>
-    <w:next w:val="Normaal"/>
-    <w:link w:val="Kop2Teken"/>
+    <w:basedOn w:val="Standaard"/>
+    <w:next w:val="Standaard"/>
+    <w:link w:val="Kop2Char"/>
     <w:uiPriority w:val="9"/>
     <w:unhideWhenUsed/>
     <w:qFormat/>
@@ -6872,9 +6835,9 @@
   </w:style>
   <w:style w:type="paragraph" w:styleId="Kop3">
     <w:name w:val="heading 3"/>
-    <w:basedOn w:val="Normaal"/>
-    <w:next w:val="Normaal"/>
-    <w:link w:val="Kop3Teken"/>
+    <w:basedOn w:val="Standaard"/>
+    <w:next w:val="Standaard"/>
+    <w:link w:val="Kop3Char"/>
     <w:uiPriority w:val="9"/>
     <w:unhideWhenUsed/>
     <w:qFormat/>
@@ -6894,9 +6857,9 @@
   </w:style>
   <w:style w:type="paragraph" w:styleId="Kop4">
     <w:name w:val="heading 4"/>
-    <w:basedOn w:val="Normaal"/>
-    <w:next w:val="Normaal"/>
-    <w:link w:val="Kop4Teken"/>
+    <w:basedOn w:val="Standaard"/>
+    <w:next w:val="Standaard"/>
+    <w:link w:val="Kop4Char"/>
     <w:uiPriority w:val="9"/>
     <w:unhideWhenUsed/>
     <w:qFormat/>
@@ -6945,9 +6908,9 @@
   </w:style>
   <w:style w:type="paragraph" w:styleId="Titel">
     <w:name w:val="Title"/>
-    <w:basedOn w:val="Normaal"/>
-    <w:next w:val="Normaal"/>
-    <w:link w:val="TitelTeken"/>
+    <w:basedOn w:val="Standaard"/>
+    <w:next w:val="Standaard"/>
+    <w:link w:val="TitelChar"/>
     <w:uiPriority w:val="10"/>
     <w:qFormat/>
     <w:rsid w:val="00AF6C9D"/>
@@ -6967,8 +6930,8 @@
       <w:szCs w:val="52"/>
     </w:rPr>
   </w:style>
-  <w:style w:type="character" w:customStyle="1" w:styleId="TitelTeken">
-    <w:name w:val="Titel Teken"/>
+  <w:style w:type="character" w:customStyle="1" w:styleId="TitelChar">
+    <w:name w:val="Titel Char"/>
     <w:basedOn w:val="Standaardalinea-lettertype"/>
     <w:link w:val="Titel"/>
     <w:uiPriority w:val="10"/>
@@ -6983,8 +6946,8 @@
       <w:lang w:val="nl-NL"/>
     </w:rPr>
   </w:style>
-  <w:style w:type="character" w:customStyle="1" w:styleId="Kop1Teken">
-    <w:name w:val="Kop 1 Teken"/>
+  <w:style w:type="character" w:customStyle="1" w:styleId="Kop1Char">
+    <w:name w:val="Kop 1 Char"/>
     <w:basedOn w:val="Standaardalinea-lettertype"/>
     <w:link w:val="Kop1"/>
     <w:uiPriority w:val="9"/>
@@ -6999,8 +6962,8 @@
       <w:lang w:val="nl-NL"/>
     </w:rPr>
   </w:style>
-  <w:style w:type="character" w:customStyle="1" w:styleId="Kop2Teken">
-    <w:name w:val="Kop 2 Teken"/>
+  <w:style w:type="character" w:customStyle="1" w:styleId="Kop2Char">
+    <w:name w:val="Kop 2 Char"/>
     <w:basedOn w:val="Standaardalinea-lettertype"/>
     <w:link w:val="Kop2"/>
     <w:uiPriority w:val="9"/>
@@ -7017,8 +6980,8 @@
   </w:style>
   <w:style w:type="paragraph" w:styleId="Inhopg1">
     <w:name w:val="toc 1"/>
-    <w:basedOn w:val="Normaal"/>
-    <w:next w:val="Normaal"/>
+    <w:basedOn w:val="Standaard"/>
+    <w:next w:val="Standaard"/>
     <w:autoRedefine/>
     <w:uiPriority w:val="39"/>
     <w:unhideWhenUsed/>
@@ -7026,8 +6989,8 @@
   </w:style>
   <w:style w:type="paragraph" w:styleId="Inhopg2">
     <w:name w:val="toc 2"/>
-    <w:basedOn w:val="Normaal"/>
-    <w:next w:val="Normaal"/>
+    <w:basedOn w:val="Standaard"/>
+    <w:next w:val="Standaard"/>
     <w:autoRedefine/>
     <w:uiPriority w:val="39"/>
     <w:unhideWhenUsed/>
@@ -7038,8 +7001,8 @@
   </w:style>
   <w:style w:type="paragraph" w:styleId="Inhopg3">
     <w:name w:val="toc 3"/>
-    <w:basedOn w:val="Normaal"/>
-    <w:next w:val="Normaal"/>
+    <w:basedOn w:val="Standaard"/>
+    <w:next w:val="Standaard"/>
     <w:autoRedefine/>
     <w:uiPriority w:val="39"/>
     <w:unhideWhenUsed/>
@@ -7050,8 +7013,8 @@
   </w:style>
   <w:style w:type="paragraph" w:styleId="Inhopg4">
     <w:name w:val="toc 4"/>
-    <w:basedOn w:val="Normaal"/>
-    <w:next w:val="Normaal"/>
+    <w:basedOn w:val="Standaard"/>
+    <w:next w:val="Standaard"/>
     <w:autoRedefine/>
     <w:uiPriority w:val="39"/>
     <w:unhideWhenUsed/>
@@ -7062,8 +7025,8 @@
   </w:style>
   <w:style w:type="paragraph" w:styleId="Inhopg5">
     <w:name w:val="toc 5"/>
-    <w:basedOn w:val="Normaal"/>
-    <w:next w:val="Normaal"/>
+    <w:basedOn w:val="Standaard"/>
+    <w:next w:val="Standaard"/>
     <w:autoRedefine/>
     <w:uiPriority w:val="39"/>
     <w:unhideWhenUsed/>
@@ -7074,8 +7037,8 @@
   </w:style>
   <w:style w:type="paragraph" w:styleId="Inhopg6">
     <w:name w:val="toc 6"/>
-    <w:basedOn w:val="Normaal"/>
-    <w:next w:val="Normaal"/>
+    <w:basedOn w:val="Standaard"/>
+    <w:next w:val="Standaard"/>
     <w:autoRedefine/>
     <w:uiPriority w:val="39"/>
     <w:unhideWhenUsed/>
@@ -7086,8 +7049,8 @@
   </w:style>
   <w:style w:type="paragraph" w:styleId="Inhopg7">
     <w:name w:val="toc 7"/>
-    <w:basedOn w:val="Normaal"/>
-    <w:next w:val="Normaal"/>
+    <w:basedOn w:val="Standaard"/>
+    <w:next w:val="Standaard"/>
     <w:autoRedefine/>
     <w:uiPriority w:val="39"/>
     <w:unhideWhenUsed/>
@@ -7098,8 +7061,8 @@
   </w:style>
   <w:style w:type="paragraph" w:styleId="Inhopg8">
     <w:name w:val="toc 8"/>
-    <w:basedOn w:val="Normaal"/>
-    <w:next w:val="Normaal"/>
+    <w:basedOn w:val="Standaard"/>
+    <w:next w:val="Standaard"/>
     <w:autoRedefine/>
     <w:uiPriority w:val="39"/>
     <w:unhideWhenUsed/>
@@ -7110,8 +7073,8 @@
   </w:style>
   <w:style w:type="paragraph" w:styleId="Inhopg9">
     <w:name w:val="toc 9"/>
-    <w:basedOn w:val="Normaal"/>
-    <w:next w:val="Normaal"/>
+    <w:basedOn w:val="Standaard"/>
+    <w:next w:val="Standaard"/>
     <w:autoRedefine/>
     <w:uiPriority w:val="39"/>
     <w:unhideWhenUsed/>
@@ -7122,8 +7085,8 @@
   </w:style>
   <w:style w:type="paragraph" w:styleId="Ballontekst">
     <w:name w:val="Balloon Text"/>
-    <w:basedOn w:val="Normaal"/>
-    <w:link w:val="BallontekstTeken"/>
+    <w:basedOn w:val="Standaard"/>
+    <w:link w:val="BallontekstChar"/>
     <w:uiPriority w:val="99"/>
     <w:semiHidden/>
     <w:unhideWhenUsed/>
@@ -7134,8 +7097,8 @@
       <w:szCs w:val="18"/>
     </w:rPr>
   </w:style>
-  <w:style w:type="character" w:customStyle="1" w:styleId="BallontekstTeken">
-    <w:name w:val="Ballontekst Teken"/>
+  <w:style w:type="character" w:customStyle="1" w:styleId="BallontekstChar">
+    <w:name w:val="Ballontekst Char"/>
     <w:basedOn w:val="Standaardalinea-lettertype"/>
     <w:link w:val="Ballontekst"/>
     <w:uiPriority w:val="99"/>
@@ -7150,8 +7113,8 @@
   </w:style>
   <w:style w:type="paragraph" w:styleId="Koptekst">
     <w:name w:val="header"/>
-    <w:basedOn w:val="Normaal"/>
-    <w:link w:val="KoptekstTeken"/>
+    <w:basedOn w:val="Standaard"/>
+    <w:link w:val="KoptekstChar"/>
     <w:uiPriority w:val="99"/>
     <w:unhideWhenUsed/>
     <w:rsid w:val="001B3F11"/>
@@ -7162,8 +7125,8 @@
       </w:tabs>
     </w:pPr>
   </w:style>
-  <w:style w:type="character" w:customStyle="1" w:styleId="KoptekstTeken">
-    <w:name w:val="Koptekst Teken"/>
+  <w:style w:type="character" w:customStyle="1" w:styleId="KoptekstChar">
+    <w:name w:val="Koptekst Char"/>
     <w:basedOn w:val="Standaardalinea-lettertype"/>
     <w:link w:val="Koptekst"/>
     <w:uiPriority w:val="99"/>
@@ -7174,8 +7137,8 @@
   </w:style>
   <w:style w:type="paragraph" w:styleId="Voettekst">
     <w:name w:val="footer"/>
-    <w:basedOn w:val="Normaal"/>
-    <w:link w:val="VoettekstTeken"/>
+    <w:basedOn w:val="Standaard"/>
+    <w:link w:val="VoettekstChar"/>
     <w:uiPriority w:val="99"/>
     <w:unhideWhenUsed/>
     <w:rsid w:val="001B3F11"/>
@@ -7186,8 +7149,8 @@
       </w:tabs>
     </w:pPr>
   </w:style>
-  <w:style w:type="character" w:customStyle="1" w:styleId="VoettekstTeken">
-    <w:name w:val="Voettekst Teken"/>
+  <w:style w:type="character" w:customStyle="1" w:styleId="VoettekstChar">
+    <w:name w:val="Voettekst Char"/>
     <w:basedOn w:val="Standaardalinea-lettertype"/>
     <w:link w:val="Voettekst"/>
     <w:uiPriority w:val="99"/>
@@ -7196,11 +7159,11 @@
       <w:lang w:val="nl-NL"/>
     </w:rPr>
   </w:style>
-  <w:style w:type="paragraph" w:styleId="Subtitel">
+  <w:style w:type="paragraph" w:styleId="Ondertitel">
     <w:name w:val="Subtitle"/>
-    <w:basedOn w:val="Normaal"/>
-    <w:next w:val="Normaal"/>
-    <w:link w:val="SubtitelTeken"/>
+    <w:basedOn w:val="Standaard"/>
+    <w:next w:val="Standaard"/>
+    <w:link w:val="OndertitelChar"/>
     <w:uiPriority w:val="11"/>
     <w:qFormat/>
     <w:rsid w:val="00B92FBB"/>
@@ -7217,10 +7180,10 @@
       <w:spacing w:val="15"/>
     </w:rPr>
   </w:style>
-  <w:style w:type="character" w:customStyle="1" w:styleId="SubtitelTeken">
-    <w:name w:val="Subtitel Teken"/>
+  <w:style w:type="character" w:customStyle="1" w:styleId="OndertitelChar">
+    <w:name w:val="Ondertitel Char"/>
     <w:basedOn w:val="Standaardalinea-lettertype"/>
-    <w:link w:val="Subtitel"/>
+    <w:link w:val="Ondertitel"/>
     <w:uiPriority w:val="11"/>
     <w:rsid w:val="00B92FBB"/>
     <w:rPr>
@@ -7232,8 +7195,8 @@
       <w:lang w:val="nl-NL"/>
     </w:rPr>
   </w:style>
-  <w:style w:type="character" w:customStyle="1" w:styleId="Kop3Teken">
-    <w:name w:val="Kop 3 Teken"/>
+  <w:style w:type="character" w:customStyle="1" w:styleId="Kop3Char">
+    <w:name w:val="Kop 3 Char"/>
     <w:basedOn w:val="Standaardalinea-lettertype"/>
     <w:link w:val="Kop3"/>
     <w:uiPriority w:val="9"/>
@@ -7246,8 +7209,8 @@
       <w:lang w:val="nl-NL"/>
     </w:rPr>
   </w:style>
-  <w:style w:type="character" w:customStyle="1" w:styleId="Kop4Teken">
-    <w:name w:val="Kop 4 Teken"/>
+  <w:style w:type="character" w:customStyle="1" w:styleId="Kop4Char">
+    <w:name w:val="Kop 4 Char"/>
     <w:basedOn w:val="Standaardalinea-lettertype"/>
     <w:link w:val="Kop4"/>
     <w:uiPriority w:val="9"/>
@@ -7305,7 +7268,7 @@
   </w:style>
   <w:style w:type="paragraph" w:styleId="Lijstalinea">
     <w:name w:val="List Paragraph"/>
-    <w:basedOn w:val="Normaal"/>
+    <w:basedOn w:val="Standaard"/>
     <w:uiPriority w:val="34"/>
     <w:qFormat/>
     <w:rsid w:val="001028DB"/>
@@ -7642,7 +7605,7 @@
 </file>
 
 <file path=customXml/itemProps1.xml><?xml version="1.0" encoding="utf-8"?>
-<ds:datastoreItem xmlns:ds="http://schemas.openxmlformats.org/officeDocument/2006/customXml" ds:itemID="{1802895D-1A3F-314F-A4B4-67DA0CCA13B2}">
+<ds:datastoreItem xmlns:ds="http://schemas.openxmlformats.org/officeDocument/2006/customXml" ds:itemID="{AE4C5C23-3BFB-4278-A791-1062EEDE54D9}">
   <ds:schemaRefs>
     <ds:schemaRef ds:uri="http://schemas.openxmlformats.org/officeDocument/2006/bibliography"/>
   </ds:schemaRefs>
